--- a/FOAD_Merise/ExercicesModeleConceptuel/GestionEmpruntLivres/Bibliotheque.docx
+++ b/FOAD_Merise/ExercicesModeleConceptuel/GestionEmpruntLivres/Bibliotheque.docx
@@ -898,6 +898,7 @@
                 <w:rFonts w:ascii="Calibri" w:hAnsi="Calibri" w:cs="Times New Roman"/>
               </w:rPr>
             </w:pPr>
+            <w:proofErr w:type="spellStart"/>
             <w:r>
               <w:rPr>
                 <w:rFonts w:ascii="Calibri" w:hAnsi="Calibri" w:cs="Times New Roman"/>
@@ -910,6 +911,7 @@
               </w:rPr>
               <w:t>name</w:t>
             </w:r>
+            <w:proofErr w:type="spellEnd"/>
           </w:p>
         </w:tc>
         <w:tc>
@@ -919,7 +921,7 @@
           </w:tcPr>
           <w:p>
             <w:pPr>
-              <w:jc w:val="both"/>
+              <w:ind w:firstLine="0"/>
               <w:rPr>
                 <w:rFonts w:ascii="Calibri" w:hAnsi="Calibri" w:cs="Times New Roman"/>
               </w:rPr>
@@ -951,7 +953,7 @@
           </w:tcPr>
           <w:p>
             <w:pPr>
-              <w:jc w:val="both"/>
+              <w:ind w:firstLine="0"/>
               <w:rPr>
                 <w:rFonts w:ascii="Calibri" w:hAnsi="Calibri" w:cs="Times New Roman"/>
               </w:rPr>
@@ -971,6 +973,7 @@
           </w:tcPr>
           <w:p>
             <w:pPr>
+              <w:ind w:firstLine="0"/>
               <w:jc w:val="both"/>
               <w:rPr>
                 <w:rFonts w:ascii="Calibri" w:hAnsi="Calibri" w:cs="Times New Roman"/>
@@ -1038,12 +1041,14 @@
                 <w:highlight w:val="cyan"/>
               </w:rPr>
             </w:pPr>
+            <w:proofErr w:type="spellStart"/>
             <w:r>
               <w:rPr>
                 <w:rFonts w:ascii="Calibri" w:hAnsi="Calibri" w:cs="Times New Roman"/>
               </w:rPr>
               <w:t>Book_editor</w:t>
             </w:r>
+            <w:proofErr w:type="spellEnd"/>
           </w:p>
         </w:tc>
         <w:tc>
@@ -1053,6 +1058,7 @@
           </w:tcPr>
           <w:p>
             <w:pPr>
+              <w:ind w:firstLine="0"/>
               <w:jc w:val="both"/>
               <w:rPr>
                 <w:rFonts w:ascii="Calibri" w:hAnsi="Calibri" w:cs="Times New Roman"/>
@@ -1073,7 +1079,7 @@
           </w:tcPr>
           <w:p>
             <w:pPr>
-              <w:jc w:val="both"/>
+              <w:ind w:firstLine="0"/>
               <w:rPr>
                 <w:rFonts w:ascii="Calibri" w:hAnsi="Calibri" w:cs="Times New Roman"/>
               </w:rPr>
@@ -1093,6 +1099,7 @@
           </w:tcPr>
           <w:p>
             <w:pPr>
+              <w:ind w:firstLine="0"/>
               <w:jc w:val="both"/>
               <w:rPr>
                 <w:rFonts w:ascii="Calibri" w:hAnsi="Calibri" w:cs="Times New Roman"/>
@@ -1141,12 +1148,14 @@
                 <w:rFonts w:ascii="Calibri" w:hAnsi="Calibri" w:cs="Times New Roman"/>
               </w:rPr>
             </w:pPr>
+            <w:proofErr w:type="spellStart"/>
             <w:r>
               <w:rPr>
                 <w:rFonts w:ascii="Calibri" w:hAnsi="Calibri" w:cs="Times New Roman"/>
               </w:rPr>
               <w:t>Book_autors</w:t>
             </w:r>
+            <w:proofErr w:type="spellEnd"/>
           </w:p>
         </w:tc>
         <w:tc>
@@ -1156,7 +1165,7 @@
           </w:tcPr>
           <w:p>
             <w:pPr>
-              <w:jc w:val="both"/>
+              <w:ind w:firstLine="0"/>
               <w:rPr>
                 <w:rFonts w:ascii="Calibri" w:hAnsi="Calibri" w:cs="Times New Roman"/>
               </w:rPr>
@@ -1176,7 +1185,7 @@
           </w:tcPr>
           <w:p>
             <w:pPr>
-              <w:jc w:val="both"/>
+              <w:ind w:firstLine="0"/>
               <w:rPr>
                 <w:rFonts w:ascii="Calibri" w:hAnsi="Calibri" w:cs="Times New Roman"/>
               </w:rPr>
@@ -1196,6 +1205,7 @@
           </w:tcPr>
           <w:p>
             <w:pPr>
+              <w:ind w:firstLine="0"/>
               <w:jc w:val="both"/>
               <w:rPr>
                 <w:rFonts w:ascii="Calibri" w:hAnsi="Calibri" w:cs="Times New Roman"/>
@@ -1244,12 +1254,14 @@
                 <w:rFonts w:ascii="Calibri" w:hAnsi="Calibri" w:cs="Times New Roman"/>
               </w:rPr>
             </w:pPr>
+            <w:proofErr w:type="spellStart"/>
             <w:r>
               <w:rPr>
                 <w:rFonts w:ascii="Calibri" w:hAnsi="Calibri" w:cs="Times New Roman"/>
               </w:rPr>
               <w:t>Book_purchaseDate</w:t>
             </w:r>
+            <w:proofErr w:type="spellEnd"/>
           </w:p>
         </w:tc>
         <w:tc>
@@ -1259,7 +1271,7 @@
           </w:tcPr>
           <w:p>
             <w:pPr>
-              <w:jc w:val="both"/>
+              <w:ind w:firstLine="0"/>
               <w:rPr>
                 <w:rFonts w:ascii="Calibri" w:hAnsi="Calibri" w:cs="Times New Roman"/>
               </w:rPr>
@@ -1279,7 +1291,7 @@
           </w:tcPr>
           <w:p>
             <w:pPr>
-              <w:jc w:val="both"/>
+              <w:ind w:firstLine="0"/>
               <w:rPr>
                 <w:rFonts w:ascii="Calibri" w:hAnsi="Calibri" w:cs="Times New Roman"/>
               </w:rPr>
@@ -1299,6 +1311,7 @@
           </w:tcPr>
           <w:p>
             <w:pPr>
+              <w:ind w:firstLine="0"/>
               <w:jc w:val="both"/>
               <w:rPr>
                 <w:rFonts w:ascii="Calibri" w:hAnsi="Calibri" w:cs="Times New Roman"/>
@@ -1359,12 +1372,14 @@
                 <w:rFonts w:ascii="Calibri" w:hAnsi="Calibri" w:cs="Times New Roman"/>
               </w:rPr>
             </w:pPr>
+            <w:proofErr w:type="spellStart"/>
             <w:r>
               <w:rPr>
                 <w:rFonts w:ascii="Calibri" w:hAnsi="Calibri" w:cs="Times New Roman"/>
               </w:rPr>
               <w:t>Book_status</w:t>
             </w:r>
+            <w:proofErr w:type="spellEnd"/>
           </w:p>
         </w:tc>
         <w:tc>
@@ -1374,7 +1389,7 @@
           </w:tcPr>
           <w:p>
             <w:pPr>
-              <w:jc w:val="both"/>
+              <w:ind w:firstLine="0"/>
               <w:rPr>
                 <w:rFonts w:ascii="Calibri" w:hAnsi="Calibri" w:cs="Times New Roman"/>
               </w:rPr>
@@ -1395,7 +1410,6 @@
           <w:p>
             <w:pPr>
               <w:ind w:firstLine="0"/>
-              <w:jc w:val="both"/>
               <w:rPr>
                 <w:rFonts w:ascii="Calibri" w:hAnsi="Calibri" w:cs="Times New Roman"/>
               </w:rPr>
@@ -1415,6 +1429,7 @@
           </w:tcPr>
           <w:p>
             <w:pPr>
+              <w:ind w:firstLine="0"/>
               <w:jc w:val="both"/>
               <w:rPr>
                 <w:rFonts w:ascii="Calibri" w:hAnsi="Calibri" w:cs="Times New Roman"/>
@@ -1463,12 +1478,14 @@
                 <w:rFonts w:ascii="Calibri" w:hAnsi="Calibri" w:cs="Times New Roman"/>
               </w:rPr>
             </w:pPr>
+            <w:proofErr w:type="spellStart"/>
             <w:r>
               <w:rPr>
                 <w:rFonts w:ascii="Calibri" w:hAnsi="Calibri" w:cs="Times New Roman"/>
               </w:rPr>
               <w:t>Book_copy</w:t>
             </w:r>
+            <w:proofErr w:type="spellEnd"/>
           </w:p>
         </w:tc>
         <w:tc>
@@ -1478,6 +1495,7 @@
           </w:tcPr>
           <w:p>
             <w:pPr>
+              <w:ind w:firstLine="0"/>
               <w:jc w:val="both"/>
               <w:rPr>
                 <w:rFonts w:ascii="Calibri" w:hAnsi="Calibri" w:cs="Times New Roman"/>
@@ -1498,7 +1516,7 @@
           </w:tcPr>
           <w:p>
             <w:pPr>
-              <w:jc w:val="both"/>
+              <w:ind w:firstLine="0"/>
               <w:rPr>
                 <w:rFonts w:ascii="Calibri" w:hAnsi="Calibri" w:cs="Times New Roman"/>
               </w:rPr>
@@ -1518,6 +1536,7 @@
           </w:tcPr>
           <w:p>
             <w:pPr>
+              <w:ind w:firstLine="0"/>
               <w:jc w:val="both"/>
               <w:rPr>
                 <w:rFonts w:ascii="Calibri" w:hAnsi="Calibri" w:cs="Times New Roman"/>
@@ -1593,12 +1612,14 @@
                 <w:rFonts w:ascii="Calibri" w:hAnsi="Calibri" w:cs="Times New Roman"/>
               </w:rPr>
             </w:pPr>
+            <w:proofErr w:type="spellStart"/>
             <w:r>
               <w:rPr>
                 <w:rFonts w:ascii="Calibri" w:hAnsi="Calibri" w:cs="Times New Roman"/>
               </w:rPr>
               <w:t>Client_id</w:t>
             </w:r>
+            <w:proofErr w:type="spellEnd"/>
           </w:p>
         </w:tc>
         <w:tc>
@@ -1608,7 +1629,7 @@
           </w:tcPr>
           <w:p>
             <w:pPr>
-              <w:jc w:val="both"/>
+              <w:ind w:firstLine="0"/>
               <w:rPr>
                 <w:rFonts w:ascii="Calibri" w:hAnsi="Calibri" w:cs="Times New Roman"/>
               </w:rPr>
@@ -1628,7 +1649,7 @@
           </w:tcPr>
           <w:p>
             <w:pPr>
-              <w:jc w:val="both"/>
+              <w:ind w:firstLine="0"/>
               <w:rPr>
                 <w:rFonts w:ascii="Calibri" w:hAnsi="Calibri" w:cs="Times New Roman"/>
               </w:rPr>
@@ -1648,7 +1669,7 @@
           </w:tcPr>
           <w:p>
             <w:pPr>
-              <w:jc w:val="both"/>
+              <w:ind w:firstLine="0"/>
               <w:rPr>
                 <w:rFonts w:ascii="Calibri" w:hAnsi="Calibri" w:cs="Times New Roman"/>
               </w:rPr>
@@ -1712,12 +1733,14 @@
                 <w:rFonts w:ascii="Calibri" w:hAnsi="Calibri" w:cs="Times New Roman"/>
               </w:rPr>
             </w:pPr>
+            <w:proofErr w:type="spellStart"/>
             <w:r>
               <w:rPr>
                 <w:rFonts w:ascii="Calibri" w:hAnsi="Calibri" w:cs="Times New Roman"/>
               </w:rPr>
               <w:t>Client_Firstname</w:t>
             </w:r>
+            <w:proofErr w:type="spellEnd"/>
           </w:p>
         </w:tc>
         <w:tc>
@@ -1727,6 +1750,7 @@
           </w:tcPr>
           <w:p>
             <w:pPr>
+              <w:ind w:firstLine="0"/>
               <w:jc w:val="both"/>
               <w:rPr>
                 <w:rFonts w:ascii="Calibri" w:hAnsi="Calibri" w:cs="Times New Roman"/>
@@ -1747,7 +1771,7 @@
           </w:tcPr>
           <w:p>
             <w:pPr>
-              <w:jc w:val="both"/>
+              <w:ind w:firstLine="0"/>
               <w:rPr>
                 <w:rFonts w:ascii="Calibri" w:hAnsi="Calibri" w:cs="Times New Roman"/>
               </w:rPr>
@@ -1767,6 +1791,7 @@
           </w:tcPr>
           <w:p>
             <w:pPr>
+              <w:ind w:firstLine="0"/>
               <w:jc w:val="both"/>
               <w:rPr>
                 <w:rFonts w:ascii="Calibri" w:hAnsi="Calibri" w:cs="Times New Roman"/>
@@ -1827,12 +1852,14 @@
                 <w:rFonts w:ascii="Calibri" w:hAnsi="Calibri" w:cs="Times New Roman"/>
               </w:rPr>
             </w:pPr>
+            <w:proofErr w:type="spellStart"/>
             <w:r>
               <w:rPr>
                 <w:rFonts w:ascii="Calibri" w:hAnsi="Calibri" w:cs="Times New Roman"/>
               </w:rPr>
               <w:t>Client_lastname</w:t>
             </w:r>
+            <w:proofErr w:type="spellEnd"/>
           </w:p>
         </w:tc>
         <w:tc>
@@ -1842,6 +1869,7 @@
           </w:tcPr>
           <w:p>
             <w:pPr>
+              <w:ind w:firstLine="0"/>
               <w:jc w:val="both"/>
               <w:rPr>
                 <w:rFonts w:ascii="Calibri" w:hAnsi="Calibri" w:cs="Times New Roman"/>
@@ -1862,6 +1890,7 @@
           </w:tcPr>
           <w:p>
             <w:pPr>
+              <w:ind w:firstLine="0"/>
               <w:jc w:val="both"/>
               <w:rPr>
                 <w:rFonts w:ascii="Calibri" w:hAnsi="Calibri" w:cs="Times New Roman"/>
@@ -1882,7 +1911,7 @@
           </w:tcPr>
           <w:p>
             <w:pPr>
-              <w:jc w:val="both"/>
+              <w:ind w:firstLine="0"/>
               <w:rPr>
                 <w:rFonts w:ascii="Calibri" w:hAnsi="Calibri" w:cs="Times New Roman"/>
               </w:rPr>
@@ -1942,12 +1971,14 @@
                 <w:rFonts w:ascii="Calibri" w:hAnsi="Calibri" w:cs="Times New Roman"/>
               </w:rPr>
             </w:pPr>
+            <w:proofErr w:type="spellStart"/>
             <w:r>
               <w:rPr>
                 <w:rFonts w:ascii="Calibri" w:hAnsi="Calibri" w:cs="Times New Roman"/>
               </w:rPr>
               <w:t>Client_deposit</w:t>
             </w:r>
+            <w:proofErr w:type="spellEnd"/>
           </w:p>
         </w:tc>
         <w:tc>
@@ -1957,7 +1988,7 @@
           </w:tcPr>
           <w:p>
             <w:pPr>
-              <w:jc w:val="both"/>
+              <w:ind w:firstLine="0"/>
               <w:rPr>
                 <w:rFonts w:ascii="Calibri" w:hAnsi="Calibri" w:cs="Times New Roman"/>
               </w:rPr>
@@ -1977,7 +2008,7 @@
           </w:tcPr>
           <w:p>
             <w:pPr>
-              <w:jc w:val="both"/>
+              <w:ind w:firstLine="0"/>
               <w:rPr>
                 <w:rFonts w:ascii="Calibri" w:hAnsi="Calibri" w:cs="Times New Roman"/>
               </w:rPr>
@@ -1997,7 +2028,7 @@
           </w:tcPr>
           <w:p>
             <w:pPr>
-              <w:jc w:val="both"/>
+              <w:ind w:firstLine="0"/>
               <w:rPr>
                 <w:rFonts w:ascii="Calibri" w:hAnsi="Calibri" w:cs="Times New Roman"/>
               </w:rPr>
@@ -2052,12 +2083,14 @@
                 <w:rFonts w:ascii="Calibri" w:hAnsi="Calibri" w:cs="Times New Roman"/>
               </w:rPr>
             </w:pPr>
+            <w:proofErr w:type="spellStart"/>
             <w:r>
               <w:rPr>
                 <w:rFonts w:ascii="Calibri" w:hAnsi="Calibri" w:cs="Times New Roman"/>
               </w:rPr>
               <w:t>Loan_date</w:t>
             </w:r>
+            <w:proofErr w:type="spellEnd"/>
           </w:p>
         </w:tc>
         <w:tc>
@@ -2067,16 +2100,24 @@
           </w:tcPr>
           <w:p>
             <w:pPr>
-              <w:jc w:val="both"/>
-              <w:rPr>
-                <w:rFonts w:ascii="Calibri" w:hAnsi="Calibri" w:cs="Times New Roman"/>
-              </w:rPr>
-            </w:pPr>
-            <w:r>
-              <w:rPr>
-                <w:rFonts w:ascii="Calibri" w:hAnsi="Calibri" w:cs="Times New Roman"/>
-              </w:rPr>
-              <w:t>Date de l’emprunt</w:t>
+              <w:ind w:firstLine="0"/>
+              <w:rPr>
+                <w:rFonts w:ascii="Calibri" w:hAnsi="Calibri" w:cs="Times New Roman"/>
+              </w:rPr>
+            </w:pPr>
+            <w:proofErr w:type="spellStart"/>
+            <w:r>
+              <w:rPr>
+                <w:rFonts w:ascii="Calibri" w:hAnsi="Calibri" w:cs="Times New Roman"/>
+              </w:rPr>
+              <w:t>Datede</w:t>
+            </w:r>
+            <w:proofErr w:type="spellEnd"/>
+            <w:r>
+              <w:rPr>
+                <w:rFonts w:ascii="Calibri" w:hAnsi="Calibri" w:cs="Times New Roman"/>
+              </w:rPr>
+              <w:t xml:space="preserve"> l’emprunt</w:t>
             </w:r>
           </w:p>
         </w:tc>
@@ -2087,7 +2128,7 @@
           </w:tcPr>
           <w:p>
             <w:pPr>
-              <w:jc w:val="both"/>
+              <w:ind w:firstLine="0"/>
               <w:rPr>
                 <w:rFonts w:ascii="Calibri" w:hAnsi="Calibri" w:cs="Times New Roman"/>
               </w:rPr>
@@ -2107,7 +2148,7 @@
           </w:tcPr>
           <w:p>
             <w:pPr>
-              <w:jc w:val="both"/>
+              <w:ind w:firstLine="0"/>
               <w:rPr>
                 <w:rFonts w:ascii="Calibri" w:hAnsi="Calibri" w:cs="Times New Roman"/>
               </w:rPr>
@@ -2350,12 +2391,14 @@
                 <w:rFonts w:ascii="Calibri" w:hAnsi="Calibri" w:cs="Times New Roman"/>
               </w:rPr>
             </w:pPr>
+            <w:proofErr w:type="spellStart"/>
             <w:r>
               <w:rPr>
                 <w:rFonts w:ascii="Calibri" w:hAnsi="Calibri" w:cs="Times New Roman"/>
               </w:rPr>
               <w:t>Client_authorisedLoanNumber</w:t>
             </w:r>
+            <w:proofErr w:type="spellEnd"/>
           </w:p>
         </w:tc>
         <w:tc>
@@ -2365,6 +2408,7 @@
           </w:tcPr>
           <w:p>
             <w:pPr>
+              <w:ind w:firstLine="0"/>
               <w:jc w:val="both"/>
               <w:rPr>
                 <w:rFonts w:ascii="Calibri" w:hAnsi="Calibri" w:cs="Times New Roman"/>
@@ -2385,6 +2429,7 @@
           </w:tcPr>
           <w:p>
             <w:pPr>
+              <w:ind w:firstLine="0"/>
               <w:jc w:val="both"/>
               <w:rPr>
                 <w:rFonts w:ascii="Calibri" w:hAnsi="Calibri" w:cs="Times New Roman"/>
@@ -2405,6 +2450,7 @@
           </w:tcPr>
           <w:p>
             <w:pPr>
+              <w:ind w:firstLine="0"/>
               <w:jc w:val="both"/>
               <w:rPr>
                 <w:rFonts w:ascii="Calibri" w:hAnsi="Calibri" w:cs="Times New Roman"/>
@@ -2466,12 +2512,14 @@
                 <w:highlight w:val="cyan"/>
               </w:rPr>
             </w:pPr>
+            <w:proofErr w:type="spellStart"/>
             <w:r>
               <w:rPr>
                 <w:rFonts w:ascii="Calibri" w:hAnsi="Calibri" w:cs="Times New Roman"/>
               </w:rPr>
               <w:t>Client_loanNumber</w:t>
             </w:r>
+            <w:proofErr w:type="spellEnd"/>
           </w:p>
         </w:tc>
         <w:tc>
@@ -2481,6 +2529,7 @@
           </w:tcPr>
           <w:p>
             <w:pPr>
+              <w:ind w:firstLine="0"/>
               <w:jc w:val="both"/>
               <w:rPr>
                 <w:rFonts w:ascii="Calibri" w:hAnsi="Calibri" w:cs="Times New Roman"/>
@@ -2501,6 +2550,7 @@
           </w:tcPr>
           <w:p>
             <w:pPr>
+              <w:ind w:firstLine="0"/>
               <w:jc w:val="both"/>
               <w:rPr>
                 <w:rFonts w:ascii="Calibri" w:hAnsi="Calibri" w:cs="Times New Roman"/>
@@ -2521,6 +2571,7 @@
           </w:tcPr>
           <w:p>
             <w:pPr>
+              <w:ind w:firstLine="0"/>
               <w:jc w:val="both"/>
               <w:rPr>
                 <w:rFonts w:ascii="Calibri" w:hAnsi="Calibri" w:cs="Times New Roman"/>
@@ -2714,6 +2765,7 @@
                 <w:lang w:eastAsia="fr-FR"/>
               </w:rPr>
             </w:pPr>
+            <w:proofErr w:type="spellStart"/>
             <w:r>
               <w:rPr>
                 <w:rFonts w:ascii="Calibri" w:eastAsia="Times New Roman" w:hAnsi="Calibri" w:cs="Calibri"/>
@@ -2724,6 +2776,7 @@
               </w:rPr>
               <w:t>Book_name</w:t>
             </w:r>
+            <w:proofErr w:type="spellEnd"/>
           </w:p>
         </w:tc>
         <w:tc>
@@ -2752,6 +2805,7 @@
                 <w:lang w:eastAsia="fr-FR"/>
               </w:rPr>
             </w:pPr>
+            <w:proofErr w:type="spellStart"/>
             <w:r>
               <w:rPr>
                 <w:rFonts w:ascii="Calibri" w:eastAsia="Times New Roman" w:hAnsi="Calibri" w:cs="Calibri"/>
@@ -2762,6 +2816,7 @@
               </w:rPr>
               <w:t>Client_id</w:t>
             </w:r>
+            <w:proofErr w:type="spellEnd"/>
           </w:p>
         </w:tc>
         <w:tc>
@@ -2790,6 +2845,7 @@
                 <w:lang w:eastAsia="fr-FR"/>
               </w:rPr>
             </w:pPr>
+            <w:proofErr w:type="spellStart"/>
             <w:r>
               <w:rPr>
                 <w:rFonts w:ascii="Calibri" w:eastAsia="Times New Roman" w:hAnsi="Calibri" w:cs="Calibri"/>
@@ -2800,6 +2856,7 @@
               </w:rPr>
               <w:t>Loan_book</w:t>
             </w:r>
+            <w:proofErr w:type="spellEnd"/>
           </w:p>
         </w:tc>
       </w:tr>
@@ -2833,6 +2890,7 @@
                 <w:lang w:eastAsia="fr-FR"/>
               </w:rPr>
             </w:pPr>
+            <w:proofErr w:type="spellStart"/>
             <w:r>
               <w:rPr>
                 <w:rFonts w:ascii="Calibri" w:eastAsia="Times New Roman" w:hAnsi="Calibri" w:cs="Calibri"/>
@@ -2843,6 +2901,7 @@
               </w:rPr>
               <w:t>Book_name</w:t>
             </w:r>
+            <w:proofErr w:type="spellEnd"/>
           </w:p>
         </w:tc>
         <w:tc>
@@ -2976,6 +3035,7 @@
                 <w:lang w:eastAsia="fr-FR"/>
               </w:rPr>
             </w:pPr>
+            <w:proofErr w:type="spellStart"/>
             <w:r>
               <w:rPr>
                 <w:rFonts w:ascii="Calibri" w:eastAsia="Times New Roman" w:hAnsi="Calibri" w:cs="Calibri"/>
@@ -2986,6 +3046,7 @@
               </w:rPr>
               <w:t>Book_editor</w:t>
             </w:r>
+            <w:proofErr w:type="spellEnd"/>
           </w:p>
         </w:tc>
         <w:tc>
@@ -3119,6 +3180,7 @@
                 <w:lang w:eastAsia="fr-FR"/>
               </w:rPr>
             </w:pPr>
+            <w:proofErr w:type="spellStart"/>
             <w:r>
               <w:rPr>
                 <w:rFonts w:ascii="Calibri" w:eastAsia="Times New Roman" w:hAnsi="Calibri" w:cs="Calibri"/>
@@ -3129,6 +3191,7 @@
               </w:rPr>
               <w:t>Book_autors</w:t>
             </w:r>
+            <w:proofErr w:type="spellEnd"/>
           </w:p>
         </w:tc>
         <w:tc>
@@ -3262,6 +3325,7 @@
                 <w:lang w:eastAsia="fr-FR"/>
               </w:rPr>
             </w:pPr>
+            <w:proofErr w:type="spellStart"/>
             <w:r>
               <w:rPr>
                 <w:rFonts w:ascii="Calibri" w:eastAsia="Times New Roman" w:hAnsi="Calibri" w:cs="Calibri"/>
@@ -3272,6 +3336,7 @@
               </w:rPr>
               <w:t>Book_purchaseDate</w:t>
             </w:r>
+            <w:proofErr w:type="spellEnd"/>
           </w:p>
         </w:tc>
         <w:tc>
@@ -3405,6 +3470,7 @@
                 <w:lang w:eastAsia="fr-FR"/>
               </w:rPr>
             </w:pPr>
+            <w:proofErr w:type="spellStart"/>
             <w:r>
               <w:rPr>
                 <w:rFonts w:ascii="Calibri" w:eastAsia="Times New Roman" w:hAnsi="Calibri" w:cs="Calibri"/>
@@ -3415,6 +3481,7 @@
               </w:rPr>
               <w:t>Book_status</w:t>
             </w:r>
+            <w:proofErr w:type="spellEnd"/>
           </w:p>
         </w:tc>
         <w:tc>
@@ -3548,6 +3615,7 @@
                 <w:lang w:eastAsia="fr-FR"/>
               </w:rPr>
             </w:pPr>
+            <w:proofErr w:type="spellStart"/>
             <w:r>
               <w:rPr>
                 <w:rFonts w:ascii="Calibri" w:eastAsia="Times New Roman" w:hAnsi="Calibri" w:cs="Calibri"/>
@@ -3558,6 +3626,7 @@
               </w:rPr>
               <w:t>Book_copy</w:t>
             </w:r>
+            <w:proofErr w:type="spellEnd"/>
           </w:p>
         </w:tc>
         <w:tc>
@@ -3691,6 +3760,7 @@
                 <w:lang w:eastAsia="fr-FR"/>
               </w:rPr>
             </w:pPr>
+            <w:proofErr w:type="spellStart"/>
             <w:r>
               <w:rPr>
                 <w:rFonts w:ascii="Calibri" w:eastAsia="Times New Roman" w:hAnsi="Calibri" w:cs="Calibri"/>
@@ -3701,6 +3771,7 @@
               </w:rPr>
               <w:t>Client_id</w:t>
             </w:r>
+            <w:proofErr w:type="spellEnd"/>
           </w:p>
         </w:tc>
         <w:tc>
@@ -3834,6 +3905,7 @@
                 <w:lang w:eastAsia="fr-FR"/>
               </w:rPr>
             </w:pPr>
+            <w:proofErr w:type="spellStart"/>
             <w:r>
               <w:rPr>
                 <w:rFonts w:ascii="Calibri" w:eastAsia="Times New Roman" w:hAnsi="Calibri" w:cs="Calibri"/>
@@ -3844,6 +3916,7 @@
               </w:rPr>
               <w:t>Client_Firstname</w:t>
             </w:r>
+            <w:proofErr w:type="spellEnd"/>
           </w:p>
         </w:tc>
         <w:tc>
@@ -3977,6 +4050,7 @@
                 <w:lang w:eastAsia="fr-FR"/>
               </w:rPr>
             </w:pPr>
+            <w:proofErr w:type="spellStart"/>
             <w:r>
               <w:rPr>
                 <w:rFonts w:ascii="Calibri" w:eastAsia="Times New Roman" w:hAnsi="Calibri" w:cs="Calibri"/>
@@ -3987,6 +4061,7 @@
               </w:rPr>
               <w:t>Client_lastname</w:t>
             </w:r>
+            <w:proofErr w:type="spellEnd"/>
           </w:p>
         </w:tc>
         <w:tc>
@@ -4120,6 +4195,7 @@
                 <w:lang w:eastAsia="fr-FR"/>
               </w:rPr>
             </w:pPr>
+            <w:proofErr w:type="spellStart"/>
             <w:r>
               <w:rPr>
                 <w:rFonts w:ascii="Calibri" w:eastAsia="Times New Roman" w:hAnsi="Calibri" w:cs="Calibri"/>
@@ -4130,6 +4206,7 @@
               </w:rPr>
               <w:t>Client_deposit</w:t>
             </w:r>
+            <w:proofErr w:type="spellEnd"/>
           </w:p>
         </w:tc>
         <w:tc>
@@ -4263,6 +4340,7 @@
                 <w:lang w:eastAsia="fr-FR"/>
               </w:rPr>
             </w:pPr>
+            <w:proofErr w:type="spellStart"/>
             <w:r>
               <w:rPr>
                 <w:rFonts w:ascii="Calibri" w:eastAsia="Times New Roman" w:hAnsi="Calibri" w:cs="Calibri"/>
@@ -4273,6 +4351,7 @@
               </w:rPr>
               <w:t>Loan_date</w:t>
             </w:r>
+            <w:proofErr w:type="spellEnd"/>
           </w:p>
         </w:tc>
         <w:tc>
@@ -4379,9 +4458,11 @@
     </w:tbl>
     <w:p/>
     <w:p>
+      <w:proofErr w:type="spellStart"/>
       <w:r>
         <w:t>Book_name</w:t>
       </w:r>
+      <w:proofErr w:type="spellEnd"/>
       <w:r>
         <w:tab/>
       </w:r>
@@ -4392,16 +4473,55 @@
         <w:sym w:font="Wingdings" w:char="F0E0"/>
       </w:r>
       <w:r>
-        <w:t xml:space="preserve"> Book_editor, Book_autors, Book_purchaseDate, Book_Status, Book_Copy</w:t>
-      </w:r>
+        <w:t xml:space="preserve"> </w:t>
+      </w:r>
+      <w:proofErr w:type="spellStart"/>
+      <w:r>
+        <w:t>Book_editor</w:t>
+      </w:r>
+      <w:proofErr w:type="spellEnd"/>
+      <w:r>
+        <w:t xml:space="preserve">, </w:t>
+      </w:r>
+      <w:proofErr w:type="spellStart"/>
+      <w:r>
+        <w:t>Book_autors</w:t>
+      </w:r>
+      <w:proofErr w:type="spellEnd"/>
+      <w:r>
+        <w:t xml:space="preserve">, </w:t>
+      </w:r>
+      <w:proofErr w:type="spellStart"/>
+      <w:r>
+        <w:t>Book_purchaseDate</w:t>
+      </w:r>
+      <w:proofErr w:type="spellEnd"/>
+      <w:r>
+        <w:t xml:space="preserve">, </w:t>
+      </w:r>
+      <w:proofErr w:type="spellStart"/>
+      <w:r>
+        <w:t>Book_Status</w:t>
+      </w:r>
+      <w:proofErr w:type="spellEnd"/>
+      <w:r>
+        <w:t xml:space="preserve">, </w:t>
+      </w:r>
+      <w:proofErr w:type="spellStart"/>
+      <w:r>
+        <w:t>Book_Copy</w:t>
+      </w:r>
+      <w:proofErr w:type="spellEnd"/>
     </w:p>
     <w:p>
       <w:pPr>
         <w:ind w:left="2124" w:hanging="2124"/>
       </w:pPr>
+      <w:proofErr w:type="spellStart"/>
       <w:r>
         <w:t>Client_id</w:t>
       </w:r>
+      <w:proofErr w:type="spellEnd"/>
       <w:r>
         <w:tab/>
       </w:r>
@@ -4409,10 +4529,34 @@
         <w:sym w:font="Wingdings" w:char="F0E0"/>
       </w:r>
       <w:r>
-        <w:t xml:space="preserve"> Client_firstname, Client_lastname, Client_</w:t>
-      </w:r>
-      <w:r>
-        <w:t>deposit,</w:t>
+        <w:t xml:space="preserve"> </w:t>
+      </w:r>
+      <w:proofErr w:type="spellStart"/>
+      <w:r>
+        <w:t>Client_firstname</w:t>
+      </w:r>
+      <w:proofErr w:type="spellEnd"/>
+      <w:r>
+        <w:t xml:space="preserve">, </w:t>
+      </w:r>
+      <w:proofErr w:type="spellStart"/>
+      <w:r>
+        <w:t>Client_lastname</w:t>
+      </w:r>
+      <w:proofErr w:type="spellEnd"/>
+      <w:r>
+        <w:t xml:space="preserve">, </w:t>
+      </w:r>
+      <w:proofErr w:type="spellStart"/>
+      <w:r>
+        <w:t>Client_</w:t>
+      </w:r>
+      <w:r>
+        <w:t>deposit</w:t>
+      </w:r>
+      <w:proofErr w:type="spellEnd"/>
+      <w:r>
+        <w:t>,</w:t>
       </w:r>
       <w:r>
         <w:rPr>
@@ -4420,12 +4564,14 @@
         </w:rPr>
         <w:t xml:space="preserve"> </w:t>
       </w:r>
+      <w:proofErr w:type="spellStart"/>
       <w:r>
         <w:rPr>
           <w:rFonts w:ascii="Calibri" w:hAnsi="Calibri" w:cs="Times New Roman"/>
         </w:rPr>
         <w:t>Client_authorisedLoanNumber</w:t>
       </w:r>
+      <w:proofErr w:type="spellEnd"/>
       <w:r>
         <w:rPr>
           <w:rFonts w:ascii="Calibri" w:hAnsi="Calibri" w:cs="Times New Roman"/>
@@ -4433,19 +4579,26 @@
         <w:t>,</w:t>
       </w:r>
       <w:r>
-        <w:t xml:space="preserve"> Client</w:t>
+        <w:t xml:space="preserve"> </w:t>
+      </w:r>
+      <w:proofErr w:type="spellStart"/>
+      <w:r>
+        <w:t>Client</w:t>
       </w:r>
       <w:r>
         <w:t>_LoanNumber</w:t>
       </w:r>
+      <w:proofErr w:type="spellEnd"/>
     </w:p>
     <w:p>
       <w:pPr>
         <w:ind w:left="2124" w:hanging="2124"/>
       </w:pPr>
+      <w:proofErr w:type="spellStart"/>
       <w:r>
         <w:t>Loan_book</w:t>
       </w:r>
+      <w:proofErr w:type="spellEnd"/>
       <w:r>
         <w:tab/>
       </w:r>
@@ -4453,8 +4606,21 @@
         <w:sym w:font="Wingdings" w:char="F0E0"/>
       </w:r>
       <w:r>
-        <w:t xml:space="preserve"> Loan_bookCopy, Loan_date</w:t>
-      </w:r>
+        <w:t xml:space="preserve"> </w:t>
+      </w:r>
+      <w:proofErr w:type="spellStart"/>
+      <w:r>
+        <w:t>Loan_bookCopy</w:t>
+      </w:r>
+      <w:proofErr w:type="spellEnd"/>
+      <w:r>
+        <w:t xml:space="preserve">, </w:t>
+      </w:r>
+      <w:proofErr w:type="spellStart"/>
+      <w:r>
+        <w:t>Loan_date</w:t>
+      </w:r>
+      <w:proofErr w:type="spellEnd"/>
     </w:p>
     <w:p>
       <w:pPr>

--- a/FOAD_Merise/ExercicesModeleConceptuel/GestionEmpruntLivres/Bibliotheque.docx
+++ b/FOAD_Merise/ExercicesModeleConceptuel/GestionEmpruntLivres/Bibliotheque.docx
@@ -866,7 +866,6 @@
           </w:tcPr>
           <w:p>
             <w:pPr>
-              <w:ind w:firstLine="0"/>
               <w:jc w:val="center"/>
               <w:rPr>
                 <w:rFonts w:ascii="Calibri" w:hAnsi="Calibri" w:cs="Times New Roman"/>
@@ -903,13 +902,7 @@
               <w:rPr>
                 <w:rFonts w:ascii="Calibri" w:hAnsi="Calibri" w:cs="Times New Roman"/>
               </w:rPr>
-              <w:t>Book_</w:t>
-            </w:r>
-            <w:r>
-              <w:rPr>
-                <w:rFonts w:ascii="Calibri" w:hAnsi="Calibri" w:cs="Times New Roman"/>
-              </w:rPr>
-              <w:t>name</w:t>
+              <w:t>Book_id</w:t>
             </w:r>
             <w:proofErr w:type="spellEnd"/>
           </w:p>
@@ -930,19 +923,7 @@
               <w:rPr>
                 <w:rFonts w:ascii="Calibri" w:hAnsi="Calibri" w:cs="Times New Roman"/>
               </w:rPr>
-              <w:t>T</w:t>
-            </w:r>
-            <w:r>
-              <w:rPr>
-                <w:rFonts w:ascii="Calibri" w:hAnsi="Calibri" w:cs="Times New Roman"/>
-              </w:rPr>
-              <w:t>itre</w:t>
-            </w:r>
-            <w:r>
-              <w:rPr>
-                <w:rFonts w:ascii="Calibri" w:hAnsi="Calibri" w:cs="Times New Roman"/>
-              </w:rPr>
-              <w:t xml:space="preserve"> du livre</w:t>
+              <w:t>Identifiant du livre dans la bibliothèque</w:t>
             </w:r>
           </w:p>
         </w:tc>
@@ -962,7 +943,7 @@
               <w:rPr>
                 <w:rFonts w:ascii="Calibri" w:hAnsi="Calibri" w:cs="Times New Roman"/>
               </w:rPr>
-              <w:t>Alphabétique</w:t>
+              <w:t>Numérique (11)</w:t>
             </w:r>
           </w:p>
         </w:tc>
@@ -983,13 +964,7 @@
               <w:rPr>
                 <w:rFonts w:ascii="Calibri" w:hAnsi="Calibri" w:cs="Times New Roman"/>
               </w:rPr>
-              <w:t>Obligatoire</w:t>
-            </w:r>
-            <w:r>
-              <w:rPr>
-                <w:rFonts w:ascii="Calibri" w:hAnsi="Calibri" w:cs="Times New Roman"/>
-              </w:rPr>
-              <w:t>, Identifiant</w:t>
+              <w:t>Obligatoire, identifiant</w:t>
             </w:r>
           </w:p>
         </w:tc>
@@ -1005,25 +980,37 @@
           </w:tcPr>
           <w:p>
             <w:pPr>
+              <w:ind w:firstLine="0"/>
               <w:jc w:val="center"/>
               <w:rPr>
                 <w:rFonts w:ascii="Calibri" w:hAnsi="Calibri" w:cs="Times New Roman"/>
                 <w:b/>
                 <w:bCs/>
                 <w:color w:val="FFFFFF"/>
-                <w:highlight w:val="cyan"/>
-              </w:rPr>
-            </w:pPr>
-          </w:p>
-          <w:p>
-            <w:pPr>
+              </w:rPr>
+            </w:pPr>
+          </w:p>
+          <w:p>
+            <w:pPr>
+              <w:ind w:firstLine="0"/>
               <w:jc w:val="center"/>
               <w:rPr>
                 <w:rFonts w:ascii="Calibri" w:hAnsi="Calibri" w:cs="Times New Roman"/>
                 <w:b/>
                 <w:bCs/>
                 <w:color w:val="FFFFFF"/>
-                <w:highlight w:val="cyan"/>
+              </w:rPr>
+            </w:pPr>
+          </w:p>
+          <w:p>
+            <w:pPr>
+              <w:ind w:firstLine="0"/>
+              <w:jc w:val="center"/>
+              <w:rPr>
+                <w:rFonts w:ascii="Calibri" w:hAnsi="Calibri" w:cs="Times New Roman"/>
+                <w:b/>
+                <w:bCs/>
+                <w:color w:val="FFFFFF"/>
               </w:rPr>
             </w:pPr>
           </w:p>
@@ -1038,7 +1025,6 @@
               <w:ind w:firstLine="0"/>
               <w:rPr>
                 <w:rFonts w:ascii="Calibri" w:hAnsi="Calibri" w:cs="Times New Roman"/>
-                <w:highlight w:val="cyan"/>
               </w:rPr>
             </w:pPr>
             <w:proofErr w:type="spellStart"/>
@@ -1046,7 +1032,13 @@
               <w:rPr>
                 <w:rFonts w:ascii="Calibri" w:hAnsi="Calibri" w:cs="Times New Roman"/>
               </w:rPr>
-              <w:t>Book_editor</w:t>
+              <w:t>Book_</w:t>
+            </w:r>
+            <w:r>
+              <w:rPr>
+                <w:rFonts w:ascii="Calibri" w:hAnsi="Calibri" w:cs="Times New Roman"/>
+              </w:rPr>
+              <w:t>name</w:t>
             </w:r>
             <w:proofErr w:type="spellEnd"/>
           </w:p>
@@ -1059,16 +1051,27 @@
           <w:p>
             <w:pPr>
               <w:ind w:firstLine="0"/>
-              <w:jc w:val="both"/>
-              <w:rPr>
-                <w:rFonts w:ascii="Calibri" w:hAnsi="Calibri" w:cs="Times New Roman"/>
-              </w:rPr>
-            </w:pPr>
-            <w:r>
-              <w:rPr>
-                <w:rFonts w:ascii="Calibri" w:hAnsi="Calibri" w:cs="Times New Roman"/>
-              </w:rPr>
-              <w:t>Nom de l’éditeur</w:t>
+              <w:rPr>
+                <w:rFonts w:ascii="Calibri" w:hAnsi="Calibri" w:cs="Times New Roman"/>
+              </w:rPr>
+            </w:pPr>
+            <w:r>
+              <w:rPr>
+                <w:rFonts w:ascii="Calibri" w:hAnsi="Calibri" w:cs="Times New Roman"/>
+              </w:rPr>
+              <w:t>T</w:t>
+            </w:r>
+            <w:r>
+              <w:rPr>
+                <w:rFonts w:ascii="Calibri" w:hAnsi="Calibri" w:cs="Times New Roman"/>
+              </w:rPr>
+              <w:t>itre</w:t>
+            </w:r>
+            <w:r>
+              <w:rPr>
+                <w:rFonts w:ascii="Calibri" w:hAnsi="Calibri" w:cs="Times New Roman"/>
+              </w:rPr>
+              <w:t xml:space="preserve"> du livre</w:t>
             </w:r>
           </w:p>
         </w:tc>
@@ -1088,7 +1091,7 @@
               <w:rPr>
                 <w:rFonts w:ascii="Calibri" w:hAnsi="Calibri" w:cs="Times New Roman"/>
               </w:rPr>
-              <w:t>Alphanumérique (50)</w:t>
+              <w:t>Alphabétique</w:t>
             </w:r>
           </w:p>
         </w:tc>
@@ -1125,7 +1128,7 @@
           </w:tcPr>
           <w:p>
             <w:pPr>
-              <w:jc w:val="center"/>
+              <w:ind w:firstLine="0"/>
               <w:rPr>
                 <w:rFonts w:ascii="Calibri" w:hAnsi="Calibri" w:cs="Times New Roman"/>
                 <w:b/>
@@ -1135,6 +1138,18 @@
               </w:rPr>
             </w:pPr>
           </w:p>
+          <w:p>
+            <w:pPr>
+              <w:ind w:firstLine="0"/>
+              <w:rPr>
+                <w:rFonts w:ascii="Calibri" w:hAnsi="Calibri" w:cs="Times New Roman"/>
+                <w:b/>
+                <w:bCs/>
+                <w:color w:val="FFFFFF"/>
+                <w:highlight w:val="cyan"/>
+              </w:rPr>
+            </w:pPr>
+          </w:p>
         </w:tc>
         <w:tc>
           <w:tcPr>
@@ -1146,6 +1161,7 @@
               <w:ind w:firstLine="0"/>
               <w:rPr>
                 <w:rFonts w:ascii="Calibri" w:hAnsi="Calibri" w:cs="Times New Roman"/>
+                <w:highlight w:val="cyan"/>
               </w:rPr>
             </w:pPr>
             <w:proofErr w:type="spellStart"/>
@@ -1153,7 +1169,7 @@
               <w:rPr>
                 <w:rFonts w:ascii="Calibri" w:hAnsi="Calibri" w:cs="Times New Roman"/>
               </w:rPr>
-              <w:t>Book_autors</w:t>
+              <w:t>Book_editor</w:t>
             </w:r>
             <w:proofErr w:type="spellEnd"/>
           </w:p>
@@ -1166,15 +1182,16 @@
           <w:p>
             <w:pPr>
               <w:ind w:firstLine="0"/>
-              <w:rPr>
-                <w:rFonts w:ascii="Calibri" w:hAnsi="Calibri" w:cs="Times New Roman"/>
-              </w:rPr>
-            </w:pPr>
-            <w:r>
-              <w:rPr>
-                <w:rFonts w:ascii="Calibri" w:hAnsi="Calibri" w:cs="Times New Roman"/>
-              </w:rPr>
-              <w:t>Nom des auteurs</w:t>
+              <w:jc w:val="both"/>
+              <w:rPr>
+                <w:rFonts w:ascii="Calibri" w:hAnsi="Calibri" w:cs="Times New Roman"/>
+              </w:rPr>
+            </w:pPr>
+            <w:r>
+              <w:rPr>
+                <w:rFonts w:ascii="Calibri" w:hAnsi="Calibri" w:cs="Times New Roman"/>
+              </w:rPr>
+              <w:t>Nom de l’éditeur</w:t>
             </w:r>
           </w:p>
         </w:tc>
@@ -1194,7 +1211,7 @@
               <w:rPr>
                 <w:rFonts w:ascii="Calibri" w:hAnsi="Calibri" w:cs="Times New Roman"/>
               </w:rPr>
-              <w:t>Alphanumérique (100)</w:t>
+              <w:t>Alphanumérique (50)</w:t>
             </w:r>
           </w:p>
         </w:tc>
@@ -1241,6 +1258,18 @@
               </w:rPr>
             </w:pPr>
           </w:p>
+          <w:p>
+            <w:pPr>
+              <w:jc w:val="center"/>
+              <w:rPr>
+                <w:rFonts w:ascii="Calibri" w:hAnsi="Calibri" w:cs="Times New Roman"/>
+                <w:b/>
+                <w:bCs/>
+                <w:color w:val="FFFFFF"/>
+                <w:highlight w:val="cyan"/>
+              </w:rPr>
+            </w:pPr>
+          </w:p>
         </w:tc>
         <w:tc>
           <w:tcPr>
@@ -1259,7 +1288,7 @@
               <w:rPr>
                 <w:rFonts w:ascii="Calibri" w:hAnsi="Calibri" w:cs="Times New Roman"/>
               </w:rPr>
-              <w:t>Book_purchaseDate</w:t>
+              <w:t>Book_autors</w:t>
             </w:r>
             <w:proofErr w:type="spellEnd"/>
           </w:p>
@@ -1280,7 +1309,7 @@
               <w:rPr>
                 <w:rFonts w:ascii="Calibri" w:hAnsi="Calibri" w:cs="Times New Roman"/>
               </w:rPr>
-              <w:t>Date d’achat du livre</w:t>
+              <w:t>Nom des auteurs</w:t>
             </w:r>
           </w:p>
         </w:tc>
@@ -1300,7 +1329,7 @@
               <w:rPr>
                 <w:rFonts w:ascii="Calibri" w:hAnsi="Calibri" w:cs="Times New Roman"/>
               </w:rPr>
-              <w:t>Date</w:t>
+              <w:t>Alphanumérique (100)</w:t>
             </w:r>
           </w:p>
         </w:tc>
@@ -1377,7 +1406,7 @@
               <w:rPr>
                 <w:rFonts w:ascii="Calibri" w:hAnsi="Calibri" w:cs="Times New Roman"/>
               </w:rPr>
-              <w:t>Book_status</w:t>
+              <w:t>Book_purchaseDate</w:t>
             </w:r>
             <w:proofErr w:type="spellEnd"/>
           </w:p>
@@ -1398,7 +1427,7 @@
               <w:rPr>
                 <w:rFonts w:ascii="Calibri" w:hAnsi="Calibri" w:cs="Times New Roman"/>
               </w:rPr>
-              <w:t>Etat du livre</w:t>
+              <w:t>Date d’achat du livre</w:t>
             </w:r>
           </w:p>
         </w:tc>
@@ -1418,7 +1447,7 @@
               <w:rPr>
                 <w:rFonts w:ascii="Calibri" w:hAnsi="Calibri" w:cs="Times New Roman"/>
               </w:rPr>
-              <w:t xml:space="preserve"> Alphanumérique (20)</w:t>
+              <w:t>Date</w:t>
             </w:r>
           </w:p>
         </w:tc>
@@ -1465,6 +1494,18 @@
               </w:rPr>
             </w:pPr>
           </w:p>
+          <w:p>
+            <w:pPr>
+              <w:jc w:val="center"/>
+              <w:rPr>
+                <w:rFonts w:ascii="Calibri" w:hAnsi="Calibri" w:cs="Times New Roman"/>
+                <w:b/>
+                <w:bCs/>
+                <w:color w:val="FFFFFF"/>
+                <w:highlight w:val="cyan"/>
+              </w:rPr>
+            </w:pPr>
+          </w:p>
         </w:tc>
         <w:tc>
           <w:tcPr>
@@ -1483,7 +1524,7 @@
               <w:rPr>
                 <w:rFonts w:ascii="Calibri" w:hAnsi="Calibri" w:cs="Times New Roman"/>
               </w:rPr>
-              <w:t>Book_copy</w:t>
+              <w:t>Book_status</w:t>
             </w:r>
             <w:proofErr w:type="spellEnd"/>
           </w:p>
@@ -1496,6 +1537,46 @@
           <w:p>
             <w:pPr>
               <w:ind w:firstLine="0"/>
+              <w:rPr>
+                <w:rFonts w:ascii="Calibri" w:hAnsi="Calibri" w:cs="Times New Roman"/>
+              </w:rPr>
+            </w:pPr>
+            <w:r>
+              <w:rPr>
+                <w:rFonts w:ascii="Calibri" w:hAnsi="Calibri" w:cs="Times New Roman"/>
+              </w:rPr>
+              <w:t>Etat du livre</w:t>
+            </w:r>
+          </w:p>
+        </w:tc>
+        <w:tc>
+          <w:tcPr>
+            <w:tcW w:w="2097" w:type="dxa"/>
+            <w:shd w:val="clear" w:color="auto" w:fill="DFEBF5"/>
+          </w:tcPr>
+          <w:p>
+            <w:pPr>
+              <w:ind w:firstLine="0"/>
+              <w:rPr>
+                <w:rFonts w:ascii="Calibri" w:hAnsi="Calibri" w:cs="Times New Roman"/>
+              </w:rPr>
+            </w:pPr>
+            <w:r>
+              <w:rPr>
+                <w:rFonts w:ascii="Calibri" w:hAnsi="Calibri" w:cs="Times New Roman"/>
+              </w:rPr>
+              <w:t xml:space="preserve"> Alphanumérique (20)</w:t>
+            </w:r>
+          </w:p>
+        </w:tc>
+        <w:tc>
+          <w:tcPr>
+            <w:tcW w:w="1878" w:type="dxa"/>
+            <w:shd w:val="clear" w:color="auto" w:fill="DFEBF5"/>
+          </w:tcPr>
+          <w:p>
+            <w:pPr>
+              <w:ind w:firstLine="0"/>
               <w:jc w:val="both"/>
               <w:rPr>
                 <w:rFonts w:ascii="Calibri" w:hAnsi="Calibri" w:cs="Times New Roman"/>
@@ -1505,48 +1586,7 @@
               <w:rPr>
                 <w:rFonts w:ascii="Calibri" w:hAnsi="Calibri" w:cs="Times New Roman"/>
               </w:rPr>
-              <w:t>Nombre d’exemplaire</w:t>
-            </w:r>
-          </w:p>
-        </w:tc>
-        <w:tc>
-          <w:tcPr>
-            <w:tcW w:w="2097" w:type="dxa"/>
-            <w:shd w:val="clear" w:color="auto" w:fill="DFEBF5"/>
-          </w:tcPr>
-          <w:p>
-            <w:pPr>
-              <w:ind w:firstLine="0"/>
-              <w:rPr>
-                <w:rFonts w:ascii="Calibri" w:hAnsi="Calibri" w:cs="Times New Roman"/>
-              </w:rPr>
-            </w:pPr>
-            <w:r>
-              <w:rPr>
-                <w:rFonts w:ascii="Calibri" w:hAnsi="Calibri" w:cs="Times New Roman"/>
-              </w:rPr>
-              <w:t>Numérique (1)</w:t>
-            </w:r>
-          </w:p>
-        </w:tc>
-        <w:tc>
-          <w:tcPr>
-            <w:tcW w:w="1878" w:type="dxa"/>
-            <w:shd w:val="clear" w:color="auto" w:fill="DFEBF5"/>
-          </w:tcPr>
-          <w:p>
-            <w:pPr>
-              <w:ind w:firstLine="0"/>
-              <w:jc w:val="both"/>
-              <w:rPr>
-                <w:rFonts w:ascii="Calibri" w:hAnsi="Calibri" w:cs="Times New Roman"/>
-              </w:rPr>
-            </w:pPr>
-            <w:r>
-              <w:rPr>
-                <w:rFonts w:ascii="Calibri" w:hAnsi="Calibri" w:cs="Times New Roman"/>
-              </w:rPr>
-              <w:t>Facultatif</w:t>
+              <w:t>Obligatoire</w:t>
             </w:r>
           </w:p>
         </w:tc>
@@ -1562,40 +1602,25 @@
           </w:tcPr>
           <w:p>
             <w:pPr>
-              <w:rPr>
-                <w:rFonts w:ascii="Calibri" w:hAnsi="Calibri" w:cs="Times New Roman"/>
-                <w:b/>
-                <w:bCs/>
-                <w:color w:val="FFFFFF"/>
-              </w:rPr>
-            </w:pPr>
-            <w:r>
-              <w:rPr>
-                <w:rFonts w:ascii="Calibri" w:hAnsi="Calibri" w:cs="Times New Roman"/>
-                <w:b/>
-                <w:bCs/>
-                <w:color w:val="FFFFFF"/>
-              </w:rPr>
-              <w:t>Client</w:t>
-            </w:r>
-          </w:p>
-          <w:p>
-            <w:pPr>
-              <w:rPr>
-                <w:rFonts w:ascii="Calibri" w:hAnsi="Calibri" w:cs="Times New Roman"/>
-                <w:b/>
-                <w:bCs/>
-                <w:color w:val="FFFFFF"/>
-              </w:rPr>
-            </w:pPr>
-          </w:p>
-          <w:p>
-            <w:pPr>
-              <w:rPr>
-                <w:rFonts w:ascii="Calibri" w:hAnsi="Calibri" w:cs="Times New Roman"/>
-                <w:b/>
-                <w:bCs/>
-                <w:color w:val="FFFFFF"/>
+              <w:jc w:val="center"/>
+              <w:rPr>
+                <w:rFonts w:ascii="Calibri" w:hAnsi="Calibri" w:cs="Times New Roman"/>
+                <w:b/>
+                <w:bCs/>
+                <w:color w:val="FFFFFF"/>
+                <w:highlight w:val="cyan"/>
+              </w:rPr>
+            </w:pPr>
+          </w:p>
+          <w:p>
+            <w:pPr>
+              <w:jc w:val="center"/>
+              <w:rPr>
+                <w:rFonts w:ascii="Calibri" w:hAnsi="Calibri" w:cs="Times New Roman"/>
+                <w:b/>
+                <w:bCs/>
+                <w:color w:val="FFFFFF"/>
+                <w:highlight w:val="cyan"/>
               </w:rPr>
             </w:pPr>
           </w:p>
@@ -1617,7 +1642,13 @@
               <w:rPr>
                 <w:rFonts w:ascii="Calibri" w:hAnsi="Calibri" w:cs="Times New Roman"/>
               </w:rPr>
-              <w:t>Client_id</w:t>
+              <w:t>Book_copy</w:t>
+            </w:r>
+            <w:r>
+              <w:rPr>
+                <w:rFonts w:ascii="Calibri" w:hAnsi="Calibri" w:cs="Times New Roman"/>
+              </w:rPr>
+              <w:t>Number</w:t>
             </w:r>
             <w:proofErr w:type="spellEnd"/>
           </w:p>
@@ -1630,15 +1661,16 @@
           <w:p>
             <w:pPr>
               <w:ind w:firstLine="0"/>
-              <w:rPr>
-                <w:rFonts w:ascii="Calibri" w:hAnsi="Calibri" w:cs="Times New Roman"/>
-              </w:rPr>
-            </w:pPr>
-            <w:r>
-              <w:rPr>
-                <w:rFonts w:ascii="Calibri" w:hAnsi="Calibri" w:cs="Times New Roman"/>
-              </w:rPr>
-              <w:t>Identifiant du client</w:t>
+              <w:jc w:val="both"/>
+              <w:rPr>
+                <w:rFonts w:ascii="Calibri" w:hAnsi="Calibri" w:cs="Times New Roman"/>
+              </w:rPr>
+            </w:pPr>
+            <w:r>
+              <w:rPr>
+                <w:rFonts w:ascii="Calibri" w:hAnsi="Calibri" w:cs="Times New Roman"/>
+              </w:rPr>
+              <w:t>Nombre d’exemplaire</w:t>
             </w:r>
           </w:p>
         </w:tc>
@@ -1658,7 +1690,7 @@
               <w:rPr>
                 <w:rFonts w:ascii="Calibri" w:hAnsi="Calibri" w:cs="Times New Roman"/>
               </w:rPr>
-              <w:t>Numérique (4)</w:t>
+              <w:t>Numérique (1)</w:t>
             </w:r>
           </w:p>
         </w:tc>
@@ -1670,21 +1702,16 @@
           <w:p>
             <w:pPr>
               <w:ind w:firstLine="0"/>
-              <w:rPr>
-                <w:rFonts w:ascii="Calibri" w:hAnsi="Calibri" w:cs="Times New Roman"/>
-              </w:rPr>
-            </w:pPr>
-            <w:r>
-              <w:rPr>
-                <w:rFonts w:ascii="Calibri" w:hAnsi="Calibri" w:cs="Times New Roman"/>
-              </w:rPr>
-              <w:t xml:space="preserve">Obligatoire, </w:t>
-            </w:r>
-            <w:r>
-              <w:rPr>
-                <w:rFonts w:ascii="Calibri" w:hAnsi="Calibri" w:cs="Times New Roman"/>
-              </w:rPr>
-              <w:t>Identifiant, auto incrémenté</w:t>
+              <w:jc w:val="both"/>
+              <w:rPr>
+                <w:rFonts w:ascii="Calibri" w:hAnsi="Calibri" w:cs="Times New Roman"/>
+              </w:rPr>
+            </w:pPr>
+            <w:r>
+              <w:rPr>
+                <w:rFonts w:ascii="Calibri" w:hAnsi="Calibri" w:cs="Times New Roman"/>
+              </w:rPr>
+              <w:t>Facultatif</w:t>
             </w:r>
           </w:p>
         </w:tc>
@@ -1700,6 +1727,286 @@
           </w:tcPr>
           <w:p>
             <w:pPr>
+              <w:jc w:val="center"/>
+              <w:rPr>
+                <w:rFonts w:ascii="Calibri" w:hAnsi="Calibri" w:cs="Times New Roman"/>
+                <w:b/>
+                <w:bCs/>
+                <w:color w:val="FFFFFF"/>
+                <w:highlight w:val="cyan"/>
+              </w:rPr>
+            </w:pPr>
+          </w:p>
+          <w:p>
+            <w:pPr>
+              <w:jc w:val="center"/>
+              <w:rPr>
+                <w:rFonts w:ascii="Calibri" w:hAnsi="Calibri" w:cs="Times New Roman"/>
+                <w:b/>
+                <w:bCs/>
+                <w:color w:val="FFFFFF"/>
+                <w:highlight w:val="cyan"/>
+              </w:rPr>
+            </w:pPr>
+          </w:p>
+        </w:tc>
+        <w:tc>
+          <w:tcPr>
+            <w:tcW w:w="3117" w:type="dxa"/>
+            <w:shd w:val="clear" w:color="auto" w:fill="DFEBF5"/>
+          </w:tcPr>
+          <w:p>
+            <w:pPr>
+              <w:ind w:firstLine="0"/>
+              <w:rPr>
+                <w:rFonts w:ascii="Calibri" w:hAnsi="Calibri" w:cs="Times New Roman"/>
+              </w:rPr>
+            </w:pPr>
+            <w:proofErr w:type="spellStart"/>
+            <w:r>
+              <w:rPr>
+                <w:rFonts w:ascii="Calibri" w:hAnsi="Calibri" w:cs="Times New Roman"/>
+              </w:rPr>
+              <w:t>Book</w:t>
+            </w:r>
+            <w:r>
+              <w:rPr>
+                <w:rFonts w:ascii="Calibri" w:hAnsi="Calibri" w:cs="Times New Roman"/>
+              </w:rPr>
+              <w:t>_</w:t>
+            </w:r>
+            <w:r>
+              <w:rPr>
+                <w:rFonts w:ascii="Calibri" w:hAnsi="Calibri" w:cs="Times New Roman"/>
+              </w:rPr>
+              <w:t>loanD</w:t>
+            </w:r>
+            <w:r>
+              <w:rPr>
+                <w:rFonts w:ascii="Calibri" w:hAnsi="Calibri" w:cs="Times New Roman"/>
+              </w:rPr>
+              <w:t>ate</w:t>
+            </w:r>
+            <w:proofErr w:type="spellEnd"/>
+          </w:p>
+        </w:tc>
+        <w:tc>
+          <w:tcPr>
+            <w:tcW w:w="1829" w:type="dxa"/>
+            <w:shd w:val="clear" w:color="auto" w:fill="DFEBF5"/>
+          </w:tcPr>
+          <w:p>
+            <w:pPr>
+              <w:ind w:firstLine="0"/>
+              <w:jc w:val="both"/>
+              <w:rPr>
+                <w:rFonts w:ascii="Calibri" w:hAnsi="Calibri" w:cs="Times New Roman"/>
+              </w:rPr>
+            </w:pPr>
+            <w:r>
+              <w:rPr>
+                <w:rFonts w:ascii="Calibri" w:hAnsi="Calibri" w:cs="Times New Roman"/>
+              </w:rPr>
+              <w:t>Date</w:t>
+            </w:r>
+            <w:r>
+              <w:rPr>
+                <w:rFonts w:ascii="Calibri" w:hAnsi="Calibri" w:cs="Times New Roman"/>
+              </w:rPr>
+              <w:t xml:space="preserve"> </w:t>
+            </w:r>
+            <w:r>
+              <w:rPr>
+                <w:rFonts w:ascii="Calibri" w:hAnsi="Calibri" w:cs="Times New Roman"/>
+              </w:rPr>
+              <w:t>de l’emprunt</w:t>
+            </w:r>
+          </w:p>
+        </w:tc>
+        <w:tc>
+          <w:tcPr>
+            <w:tcW w:w="2097" w:type="dxa"/>
+            <w:shd w:val="clear" w:color="auto" w:fill="DFEBF5"/>
+          </w:tcPr>
+          <w:p>
+            <w:pPr>
+              <w:ind w:firstLine="0"/>
+              <w:rPr>
+                <w:rFonts w:ascii="Calibri" w:hAnsi="Calibri" w:cs="Times New Roman"/>
+              </w:rPr>
+            </w:pPr>
+            <w:r>
+              <w:rPr>
+                <w:rFonts w:ascii="Calibri" w:hAnsi="Calibri" w:cs="Times New Roman"/>
+              </w:rPr>
+              <w:t>Date</w:t>
+            </w:r>
+          </w:p>
+        </w:tc>
+        <w:tc>
+          <w:tcPr>
+            <w:tcW w:w="1878" w:type="dxa"/>
+            <w:shd w:val="clear" w:color="auto" w:fill="DFEBF5"/>
+          </w:tcPr>
+          <w:p>
+            <w:pPr>
+              <w:ind w:firstLine="0"/>
+              <w:rPr>
+                <w:rFonts w:ascii="Calibri" w:hAnsi="Calibri" w:cs="Times New Roman"/>
+              </w:rPr>
+            </w:pPr>
+            <w:r>
+              <w:rPr>
+                <w:rFonts w:ascii="Calibri" w:hAnsi="Calibri" w:cs="Times New Roman"/>
+              </w:rPr>
+              <w:t>Obligatoire, format YY-MM-DD</w:t>
+            </w:r>
+          </w:p>
+        </w:tc>
+      </w:tr>
+      <w:tr>
+        <w:trPr>
+          <w:trHeight w:val="270"/>
+        </w:trPr>
+        <w:tc>
+          <w:tcPr>
+            <w:tcW w:w="1651" w:type="dxa"/>
+            <w:shd w:val="clear" w:color="auto" w:fill="629DD1"/>
+          </w:tcPr>
+          <w:p>
+            <w:pPr>
+              <w:rPr>
+                <w:rFonts w:ascii="Calibri" w:hAnsi="Calibri" w:cs="Times New Roman"/>
+                <w:b/>
+                <w:bCs/>
+                <w:color w:val="FFFFFF"/>
+              </w:rPr>
+            </w:pPr>
+            <w:r>
+              <w:rPr>
+                <w:rFonts w:ascii="Calibri" w:hAnsi="Calibri" w:cs="Times New Roman"/>
+                <w:b/>
+                <w:bCs/>
+                <w:color w:val="FFFFFF"/>
+              </w:rPr>
+              <w:t>Client</w:t>
+            </w:r>
+          </w:p>
+          <w:p>
+            <w:pPr>
+              <w:rPr>
+                <w:rFonts w:ascii="Calibri" w:hAnsi="Calibri" w:cs="Times New Roman"/>
+                <w:b/>
+                <w:bCs/>
+                <w:color w:val="FFFFFF"/>
+              </w:rPr>
+            </w:pPr>
+          </w:p>
+          <w:p>
+            <w:pPr>
+              <w:rPr>
+                <w:rFonts w:ascii="Calibri" w:hAnsi="Calibri" w:cs="Times New Roman"/>
+                <w:b/>
+                <w:bCs/>
+                <w:color w:val="FFFFFF"/>
+              </w:rPr>
+            </w:pPr>
+          </w:p>
+        </w:tc>
+        <w:tc>
+          <w:tcPr>
+            <w:tcW w:w="3117" w:type="dxa"/>
+            <w:shd w:val="clear" w:color="auto" w:fill="DFEBF5"/>
+          </w:tcPr>
+          <w:p>
+            <w:pPr>
+              <w:ind w:firstLine="0"/>
+              <w:rPr>
+                <w:rFonts w:ascii="Calibri" w:hAnsi="Calibri" w:cs="Times New Roman"/>
+              </w:rPr>
+            </w:pPr>
+            <w:proofErr w:type="spellStart"/>
+            <w:r>
+              <w:rPr>
+                <w:rFonts w:ascii="Calibri" w:hAnsi="Calibri" w:cs="Times New Roman"/>
+              </w:rPr>
+              <w:t>Client_id</w:t>
+            </w:r>
+            <w:proofErr w:type="spellEnd"/>
+          </w:p>
+        </w:tc>
+        <w:tc>
+          <w:tcPr>
+            <w:tcW w:w="1829" w:type="dxa"/>
+            <w:shd w:val="clear" w:color="auto" w:fill="DFEBF5"/>
+          </w:tcPr>
+          <w:p>
+            <w:pPr>
+              <w:ind w:firstLine="0"/>
+              <w:rPr>
+                <w:rFonts w:ascii="Calibri" w:hAnsi="Calibri" w:cs="Times New Roman"/>
+              </w:rPr>
+            </w:pPr>
+            <w:r>
+              <w:rPr>
+                <w:rFonts w:ascii="Calibri" w:hAnsi="Calibri" w:cs="Times New Roman"/>
+              </w:rPr>
+              <w:t>Identifiant du client</w:t>
+            </w:r>
+          </w:p>
+        </w:tc>
+        <w:tc>
+          <w:tcPr>
+            <w:tcW w:w="2097" w:type="dxa"/>
+            <w:shd w:val="clear" w:color="auto" w:fill="DFEBF5"/>
+          </w:tcPr>
+          <w:p>
+            <w:pPr>
+              <w:ind w:firstLine="0"/>
+              <w:rPr>
+                <w:rFonts w:ascii="Calibri" w:hAnsi="Calibri" w:cs="Times New Roman"/>
+              </w:rPr>
+            </w:pPr>
+            <w:r>
+              <w:rPr>
+                <w:rFonts w:ascii="Calibri" w:hAnsi="Calibri" w:cs="Times New Roman"/>
+              </w:rPr>
+              <w:t>Numérique (4)</w:t>
+            </w:r>
+          </w:p>
+        </w:tc>
+        <w:tc>
+          <w:tcPr>
+            <w:tcW w:w="1878" w:type="dxa"/>
+            <w:shd w:val="clear" w:color="auto" w:fill="DFEBF5"/>
+          </w:tcPr>
+          <w:p>
+            <w:pPr>
+              <w:ind w:firstLine="0"/>
+              <w:rPr>
+                <w:rFonts w:ascii="Calibri" w:hAnsi="Calibri" w:cs="Times New Roman"/>
+              </w:rPr>
+            </w:pPr>
+            <w:r>
+              <w:rPr>
+                <w:rFonts w:ascii="Calibri" w:hAnsi="Calibri" w:cs="Times New Roman"/>
+              </w:rPr>
+              <w:t>Obligatoire, Identifiant, auto incrémenté</w:t>
+            </w:r>
+          </w:p>
+        </w:tc>
+      </w:tr>
+      <w:tr>
+        <w:trPr>
+          <w:trHeight w:val="270"/>
+        </w:trPr>
+        <w:tc>
+          <w:tcPr>
+            <w:tcW w:w="1651" w:type="dxa"/>
+            <w:shd w:val="clear" w:color="auto" w:fill="629DD1"/>
+          </w:tcPr>
+          <w:p>
+            <w:pPr>
               <w:rPr>
                 <w:rFonts w:ascii="Calibri" w:hAnsi="Calibri" w:cs="Times New Roman"/>
                 <w:b/>
@@ -2038,126 +2345,6 @@
                 <w:rFonts w:ascii="Calibri" w:hAnsi="Calibri" w:cs="Times New Roman"/>
               </w:rPr>
               <w:t>Obligatoire</w:t>
-            </w:r>
-          </w:p>
-        </w:tc>
-      </w:tr>
-      <w:tr>
-        <w:trPr>
-          <w:trHeight w:val="286"/>
-        </w:trPr>
-        <w:tc>
-          <w:tcPr>
-            <w:tcW w:w="1651" w:type="dxa"/>
-            <w:shd w:val="clear" w:color="auto" w:fill="629DD1"/>
-          </w:tcPr>
-          <w:p>
-            <w:pPr>
-              <w:rPr>
-                <w:rFonts w:ascii="Calibri" w:hAnsi="Calibri" w:cs="Times New Roman"/>
-                <w:b/>
-                <w:bCs/>
-                <w:color w:val="FFFFFF"/>
-              </w:rPr>
-            </w:pPr>
-            <w:r>
-              <w:rPr>
-                <w:rFonts w:ascii="Calibri" w:hAnsi="Calibri" w:cs="Times New Roman"/>
-                <w:b/>
-                <w:bCs/>
-                <w:color w:val="FFFFFF"/>
-              </w:rPr>
-              <w:t>Loan</w:t>
-            </w:r>
-          </w:p>
-        </w:tc>
-        <w:tc>
-          <w:tcPr>
-            <w:tcW w:w="3117" w:type="dxa"/>
-            <w:shd w:val="clear" w:color="auto" w:fill="DFEBF5"/>
-          </w:tcPr>
-          <w:p>
-            <w:pPr>
-              <w:ind w:firstLine="0"/>
-              <w:rPr>
-                <w:rFonts w:ascii="Calibri" w:hAnsi="Calibri" w:cs="Times New Roman"/>
-              </w:rPr>
-            </w:pPr>
-            <w:proofErr w:type="spellStart"/>
-            <w:r>
-              <w:rPr>
-                <w:rFonts w:ascii="Calibri" w:hAnsi="Calibri" w:cs="Times New Roman"/>
-              </w:rPr>
-              <w:t>Loan_date</w:t>
-            </w:r>
-            <w:proofErr w:type="spellEnd"/>
-          </w:p>
-        </w:tc>
-        <w:tc>
-          <w:tcPr>
-            <w:tcW w:w="1829" w:type="dxa"/>
-            <w:shd w:val="clear" w:color="auto" w:fill="DFEBF5"/>
-          </w:tcPr>
-          <w:p>
-            <w:pPr>
-              <w:ind w:firstLine="0"/>
-              <w:rPr>
-                <w:rFonts w:ascii="Calibri" w:hAnsi="Calibri" w:cs="Times New Roman"/>
-              </w:rPr>
-            </w:pPr>
-            <w:proofErr w:type="spellStart"/>
-            <w:r>
-              <w:rPr>
-                <w:rFonts w:ascii="Calibri" w:hAnsi="Calibri" w:cs="Times New Roman"/>
-              </w:rPr>
-              <w:t>Datede</w:t>
-            </w:r>
-            <w:proofErr w:type="spellEnd"/>
-            <w:r>
-              <w:rPr>
-                <w:rFonts w:ascii="Calibri" w:hAnsi="Calibri" w:cs="Times New Roman"/>
-              </w:rPr>
-              <w:t xml:space="preserve"> l’emprunt</w:t>
-            </w:r>
-          </w:p>
-        </w:tc>
-        <w:tc>
-          <w:tcPr>
-            <w:tcW w:w="2097" w:type="dxa"/>
-            <w:shd w:val="clear" w:color="auto" w:fill="DFEBF5"/>
-          </w:tcPr>
-          <w:p>
-            <w:pPr>
-              <w:ind w:firstLine="0"/>
-              <w:rPr>
-                <w:rFonts w:ascii="Calibri" w:hAnsi="Calibri" w:cs="Times New Roman"/>
-              </w:rPr>
-            </w:pPr>
-            <w:r>
-              <w:rPr>
-                <w:rFonts w:ascii="Calibri" w:hAnsi="Calibri" w:cs="Times New Roman"/>
-              </w:rPr>
-              <w:t>Date</w:t>
-            </w:r>
-          </w:p>
-        </w:tc>
-        <w:tc>
-          <w:tcPr>
-            <w:tcW w:w="1878" w:type="dxa"/>
-            <w:shd w:val="clear" w:color="auto" w:fill="DFEBF5"/>
-          </w:tcPr>
-          <w:p>
-            <w:pPr>
-              <w:ind w:firstLine="0"/>
-              <w:rPr>
-                <w:rFonts w:ascii="Calibri" w:hAnsi="Calibri" w:cs="Times New Roman"/>
-              </w:rPr>
-            </w:pPr>
-            <w:r>
-              <w:rPr>
-                <w:rFonts w:ascii="Calibri" w:hAnsi="Calibri" w:cs="Times New Roman"/>
-              </w:rPr>
-              <w:t>Obligatoire, format YY-MM-DD</w:t>
             </w:r>
           </w:p>
         </w:tc>
@@ -2694,1768 +2881,6 @@
       </w:r>
     </w:p>
     <w:p/>
-    <w:tbl>
-      <w:tblPr>
-        <w:tblW w:w="9560" w:type="dxa"/>
-        <w:tblCellMar>
-          <w:left w:w="70" w:type="dxa"/>
-          <w:right w:w="70" w:type="dxa"/>
-        </w:tblCellMar>
-        <w:tblLook w:val="04A0" w:firstRow="1" w:lastRow="0" w:firstColumn="1" w:lastColumn="0" w:noHBand="0" w:noVBand="1"/>
-      </w:tblPr>
-      <w:tblGrid>
-        <w:gridCol w:w="3020"/>
-        <w:gridCol w:w="2180"/>
-        <w:gridCol w:w="2180"/>
-        <w:gridCol w:w="2180"/>
-      </w:tblGrid>
-      <w:tr>
-        <w:trPr>
-          <w:trHeight w:val="300"/>
-        </w:trPr>
-        <w:tc>
-          <w:tcPr>
-            <w:tcW w:w="3020" w:type="dxa"/>
-            <w:tcBorders>
-              <w:top w:val="nil"/>
-              <w:left w:val="nil"/>
-              <w:bottom w:val="nil"/>
-              <w:right w:val="nil"/>
-            </w:tcBorders>
-            <w:shd w:val="clear" w:color="auto" w:fill="auto"/>
-            <w:noWrap/>
-            <w:vAlign w:val="bottom"/>
-            <w:hideMark/>
-          </w:tcPr>
-          <w:p>
-            <w:pPr>
-              <w:spacing w:after="0" w:line="240" w:lineRule="auto"/>
-              <w:rPr>
-                <w:rFonts w:ascii="Times New Roman" w:eastAsia="Times New Roman" w:hAnsi="Times New Roman" w:cs="Times New Roman"/>
-                <w:sz w:val="24"/>
-                <w:szCs w:val="24"/>
-                <w:lang w:eastAsia="fr-FR"/>
-              </w:rPr>
-            </w:pPr>
-          </w:p>
-        </w:tc>
-        <w:tc>
-          <w:tcPr>
-            <w:tcW w:w="2180" w:type="dxa"/>
-            <w:tcBorders>
-              <w:top w:val="single" w:sz="4" w:space="0" w:color="auto"/>
-              <w:left w:val="single" w:sz="4" w:space="0" w:color="auto"/>
-              <w:bottom w:val="single" w:sz="4" w:space="0" w:color="auto"/>
-              <w:right w:val="single" w:sz="4" w:space="0" w:color="auto"/>
-            </w:tcBorders>
-            <w:shd w:val="clear" w:color="000000" w:fill="4472C4"/>
-            <w:noWrap/>
-            <w:vAlign w:val="bottom"/>
-            <w:hideMark/>
-          </w:tcPr>
-          <w:p>
-            <w:pPr>
-              <w:spacing w:after="0" w:line="240" w:lineRule="auto"/>
-              <w:jc w:val="center"/>
-              <w:rPr>
-                <w:rFonts w:ascii="Calibri" w:eastAsia="Times New Roman" w:hAnsi="Calibri" w:cs="Calibri"/>
-                <w:b/>
-                <w:bCs/>
-                <w:color w:val="FFFFFF"/>
-                <w:lang w:eastAsia="fr-FR"/>
-              </w:rPr>
-            </w:pPr>
-            <w:proofErr w:type="spellStart"/>
-            <w:r>
-              <w:rPr>
-                <w:rFonts w:ascii="Calibri" w:eastAsia="Times New Roman" w:hAnsi="Calibri" w:cs="Calibri"/>
-                <w:b/>
-                <w:bCs/>
-                <w:color w:val="FFFFFF"/>
-                <w:lang w:eastAsia="fr-FR"/>
-              </w:rPr>
-              <w:t>Book_name</w:t>
-            </w:r>
-            <w:proofErr w:type="spellEnd"/>
-          </w:p>
-        </w:tc>
-        <w:tc>
-          <w:tcPr>
-            <w:tcW w:w="2180" w:type="dxa"/>
-            <w:tcBorders>
-              <w:top w:val="single" w:sz="4" w:space="0" w:color="auto"/>
-              <w:left w:val="nil"/>
-              <w:bottom w:val="single" w:sz="4" w:space="0" w:color="auto"/>
-              <w:right w:val="single" w:sz="4" w:space="0" w:color="auto"/>
-            </w:tcBorders>
-            <w:shd w:val="clear" w:color="000000" w:fill="4472C4"/>
-            <w:noWrap/>
-            <w:vAlign w:val="bottom"/>
-            <w:hideMark/>
-          </w:tcPr>
-          <w:p>
-            <w:pPr>
-              <w:spacing w:after="0" w:line="240" w:lineRule="auto"/>
-              <w:jc w:val="center"/>
-              <w:rPr>
-                <w:rFonts w:ascii="Calibri" w:eastAsia="Times New Roman" w:hAnsi="Calibri" w:cs="Calibri"/>
-                <w:b/>
-                <w:bCs/>
-                <w:color w:val="FFFFFF"/>
-                <w:lang w:eastAsia="fr-FR"/>
-              </w:rPr>
-            </w:pPr>
-            <w:proofErr w:type="spellStart"/>
-            <w:r>
-              <w:rPr>
-                <w:rFonts w:ascii="Calibri" w:eastAsia="Times New Roman" w:hAnsi="Calibri" w:cs="Calibri"/>
-                <w:b/>
-                <w:bCs/>
-                <w:color w:val="FFFFFF"/>
-                <w:lang w:eastAsia="fr-FR"/>
-              </w:rPr>
-              <w:t>Client_id</w:t>
-            </w:r>
-            <w:proofErr w:type="spellEnd"/>
-          </w:p>
-        </w:tc>
-        <w:tc>
-          <w:tcPr>
-            <w:tcW w:w="2180" w:type="dxa"/>
-            <w:tcBorders>
-              <w:top w:val="single" w:sz="4" w:space="0" w:color="auto"/>
-              <w:left w:val="nil"/>
-              <w:bottom w:val="single" w:sz="4" w:space="0" w:color="auto"/>
-              <w:right w:val="single" w:sz="4" w:space="0" w:color="auto"/>
-            </w:tcBorders>
-            <w:shd w:val="clear" w:color="000000" w:fill="4472C4"/>
-            <w:noWrap/>
-            <w:vAlign w:val="bottom"/>
-            <w:hideMark/>
-          </w:tcPr>
-          <w:p>
-            <w:pPr>
-              <w:spacing w:after="0" w:line="240" w:lineRule="auto"/>
-              <w:jc w:val="center"/>
-              <w:rPr>
-                <w:rFonts w:ascii="Calibri" w:eastAsia="Times New Roman" w:hAnsi="Calibri" w:cs="Calibri"/>
-                <w:b/>
-                <w:bCs/>
-                <w:color w:val="FFFFFF"/>
-                <w:lang w:eastAsia="fr-FR"/>
-              </w:rPr>
-            </w:pPr>
-            <w:proofErr w:type="spellStart"/>
-            <w:r>
-              <w:rPr>
-                <w:rFonts w:ascii="Calibri" w:eastAsia="Times New Roman" w:hAnsi="Calibri" w:cs="Calibri"/>
-                <w:b/>
-                <w:bCs/>
-                <w:color w:val="FFFFFF"/>
-                <w:lang w:eastAsia="fr-FR"/>
-              </w:rPr>
-              <w:t>Loan_book</w:t>
-            </w:r>
-            <w:proofErr w:type="spellEnd"/>
-          </w:p>
-        </w:tc>
-      </w:tr>
-      <w:tr>
-        <w:trPr>
-          <w:trHeight w:val="300"/>
-        </w:trPr>
-        <w:tc>
-          <w:tcPr>
-            <w:tcW w:w="3020" w:type="dxa"/>
-            <w:tcBorders>
-              <w:top w:val="single" w:sz="4" w:space="0" w:color="auto"/>
-              <w:left w:val="single" w:sz="4" w:space="0" w:color="auto"/>
-              <w:bottom w:val="single" w:sz="4" w:space="0" w:color="auto"/>
-              <w:right w:val="single" w:sz="4" w:space="0" w:color="auto"/>
-            </w:tcBorders>
-            <w:shd w:val="clear" w:color="000000" w:fill="4472C4"/>
-            <w:noWrap/>
-            <w:vAlign w:val="bottom"/>
-            <w:hideMark/>
-          </w:tcPr>
-          <w:p>
-            <w:pPr>
-              <w:spacing w:after="0" w:line="240" w:lineRule="auto"/>
-              <w:jc w:val="center"/>
-              <w:rPr>
-                <w:rFonts w:ascii="Calibri" w:eastAsia="Times New Roman" w:hAnsi="Calibri" w:cs="Calibri"/>
-                <w:b/>
-                <w:bCs/>
-                <w:color w:val="FFFFFF"/>
-                <w:lang w:eastAsia="fr-FR"/>
-              </w:rPr>
-            </w:pPr>
-            <w:proofErr w:type="spellStart"/>
-            <w:r>
-              <w:rPr>
-                <w:rFonts w:ascii="Calibri" w:eastAsia="Times New Roman" w:hAnsi="Calibri" w:cs="Calibri"/>
-                <w:b/>
-                <w:bCs/>
-                <w:color w:val="FFFFFF"/>
-                <w:lang w:eastAsia="fr-FR"/>
-              </w:rPr>
-              <w:t>Book_name</w:t>
-            </w:r>
-            <w:proofErr w:type="spellEnd"/>
-          </w:p>
-        </w:tc>
-        <w:tc>
-          <w:tcPr>
-            <w:tcW w:w="2180" w:type="dxa"/>
-            <w:tcBorders>
-              <w:top w:val="nil"/>
-              <w:left w:val="nil"/>
-              <w:bottom w:val="single" w:sz="4" w:space="0" w:color="auto"/>
-              <w:right w:val="single" w:sz="4" w:space="0" w:color="auto"/>
-            </w:tcBorders>
-            <w:shd w:val="clear" w:color="000000" w:fill="D9E1F2"/>
-            <w:noWrap/>
-            <w:vAlign w:val="bottom"/>
-            <w:hideMark/>
-          </w:tcPr>
-          <w:p>
-            <w:pPr>
-              <w:spacing w:after="0" w:line="240" w:lineRule="auto"/>
-              <w:rPr>
-                <w:rFonts w:ascii="Calibri" w:eastAsia="Times New Roman" w:hAnsi="Calibri" w:cs="Calibri"/>
-                <w:color w:val="000000"/>
-                <w:lang w:eastAsia="fr-FR"/>
-              </w:rPr>
-            </w:pPr>
-            <w:r>
-              <w:rPr>
-                <w:rFonts w:ascii="Calibri" w:eastAsia="Times New Roman" w:hAnsi="Calibri" w:cs="Calibri"/>
-                <w:color w:val="000000"/>
-                <w:lang w:eastAsia="fr-FR"/>
-              </w:rPr>
-              <w:t> </w:t>
-            </w:r>
-          </w:p>
-        </w:tc>
-        <w:tc>
-          <w:tcPr>
-            <w:tcW w:w="2180" w:type="dxa"/>
-            <w:tcBorders>
-              <w:top w:val="nil"/>
-              <w:left w:val="nil"/>
-              <w:bottom w:val="single" w:sz="4" w:space="0" w:color="auto"/>
-              <w:right w:val="single" w:sz="4" w:space="0" w:color="auto"/>
-            </w:tcBorders>
-            <w:shd w:val="clear" w:color="000000" w:fill="D9E1F2"/>
-            <w:noWrap/>
-            <w:vAlign w:val="bottom"/>
-            <w:hideMark/>
-          </w:tcPr>
-          <w:p>
-            <w:pPr>
-              <w:spacing w:after="0" w:line="240" w:lineRule="auto"/>
-              <w:rPr>
-                <w:rFonts w:ascii="Calibri" w:eastAsia="Times New Roman" w:hAnsi="Calibri" w:cs="Calibri"/>
-                <w:color w:val="000000"/>
-                <w:lang w:eastAsia="fr-FR"/>
-              </w:rPr>
-            </w:pPr>
-            <w:r>
-              <w:rPr>
-                <w:rFonts w:ascii="Calibri" w:eastAsia="Times New Roman" w:hAnsi="Calibri" w:cs="Calibri"/>
-                <w:color w:val="000000"/>
-                <w:lang w:eastAsia="fr-FR"/>
-              </w:rPr>
-              <w:t> </w:t>
-            </w:r>
-          </w:p>
-        </w:tc>
-        <w:tc>
-          <w:tcPr>
-            <w:tcW w:w="2180" w:type="dxa"/>
-            <w:tcBorders>
-              <w:top w:val="nil"/>
-              <w:left w:val="nil"/>
-              <w:bottom w:val="single" w:sz="4" w:space="0" w:color="auto"/>
-              <w:right w:val="single" w:sz="4" w:space="0" w:color="auto"/>
-            </w:tcBorders>
-            <w:shd w:val="clear" w:color="000000" w:fill="D9E1F2"/>
-            <w:noWrap/>
-            <w:vAlign w:val="bottom"/>
-            <w:hideMark/>
-          </w:tcPr>
-          <w:p>
-            <w:pPr>
-              <w:spacing w:after="0" w:line="240" w:lineRule="auto"/>
-              <w:jc w:val="right"/>
-              <w:rPr>
-                <w:rFonts w:ascii="Calibri" w:eastAsia="Times New Roman" w:hAnsi="Calibri" w:cs="Calibri"/>
-                <w:color w:val="000000"/>
-                <w:lang w:eastAsia="fr-FR"/>
-              </w:rPr>
-            </w:pPr>
-            <w:r>
-              <w:rPr>
-                <w:rFonts w:ascii="Calibri" w:eastAsia="Times New Roman" w:hAnsi="Calibri" w:cs="Calibri"/>
-                <w:color w:val="000000"/>
-                <w:lang w:eastAsia="fr-FR"/>
-              </w:rPr>
-              <w:t>1</w:t>
-            </w:r>
-          </w:p>
-        </w:tc>
-      </w:tr>
-      <w:tr>
-        <w:trPr>
-          <w:trHeight w:val="300"/>
-        </w:trPr>
-        <w:tc>
-          <w:tcPr>
-            <w:tcW w:w="3020" w:type="dxa"/>
-            <w:tcBorders>
-              <w:top w:val="nil"/>
-              <w:left w:val="single" w:sz="4" w:space="0" w:color="auto"/>
-              <w:bottom w:val="single" w:sz="4" w:space="0" w:color="auto"/>
-              <w:right w:val="single" w:sz="4" w:space="0" w:color="auto"/>
-            </w:tcBorders>
-            <w:shd w:val="clear" w:color="000000" w:fill="4472C4"/>
-            <w:noWrap/>
-            <w:vAlign w:val="bottom"/>
-            <w:hideMark/>
-          </w:tcPr>
-          <w:p>
-            <w:pPr>
-              <w:spacing w:after="0" w:line="240" w:lineRule="auto"/>
-              <w:jc w:val="center"/>
-              <w:rPr>
-                <w:rFonts w:ascii="Calibri" w:eastAsia="Times New Roman" w:hAnsi="Calibri" w:cs="Calibri"/>
-                <w:b/>
-                <w:bCs/>
-                <w:color w:val="FFFFFF"/>
-                <w:lang w:eastAsia="fr-FR"/>
-              </w:rPr>
-            </w:pPr>
-            <w:proofErr w:type="spellStart"/>
-            <w:r>
-              <w:rPr>
-                <w:rFonts w:ascii="Calibri" w:eastAsia="Times New Roman" w:hAnsi="Calibri" w:cs="Calibri"/>
-                <w:b/>
-                <w:bCs/>
-                <w:color w:val="FFFFFF"/>
-                <w:lang w:eastAsia="fr-FR"/>
-              </w:rPr>
-              <w:t>Book_editor</w:t>
-            </w:r>
-            <w:proofErr w:type="spellEnd"/>
-          </w:p>
-        </w:tc>
-        <w:tc>
-          <w:tcPr>
-            <w:tcW w:w="2180" w:type="dxa"/>
-            <w:tcBorders>
-              <w:top w:val="nil"/>
-              <w:left w:val="nil"/>
-              <w:bottom w:val="single" w:sz="4" w:space="0" w:color="auto"/>
-              <w:right w:val="single" w:sz="4" w:space="0" w:color="auto"/>
-            </w:tcBorders>
-            <w:shd w:val="clear" w:color="000000" w:fill="D9E1F2"/>
-            <w:noWrap/>
-            <w:vAlign w:val="bottom"/>
-            <w:hideMark/>
-          </w:tcPr>
-          <w:p>
-            <w:pPr>
-              <w:spacing w:after="0" w:line="240" w:lineRule="auto"/>
-              <w:jc w:val="right"/>
-              <w:rPr>
-                <w:rFonts w:ascii="Calibri" w:eastAsia="Times New Roman" w:hAnsi="Calibri" w:cs="Calibri"/>
-                <w:color w:val="000000"/>
-                <w:lang w:eastAsia="fr-FR"/>
-              </w:rPr>
-            </w:pPr>
-            <w:r>
-              <w:rPr>
-                <w:rFonts w:ascii="Calibri" w:eastAsia="Times New Roman" w:hAnsi="Calibri" w:cs="Calibri"/>
-                <w:color w:val="000000"/>
-                <w:lang w:eastAsia="fr-FR"/>
-              </w:rPr>
-              <w:t>1</w:t>
-            </w:r>
-          </w:p>
-        </w:tc>
-        <w:tc>
-          <w:tcPr>
-            <w:tcW w:w="2180" w:type="dxa"/>
-            <w:tcBorders>
-              <w:top w:val="nil"/>
-              <w:left w:val="nil"/>
-              <w:bottom w:val="single" w:sz="4" w:space="0" w:color="auto"/>
-              <w:right w:val="single" w:sz="4" w:space="0" w:color="auto"/>
-            </w:tcBorders>
-            <w:shd w:val="clear" w:color="000000" w:fill="D9E1F2"/>
-            <w:noWrap/>
-            <w:vAlign w:val="bottom"/>
-            <w:hideMark/>
-          </w:tcPr>
-          <w:p>
-            <w:pPr>
-              <w:spacing w:after="0" w:line="240" w:lineRule="auto"/>
-              <w:rPr>
-                <w:rFonts w:ascii="Calibri" w:eastAsia="Times New Roman" w:hAnsi="Calibri" w:cs="Calibri"/>
-                <w:color w:val="000000"/>
-                <w:lang w:eastAsia="fr-FR"/>
-              </w:rPr>
-            </w:pPr>
-            <w:r>
-              <w:rPr>
-                <w:rFonts w:ascii="Calibri" w:eastAsia="Times New Roman" w:hAnsi="Calibri" w:cs="Calibri"/>
-                <w:color w:val="000000"/>
-                <w:lang w:eastAsia="fr-FR"/>
-              </w:rPr>
-              <w:t> </w:t>
-            </w:r>
-          </w:p>
-        </w:tc>
-        <w:tc>
-          <w:tcPr>
-            <w:tcW w:w="2180" w:type="dxa"/>
-            <w:tcBorders>
-              <w:top w:val="nil"/>
-              <w:left w:val="nil"/>
-              <w:bottom w:val="single" w:sz="4" w:space="0" w:color="auto"/>
-              <w:right w:val="single" w:sz="4" w:space="0" w:color="auto"/>
-            </w:tcBorders>
-            <w:shd w:val="clear" w:color="000000" w:fill="D9E1F2"/>
-            <w:noWrap/>
-            <w:vAlign w:val="bottom"/>
-            <w:hideMark/>
-          </w:tcPr>
-          <w:p>
-            <w:pPr>
-              <w:spacing w:after="0" w:line="240" w:lineRule="auto"/>
-              <w:rPr>
-                <w:rFonts w:ascii="Calibri" w:eastAsia="Times New Roman" w:hAnsi="Calibri" w:cs="Calibri"/>
-                <w:color w:val="000000"/>
-                <w:lang w:eastAsia="fr-FR"/>
-              </w:rPr>
-            </w:pPr>
-            <w:r>
-              <w:rPr>
-                <w:rFonts w:ascii="Calibri" w:eastAsia="Times New Roman" w:hAnsi="Calibri" w:cs="Calibri"/>
-                <w:color w:val="000000"/>
-                <w:lang w:eastAsia="fr-FR"/>
-              </w:rPr>
-              <w:t> </w:t>
-            </w:r>
-          </w:p>
-        </w:tc>
-      </w:tr>
-      <w:tr>
-        <w:trPr>
-          <w:trHeight w:val="300"/>
-        </w:trPr>
-        <w:tc>
-          <w:tcPr>
-            <w:tcW w:w="3020" w:type="dxa"/>
-            <w:tcBorders>
-              <w:top w:val="nil"/>
-              <w:left w:val="single" w:sz="4" w:space="0" w:color="auto"/>
-              <w:bottom w:val="single" w:sz="4" w:space="0" w:color="auto"/>
-              <w:right w:val="single" w:sz="4" w:space="0" w:color="auto"/>
-            </w:tcBorders>
-            <w:shd w:val="clear" w:color="000000" w:fill="4472C4"/>
-            <w:noWrap/>
-            <w:vAlign w:val="bottom"/>
-            <w:hideMark/>
-          </w:tcPr>
-          <w:p>
-            <w:pPr>
-              <w:spacing w:after="0" w:line="240" w:lineRule="auto"/>
-              <w:jc w:val="center"/>
-              <w:rPr>
-                <w:rFonts w:ascii="Calibri" w:eastAsia="Times New Roman" w:hAnsi="Calibri" w:cs="Calibri"/>
-                <w:b/>
-                <w:bCs/>
-                <w:color w:val="FFFFFF"/>
-                <w:lang w:eastAsia="fr-FR"/>
-              </w:rPr>
-            </w:pPr>
-            <w:proofErr w:type="spellStart"/>
-            <w:r>
-              <w:rPr>
-                <w:rFonts w:ascii="Calibri" w:eastAsia="Times New Roman" w:hAnsi="Calibri" w:cs="Calibri"/>
-                <w:b/>
-                <w:bCs/>
-                <w:color w:val="FFFFFF"/>
-                <w:lang w:eastAsia="fr-FR"/>
-              </w:rPr>
-              <w:t>Book_autors</w:t>
-            </w:r>
-            <w:proofErr w:type="spellEnd"/>
-          </w:p>
-        </w:tc>
-        <w:tc>
-          <w:tcPr>
-            <w:tcW w:w="2180" w:type="dxa"/>
-            <w:tcBorders>
-              <w:top w:val="nil"/>
-              <w:left w:val="nil"/>
-              <w:bottom w:val="single" w:sz="4" w:space="0" w:color="auto"/>
-              <w:right w:val="single" w:sz="4" w:space="0" w:color="auto"/>
-            </w:tcBorders>
-            <w:shd w:val="clear" w:color="000000" w:fill="D9E1F2"/>
-            <w:noWrap/>
-            <w:vAlign w:val="bottom"/>
-            <w:hideMark/>
-          </w:tcPr>
-          <w:p>
-            <w:pPr>
-              <w:spacing w:after="0" w:line="240" w:lineRule="auto"/>
-              <w:jc w:val="right"/>
-              <w:rPr>
-                <w:rFonts w:ascii="Calibri" w:eastAsia="Times New Roman" w:hAnsi="Calibri" w:cs="Calibri"/>
-                <w:color w:val="000000"/>
-                <w:lang w:eastAsia="fr-FR"/>
-              </w:rPr>
-            </w:pPr>
-            <w:r>
-              <w:rPr>
-                <w:rFonts w:ascii="Calibri" w:eastAsia="Times New Roman" w:hAnsi="Calibri" w:cs="Calibri"/>
-                <w:color w:val="000000"/>
-                <w:lang w:eastAsia="fr-FR"/>
-              </w:rPr>
-              <w:t>1</w:t>
-            </w:r>
-          </w:p>
-        </w:tc>
-        <w:tc>
-          <w:tcPr>
-            <w:tcW w:w="2180" w:type="dxa"/>
-            <w:tcBorders>
-              <w:top w:val="nil"/>
-              <w:left w:val="nil"/>
-              <w:bottom w:val="single" w:sz="4" w:space="0" w:color="auto"/>
-              <w:right w:val="single" w:sz="4" w:space="0" w:color="auto"/>
-            </w:tcBorders>
-            <w:shd w:val="clear" w:color="000000" w:fill="D9E1F2"/>
-            <w:noWrap/>
-            <w:vAlign w:val="bottom"/>
-            <w:hideMark/>
-          </w:tcPr>
-          <w:p>
-            <w:pPr>
-              <w:spacing w:after="0" w:line="240" w:lineRule="auto"/>
-              <w:rPr>
-                <w:rFonts w:ascii="Calibri" w:eastAsia="Times New Roman" w:hAnsi="Calibri" w:cs="Calibri"/>
-                <w:color w:val="000000"/>
-                <w:lang w:eastAsia="fr-FR"/>
-              </w:rPr>
-            </w:pPr>
-            <w:r>
-              <w:rPr>
-                <w:rFonts w:ascii="Calibri" w:eastAsia="Times New Roman" w:hAnsi="Calibri" w:cs="Calibri"/>
-                <w:color w:val="000000"/>
-                <w:lang w:eastAsia="fr-FR"/>
-              </w:rPr>
-              <w:t> </w:t>
-            </w:r>
-          </w:p>
-        </w:tc>
-        <w:tc>
-          <w:tcPr>
-            <w:tcW w:w="2180" w:type="dxa"/>
-            <w:tcBorders>
-              <w:top w:val="nil"/>
-              <w:left w:val="nil"/>
-              <w:bottom w:val="single" w:sz="4" w:space="0" w:color="auto"/>
-              <w:right w:val="single" w:sz="4" w:space="0" w:color="auto"/>
-            </w:tcBorders>
-            <w:shd w:val="clear" w:color="000000" w:fill="D9E1F2"/>
-            <w:noWrap/>
-            <w:vAlign w:val="bottom"/>
-            <w:hideMark/>
-          </w:tcPr>
-          <w:p>
-            <w:pPr>
-              <w:spacing w:after="0" w:line="240" w:lineRule="auto"/>
-              <w:rPr>
-                <w:rFonts w:ascii="Calibri" w:eastAsia="Times New Roman" w:hAnsi="Calibri" w:cs="Calibri"/>
-                <w:color w:val="000000"/>
-                <w:lang w:eastAsia="fr-FR"/>
-              </w:rPr>
-            </w:pPr>
-            <w:r>
-              <w:rPr>
-                <w:rFonts w:ascii="Calibri" w:eastAsia="Times New Roman" w:hAnsi="Calibri" w:cs="Calibri"/>
-                <w:color w:val="000000"/>
-                <w:lang w:eastAsia="fr-FR"/>
-              </w:rPr>
-              <w:t> </w:t>
-            </w:r>
-          </w:p>
-        </w:tc>
-      </w:tr>
-      <w:tr>
-        <w:trPr>
-          <w:trHeight w:val="300"/>
-        </w:trPr>
-        <w:tc>
-          <w:tcPr>
-            <w:tcW w:w="3020" w:type="dxa"/>
-            <w:tcBorders>
-              <w:top w:val="nil"/>
-              <w:left w:val="single" w:sz="4" w:space="0" w:color="auto"/>
-              <w:bottom w:val="single" w:sz="4" w:space="0" w:color="auto"/>
-              <w:right w:val="single" w:sz="4" w:space="0" w:color="auto"/>
-            </w:tcBorders>
-            <w:shd w:val="clear" w:color="000000" w:fill="4472C4"/>
-            <w:noWrap/>
-            <w:vAlign w:val="bottom"/>
-            <w:hideMark/>
-          </w:tcPr>
-          <w:p>
-            <w:pPr>
-              <w:spacing w:after="0" w:line="240" w:lineRule="auto"/>
-              <w:jc w:val="center"/>
-              <w:rPr>
-                <w:rFonts w:ascii="Calibri" w:eastAsia="Times New Roman" w:hAnsi="Calibri" w:cs="Calibri"/>
-                <w:b/>
-                <w:bCs/>
-                <w:color w:val="FFFFFF"/>
-                <w:lang w:eastAsia="fr-FR"/>
-              </w:rPr>
-            </w:pPr>
-            <w:proofErr w:type="spellStart"/>
-            <w:r>
-              <w:rPr>
-                <w:rFonts w:ascii="Calibri" w:eastAsia="Times New Roman" w:hAnsi="Calibri" w:cs="Calibri"/>
-                <w:b/>
-                <w:bCs/>
-                <w:color w:val="FFFFFF"/>
-                <w:lang w:eastAsia="fr-FR"/>
-              </w:rPr>
-              <w:t>Book_purchaseDate</w:t>
-            </w:r>
-            <w:proofErr w:type="spellEnd"/>
-          </w:p>
-        </w:tc>
-        <w:tc>
-          <w:tcPr>
-            <w:tcW w:w="2180" w:type="dxa"/>
-            <w:tcBorders>
-              <w:top w:val="nil"/>
-              <w:left w:val="nil"/>
-              <w:bottom w:val="single" w:sz="4" w:space="0" w:color="auto"/>
-              <w:right w:val="single" w:sz="4" w:space="0" w:color="auto"/>
-            </w:tcBorders>
-            <w:shd w:val="clear" w:color="000000" w:fill="D9E1F2"/>
-            <w:noWrap/>
-            <w:vAlign w:val="bottom"/>
-            <w:hideMark/>
-          </w:tcPr>
-          <w:p>
-            <w:pPr>
-              <w:spacing w:after="0" w:line="240" w:lineRule="auto"/>
-              <w:jc w:val="right"/>
-              <w:rPr>
-                <w:rFonts w:ascii="Calibri" w:eastAsia="Times New Roman" w:hAnsi="Calibri" w:cs="Calibri"/>
-                <w:color w:val="000000"/>
-                <w:lang w:eastAsia="fr-FR"/>
-              </w:rPr>
-            </w:pPr>
-            <w:r>
-              <w:rPr>
-                <w:rFonts w:ascii="Calibri" w:eastAsia="Times New Roman" w:hAnsi="Calibri" w:cs="Calibri"/>
-                <w:color w:val="000000"/>
-                <w:lang w:eastAsia="fr-FR"/>
-              </w:rPr>
-              <w:t>1</w:t>
-            </w:r>
-          </w:p>
-        </w:tc>
-        <w:tc>
-          <w:tcPr>
-            <w:tcW w:w="2180" w:type="dxa"/>
-            <w:tcBorders>
-              <w:top w:val="nil"/>
-              <w:left w:val="nil"/>
-              <w:bottom w:val="single" w:sz="4" w:space="0" w:color="auto"/>
-              <w:right w:val="single" w:sz="4" w:space="0" w:color="auto"/>
-            </w:tcBorders>
-            <w:shd w:val="clear" w:color="000000" w:fill="D9E1F2"/>
-            <w:noWrap/>
-            <w:vAlign w:val="bottom"/>
-            <w:hideMark/>
-          </w:tcPr>
-          <w:p>
-            <w:pPr>
-              <w:spacing w:after="0" w:line="240" w:lineRule="auto"/>
-              <w:rPr>
-                <w:rFonts w:ascii="Calibri" w:eastAsia="Times New Roman" w:hAnsi="Calibri" w:cs="Calibri"/>
-                <w:color w:val="000000"/>
-                <w:lang w:eastAsia="fr-FR"/>
-              </w:rPr>
-            </w:pPr>
-            <w:r>
-              <w:rPr>
-                <w:rFonts w:ascii="Calibri" w:eastAsia="Times New Roman" w:hAnsi="Calibri" w:cs="Calibri"/>
-                <w:color w:val="000000"/>
-                <w:lang w:eastAsia="fr-FR"/>
-              </w:rPr>
-              <w:t> </w:t>
-            </w:r>
-          </w:p>
-        </w:tc>
-        <w:tc>
-          <w:tcPr>
-            <w:tcW w:w="2180" w:type="dxa"/>
-            <w:tcBorders>
-              <w:top w:val="nil"/>
-              <w:left w:val="nil"/>
-              <w:bottom w:val="single" w:sz="4" w:space="0" w:color="auto"/>
-              <w:right w:val="single" w:sz="4" w:space="0" w:color="auto"/>
-            </w:tcBorders>
-            <w:shd w:val="clear" w:color="000000" w:fill="D9E1F2"/>
-            <w:noWrap/>
-            <w:vAlign w:val="bottom"/>
-            <w:hideMark/>
-          </w:tcPr>
-          <w:p>
-            <w:pPr>
-              <w:spacing w:after="0" w:line="240" w:lineRule="auto"/>
-              <w:rPr>
-                <w:rFonts w:ascii="Calibri" w:eastAsia="Times New Roman" w:hAnsi="Calibri" w:cs="Calibri"/>
-                <w:color w:val="000000"/>
-                <w:lang w:eastAsia="fr-FR"/>
-              </w:rPr>
-            </w:pPr>
-            <w:r>
-              <w:rPr>
-                <w:rFonts w:ascii="Calibri" w:eastAsia="Times New Roman" w:hAnsi="Calibri" w:cs="Calibri"/>
-                <w:color w:val="000000"/>
-                <w:lang w:eastAsia="fr-FR"/>
-              </w:rPr>
-              <w:t> </w:t>
-            </w:r>
-          </w:p>
-        </w:tc>
-      </w:tr>
-      <w:tr>
-        <w:trPr>
-          <w:trHeight w:val="300"/>
-        </w:trPr>
-        <w:tc>
-          <w:tcPr>
-            <w:tcW w:w="3020" w:type="dxa"/>
-            <w:tcBorders>
-              <w:top w:val="nil"/>
-              <w:left w:val="single" w:sz="4" w:space="0" w:color="auto"/>
-              <w:bottom w:val="single" w:sz="4" w:space="0" w:color="auto"/>
-              <w:right w:val="single" w:sz="4" w:space="0" w:color="auto"/>
-            </w:tcBorders>
-            <w:shd w:val="clear" w:color="000000" w:fill="4472C4"/>
-            <w:noWrap/>
-            <w:vAlign w:val="bottom"/>
-            <w:hideMark/>
-          </w:tcPr>
-          <w:p>
-            <w:pPr>
-              <w:spacing w:after="0" w:line="240" w:lineRule="auto"/>
-              <w:jc w:val="center"/>
-              <w:rPr>
-                <w:rFonts w:ascii="Calibri" w:eastAsia="Times New Roman" w:hAnsi="Calibri" w:cs="Calibri"/>
-                <w:b/>
-                <w:bCs/>
-                <w:color w:val="FFFFFF"/>
-                <w:lang w:eastAsia="fr-FR"/>
-              </w:rPr>
-            </w:pPr>
-            <w:proofErr w:type="spellStart"/>
-            <w:r>
-              <w:rPr>
-                <w:rFonts w:ascii="Calibri" w:eastAsia="Times New Roman" w:hAnsi="Calibri" w:cs="Calibri"/>
-                <w:b/>
-                <w:bCs/>
-                <w:color w:val="FFFFFF"/>
-                <w:lang w:eastAsia="fr-FR"/>
-              </w:rPr>
-              <w:t>Book_status</w:t>
-            </w:r>
-            <w:proofErr w:type="spellEnd"/>
-          </w:p>
-        </w:tc>
-        <w:tc>
-          <w:tcPr>
-            <w:tcW w:w="2180" w:type="dxa"/>
-            <w:tcBorders>
-              <w:top w:val="nil"/>
-              <w:left w:val="nil"/>
-              <w:bottom w:val="single" w:sz="4" w:space="0" w:color="auto"/>
-              <w:right w:val="single" w:sz="4" w:space="0" w:color="auto"/>
-            </w:tcBorders>
-            <w:shd w:val="clear" w:color="000000" w:fill="D9E1F2"/>
-            <w:noWrap/>
-            <w:vAlign w:val="bottom"/>
-            <w:hideMark/>
-          </w:tcPr>
-          <w:p>
-            <w:pPr>
-              <w:spacing w:after="0" w:line="240" w:lineRule="auto"/>
-              <w:jc w:val="right"/>
-              <w:rPr>
-                <w:rFonts w:ascii="Calibri" w:eastAsia="Times New Roman" w:hAnsi="Calibri" w:cs="Calibri"/>
-                <w:color w:val="000000"/>
-                <w:lang w:eastAsia="fr-FR"/>
-              </w:rPr>
-            </w:pPr>
-            <w:r>
-              <w:rPr>
-                <w:rFonts w:ascii="Calibri" w:eastAsia="Times New Roman" w:hAnsi="Calibri" w:cs="Calibri"/>
-                <w:color w:val="000000"/>
-                <w:lang w:eastAsia="fr-FR"/>
-              </w:rPr>
-              <w:t>1</w:t>
-            </w:r>
-          </w:p>
-        </w:tc>
-        <w:tc>
-          <w:tcPr>
-            <w:tcW w:w="2180" w:type="dxa"/>
-            <w:tcBorders>
-              <w:top w:val="nil"/>
-              <w:left w:val="nil"/>
-              <w:bottom w:val="single" w:sz="4" w:space="0" w:color="auto"/>
-              <w:right w:val="single" w:sz="4" w:space="0" w:color="auto"/>
-            </w:tcBorders>
-            <w:shd w:val="clear" w:color="000000" w:fill="D9E1F2"/>
-            <w:noWrap/>
-            <w:vAlign w:val="bottom"/>
-            <w:hideMark/>
-          </w:tcPr>
-          <w:p>
-            <w:pPr>
-              <w:spacing w:after="0" w:line="240" w:lineRule="auto"/>
-              <w:rPr>
-                <w:rFonts w:ascii="Calibri" w:eastAsia="Times New Roman" w:hAnsi="Calibri" w:cs="Calibri"/>
-                <w:color w:val="000000"/>
-                <w:lang w:eastAsia="fr-FR"/>
-              </w:rPr>
-            </w:pPr>
-            <w:r>
-              <w:rPr>
-                <w:rFonts w:ascii="Calibri" w:eastAsia="Times New Roman" w:hAnsi="Calibri" w:cs="Calibri"/>
-                <w:color w:val="000000"/>
-                <w:lang w:eastAsia="fr-FR"/>
-              </w:rPr>
-              <w:t> </w:t>
-            </w:r>
-          </w:p>
-        </w:tc>
-        <w:tc>
-          <w:tcPr>
-            <w:tcW w:w="2180" w:type="dxa"/>
-            <w:tcBorders>
-              <w:top w:val="nil"/>
-              <w:left w:val="nil"/>
-              <w:bottom w:val="single" w:sz="4" w:space="0" w:color="auto"/>
-              <w:right w:val="single" w:sz="4" w:space="0" w:color="auto"/>
-            </w:tcBorders>
-            <w:shd w:val="clear" w:color="000000" w:fill="D9E1F2"/>
-            <w:noWrap/>
-            <w:vAlign w:val="bottom"/>
-            <w:hideMark/>
-          </w:tcPr>
-          <w:p>
-            <w:pPr>
-              <w:spacing w:after="0" w:line="240" w:lineRule="auto"/>
-              <w:rPr>
-                <w:rFonts w:ascii="Calibri" w:eastAsia="Times New Roman" w:hAnsi="Calibri" w:cs="Calibri"/>
-                <w:color w:val="000000"/>
-                <w:lang w:eastAsia="fr-FR"/>
-              </w:rPr>
-            </w:pPr>
-            <w:r>
-              <w:rPr>
-                <w:rFonts w:ascii="Calibri" w:eastAsia="Times New Roman" w:hAnsi="Calibri" w:cs="Calibri"/>
-                <w:color w:val="000000"/>
-                <w:lang w:eastAsia="fr-FR"/>
-              </w:rPr>
-              <w:t> </w:t>
-            </w:r>
-          </w:p>
-        </w:tc>
-      </w:tr>
-      <w:tr>
-        <w:trPr>
-          <w:trHeight w:val="300"/>
-        </w:trPr>
-        <w:tc>
-          <w:tcPr>
-            <w:tcW w:w="3020" w:type="dxa"/>
-            <w:tcBorders>
-              <w:top w:val="nil"/>
-              <w:left w:val="single" w:sz="4" w:space="0" w:color="auto"/>
-              <w:bottom w:val="single" w:sz="4" w:space="0" w:color="auto"/>
-              <w:right w:val="single" w:sz="4" w:space="0" w:color="auto"/>
-            </w:tcBorders>
-            <w:shd w:val="clear" w:color="000000" w:fill="4472C4"/>
-            <w:noWrap/>
-            <w:vAlign w:val="bottom"/>
-            <w:hideMark/>
-          </w:tcPr>
-          <w:p>
-            <w:pPr>
-              <w:spacing w:after="0" w:line="240" w:lineRule="auto"/>
-              <w:jc w:val="center"/>
-              <w:rPr>
-                <w:rFonts w:ascii="Calibri" w:eastAsia="Times New Roman" w:hAnsi="Calibri" w:cs="Calibri"/>
-                <w:b/>
-                <w:bCs/>
-                <w:color w:val="FFFFFF"/>
-                <w:lang w:eastAsia="fr-FR"/>
-              </w:rPr>
-            </w:pPr>
-            <w:proofErr w:type="spellStart"/>
-            <w:r>
-              <w:rPr>
-                <w:rFonts w:ascii="Calibri" w:eastAsia="Times New Roman" w:hAnsi="Calibri" w:cs="Calibri"/>
-                <w:b/>
-                <w:bCs/>
-                <w:color w:val="FFFFFF"/>
-                <w:lang w:eastAsia="fr-FR"/>
-              </w:rPr>
-              <w:t>Book_copy</w:t>
-            </w:r>
-            <w:proofErr w:type="spellEnd"/>
-          </w:p>
-        </w:tc>
-        <w:tc>
-          <w:tcPr>
-            <w:tcW w:w="2180" w:type="dxa"/>
-            <w:tcBorders>
-              <w:top w:val="nil"/>
-              <w:left w:val="nil"/>
-              <w:bottom w:val="single" w:sz="4" w:space="0" w:color="auto"/>
-              <w:right w:val="single" w:sz="4" w:space="0" w:color="auto"/>
-            </w:tcBorders>
-            <w:shd w:val="clear" w:color="000000" w:fill="D9E1F2"/>
-            <w:noWrap/>
-            <w:vAlign w:val="bottom"/>
-            <w:hideMark/>
-          </w:tcPr>
-          <w:p>
-            <w:pPr>
-              <w:spacing w:after="0" w:line="240" w:lineRule="auto"/>
-              <w:jc w:val="right"/>
-              <w:rPr>
-                <w:rFonts w:ascii="Calibri" w:eastAsia="Times New Roman" w:hAnsi="Calibri" w:cs="Calibri"/>
-                <w:color w:val="000000"/>
-                <w:lang w:eastAsia="fr-FR"/>
-              </w:rPr>
-            </w:pPr>
-            <w:r>
-              <w:rPr>
-                <w:rFonts w:ascii="Calibri" w:eastAsia="Times New Roman" w:hAnsi="Calibri" w:cs="Calibri"/>
-                <w:color w:val="000000"/>
-                <w:lang w:eastAsia="fr-FR"/>
-              </w:rPr>
-              <w:t>1</w:t>
-            </w:r>
-          </w:p>
-        </w:tc>
-        <w:tc>
-          <w:tcPr>
-            <w:tcW w:w="2180" w:type="dxa"/>
-            <w:tcBorders>
-              <w:top w:val="nil"/>
-              <w:left w:val="nil"/>
-              <w:bottom w:val="single" w:sz="4" w:space="0" w:color="auto"/>
-              <w:right w:val="single" w:sz="4" w:space="0" w:color="auto"/>
-            </w:tcBorders>
-            <w:shd w:val="clear" w:color="000000" w:fill="D9E1F2"/>
-            <w:noWrap/>
-            <w:vAlign w:val="bottom"/>
-            <w:hideMark/>
-          </w:tcPr>
-          <w:p>
-            <w:pPr>
-              <w:spacing w:after="0" w:line="240" w:lineRule="auto"/>
-              <w:rPr>
-                <w:rFonts w:ascii="Calibri" w:eastAsia="Times New Roman" w:hAnsi="Calibri" w:cs="Calibri"/>
-                <w:color w:val="000000"/>
-                <w:lang w:eastAsia="fr-FR"/>
-              </w:rPr>
-            </w:pPr>
-            <w:r>
-              <w:rPr>
-                <w:rFonts w:ascii="Calibri" w:eastAsia="Times New Roman" w:hAnsi="Calibri" w:cs="Calibri"/>
-                <w:color w:val="000000"/>
-                <w:lang w:eastAsia="fr-FR"/>
-              </w:rPr>
-              <w:t> </w:t>
-            </w:r>
-          </w:p>
-        </w:tc>
-        <w:tc>
-          <w:tcPr>
-            <w:tcW w:w="2180" w:type="dxa"/>
-            <w:tcBorders>
-              <w:top w:val="nil"/>
-              <w:left w:val="nil"/>
-              <w:bottom w:val="single" w:sz="4" w:space="0" w:color="auto"/>
-              <w:right w:val="single" w:sz="4" w:space="0" w:color="auto"/>
-            </w:tcBorders>
-            <w:shd w:val="clear" w:color="000000" w:fill="D9E1F2"/>
-            <w:noWrap/>
-            <w:vAlign w:val="bottom"/>
-            <w:hideMark/>
-          </w:tcPr>
-          <w:p>
-            <w:pPr>
-              <w:spacing w:after="0" w:line="240" w:lineRule="auto"/>
-              <w:rPr>
-                <w:rFonts w:ascii="Calibri" w:eastAsia="Times New Roman" w:hAnsi="Calibri" w:cs="Calibri"/>
-                <w:color w:val="000000"/>
-                <w:lang w:eastAsia="fr-FR"/>
-              </w:rPr>
-            </w:pPr>
-            <w:r>
-              <w:rPr>
-                <w:rFonts w:ascii="Calibri" w:eastAsia="Times New Roman" w:hAnsi="Calibri" w:cs="Calibri"/>
-                <w:color w:val="000000"/>
-                <w:lang w:eastAsia="fr-FR"/>
-              </w:rPr>
-              <w:t> </w:t>
-            </w:r>
-          </w:p>
-        </w:tc>
-      </w:tr>
-      <w:tr>
-        <w:trPr>
-          <w:trHeight w:val="300"/>
-        </w:trPr>
-        <w:tc>
-          <w:tcPr>
-            <w:tcW w:w="3020" w:type="dxa"/>
-            <w:tcBorders>
-              <w:top w:val="nil"/>
-              <w:left w:val="single" w:sz="4" w:space="0" w:color="auto"/>
-              <w:bottom w:val="single" w:sz="4" w:space="0" w:color="auto"/>
-              <w:right w:val="single" w:sz="4" w:space="0" w:color="auto"/>
-            </w:tcBorders>
-            <w:shd w:val="clear" w:color="000000" w:fill="4472C4"/>
-            <w:noWrap/>
-            <w:vAlign w:val="bottom"/>
-            <w:hideMark/>
-          </w:tcPr>
-          <w:p>
-            <w:pPr>
-              <w:spacing w:after="0" w:line="240" w:lineRule="auto"/>
-              <w:jc w:val="center"/>
-              <w:rPr>
-                <w:rFonts w:ascii="Calibri" w:eastAsia="Times New Roman" w:hAnsi="Calibri" w:cs="Calibri"/>
-                <w:b/>
-                <w:bCs/>
-                <w:color w:val="FFFFFF"/>
-                <w:lang w:eastAsia="fr-FR"/>
-              </w:rPr>
-            </w:pPr>
-            <w:proofErr w:type="spellStart"/>
-            <w:r>
-              <w:rPr>
-                <w:rFonts w:ascii="Calibri" w:eastAsia="Times New Roman" w:hAnsi="Calibri" w:cs="Calibri"/>
-                <w:b/>
-                <w:bCs/>
-                <w:color w:val="FFFFFF"/>
-                <w:lang w:eastAsia="fr-FR"/>
-              </w:rPr>
-              <w:t>Client_id</w:t>
-            </w:r>
-            <w:proofErr w:type="spellEnd"/>
-          </w:p>
-        </w:tc>
-        <w:tc>
-          <w:tcPr>
-            <w:tcW w:w="2180" w:type="dxa"/>
-            <w:tcBorders>
-              <w:top w:val="nil"/>
-              <w:left w:val="nil"/>
-              <w:bottom w:val="single" w:sz="4" w:space="0" w:color="auto"/>
-              <w:right w:val="single" w:sz="4" w:space="0" w:color="auto"/>
-            </w:tcBorders>
-            <w:shd w:val="clear" w:color="000000" w:fill="D9E1F2"/>
-            <w:noWrap/>
-            <w:vAlign w:val="bottom"/>
-            <w:hideMark/>
-          </w:tcPr>
-          <w:p>
-            <w:pPr>
-              <w:spacing w:after="0" w:line="240" w:lineRule="auto"/>
-              <w:rPr>
-                <w:rFonts w:ascii="Calibri" w:eastAsia="Times New Roman" w:hAnsi="Calibri" w:cs="Calibri"/>
-                <w:color w:val="000000"/>
-                <w:lang w:eastAsia="fr-FR"/>
-              </w:rPr>
-            </w:pPr>
-            <w:r>
-              <w:rPr>
-                <w:rFonts w:ascii="Calibri" w:eastAsia="Times New Roman" w:hAnsi="Calibri" w:cs="Calibri"/>
-                <w:color w:val="000000"/>
-                <w:lang w:eastAsia="fr-FR"/>
-              </w:rPr>
-              <w:t> </w:t>
-            </w:r>
-          </w:p>
-        </w:tc>
-        <w:tc>
-          <w:tcPr>
-            <w:tcW w:w="2180" w:type="dxa"/>
-            <w:tcBorders>
-              <w:top w:val="nil"/>
-              <w:left w:val="nil"/>
-              <w:bottom w:val="single" w:sz="4" w:space="0" w:color="auto"/>
-              <w:right w:val="single" w:sz="4" w:space="0" w:color="auto"/>
-            </w:tcBorders>
-            <w:shd w:val="clear" w:color="000000" w:fill="D9E1F2"/>
-            <w:noWrap/>
-            <w:vAlign w:val="bottom"/>
-            <w:hideMark/>
-          </w:tcPr>
-          <w:p>
-            <w:pPr>
-              <w:spacing w:after="0" w:line="240" w:lineRule="auto"/>
-              <w:rPr>
-                <w:rFonts w:ascii="Calibri" w:eastAsia="Times New Roman" w:hAnsi="Calibri" w:cs="Calibri"/>
-                <w:color w:val="000000"/>
-                <w:lang w:eastAsia="fr-FR"/>
-              </w:rPr>
-            </w:pPr>
-            <w:r>
-              <w:rPr>
-                <w:rFonts w:ascii="Calibri" w:eastAsia="Times New Roman" w:hAnsi="Calibri" w:cs="Calibri"/>
-                <w:color w:val="000000"/>
-                <w:lang w:eastAsia="fr-FR"/>
-              </w:rPr>
-              <w:t> </w:t>
-            </w:r>
-          </w:p>
-        </w:tc>
-        <w:tc>
-          <w:tcPr>
-            <w:tcW w:w="2180" w:type="dxa"/>
-            <w:tcBorders>
-              <w:top w:val="nil"/>
-              <w:left w:val="nil"/>
-              <w:bottom w:val="single" w:sz="4" w:space="0" w:color="auto"/>
-              <w:right w:val="single" w:sz="4" w:space="0" w:color="auto"/>
-            </w:tcBorders>
-            <w:shd w:val="clear" w:color="000000" w:fill="D9E1F2"/>
-            <w:noWrap/>
-            <w:vAlign w:val="bottom"/>
-            <w:hideMark/>
-          </w:tcPr>
-          <w:p>
-            <w:pPr>
-              <w:spacing w:after="0" w:line="240" w:lineRule="auto"/>
-              <w:jc w:val="right"/>
-              <w:rPr>
-                <w:rFonts w:ascii="Calibri" w:eastAsia="Times New Roman" w:hAnsi="Calibri" w:cs="Calibri"/>
-                <w:color w:val="000000"/>
-                <w:lang w:eastAsia="fr-FR"/>
-              </w:rPr>
-            </w:pPr>
-            <w:r>
-              <w:rPr>
-                <w:rFonts w:ascii="Calibri" w:eastAsia="Times New Roman" w:hAnsi="Calibri" w:cs="Calibri"/>
-                <w:color w:val="000000"/>
-                <w:lang w:eastAsia="fr-FR"/>
-              </w:rPr>
-              <w:t>1</w:t>
-            </w:r>
-          </w:p>
-        </w:tc>
-      </w:tr>
-      <w:tr>
-        <w:trPr>
-          <w:trHeight w:val="300"/>
-        </w:trPr>
-        <w:tc>
-          <w:tcPr>
-            <w:tcW w:w="3020" w:type="dxa"/>
-            <w:tcBorders>
-              <w:top w:val="nil"/>
-              <w:left w:val="single" w:sz="4" w:space="0" w:color="auto"/>
-              <w:bottom w:val="single" w:sz="4" w:space="0" w:color="auto"/>
-              <w:right w:val="single" w:sz="4" w:space="0" w:color="auto"/>
-            </w:tcBorders>
-            <w:shd w:val="clear" w:color="000000" w:fill="4472C4"/>
-            <w:noWrap/>
-            <w:vAlign w:val="bottom"/>
-            <w:hideMark/>
-          </w:tcPr>
-          <w:p>
-            <w:pPr>
-              <w:spacing w:after="0" w:line="240" w:lineRule="auto"/>
-              <w:jc w:val="center"/>
-              <w:rPr>
-                <w:rFonts w:ascii="Calibri" w:eastAsia="Times New Roman" w:hAnsi="Calibri" w:cs="Calibri"/>
-                <w:b/>
-                <w:bCs/>
-                <w:color w:val="FFFFFF"/>
-                <w:lang w:eastAsia="fr-FR"/>
-              </w:rPr>
-            </w:pPr>
-            <w:proofErr w:type="spellStart"/>
-            <w:r>
-              <w:rPr>
-                <w:rFonts w:ascii="Calibri" w:eastAsia="Times New Roman" w:hAnsi="Calibri" w:cs="Calibri"/>
-                <w:b/>
-                <w:bCs/>
-                <w:color w:val="FFFFFF"/>
-                <w:lang w:eastAsia="fr-FR"/>
-              </w:rPr>
-              <w:t>Client_Firstname</w:t>
-            </w:r>
-            <w:proofErr w:type="spellEnd"/>
-          </w:p>
-        </w:tc>
-        <w:tc>
-          <w:tcPr>
-            <w:tcW w:w="2180" w:type="dxa"/>
-            <w:tcBorders>
-              <w:top w:val="nil"/>
-              <w:left w:val="nil"/>
-              <w:bottom w:val="single" w:sz="4" w:space="0" w:color="auto"/>
-              <w:right w:val="single" w:sz="4" w:space="0" w:color="auto"/>
-            </w:tcBorders>
-            <w:shd w:val="clear" w:color="000000" w:fill="D9E1F2"/>
-            <w:noWrap/>
-            <w:vAlign w:val="bottom"/>
-            <w:hideMark/>
-          </w:tcPr>
-          <w:p>
-            <w:pPr>
-              <w:spacing w:after="0" w:line="240" w:lineRule="auto"/>
-              <w:rPr>
-                <w:rFonts w:ascii="Calibri" w:eastAsia="Times New Roman" w:hAnsi="Calibri" w:cs="Calibri"/>
-                <w:color w:val="000000"/>
-                <w:lang w:eastAsia="fr-FR"/>
-              </w:rPr>
-            </w:pPr>
-            <w:r>
-              <w:rPr>
-                <w:rFonts w:ascii="Calibri" w:eastAsia="Times New Roman" w:hAnsi="Calibri" w:cs="Calibri"/>
-                <w:color w:val="000000"/>
-                <w:lang w:eastAsia="fr-FR"/>
-              </w:rPr>
-              <w:t> </w:t>
-            </w:r>
-          </w:p>
-        </w:tc>
-        <w:tc>
-          <w:tcPr>
-            <w:tcW w:w="2180" w:type="dxa"/>
-            <w:tcBorders>
-              <w:top w:val="nil"/>
-              <w:left w:val="nil"/>
-              <w:bottom w:val="single" w:sz="4" w:space="0" w:color="auto"/>
-              <w:right w:val="single" w:sz="4" w:space="0" w:color="auto"/>
-            </w:tcBorders>
-            <w:shd w:val="clear" w:color="000000" w:fill="D9E1F2"/>
-            <w:noWrap/>
-            <w:vAlign w:val="bottom"/>
-            <w:hideMark/>
-          </w:tcPr>
-          <w:p>
-            <w:pPr>
-              <w:spacing w:after="0" w:line="240" w:lineRule="auto"/>
-              <w:jc w:val="right"/>
-              <w:rPr>
-                <w:rFonts w:ascii="Calibri" w:eastAsia="Times New Roman" w:hAnsi="Calibri" w:cs="Calibri"/>
-                <w:color w:val="000000"/>
-                <w:lang w:eastAsia="fr-FR"/>
-              </w:rPr>
-            </w:pPr>
-            <w:r>
-              <w:rPr>
-                <w:rFonts w:ascii="Calibri" w:eastAsia="Times New Roman" w:hAnsi="Calibri" w:cs="Calibri"/>
-                <w:color w:val="000000"/>
-                <w:lang w:eastAsia="fr-FR"/>
-              </w:rPr>
-              <w:t>1</w:t>
-            </w:r>
-          </w:p>
-        </w:tc>
-        <w:tc>
-          <w:tcPr>
-            <w:tcW w:w="2180" w:type="dxa"/>
-            <w:tcBorders>
-              <w:top w:val="nil"/>
-              <w:left w:val="nil"/>
-              <w:bottom w:val="single" w:sz="4" w:space="0" w:color="auto"/>
-              <w:right w:val="single" w:sz="4" w:space="0" w:color="auto"/>
-            </w:tcBorders>
-            <w:shd w:val="clear" w:color="000000" w:fill="D9E1F2"/>
-            <w:noWrap/>
-            <w:vAlign w:val="bottom"/>
-            <w:hideMark/>
-          </w:tcPr>
-          <w:p>
-            <w:pPr>
-              <w:spacing w:after="0" w:line="240" w:lineRule="auto"/>
-              <w:rPr>
-                <w:rFonts w:ascii="Calibri" w:eastAsia="Times New Roman" w:hAnsi="Calibri" w:cs="Calibri"/>
-                <w:color w:val="000000"/>
-                <w:lang w:eastAsia="fr-FR"/>
-              </w:rPr>
-            </w:pPr>
-            <w:r>
-              <w:rPr>
-                <w:rFonts w:ascii="Calibri" w:eastAsia="Times New Roman" w:hAnsi="Calibri" w:cs="Calibri"/>
-                <w:color w:val="000000"/>
-                <w:lang w:eastAsia="fr-FR"/>
-              </w:rPr>
-              <w:t> </w:t>
-            </w:r>
-          </w:p>
-        </w:tc>
-      </w:tr>
-      <w:tr>
-        <w:trPr>
-          <w:trHeight w:val="300"/>
-        </w:trPr>
-        <w:tc>
-          <w:tcPr>
-            <w:tcW w:w="3020" w:type="dxa"/>
-            <w:tcBorders>
-              <w:top w:val="nil"/>
-              <w:left w:val="single" w:sz="4" w:space="0" w:color="auto"/>
-              <w:bottom w:val="single" w:sz="4" w:space="0" w:color="auto"/>
-              <w:right w:val="single" w:sz="4" w:space="0" w:color="auto"/>
-            </w:tcBorders>
-            <w:shd w:val="clear" w:color="000000" w:fill="4472C4"/>
-            <w:noWrap/>
-            <w:vAlign w:val="bottom"/>
-            <w:hideMark/>
-          </w:tcPr>
-          <w:p>
-            <w:pPr>
-              <w:spacing w:after="0" w:line="240" w:lineRule="auto"/>
-              <w:jc w:val="center"/>
-              <w:rPr>
-                <w:rFonts w:ascii="Calibri" w:eastAsia="Times New Roman" w:hAnsi="Calibri" w:cs="Calibri"/>
-                <w:b/>
-                <w:bCs/>
-                <w:color w:val="FFFFFF"/>
-                <w:lang w:eastAsia="fr-FR"/>
-              </w:rPr>
-            </w:pPr>
-            <w:proofErr w:type="spellStart"/>
-            <w:r>
-              <w:rPr>
-                <w:rFonts w:ascii="Calibri" w:eastAsia="Times New Roman" w:hAnsi="Calibri" w:cs="Calibri"/>
-                <w:b/>
-                <w:bCs/>
-                <w:color w:val="FFFFFF"/>
-                <w:lang w:eastAsia="fr-FR"/>
-              </w:rPr>
-              <w:t>Client_lastname</w:t>
-            </w:r>
-            <w:proofErr w:type="spellEnd"/>
-          </w:p>
-        </w:tc>
-        <w:tc>
-          <w:tcPr>
-            <w:tcW w:w="2180" w:type="dxa"/>
-            <w:tcBorders>
-              <w:top w:val="nil"/>
-              <w:left w:val="nil"/>
-              <w:bottom w:val="single" w:sz="4" w:space="0" w:color="auto"/>
-              <w:right w:val="single" w:sz="4" w:space="0" w:color="auto"/>
-            </w:tcBorders>
-            <w:shd w:val="clear" w:color="000000" w:fill="D9E1F2"/>
-            <w:noWrap/>
-            <w:vAlign w:val="bottom"/>
-            <w:hideMark/>
-          </w:tcPr>
-          <w:p>
-            <w:pPr>
-              <w:spacing w:after="0" w:line="240" w:lineRule="auto"/>
-              <w:rPr>
-                <w:rFonts w:ascii="Calibri" w:eastAsia="Times New Roman" w:hAnsi="Calibri" w:cs="Calibri"/>
-                <w:color w:val="000000"/>
-                <w:lang w:eastAsia="fr-FR"/>
-              </w:rPr>
-            </w:pPr>
-            <w:r>
-              <w:rPr>
-                <w:rFonts w:ascii="Calibri" w:eastAsia="Times New Roman" w:hAnsi="Calibri" w:cs="Calibri"/>
-                <w:color w:val="000000"/>
-                <w:lang w:eastAsia="fr-FR"/>
-              </w:rPr>
-              <w:t> </w:t>
-            </w:r>
-          </w:p>
-        </w:tc>
-        <w:tc>
-          <w:tcPr>
-            <w:tcW w:w="2180" w:type="dxa"/>
-            <w:tcBorders>
-              <w:top w:val="nil"/>
-              <w:left w:val="nil"/>
-              <w:bottom w:val="single" w:sz="4" w:space="0" w:color="auto"/>
-              <w:right w:val="single" w:sz="4" w:space="0" w:color="auto"/>
-            </w:tcBorders>
-            <w:shd w:val="clear" w:color="000000" w:fill="D9E1F2"/>
-            <w:noWrap/>
-            <w:vAlign w:val="bottom"/>
-            <w:hideMark/>
-          </w:tcPr>
-          <w:p>
-            <w:pPr>
-              <w:spacing w:after="0" w:line="240" w:lineRule="auto"/>
-              <w:jc w:val="right"/>
-              <w:rPr>
-                <w:rFonts w:ascii="Calibri" w:eastAsia="Times New Roman" w:hAnsi="Calibri" w:cs="Calibri"/>
-                <w:color w:val="000000"/>
-                <w:lang w:eastAsia="fr-FR"/>
-              </w:rPr>
-            </w:pPr>
-            <w:r>
-              <w:rPr>
-                <w:rFonts w:ascii="Calibri" w:eastAsia="Times New Roman" w:hAnsi="Calibri" w:cs="Calibri"/>
-                <w:color w:val="000000"/>
-                <w:lang w:eastAsia="fr-FR"/>
-              </w:rPr>
-              <w:t>1</w:t>
-            </w:r>
-          </w:p>
-        </w:tc>
-        <w:tc>
-          <w:tcPr>
-            <w:tcW w:w="2180" w:type="dxa"/>
-            <w:tcBorders>
-              <w:top w:val="nil"/>
-              <w:left w:val="nil"/>
-              <w:bottom w:val="single" w:sz="4" w:space="0" w:color="auto"/>
-              <w:right w:val="single" w:sz="4" w:space="0" w:color="auto"/>
-            </w:tcBorders>
-            <w:shd w:val="clear" w:color="000000" w:fill="D9E1F2"/>
-            <w:noWrap/>
-            <w:vAlign w:val="bottom"/>
-            <w:hideMark/>
-          </w:tcPr>
-          <w:p>
-            <w:pPr>
-              <w:spacing w:after="0" w:line="240" w:lineRule="auto"/>
-              <w:rPr>
-                <w:rFonts w:ascii="Calibri" w:eastAsia="Times New Roman" w:hAnsi="Calibri" w:cs="Calibri"/>
-                <w:color w:val="000000"/>
-                <w:lang w:eastAsia="fr-FR"/>
-              </w:rPr>
-            </w:pPr>
-            <w:r>
-              <w:rPr>
-                <w:rFonts w:ascii="Calibri" w:eastAsia="Times New Roman" w:hAnsi="Calibri" w:cs="Calibri"/>
-                <w:color w:val="000000"/>
-                <w:lang w:eastAsia="fr-FR"/>
-              </w:rPr>
-              <w:t> </w:t>
-            </w:r>
-          </w:p>
-        </w:tc>
-      </w:tr>
-      <w:tr>
-        <w:trPr>
-          <w:trHeight w:val="300"/>
-        </w:trPr>
-        <w:tc>
-          <w:tcPr>
-            <w:tcW w:w="3020" w:type="dxa"/>
-            <w:tcBorders>
-              <w:top w:val="nil"/>
-              <w:left w:val="single" w:sz="4" w:space="0" w:color="auto"/>
-              <w:bottom w:val="single" w:sz="4" w:space="0" w:color="auto"/>
-              <w:right w:val="single" w:sz="4" w:space="0" w:color="auto"/>
-            </w:tcBorders>
-            <w:shd w:val="clear" w:color="000000" w:fill="4472C4"/>
-            <w:noWrap/>
-            <w:vAlign w:val="bottom"/>
-            <w:hideMark/>
-          </w:tcPr>
-          <w:p>
-            <w:pPr>
-              <w:spacing w:after="0" w:line="240" w:lineRule="auto"/>
-              <w:jc w:val="center"/>
-              <w:rPr>
-                <w:rFonts w:ascii="Calibri" w:eastAsia="Times New Roman" w:hAnsi="Calibri" w:cs="Calibri"/>
-                <w:b/>
-                <w:bCs/>
-                <w:color w:val="FFFFFF"/>
-                <w:lang w:eastAsia="fr-FR"/>
-              </w:rPr>
-            </w:pPr>
-            <w:proofErr w:type="spellStart"/>
-            <w:r>
-              <w:rPr>
-                <w:rFonts w:ascii="Calibri" w:eastAsia="Times New Roman" w:hAnsi="Calibri" w:cs="Calibri"/>
-                <w:b/>
-                <w:bCs/>
-                <w:color w:val="FFFFFF"/>
-                <w:lang w:eastAsia="fr-FR"/>
-              </w:rPr>
-              <w:t>Client_deposit</w:t>
-            </w:r>
-            <w:proofErr w:type="spellEnd"/>
-          </w:p>
-        </w:tc>
-        <w:tc>
-          <w:tcPr>
-            <w:tcW w:w="2180" w:type="dxa"/>
-            <w:tcBorders>
-              <w:top w:val="nil"/>
-              <w:left w:val="nil"/>
-              <w:bottom w:val="single" w:sz="4" w:space="0" w:color="auto"/>
-              <w:right w:val="single" w:sz="4" w:space="0" w:color="auto"/>
-            </w:tcBorders>
-            <w:shd w:val="clear" w:color="000000" w:fill="D9E1F2"/>
-            <w:noWrap/>
-            <w:vAlign w:val="bottom"/>
-            <w:hideMark/>
-          </w:tcPr>
-          <w:p>
-            <w:pPr>
-              <w:spacing w:after="0" w:line="240" w:lineRule="auto"/>
-              <w:rPr>
-                <w:rFonts w:ascii="Calibri" w:eastAsia="Times New Roman" w:hAnsi="Calibri" w:cs="Calibri"/>
-                <w:color w:val="000000"/>
-                <w:lang w:eastAsia="fr-FR"/>
-              </w:rPr>
-            </w:pPr>
-            <w:r>
-              <w:rPr>
-                <w:rFonts w:ascii="Calibri" w:eastAsia="Times New Roman" w:hAnsi="Calibri" w:cs="Calibri"/>
-                <w:color w:val="000000"/>
-                <w:lang w:eastAsia="fr-FR"/>
-              </w:rPr>
-              <w:t> </w:t>
-            </w:r>
-          </w:p>
-        </w:tc>
-        <w:tc>
-          <w:tcPr>
-            <w:tcW w:w="2180" w:type="dxa"/>
-            <w:tcBorders>
-              <w:top w:val="nil"/>
-              <w:left w:val="nil"/>
-              <w:bottom w:val="single" w:sz="4" w:space="0" w:color="auto"/>
-              <w:right w:val="single" w:sz="4" w:space="0" w:color="auto"/>
-            </w:tcBorders>
-            <w:shd w:val="clear" w:color="000000" w:fill="D9E1F2"/>
-            <w:noWrap/>
-            <w:vAlign w:val="bottom"/>
-            <w:hideMark/>
-          </w:tcPr>
-          <w:p>
-            <w:pPr>
-              <w:spacing w:after="0" w:line="240" w:lineRule="auto"/>
-              <w:jc w:val="right"/>
-              <w:rPr>
-                <w:rFonts w:ascii="Calibri" w:eastAsia="Times New Roman" w:hAnsi="Calibri" w:cs="Calibri"/>
-                <w:color w:val="000000"/>
-                <w:lang w:eastAsia="fr-FR"/>
-              </w:rPr>
-            </w:pPr>
-            <w:r>
-              <w:rPr>
-                <w:rFonts w:ascii="Calibri" w:eastAsia="Times New Roman" w:hAnsi="Calibri" w:cs="Calibri"/>
-                <w:color w:val="000000"/>
-                <w:lang w:eastAsia="fr-FR"/>
-              </w:rPr>
-              <w:t>1</w:t>
-            </w:r>
-          </w:p>
-        </w:tc>
-        <w:tc>
-          <w:tcPr>
-            <w:tcW w:w="2180" w:type="dxa"/>
-            <w:tcBorders>
-              <w:top w:val="nil"/>
-              <w:left w:val="nil"/>
-              <w:bottom w:val="single" w:sz="4" w:space="0" w:color="auto"/>
-              <w:right w:val="single" w:sz="4" w:space="0" w:color="auto"/>
-            </w:tcBorders>
-            <w:shd w:val="clear" w:color="000000" w:fill="D9E1F2"/>
-            <w:noWrap/>
-            <w:vAlign w:val="bottom"/>
-            <w:hideMark/>
-          </w:tcPr>
-          <w:p>
-            <w:pPr>
-              <w:spacing w:after="0" w:line="240" w:lineRule="auto"/>
-              <w:rPr>
-                <w:rFonts w:ascii="Calibri" w:eastAsia="Times New Roman" w:hAnsi="Calibri" w:cs="Calibri"/>
-                <w:color w:val="000000"/>
-                <w:lang w:eastAsia="fr-FR"/>
-              </w:rPr>
-            </w:pPr>
-            <w:r>
-              <w:rPr>
-                <w:rFonts w:ascii="Calibri" w:eastAsia="Times New Roman" w:hAnsi="Calibri" w:cs="Calibri"/>
-                <w:color w:val="000000"/>
-                <w:lang w:eastAsia="fr-FR"/>
-              </w:rPr>
-              <w:t> </w:t>
-            </w:r>
-          </w:p>
-        </w:tc>
-      </w:tr>
-      <w:tr>
-        <w:trPr>
-          <w:trHeight w:val="300"/>
-        </w:trPr>
-        <w:tc>
-          <w:tcPr>
-            <w:tcW w:w="3020" w:type="dxa"/>
-            <w:tcBorders>
-              <w:top w:val="nil"/>
-              <w:left w:val="single" w:sz="4" w:space="0" w:color="auto"/>
-              <w:bottom w:val="single" w:sz="4" w:space="0" w:color="auto"/>
-              <w:right w:val="single" w:sz="4" w:space="0" w:color="auto"/>
-            </w:tcBorders>
-            <w:shd w:val="clear" w:color="000000" w:fill="4472C4"/>
-            <w:noWrap/>
-            <w:vAlign w:val="bottom"/>
-            <w:hideMark/>
-          </w:tcPr>
-          <w:p>
-            <w:pPr>
-              <w:spacing w:after="0" w:line="240" w:lineRule="auto"/>
-              <w:jc w:val="center"/>
-              <w:rPr>
-                <w:rFonts w:ascii="Calibri" w:eastAsia="Times New Roman" w:hAnsi="Calibri" w:cs="Calibri"/>
-                <w:b/>
-                <w:bCs/>
-                <w:color w:val="FFFFFF"/>
-                <w:lang w:eastAsia="fr-FR"/>
-              </w:rPr>
-            </w:pPr>
-            <w:proofErr w:type="spellStart"/>
-            <w:r>
-              <w:rPr>
-                <w:rFonts w:ascii="Calibri" w:eastAsia="Times New Roman" w:hAnsi="Calibri" w:cs="Calibri"/>
-                <w:b/>
-                <w:bCs/>
-                <w:color w:val="FFFFFF"/>
-                <w:lang w:eastAsia="fr-FR"/>
-              </w:rPr>
-              <w:t>Loan_date</w:t>
-            </w:r>
-            <w:proofErr w:type="spellEnd"/>
-          </w:p>
-        </w:tc>
-        <w:tc>
-          <w:tcPr>
-            <w:tcW w:w="2180" w:type="dxa"/>
-            <w:tcBorders>
-              <w:top w:val="nil"/>
-              <w:left w:val="nil"/>
-              <w:bottom w:val="single" w:sz="4" w:space="0" w:color="auto"/>
-              <w:right w:val="single" w:sz="4" w:space="0" w:color="auto"/>
-            </w:tcBorders>
-            <w:shd w:val="clear" w:color="000000" w:fill="D9E1F2"/>
-            <w:noWrap/>
-            <w:vAlign w:val="bottom"/>
-            <w:hideMark/>
-          </w:tcPr>
-          <w:p>
-            <w:pPr>
-              <w:spacing w:after="0" w:line="240" w:lineRule="auto"/>
-              <w:rPr>
-                <w:rFonts w:ascii="Calibri" w:eastAsia="Times New Roman" w:hAnsi="Calibri" w:cs="Calibri"/>
-                <w:color w:val="000000"/>
-                <w:lang w:eastAsia="fr-FR"/>
-              </w:rPr>
-            </w:pPr>
-            <w:r>
-              <w:rPr>
-                <w:rFonts w:ascii="Calibri" w:eastAsia="Times New Roman" w:hAnsi="Calibri" w:cs="Calibri"/>
-                <w:color w:val="000000"/>
-                <w:lang w:eastAsia="fr-FR"/>
-              </w:rPr>
-              <w:t> </w:t>
-            </w:r>
-          </w:p>
-        </w:tc>
-        <w:tc>
-          <w:tcPr>
-            <w:tcW w:w="2180" w:type="dxa"/>
-            <w:tcBorders>
-              <w:top w:val="nil"/>
-              <w:left w:val="nil"/>
-              <w:bottom w:val="single" w:sz="4" w:space="0" w:color="auto"/>
-              <w:right w:val="single" w:sz="4" w:space="0" w:color="auto"/>
-            </w:tcBorders>
-            <w:shd w:val="clear" w:color="000000" w:fill="D9E1F2"/>
-            <w:noWrap/>
-            <w:vAlign w:val="bottom"/>
-            <w:hideMark/>
-          </w:tcPr>
-          <w:p>
-            <w:pPr>
-              <w:spacing w:after="0" w:line="240" w:lineRule="auto"/>
-              <w:rPr>
-                <w:rFonts w:ascii="Calibri" w:eastAsia="Times New Roman" w:hAnsi="Calibri" w:cs="Calibri"/>
-                <w:color w:val="000000"/>
-                <w:lang w:eastAsia="fr-FR"/>
-              </w:rPr>
-            </w:pPr>
-            <w:r>
-              <w:rPr>
-                <w:rFonts w:ascii="Calibri" w:eastAsia="Times New Roman" w:hAnsi="Calibri" w:cs="Calibri"/>
-                <w:color w:val="000000"/>
-                <w:lang w:eastAsia="fr-FR"/>
-              </w:rPr>
-              <w:t> </w:t>
-            </w:r>
-          </w:p>
-        </w:tc>
-        <w:tc>
-          <w:tcPr>
-            <w:tcW w:w="2180" w:type="dxa"/>
-            <w:tcBorders>
-              <w:top w:val="nil"/>
-              <w:left w:val="nil"/>
-              <w:bottom w:val="single" w:sz="4" w:space="0" w:color="auto"/>
-              <w:right w:val="single" w:sz="4" w:space="0" w:color="auto"/>
-            </w:tcBorders>
-            <w:shd w:val="clear" w:color="000000" w:fill="D9E1F2"/>
-            <w:noWrap/>
-            <w:vAlign w:val="bottom"/>
-            <w:hideMark/>
-          </w:tcPr>
-          <w:p>
-            <w:pPr>
-              <w:spacing w:after="0" w:line="240" w:lineRule="auto"/>
-              <w:jc w:val="right"/>
-              <w:rPr>
-                <w:rFonts w:ascii="Calibri" w:eastAsia="Times New Roman" w:hAnsi="Calibri" w:cs="Calibri"/>
-                <w:color w:val="000000"/>
-                <w:lang w:eastAsia="fr-FR"/>
-              </w:rPr>
-            </w:pPr>
-            <w:r>
-              <w:rPr>
-                <w:rFonts w:ascii="Calibri" w:eastAsia="Times New Roman" w:hAnsi="Calibri" w:cs="Calibri"/>
-                <w:color w:val="000000"/>
-                <w:lang w:eastAsia="fr-FR"/>
-              </w:rPr>
-              <w:t>1</w:t>
-            </w:r>
-          </w:p>
-        </w:tc>
-      </w:tr>
-    </w:tbl>
     <w:p/>
     <w:p>
       <w:proofErr w:type="spellStart"/>
@@ -4511,6 +2936,17 @@
       <w:r>
         <w:t>Book_Copy</w:t>
       </w:r>
+      <w:r>
+        <w:t>Number</w:t>
+      </w:r>
+      <w:proofErr w:type="spellEnd"/>
+      <w:r>
+        <w:t xml:space="preserve">, </w:t>
+      </w:r>
+      <w:proofErr w:type="spellStart"/>
+      <w:r>
+        <w:t>Book_loanDate</w:t>
+      </w:r>
       <w:proofErr w:type="spellEnd"/>
     </w:p>
     <w:p>
@@ -4590,38 +3026,7 @@
       </w:r>
       <w:proofErr w:type="spellEnd"/>
     </w:p>
-    <w:p>
-      <w:pPr>
-        <w:ind w:left="2124" w:hanging="2124"/>
-      </w:pPr>
-      <w:proofErr w:type="spellStart"/>
-      <w:r>
-        <w:t>Loan_book</w:t>
-      </w:r>
-      <w:proofErr w:type="spellEnd"/>
-      <w:r>
-        <w:tab/>
-      </w:r>
-      <w:r>
-        <w:sym w:font="Wingdings" w:char="F0E0"/>
-      </w:r>
-      <w:r>
-        <w:t xml:space="preserve"> </w:t>
-      </w:r>
-      <w:proofErr w:type="spellStart"/>
-      <w:r>
-        <w:t>Loan_bookCopy</w:t>
-      </w:r>
-      <w:proofErr w:type="spellEnd"/>
-      <w:r>
-        <w:t xml:space="preserve">, </w:t>
-      </w:r>
-      <w:proofErr w:type="spellStart"/>
-      <w:r>
-        <w:t>Loan_date</w:t>
-      </w:r>
-      <w:proofErr w:type="spellEnd"/>
-    </w:p>
+    <w:p/>
     <w:p>
       <w:pPr>
         <w:ind w:left="2124" w:hanging="2124"/>

--- a/FOAD_Merise/ExercicesModeleConceptuel/GestionEmpruntLivres/Bibliotheque.docx
+++ b/FOAD_Merise/ExercicesModeleConceptuel/GestionEmpruntLivres/Bibliotheque.docx
@@ -2881,6 +2881,1923 @@
       </w:r>
     </w:p>
     <w:p/>
+    <w:tbl>
+      <w:tblPr>
+        <w:tblW w:w="10400" w:type="dxa"/>
+        <w:tblInd w:w="-674" w:type="dxa"/>
+        <w:tblCellMar>
+          <w:left w:w="70" w:type="dxa"/>
+          <w:right w:w="70" w:type="dxa"/>
+        </w:tblCellMar>
+        <w:tblLook w:val="04A0" w:firstRow="1" w:lastRow="0" w:firstColumn="1" w:lastColumn="0" w:noHBand="0" w:noVBand="1"/>
+      </w:tblPr>
+      <w:tblGrid>
+        <w:gridCol w:w="3020"/>
+        <w:gridCol w:w="3020"/>
+        <w:gridCol w:w="2180"/>
+        <w:gridCol w:w="2180"/>
+      </w:tblGrid>
+      <w:tr>
+        <w:trPr>
+          <w:trHeight w:val="300"/>
+        </w:trPr>
+        <w:tc>
+          <w:tcPr>
+            <w:tcW w:w="3020" w:type="dxa"/>
+            <w:tcBorders>
+              <w:top w:val="single" w:sz="4" w:space="0" w:color="auto"/>
+              <w:left w:val="single" w:sz="4" w:space="0" w:color="auto"/>
+              <w:bottom w:val="single" w:sz="4" w:space="0" w:color="auto"/>
+              <w:right w:val="single" w:sz="4" w:space="0" w:color="auto"/>
+            </w:tcBorders>
+            <w:shd w:val="clear" w:color="000000" w:fill="4472C4"/>
+            <w:noWrap/>
+            <w:vAlign w:val="bottom"/>
+            <w:hideMark/>
+          </w:tcPr>
+          <w:p>
+            <w:pPr>
+              <w:spacing w:after="0" w:line="240" w:lineRule="auto"/>
+              <w:rPr>
+                <w:rFonts w:ascii="Calibri" w:eastAsia="Times New Roman" w:hAnsi="Calibri" w:cs="Calibri"/>
+                <w:color w:val="FFFFFF"/>
+                <w:lang w:eastAsia="fr-FR"/>
+              </w:rPr>
+            </w:pPr>
+            <w:r>
+              <w:rPr>
+                <w:rFonts w:ascii="Calibri" w:eastAsia="Times New Roman" w:hAnsi="Calibri" w:cs="Calibri"/>
+                <w:color w:val="FFFFFF"/>
+                <w:lang w:eastAsia="fr-FR"/>
+              </w:rPr>
+              <w:t> </w:t>
+            </w:r>
+          </w:p>
+        </w:tc>
+        <w:tc>
+          <w:tcPr>
+            <w:tcW w:w="3020" w:type="dxa"/>
+            <w:tcBorders>
+              <w:top w:val="single" w:sz="4" w:space="0" w:color="auto"/>
+              <w:left w:val="nil"/>
+              <w:bottom w:val="single" w:sz="4" w:space="0" w:color="auto"/>
+              <w:right w:val="single" w:sz="4" w:space="0" w:color="auto"/>
+            </w:tcBorders>
+            <w:shd w:val="clear" w:color="000000" w:fill="4472C4"/>
+            <w:noWrap/>
+            <w:vAlign w:val="bottom"/>
+            <w:hideMark/>
+          </w:tcPr>
+          <w:p>
+            <w:pPr>
+              <w:spacing w:after="0" w:line="240" w:lineRule="auto"/>
+              <w:jc w:val="center"/>
+              <w:rPr>
+                <w:rFonts w:ascii="Calibri" w:eastAsia="Times New Roman" w:hAnsi="Calibri" w:cs="Calibri"/>
+                <w:b/>
+                <w:bCs/>
+                <w:color w:val="FFFFFF"/>
+                <w:lang w:eastAsia="fr-FR"/>
+              </w:rPr>
+            </w:pPr>
+            <w:proofErr w:type="spellStart"/>
+            <w:r>
+              <w:rPr>
+                <w:rFonts w:ascii="Calibri" w:eastAsia="Times New Roman" w:hAnsi="Calibri" w:cs="Calibri"/>
+                <w:b/>
+                <w:bCs/>
+                <w:color w:val="FFFFFF"/>
+                <w:lang w:eastAsia="fr-FR"/>
+              </w:rPr>
+              <w:t>Book_id</w:t>
+            </w:r>
+            <w:proofErr w:type="spellEnd"/>
+          </w:p>
+        </w:tc>
+        <w:tc>
+          <w:tcPr>
+            <w:tcW w:w="2180" w:type="dxa"/>
+            <w:tcBorders>
+              <w:top w:val="single" w:sz="4" w:space="0" w:color="auto"/>
+              <w:left w:val="nil"/>
+              <w:bottom w:val="single" w:sz="4" w:space="0" w:color="auto"/>
+              <w:right w:val="single" w:sz="4" w:space="0" w:color="auto"/>
+            </w:tcBorders>
+            <w:shd w:val="clear" w:color="000000" w:fill="4472C4"/>
+            <w:noWrap/>
+            <w:vAlign w:val="bottom"/>
+            <w:hideMark/>
+          </w:tcPr>
+          <w:p>
+            <w:pPr>
+              <w:spacing w:after="0" w:line="240" w:lineRule="auto"/>
+              <w:jc w:val="center"/>
+              <w:rPr>
+                <w:rFonts w:ascii="Calibri" w:eastAsia="Times New Roman" w:hAnsi="Calibri" w:cs="Calibri"/>
+                <w:b/>
+                <w:bCs/>
+                <w:color w:val="FFFFFF"/>
+                <w:lang w:eastAsia="fr-FR"/>
+              </w:rPr>
+            </w:pPr>
+            <w:proofErr w:type="spellStart"/>
+            <w:r>
+              <w:rPr>
+                <w:rFonts w:ascii="Calibri" w:eastAsia="Times New Roman" w:hAnsi="Calibri" w:cs="Calibri"/>
+                <w:b/>
+                <w:bCs/>
+                <w:color w:val="FFFFFF"/>
+                <w:lang w:eastAsia="fr-FR"/>
+              </w:rPr>
+              <w:t>Client_id</w:t>
+            </w:r>
+            <w:proofErr w:type="spellEnd"/>
+          </w:p>
+        </w:tc>
+        <w:tc>
+          <w:tcPr>
+            <w:tcW w:w="2180" w:type="dxa"/>
+            <w:tcBorders>
+              <w:top w:val="single" w:sz="4" w:space="0" w:color="auto"/>
+              <w:left w:val="nil"/>
+              <w:bottom w:val="single" w:sz="4" w:space="0" w:color="auto"/>
+              <w:right w:val="single" w:sz="4" w:space="0" w:color="auto"/>
+            </w:tcBorders>
+            <w:shd w:val="clear" w:color="000000" w:fill="4472C4"/>
+            <w:noWrap/>
+            <w:vAlign w:val="bottom"/>
+            <w:hideMark/>
+          </w:tcPr>
+          <w:p>
+            <w:pPr>
+              <w:spacing w:after="0" w:line="240" w:lineRule="auto"/>
+              <w:jc w:val="center"/>
+              <w:rPr>
+                <w:rFonts w:ascii="Calibri" w:eastAsia="Times New Roman" w:hAnsi="Calibri" w:cs="Calibri"/>
+                <w:b/>
+                <w:bCs/>
+                <w:color w:val="FFFFFF"/>
+                <w:lang w:eastAsia="fr-FR"/>
+              </w:rPr>
+            </w:pPr>
+            <w:proofErr w:type="spellStart"/>
+            <w:r>
+              <w:rPr>
+                <w:rFonts w:ascii="Calibri" w:eastAsia="Times New Roman" w:hAnsi="Calibri" w:cs="Calibri"/>
+                <w:b/>
+                <w:bCs/>
+                <w:color w:val="FFFFFF"/>
+                <w:lang w:eastAsia="fr-FR"/>
+              </w:rPr>
+              <w:t>Loan_book</w:t>
+            </w:r>
+            <w:proofErr w:type="spellEnd"/>
+          </w:p>
+        </w:tc>
+      </w:tr>
+      <w:tr>
+        <w:trPr>
+          <w:trHeight w:val="300"/>
+        </w:trPr>
+        <w:tc>
+          <w:tcPr>
+            <w:tcW w:w="3020" w:type="dxa"/>
+            <w:tcBorders>
+              <w:top w:val="nil"/>
+              <w:left w:val="single" w:sz="4" w:space="0" w:color="auto"/>
+              <w:bottom w:val="single" w:sz="4" w:space="0" w:color="auto"/>
+              <w:right w:val="single" w:sz="4" w:space="0" w:color="auto"/>
+            </w:tcBorders>
+            <w:shd w:val="clear" w:color="000000" w:fill="4472C4"/>
+            <w:noWrap/>
+            <w:vAlign w:val="bottom"/>
+            <w:hideMark/>
+          </w:tcPr>
+          <w:p>
+            <w:pPr>
+              <w:spacing w:after="0" w:line="240" w:lineRule="auto"/>
+              <w:jc w:val="center"/>
+              <w:rPr>
+                <w:rFonts w:ascii="Calibri" w:eastAsia="Times New Roman" w:hAnsi="Calibri" w:cs="Calibri"/>
+                <w:b/>
+                <w:bCs/>
+                <w:color w:val="FFFFFF"/>
+                <w:lang w:eastAsia="fr-FR"/>
+              </w:rPr>
+            </w:pPr>
+            <w:proofErr w:type="spellStart"/>
+            <w:r>
+              <w:rPr>
+                <w:rFonts w:ascii="Calibri" w:eastAsia="Times New Roman" w:hAnsi="Calibri" w:cs="Calibri"/>
+                <w:b/>
+                <w:bCs/>
+                <w:color w:val="FFFFFF"/>
+                <w:lang w:eastAsia="fr-FR"/>
+              </w:rPr>
+              <w:t>Book_id</w:t>
+            </w:r>
+            <w:proofErr w:type="spellEnd"/>
+          </w:p>
+        </w:tc>
+        <w:tc>
+          <w:tcPr>
+            <w:tcW w:w="3020" w:type="dxa"/>
+            <w:tcBorders>
+              <w:top w:val="nil"/>
+              <w:left w:val="nil"/>
+              <w:bottom w:val="single" w:sz="4" w:space="0" w:color="auto"/>
+              <w:right w:val="single" w:sz="4" w:space="0" w:color="auto"/>
+            </w:tcBorders>
+            <w:shd w:val="clear" w:color="000000" w:fill="D9E1F2"/>
+            <w:noWrap/>
+            <w:vAlign w:val="bottom"/>
+            <w:hideMark/>
+          </w:tcPr>
+          <w:p>
+            <w:pPr>
+              <w:spacing w:after="0" w:line="240" w:lineRule="auto"/>
+              <w:jc w:val="center"/>
+              <w:rPr>
+                <w:rFonts w:ascii="Calibri" w:eastAsia="Times New Roman" w:hAnsi="Calibri" w:cs="Calibri"/>
+                <w:color w:val="000000"/>
+                <w:lang w:eastAsia="fr-FR"/>
+              </w:rPr>
+            </w:pPr>
+            <w:r>
+              <w:rPr>
+                <w:rFonts w:ascii="Calibri" w:eastAsia="Times New Roman" w:hAnsi="Calibri" w:cs="Calibri"/>
+                <w:color w:val="000000"/>
+                <w:lang w:eastAsia="fr-FR"/>
+              </w:rPr>
+              <w:t> </w:t>
+            </w:r>
+          </w:p>
+        </w:tc>
+        <w:tc>
+          <w:tcPr>
+            <w:tcW w:w="2180" w:type="dxa"/>
+            <w:tcBorders>
+              <w:top w:val="nil"/>
+              <w:left w:val="nil"/>
+              <w:bottom w:val="single" w:sz="4" w:space="0" w:color="auto"/>
+              <w:right w:val="single" w:sz="4" w:space="0" w:color="auto"/>
+            </w:tcBorders>
+            <w:shd w:val="clear" w:color="000000" w:fill="D9E1F2"/>
+            <w:noWrap/>
+            <w:vAlign w:val="bottom"/>
+            <w:hideMark/>
+          </w:tcPr>
+          <w:p>
+            <w:pPr>
+              <w:spacing w:after="0" w:line="240" w:lineRule="auto"/>
+              <w:jc w:val="center"/>
+              <w:rPr>
+                <w:rFonts w:ascii="Calibri" w:eastAsia="Times New Roman" w:hAnsi="Calibri" w:cs="Calibri"/>
+                <w:color w:val="000000"/>
+                <w:lang w:eastAsia="fr-FR"/>
+              </w:rPr>
+            </w:pPr>
+            <w:r>
+              <w:rPr>
+                <w:rFonts w:ascii="Calibri" w:eastAsia="Times New Roman" w:hAnsi="Calibri" w:cs="Calibri"/>
+                <w:color w:val="000000"/>
+                <w:lang w:eastAsia="fr-FR"/>
+              </w:rPr>
+              <w:t> </w:t>
+            </w:r>
+          </w:p>
+        </w:tc>
+        <w:tc>
+          <w:tcPr>
+            <w:tcW w:w="2180" w:type="dxa"/>
+            <w:tcBorders>
+              <w:top w:val="nil"/>
+              <w:left w:val="nil"/>
+              <w:bottom w:val="single" w:sz="4" w:space="0" w:color="auto"/>
+              <w:right w:val="single" w:sz="4" w:space="0" w:color="auto"/>
+            </w:tcBorders>
+            <w:shd w:val="clear" w:color="000000" w:fill="D9E1F2"/>
+            <w:noWrap/>
+            <w:vAlign w:val="bottom"/>
+            <w:hideMark/>
+          </w:tcPr>
+          <w:p>
+            <w:pPr>
+              <w:spacing w:after="0" w:line="240" w:lineRule="auto"/>
+              <w:jc w:val="right"/>
+              <w:rPr>
+                <w:rFonts w:ascii="Calibri" w:eastAsia="Times New Roman" w:hAnsi="Calibri" w:cs="Calibri"/>
+                <w:color w:val="000000"/>
+                <w:lang w:eastAsia="fr-FR"/>
+              </w:rPr>
+            </w:pPr>
+            <w:r>
+              <w:rPr>
+                <w:rFonts w:ascii="Calibri" w:eastAsia="Times New Roman" w:hAnsi="Calibri" w:cs="Calibri"/>
+                <w:color w:val="000000"/>
+                <w:lang w:eastAsia="fr-FR"/>
+              </w:rPr>
+              <w:t>1</w:t>
+            </w:r>
+          </w:p>
+        </w:tc>
+      </w:tr>
+      <w:tr>
+        <w:trPr>
+          <w:trHeight w:val="300"/>
+        </w:trPr>
+        <w:tc>
+          <w:tcPr>
+            <w:tcW w:w="3020" w:type="dxa"/>
+            <w:tcBorders>
+              <w:top w:val="nil"/>
+              <w:left w:val="single" w:sz="4" w:space="0" w:color="auto"/>
+              <w:bottom w:val="single" w:sz="4" w:space="0" w:color="auto"/>
+              <w:right w:val="single" w:sz="4" w:space="0" w:color="auto"/>
+            </w:tcBorders>
+            <w:shd w:val="clear" w:color="000000" w:fill="4472C4"/>
+            <w:noWrap/>
+            <w:vAlign w:val="bottom"/>
+            <w:hideMark/>
+          </w:tcPr>
+          <w:p>
+            <w:pPr>
+              <w:spacing w:after="0" w:line="240" w:lineRule="auto"/>
+              <w:jc w:val="center"/>
+              <w:rPr>
+                <w:rFonts w:ascii="Calibri" w:eastAsia="Times New Roman" w:hAnsi="Calibri" w:cs="Calibri"/>
+                <w:b/>
+                <w:bCs/>
+                <w:color w:val="FFFFFF"/>
+                <w:lang w:eastAsia="fr-FR"/>
+              </w:rPr>
+            </w:pPr>
+            <w:proofErr w:type="spellStart"/>
+            <w:r>
+              <w:rPr>
+                <w:rFonts w:ascii="Calibri" w:eastAsia="Times New Roman" w:hAnsi="Calibri" w:cs="Calibri"/>
+                <w:b/>
+                <w:bCs/>
+                <w:color w:val="FFFFFF"/>
+                <w:lang w:eastAsia="fr-FR"/>
+              </w:rPr>
+              <w:t>Book_name</w:t>
+            </w:r>
+            <w:proofErr w:type="spellEnd"/>
+          </w:p>
+        </w:tc>
+        <w:tc>
+          <w:tcPr>
+            <w:tcW w:w="3020" w:type="dxa"/>
+            <w:tcBorders>
+              <w:top w:val="nil"/>
+              <w:left w:val="nil"/>
+              <w:bottom w:val="single" w:sz="4" w:space="0" w:color="auto"/>
+              <w:right w:val="single" w:sz="4" w:space="0" w:color="auto"/>
+            </w:tcBorders>
+            <w:shd w:val="clear" w:color="000000" w:fill="D9E1F2"/>
+            <w:noWrap/>
+            <w:vAlign w:val="bottom"/>
+            <w:hideMark/>
+          </w:tcPr>
+          <w:p>
+            <w:pPr>
+              <w:spacing w:after="0" w:line="240" w:lineRule="auto"/>
+              <w:jc w:val="right"/>
+              <w:rPr>
+                <w:rFonts w:ascii="Calibri" w:eastAsia="Times New Roman" w:hAnsi="Calibri" w:cs="Calibri"/>
+                <w:color w:val="000000"/>
+                <w:lang w:eastAsia="fr-FR"/>
+              </w:rPr>
+            </w:pPr>
+            <w:r>
+              <w:rPr>
+                <w:rFonts w:ascii="Calibri" w:eastAsia="Times New Roman" w:hAnsi="Calibri" w:cs="Calibri"/>
+                <w:color w:val="000000"/>
+                <w:lang w:eastAsia="fr-FR"/>
+              </w:rPr>
+              <w:t>1</w:t>
+            </w:r>
+          </w:p>
+        </w:tc>
+        <w:tc>
+          <w:tcPr>
+            <w:tcW w:w="2180" w:type="dxa"/>
+            <w:tcBorders>
+              <w:top w:val="nil"/>
+              <w:left w:val="nil"/>
+              <w:bottom w:val="single" w:sz="4" w:space="0" w:color="auto"/>
+              <w:right w:val="single" w:sz="4" w:space="0" w:color="auto"/>
+            </w:tcBorders>
+            <w:shd w:val="clear" w:color="000000" w:fill="D9E1F2"/>
+            <w:noWrap/>
+            <w:vAlign w:val="bottom"/>
+            <w:hideMark/>
+          </w:tcPr>
+          <w:p>
+            <w:pPr>
+              <w:spacing w:after="0" w:line="240" w:lineRule="auto"/>
+              <w:rPr>
+                <w:rFonts w:ascii="Calibri" w:eastAsia="Times New Roman" w:hAnsi="Calibri" w:cs="Calibri"/>
+                <w:color w:val="000000"/>
+                <w:lang w:eastAsia="fr-FR"/>
+              </w:rPr>
+            </w:pPr>
+            <w:r>
+              <w:rPr>
+                <w:rFonts w:ascii="Calibri" w:eastAsia="Times New Roman" w:hAnsi="Calibri" w:cs="Calibri"/>
+                <w:color w:val="000000"/>
+                <w:lang w:eastAsia="fr-FR"/>
+              </w:rPr>
+              <w:t> </w:t>
+            </w:r>
+          </w:p>
+        </w:tc>
+        <w:tc>
+          <w:tcPr>
+            <w:tcW w:w="2180" w:type="dxa"/>
+            <w:tcBorders>
+              <w:top w:val="nil"/>
+              <w:left w:val="nil"/>
+              <w:bottom w:val="single" w:sz="4" w:space="0" w:color="auto"/>
+              <w:right w:val="single" w:sz="4" w:space="0" w:color="auto"/>
+            </w:tcBorders>
+            <w:shd w:val="clear" w:color="000000" w:fill="D9E1F2"/>
+            <w:noWrap/>
+            <w:vAlign w:val="bottom"/>
+            <w:hideMark/>
+          </w:tcPr>
+          <w:p>
+            <w:pPr>
+              <w:spacing w:after="0" w:line="240" w:lineRule="auto"/>
+              <w:rPr>
+                <w:rFonts w:ascii="Calibri" w:eastAsia="Times New Roman" w:hAnsi="Calibri" w:cs="Calibri"/>
+                <w:color w:val="000000"/>
+                <w:lang w:eastAsia="fr-FR"/>
+              </w:rPr>
+            </w:pPr>
+            <w:r>
+              <w:rPr>
+                <w:rFonts w:ascii="Calibri" w:eastAsia="Times New Roman" w:hAnsi="Calibri" w:cs="Calibri"/>
+                <w:color w:val="000000"/>
+                <w:lang w:eastAsia="fr-FR"/>
+              </w:rPr>
+              <w:t> </w:t>
+            </w:r>
+          </w:p>
+        </w:tc>
+      </w:tr>
+      <w:tr>
+        <w:trPr>
+          <w:trHeight w:val="300"/>
+        </w:trPr>
+        <w:tc>
+          <w:tcPr>
+            <w:tcW w:w="3020" w:type="dxa"/>
+            <w:tcBorders>
+              <w:top w:val="nil"/>
+              <w:left w:val="single" w:sz="4" w:space="0" w:color="auto"/>
+              <w:bottom w:val="single" w:sz="4" w:space="0" w:color="auto"/>
+              <w:right w:val="single" w:sz="4" w:space="0" w:color="auto"/>
+            </w:tcBorders>
+            <w:shd w:val="clear" w:color="000000" w:fill="4472C4"/>
+            <w:noWrap/>
+            <w:vAlign w:val="bottom"/>
+            <w:hideMark/>
+          </w:tcPr>
+          <w:p>
+            <w:pPr>
+              <w:spacing w:after="0" w:line="240" w:lineRule="auto"/>
+              <w:jc w:val="center"/>
+              <w:rPr>
+                <w:rFonts w:ascii="Calibri" w:eastAsia="Times New Roman" w:hAnsi="Calibri" w:cs="Calibri"/>
+                <w:b/>
+                <w:bCs/>
+                <w:color w:val="FFFFFF"/>
+                <w:lang w:eastAsia="fr-FR"/>
+              </w:rPr>
+            </w:pPr>
+            <w:proofErr w:type="spellStart"/>
+            <w:r>
+              <w:rPr>
+                <w:rFonts w:ascii="Calibri" w:eastAsia="Times New Roman" w:hAnsi="Calibri" w:cs="Calibri"/>
+                <w:b/>
+                <w:bCs/>
+                <w:color w:val="FFFFFF"/>
+                <w:lang w:eastAsia="fr-FR"/>
+              </w:rPr>
+              <w:t>Book_editor</w:t>
+            </w:r>
+            <w:proofErr w:type="spellEnd"/>
+          </w:p>
+        </w:tc>
+        <w:tc>
+          <w:tcPr>
+            <w:tcW w:w="3020" w:type="dxa"/>
+            <w:tcBorders>
+              <w:top w:val="nil"/>
+              <w:left w:val="nil"/>
+              <w:bottom w:val="single" w:sz="4" w:space="0" w:color="auto"/>
+              <w:right w:val="single" w:sz="4" w:space="0" w:color="auto"/>
+            </w:tcBorders>
+            <w:shd w:val="clear" w:color="000000" w:fill="D9E1F2"/>
+            <w:noWrap/>
+            <w:vAlign w:val="bottom"/>
+            <w:hideMark/>
+          </w:tcPr>
+          <w:p>
+            <w:pPr>
+              <w:spacing w:after="0" w:line="240" w:lineRule="auto"/>
+              <w:jc w:val="right"/>
+              <w:rPr>
+                <w:rFonts w:ascii="Calibri" w:eastAsia="Times New Roman" w:hAnsi="Calibri" w:cs="Calibri"/>
+                <w:color w:val="000000"/>
+                <w:lang w:eastAsia="fr-FR"/>
+              </w:rPr>
+            </w:pPr>
+            <w:r>
+              <w:rPr>
+                <w:rFonts w:ascii="Calibri" w:eastAsia="Times New Roman" w:hAnsi="Calibri" w:cs="Calibri"/>
+                <w:color w:val="000000"/>
+                <w:lang w:eastAsia="fr-FR"/>
+              </w:rPr>
+              <w:t>1</w:t>
+            </w:r>
+          </w:p>
+        </w:tc>
+        <w:tc>
+          <w:tcPr>
+            <w:tcW w:w="2180" w:type="dxa"/>
+            <w:tcBorders>
+              <w:top w:val="nil"/>
+              <w:left w:val="nil"/>
+              <w:bottom w:val="single" w:sz="4" w:space="0" w:color="auto"/>
+              <w:right w:val="single" w:sz="4" w:space="0" w:color="auto"/>
+            </w:tcBorders>
+            <w:shd w:val="clear" w:color="000000" w:fill="D9E1F2"/>
+            <w:noWrap/>
+            <w:vAlign w:val="bottom"/>
+            <w:hideMark/>
+          </w:tcPr>
+          <w:p>
+            <w:pPr>
+              <w:spacing w:after="0" w:line="240" w:lineRule="auto"/>
+              <w:rPr>
+                <w:rFonts w:ascii="Calibri" w:eastAsia="Times New Roman" w:hAnsi="Calibri" w:cs="Calibri"/>
+                <w:color w:val="000000"/>
+                <w:lang w:eastAsia="fr-FR"/>
+              </w:rPr>
+            </w:pPr>
+            <w:r>
+              <w:rPr>
+                <w:rFonts w:ascii="Calibri" w:eastAsia="Times New Roman" w:hAnsi="Calibri" w:cs="Calibri"/>
+                <w:color w:val="000000"/>
+                <w:lang w:eastAsia="fr-FR"/>
+              </w:rPr>
+              <w:t> </w:t>
+            </w:r>
+          </w:p>
+        </w:tc>
+        <w:tc>
+          <w:tcPr>
+            <w:tcW w:w="2180" w:type="dxa"/>
+            <w:tcBorders>
+              <w:top w:val="nil"/>
+              <w:left w:val="nil"/>
+              <w:bottom w:val="single" w:sz="4" w:space="0" w:color="auto"/>
+              <w:right w:val="single" w:sz="4" w:space="0" w:color="auto"/>
+            </w:tcBorders>
+            <w:shd w:val="clear" w:color="000000" w:fill="D9E1F2"/>
+            <w:noWrap/>
+            <w:vAlign w:val="bottom"/>
+            <w:hideMark/>
+          </w:tcPr>
+          <w:p>
+            <w:pPr>
+              <w:spacing w:after="0" w:line="240" w:lineRule="auto"/>
+              <w:rPr>
+                <w:rFonts w:ascii="Calibri" w:eastAsia="Times New Roman" w:hAnsi="Calibri" w:cs="Calibri"/>
+                <w:color w:val="000000"/>
+                <w:lang w:eastAsia="fr-FR"/>
+              </w:rPr>
+            </w:pPr>
+            <w:r>
+              <w:rPr>
+                <w:rFonts w:ascii="Calibri" w:eastAsia="Times New Roman" w:hAnsi="Calibri" w:cs="Calibri"/>
+                <w:color w:val="000000"/>
+                <w:lang w:eastAsia="fr-FR"/>
+              </w:rPr>
+              <w:t> </w:t>
+            </w:r>
+          </w:p>
+        </w:tc>
+      </w:tr>
+      <w:tr>
+        <w:trPr>
+          <w:trHeight w:val="300"/>
+        </w:trPr>
+        <w:tc>
+          <w:tcPr>
+            <w:tcW w:w="3020" w:type="dxa"/>
+            <w:tcBorders>
+              <w:top w:val="nil"/>
+              <w:left w:val="single" w:sz="4" w:space="0" w:color="auto"/>
+              <w:bottom w:val="single" w:sz="4" w:space="0" w:color="auto"/>
+              <w:right w:val="single" w:sz="4" w:space="0" w:color="auto"/>
+            </w:tcBorders>
+            <w:shd w:val="clear" w:color="000000" w:fill="4472C4"/>
+            <w:noWrap/>
+            <w:vAlign w:val="bottom"/>
+            <w:hideMark/>
+          </w:tcPr>
+          <w:p>
+            <w:pPr>
+              <w:spacing w:after="0" w:line="240" w:lineRule="auto"/>
+              <w:jc w:val="center"/>
+              <w:rPr>
+                <w:rFonts w:ascii="Calibri" w:eastAsia="Times New Roman" w:hAnsi="Calibri" w:cs="Calibri"/>
+                <w:b/>
+                <w:bCs/>
+                <w:color w:val="FFFFFF"/>
+                <w:lang w:eastAsia="fr-FR"/>
+              </w:rPr>
+            </w:pPr>
+            <w:proofErr w:type="spellStart"/>
+            <w:r>
+              <w:rPr>
+                <w:rFonts w:ascii="Calibri" w:eastAsia="Times New Roman" w:hAnsi="Calibri" w:cs="Calibri"/>
+                <w:b/>
+                <w:bCs/>
+                <w:color w:val="FFFFFF"/>
+                <w:lang w:eastAsia="fr-FR"/>
+              </w:rPr>
+              <w:t>Book_autors</w:t>
+            </w:r>
+            <w:proofErr w:type="spellEnd"/>
+          </w:p>
+        </w:tc>
+        <w:tc>
+          <w:tcPr>
+            <w:tcW w:w="3020" w:type="dxa"/>
+            <w:tcBorders>
+              <w:top w:val="nil"/>
+              <w:left w:val="nil"/>
+              <w:bottom w:val="single" w:sz="4" w:space="0" w:color="auto"/>
+              <w:right w:val="single" w:sz="4" w:space="0" w:color="auto"/>
+            </w:tcBorders>
+            <w:shd w:val="clear" w:color="000000" w:fill="D9E1F2"/>
+            <w:noWrap/>
+            <w:vAlign w:val="bottom"/>
+            <w:hideMark/>
+          </w:tcPr>
+          <w:p>
+            <w:pPr>
+              <w:spacing w:after="0" w:line="240" w:lineRule="auto"/>
+              <w:jc w:val="right"/>
+              <w:rPr>
+                <w:rFonts w:ascii="Calibri" w:eastAsia="Times New Roman" w:hAnsi="Calibri" w:cs="Calibri"/>
+                <w:color w:val="000000"/>
+                <w:lang w:eastAsia="fr-FR"/>
+              </w:rPr>
+            </w:pPr>
+            <w:r>
+              <w:rPr>
+                <w:rFonts w:ascii="Calibri" w:eastAsia="Times New Roman" w:hAnsi="Calibri" w:cs="Calibri"/>
+                <w:color w:val="000000"/>
+                <w:lang w:eastAsia="fr-FR"/>
+              </w:rPr>
+              <w:t>1</w:t>
+            </w:r>
+          </w:p>
+        </w:tc>
+        <w:tc>
+          <w:tcPr>
+            <w:tcW w:w="2180" w:type="dxa"/>
+            <w:tcBorders>
+              <w:top w:val="nil"/>
+              <w:left w:val="nil"/>
+              <w:bottom w:val="single" w:sz="4" w:space="0" w:color="auto"/>
+              <w:right w:val="single" w:sz="4" w:space="0" w:color="auto"/>
+            </w:tcBorders>
+            <w:shd w:val="clear" w:color="000000" w:fill="D9E1F2"/>
+            <w:noWrap/>
+            <w:vAlign w:val="bottom"/>
+            <w:hideMark/>
+          </w:tcPr>
+          <w:p>
+            <w:pPr>
+              <w:spacing w:after="0" w:line="240" w:lineRule="auto"/>
+              <w:rPr>
+                <w:rFonts w:ascii="Calibri" w:eastAsia="Times New Roman" w:hAnsi="Calibri" w:cs="Calibri"/>
+                <w:color w:val="000000"/>
+                <w:lang w:eastAsia="fr-FR"/>
+              </w:rPr>
+            </w:pPr>
+            <w:r>
+              <w:rPr>
+                <w:rFonts w:ascii="Calibri" w:eastAsia="Times New Roman" w:hAnsi="Calibri" w:cs="Calibri"/>
+                <w:color w:val="000000"/>
+                <w:lang w:eastAsia="fr-FR"/>
+              </w:rPr>
+              <w:t> </w:t>
+            </w:r>
+          </w:p>
+        </w:tc>
+        <w:tc>
+          <w:tcPr>
+            <w:tcW w:w="2180" w:type="dxa"/>
+            <w:tcBorders>
+              <w:top w:val="nil"/>
+              <w:left w:val="nil"/>
+              <w:bottom w:val="single" w:sz="4" w:space="0" w:color="auto"/>
+              <w:right w:val="single" w:sz="4" w:space="0" w:color="auto"/>
+            </w:tcBorders>
+            <w:shd w:val="clear" w:color="000000" w:fill="D9E1F2"/>
+            <w:noWrap/>
+            <w:vAlign w:val="bottom"/>
+            <w:hideMark/>
+          </w:tcPr>
+          <w:p>
+            <w:pPr>
+              <w:spacing w:after="0" w:line="240" w:lineRule="auto"/>
+              <w:rPr>
+                <w:rFonts w:ascii="Calibri" w:eastAsia="Times New Roman" w:hAnsi="Calibri" w:cs="Calibri"/>
+                <w:color w:val="000000"/>
+                <w:lang w:eastAsia="fr-FR"/>
+              </w:rPr>
+            </w:pPr>
+            <w:r>
+              <w:rPr>
+                <w:rFonts w:ascii="Calibri" w:eastAsia="Times New Roman" w:hAnsi="Calibri" w:cs="Calibri"/>
+                <w:color w:val="000000"/>
+                <w:lang w:eastAsia="fr-FR"/>
+              </w:rPr>
+              <w:t> </w:t>
+            </w:r>
+          </w:p>
+        </w:tc>
+      </w:tr>
+      <w:tr>
+        <w:trPr>
+          <w:trHeight w:val="300"/>
+        </w:trPr>
+        <w:tc>
+          <w:tcPr>
+            <w:tcW w:w="3020" w:type="dxa"/>
+            <w:tcBorders>
+              <w:top w:val="nil"/>
+              <w:left w:val="single" w:sz="4" w:space="0" w:color="auto"/>
+              <w:bottom w:val="single" w:sz="4" w:space="0" w:color="auto"/>
+              <w:right w:val="single" w:sz="4" w:space="0" w:color="auto"/>
+            </w:tcBorders>
+            <w:shd w:val="clear" w:color="000000" w:fill="4472C4"/>
+            <w:noWrap/>
+            <w:vAlign w:val="bottom"/>
+            <w:hideMark/>
+          </w:tcPr>
+          <w:p>
+            <w:pPr>
+              <w:spacing w:after="0" w:line="240" w:lineRule="auto"/>
+              <w:jc w:val="center"/>
+              <w:rPr>
+                <w:rFonts w:ascii="Calibri" w:eastAsia="Times New Roman" w:hAnsi="Calibri" w:cs="Calibri"/>
+                <w:b/>
+                <w:bCs/>
+                <w:color w:val="FFFFFF"/>
+                <w:lang w:eastAsia="fr-FR"/>
+              </w:rPr>
+            </w:pPr>
+            <w:proofErr w:type="spellStart"/>
+            <w:r>
+              <w:rPr>
+                <w:rFonts w:ascii="Calibri" w:eastAsia="Times New Roman" w:hAnsi="Calibri" w:cs="Calibri"/>
+                <w:b/>
+                <w:bCs/>
+                <w:color w:val="FFFFFF"/>
+                <w:lang w:eastAsia="fr-FR"/>
+              </w:rPr>
+              <w:t>Book_purchaseDate</w:t>
+            </w:r>
+            <w:proofErr w:type="spellEnd"/>
+          </w:p>
+        </w:tc>
+        <w:tc>
+          <w:tcPr>
+            <w:tcW w:w="3020" w:type="dxa"/>
+            <w:tcBorders>
+              <w:top w:val="nil"/>
+              <w:left w:val="nil"/>
+              <w:bottom w:val="single" w:sz="4" w:space="0" w:color="auto"/>
+              <w:right w:val="single" w:sz="4" w:space="0" w:color="auto"/>
+            </w:tcBorders>
+            <w:shd w:val="clear" w:color="000000" w:fill="D9E1F2"/>
+            <w:noWrap/>
+            <w:vAlign w:val="bottom"/>
+            <w:hideMark/>
+          </w:tcPr>
+          <w:p>
+            <w:pPr>
+              <w:spacing w:after="0" w:line="240" w:lineRule="auto"/>
+              <w:jc w:val="right"/>
+              <w:rPr>
+                <w:rFonts w:ascii="Calibri" w:eastAsia="Times New Roman" w:hAnsi="Calibri" w:cs="Calibri"/>
+                <w:color w:val="000000"/>
+                <w:lang w:eastAsia="fr-FR"/>
+              </w:rPr>
+            </w:pPr>
+            <w:r>
+              <w:rPr>
+                <w:rFonts w:ascii="Calibri" w:eastAsia="Times New Roman" w:hAnsi="Calibri" w:cs="Calibri"/>
+                <w:color w:val="000000"/>
+                <w:lang w:eastAsia="fr-FR"/>
+              </w:rPr>
+              <w:t>1</w:t>
+            </w:r>
+          </w:p>
+        </w:tc>
+        <w:tc>
+          <w:tcPr>
+            <w:tcW w:w="2180" w:type="dxa"/>
+            <w:tcBorders>
+              <w:top w:val="nil"/>
+              <w:left w:val="nil"/>
+              <w:bottom w:val="single" w:sz="4" w:space="0" w:color="auto"/>
+              <w:right w:val="single" w:sz="4" w:space="0" w:color="auto"/>
+            </w:tcBorders>
+            <w:shd w:val="clear" w:color="000000" w:fill="D9E1F2"/>
+            <w:noWrap/>
+            <w:vAlign w:val="bottom"/>
+            <w:hideMark/>
+          </w:tcPr>
+          <w:p>
+            <w:pPr>
+              <w:spacing w:after="0" w:line="240" w:lineRule="auto"/>
+              <w:rPr>
+                <w:rFonts w:ascii="Calibri" w:eastAsia="Times New Roman" w:hAnsi="Calibri" w:cs="Calibri"/>
+                <w:color w:val="000000"/>
+                <w:lang w:eastAsia="fr-FR"/>
+              </w:rPr>
+            </w:pPr>
+            <w:r>
+              <w:rPr>
+                <w:rFonts w:ascii="Calibri" w:eastAsia="Times New Roman" w:hAnsi="Calibri" w:cs="Calibri"/>
+                <w:color w:val="000000"/>
+                <w:lang w:eastAsia="fr-FR"/>
+              </w:rPr>
+              <w:t> </w:t>
+            </w:r>
+          </w:p>
+        </w:tc>
+        <w:tc>
+          <w:tcPr>
+            <w:tcW w:w="2180" w:type="dxa"/>
+            <w:tcBorders>
+              <w:top w:val="nil"/>
+              <w:left w:val="nil"/>
+              <w:bottom w:val="single" w:sz="4" w:space="0" w:color="auto"/>
+              <w:right w:val="single" w:sz="4" w:space="0" w:color="auto"/>
+            </w:tcBorders>
+            <w:shd w:val="clear" w:color="000000" w:fill="D9E1F2"/>
+            <w:noWrap/>
+            <w:vAlign w:val="bottom"/>
+            <w:hideMark/>
+          </w:tcPr>
+          <w:p>
+            <w:pPr>
+              <w:spacing w:after="0" w:line="240" w:lineRule="auto"/>
+              <w:rPr>
+                <w:rFonts w:ascii="Calibri" w:eastAsia="Times New Roman" w:hAnsi="Calibri" w:cs="Calibri"/>
+                <w:color w:val="000000"/>
+                <w:lang w:eastAsia="fr-FR"/>
+              </w:rPr>
+            </w:pPr>
+            <w:r>
+              <w:rPr>
+                <w:rFonts w:ascii="Calibri" w:eastAsia="Times New Roman" w:hAnsi="Calibri" w:cs="Calibri"/>
+                <w:color w:val="000000"/>
+                <w:lang w:eastAsia="fr-FR"/>
+              </w:rPr>
+              <w:t> </w:t>
+            </w:r>
+          </w:p>
+        </w:tc>
+      </w:tr>
+      <w:tr>
+        <w:trPr>
+          <w:trHeight w:val="300"/>
+        </w:trPr>
+        <w:tc>
+          <w:tcPr>
+            <w:tcW w:w="3020" w:type="dxa"/>
+            <w:tcBorders>
+              <w:top w:val="nil"/>
+              <w:left w:val="single" w:sz="4" w:space="0" w:color="auto"/>
+              <w:bottom w:val="single" w:sz="4" w:space="0" w:color="auto"/>
+              <w:right w:val="single" w:sz="4" w:space="0" w:color="auto"/>
+            </w:tcBorders>
+            <w:shd w:val="clear" w:color="000000" w:fill="4472C4"/>
+            <w:noWrap/>
+            <w:vAlign w:val="bottom"/>
+            <w:hideMark/>
+          </w:tcPr>
+          <w:p>
+            <w:pPr>
+              <w:spacing w:after="0" w:line="240" w:lineRule="auto"/>
+              <w:jc w:val="center"/>
+              <w:rPr>
+                <w:rFonts w:ascii="Calibri" w:eastAsia="Times New Roman" w:hAnsi="Calibri" w:cs="Calibri"/>
+                <w:b/>
+                <w:bCs/>
+                <w:color w:val="FFFFFF"/>
+                <w:lang w:eastAsia="fr-FR"/>
+              </w:rPr>
+            </w:pPr>
+            <w:proofErr w:type="spellStart"/>
+            <w:r>
+              <w:rPr>
+                <w:rFonts w:ascii="Calibri" w:eastAsia="Times New Roman" w:hAnsi="Calibri" w:cs="Calibri"/>
+                <w:b/>
+                <w:bCs/>
+                <w:color w:val="FFFFFF"/>
+                <w:lang w:eastAsia="fr-FR"/>
+              </w:rPr>
+              <w:t>Book_status</w:t>
+            </w:r>
+            <w:proofErr w:type="spellEnd"/>
+          </w:p>
+        </w:tc>
+        <w:tc>
+          <w:tcPr>
+            <w:tcW w:w="3020" w:type="dxa"/>
+            <w:tcBorders>
+              <w:top w:val="nil"/>
+              <w:left w:val="nil"/>
+              <w:bottom w:val="single" w:sz="4" w:space="0" w:color="auto"/>
+              <w:right w:val="single" w:sz="4" w:space="0" w:color="auto"/>
+            </w:tcBorders>
+            <w:shd w:val="clear" w:color="000000" w:fill="D9E1F2"/>
+            <w:noWrap/>
+            <w:vAlign w:val="bottom"/>
+            <w:hideMark/>
+          </w:tcPr>
+          <w:p>
+            <w:pPr>
+              <w:spacing w:after="0" w:line="240" w:lineRule="auto"/>
+              <w:jc w:val="right"/>
+              <w:rPr>
+                <w:rFonts w:ascii="Calibri" w:eastAsia="Times New Roman" w:hAnsi="Calibri" w:cs="Calibri"/>
+                <w:color w:val="000000"/>
+                <w:lang w:eastAsia="fr-FR"/>
+              </w:rPr>
+            </w:pPr>
+            <w:r>
+              <w:rPr>
+                <w:rFonts w:ascii="Calibri" w:eastAsia="Times New Roman" w:hAnsi="Calibri" w:cs="Calibri"/>
+                <w:color w:val="000000"/>
+                <w:lang w:eastAsia="fr-FR"/>
+              </w:rPr>
+              <w:t>1</w:t>
+            </w:r>
+          </w:p>
+        </w:tc>
+        <w:tc>
+          <w:tcPr>
+            <w:tcW w:w="2180" w:type="dxa"/>
+            <w:tcBorders>
+              <w:top w:val="nil"/>
+              <w:left w:val="nil"/>
+              <w:bottom w:val="single" w:sz="4" w:space="0" w:color="auto"/>
+              <w:right w:val="single" w:sz="4" w:space="0" w:color="auto"/>
+            </w:tcBorders>
+            <w:shd w:val="clear" w:color="000000" w:fill="D9E1F2"/>
+            <w:noWrap/>
+            <w:vAlign w:val="bottom"/>
+            <w:hideMark/>
+          </w:tcPr>
+          <w:p>
+            <w:pPr>
+              <w:spacing w:after="0" w:line="240" w:lineRule="auto"/>
+              <w:rPr>
+                <w:rFonts w:ascii="Calibri" w:eastAsia="Times New Roman" w:hAnsi="Calibri" w:cs="Calibri"/>
+                <w:color w:val="000000"/>
+                <w:lang w:eastAsia="fr-FR"/>
+              </w:rPr>
+            </w:pPr>
+            <w:r>
+              <w:rPr>
+                <w:rFonts w:ascii="Calibri" w:eastAsia="Times New Roman" w:hAnsi="Calibri" w:cs="Calibri"/>
+                <w:color w:val="000000"/>
+                <w:lang w:eastAsia="fr-FR"/>
+              </w:rPr>
+              <w:t> </w:t>
+            </w:r>
+          </w:p>
+        </w:tc>
+        <w:tc>
+          <w:tcPr>
+            <w:tcW w:w="2180" w:type="dxa"/>
+            <w:tcBorders>
+              <w:top w:val="nil"/>
+              <w:left w:val="nil"/>
+              <w:bottom w:val="single" w:sz="4" w:space="0" w:color="auto"/>
+              <w:right w:val="single" w:sz="4" w:space="0" w:color="auto"/>
+            </w:tcBorders>
+            <w:shd w:val="clear" w:color="000000" w:fill="D9E1F2"/>
+            <w:noWrap/>
+            <w:vAlign w:val="bottom"/>
+            <w:hideMark/>
+          </w:tcPr>
+          <w:p>
+            <w:pPr>
+              <w:spacing w:after="0" w:line="240" w:lineRule="auto"/>
+              <w:rPr>
+                <w:rFonts w:ascii="Calibri" w:eastAsia="Times New Roman" w:hAnsi="Calibri" w:cs="Calibri"/>
+                <w:color w:val="000000"/>
+                <w:lang w:eastAsia="fr-FR"/>
+              </w:rPr>
+            </w:pPr>
+            <w:r>
+              <w:rPr>
+                <w:rFonts w:ascii="Calibri" w:eastAsia="Times New Roman" w:hAnsi="Calibri" w:cs="Calibri"/>
+                <w:color w:val="000000"/>
+                <w:lang w:eastAsia="fr-FR"/>
+              </w:rPr>
+              <w:t> </w:t>
+            </w:r>
+          </w:p>
+        </w:tc>
+      </w:tr>
+      <w:tr>
+        <w:trPr>
+          <w:trHeight w:val="300"/>
+        </w:trPr>
+        <w:tc>
+          <w:tcPr>
+            <w:tcW w:w="3020" w:type="dxa"/>
+            <w:tcBorders>
+              <w:top w:val="nil"/>
+              <w:left w:val="single" w:sz="4" w:space="0" w:color="auto"/>
+              <w:bottom w:val="single" w:sz="4" w:space="0" w:color="auto"/>
+              <w:right w:val="single" w:sz="4" w:space="0" w:color="auto"/>
+            </w:tcBorders>
+            <w:shd w:val="clear" w:color="000000" w:fill="4472C4"/>
+            <w:noWrap/>
+            <w:vAlign w:val="bottom"/>
+            <w:hideMark/>
+          </w:tcPr>
+          <w:p>
+            <w:pPr>
+              <w:spacing w:after="0" w:line="240" w:lineRule="auto"/>
+              <w:jc w:val="center"/>
+              <w:rPr>
+                <w:rFonts w:ascii="Calibri" w:eastAsia="Times New Roman" w:hAnsi="Calibri" w:cs="Calibri"/>
+                <w:b/>
+                <w:bCs/>
+                <w:color w:val="FFFFFF"/>
+                <w:lang w:eastAsia="fr-FR"/>
+              </w:rPr>
+            </w:pPr>
+            <w:proofErr w:type="spellStart"/>
+            <w:r>
+              <w:rPr>
+                <w:rFonts w:ascii="Calibri" w:eastAsia="Times New Roman" w:hAnsi="Calibri" w:cs="Calibri"/>
+                <w:b/>
+                <w:bCs/>
+                <w:color w:val="FFFFFF"/>
+                <w:lang w:eastAsia="fr-FR"/>
+              </w:rPr>
+              <w:t>Book_copyNumber</w:t>
+            </w:r>
+            <w:proofErr w:type="spellEnd"/>
+          </w:p>
+        </w:tc>
+        <w:tc>
+          <w:tcPr>
+            <w:tcW w:w="3020" w:type="dxa"/>
+            <w:tcBorders>
+              <w:top w:val="nil"/>
+              <w:left w:val="nil"/>
+              <w:bottom w:val="single" w:sz="4" w:space="0" w:color="auto"/>
+              <w:right w:val="single" w:sz="4" w:space="0" w:color="auto"/>
+            </w:tcBorders>
+            <w:shd w:val="clear" w:color="000000" w:fill="D9E1F2"/>
+            <w:noWrap/>
+            <w:vAlign w:val="bottom"/>
+            <w:hideMark/>
+          </w:tcPr>
+          <w:p>
+            <w:pPr>
+              <w:spacing w:after="0" w:line="240" w:lineRule="auto"/>
+              <w:jc w:val="right"/>
+              <w:rPr>
+                <w:rFonts w:ascii="Calibri" w:eastAsia="Times New Roman" w:hAnsi="Calibri" w:cs="Calibri"/>
+                <w:color w:val="000000"/>
+                <w:lang w:eastAsia="fr-FR"/>
+              </w:rPr>
+            </w:pPr>
+            <w:r>
+              <w:rPr>
+                <w:rFonts w:ascii="Calibri" w:eastAsia="Times New Roman" w:hAnsi="Calibri" w:cs="Calibri"/>
+                <w:color w:val="000000"/>
+                <w:lang w:eastAsia="fr-FR"/>
+              </w:rPr>
+              <w:t>1</w:t>
+            </w:r>
+          </w:p>
+        </w:tc>
+        <w:tc>
+          <w:tcPr>
+            <w:tcW w:w="2180" w:type="dxa"/>
+            <w:tcBorders>
+              <w:top w:val="nil"/>
+              <w:left w:val="nil"/>
+              <w:bottom w:val="single" w:sz="4" w:space="0" w:color="auto"/>
+              <w:right w:val="single" w:sz="4" w:space="0" w:color="auto"/>
+            </w:tcBorders>
+            <w:shd w:val="clear" w:color="000000" w:fill="D9E1F2"/>
+            <w:noWrap/>
+            <w:vAlign w:val="bottom"/>
+            <w:hideMark/>
+          </w:tcPr>
+          <w:p>
+            <w:pPr>
+              <w:spacing w:after="0" w:line="240" w:lineRule="auto"/>
+              <w:rPr>
+                <w:rFonts w:ascii="Calibri" w:eastAsia="Times New Roman" w:hAnsi="Calibri" w:cs="Calibri"/>
+                <w:color w:val="000000"/>
+                <w:lang w:eastAsia="fr-FR"/>
+              </w:rPr>
+            </w:pPr>
+            <w:r>
+              <w:rPr>
+                <w:rFonts w:ascii="Calibri" w:eastAsia="Times New Roman" w:hAnsi="Calibri" w:cs="Calibri"/>
+                <w:color w:val="000000"/>
+                <w:lang w:eastAsia="fr-FR"/>
+              </w:rPr>
+              <w:t> </w:t>
+            </w:r>
+          </w:p>
+        </w:tc>
+        <w:tc>
+          <w:tcPr>
+            <w:tcW w:w="2180" w:type="dxa"/>
+            <w:tcBorders>
+              <w:top w:val="nil"/>
+              <w:left w:val="nil"/>
+              <w:bottom w:val="single" w:sz="4" w:space="0" w:color="auto"/>
+              <w:right w:val="single" w:sz="4" w:space="0" w:color="auto"/>
+            </w:tcBorders>
+            <w:shd w:val="clear" w:color="000000" w:fill="D9E1F2"/>
+            <w:noWrap/>
+            <w:vAlign w:val="bottom"/>
+            <w:hideMark/>
+          </w:tcPr>
+          <w:p>
+            <w:pPr>
+              <w:spacing w:after="0" w:line="240" w:lineRule="auto"/>
+              <w:rPr>
+                <w:rFonts w:ascii="Calibri" w:eastAsia="Times New Roman" w:hAnsi="Calibri" w:cs="Calibri"/>
+                <w:color w:val="000000"/>
+                <w:lang w:eastAsia="fr-FR"/>
+              </w:rPr>
+            </w:pPr>
+            <w:r>
+              <w:rPr>
+                <w:rFonts w:ascii="Calibri" w:eastAsia="Times New Roman" w:hAnsi="Calibri" w:cs="Calibri"/>
+                <w:color w:val="000000"/>
+                <w:lang w:eastAsia="fr-FR"/>
+              </w:rPr>
+              <w:t> </w:t>
+            </w:r>
+          </w:p>
+        </w:tc>
+      </w:tr>
+      <w:tr>
+        <w:trPr>
+          <w:trHeight w:val="300"/>
+        </w:trPr>
+        <w:tc>
+          <w:tcPr>
+            <w:tcW w:w="3020" w:type="dxa"/>
+            <w:tcBorders>
+              <w:top w:val="nil"/>
+              <w:left w:val="single" w:sz="4" w:space="0" w:color="auto"/>
+              <w:bottom w:val="single" w:sz="4" w:space="0" w:color="auto"/>
+              <w:right w:val="single" w:sz="4" w:space="0" w:color="auto"/>
+            </w:tcBorders>
+            <w:shd w:val="clear" w:color="000000" w:fill="4472C4"/>
+            <w:noWrap/>
+            <w:vAlign w:val="bottom"/>
+            <w:hideMark/>
+          </w:tcPr>
+          <w:p>
+            <w:pPr>
+              <w:spacing w:after="0" w:line="240" w:lineRule="auto"/>
+              <w:jc w:val="center"/>
+              <w:rPr>
+                <w:rFonts w:ascii="Calibri" w:eastAsia="Times New Roman" w:hAnsi="Calibri" w:cs="Calibri"/>
+                <w:b/>
+                <w:bCs/>
+                <w:color w:val="FFFFFF"/>
+                <w:lang w:eastAsia="fr-FR"/>
+              </w:rPr>
+            </w:pPr>
+            <w:proofErr w:type="spellStart"/>
+            <w:r>
+              <w:rPr>
+                <w:rFonts w:ascii="Calibri" w:eastAsia="Times New Roman" w:hAnsi="Calibri" w:cs="Calibri"/>
+                <w:b/>
+                <w:bCs/>
+                <w:color w:val="FFFFFF"/>
+                <w:lang w:eastAsia="fr-FR"/>
+              </w:rPr>
+              <w:t>Book_loanDate</w:t>
+            </w:r>
+            <w:proofErr w:type="spellEnd"/>
+          </w:p>
+        </w:tc>
+        <w:tc>
+          <w:tcPr>
+            <w:tcW w:w="3020" w:type="dxa"/>
+            <w:tcBorders>
+              <w:top w:val="nil"/>
+              <w:left w:val="nil"/>
+              <w:bottom w:val="single" w:sz="4" w:space="0" w:color="auto"/>
+              <w:right w:val="single" w:sz="4" w:space="0" w:color="auto"/>
+            </w:tcBorders>
+            <w:shd w:val="clear" w:color="000000" w:fill="D9E1F2"/>
+            <w:noWrap/>
+            <w:vAlign w:val="bottom"/>
+            <w:hideMark/>
+          </w:tcPr>
+          <w:p>
+            <w:pPr>
+              <w:spacing w:after="0" w:line="240" w:lineRule="auto"/>
+              <w:jc w:val="right"/>
+              <w:rPr>
+                <w:rFonts w:ascii="Calibri" w:eastAsia="Times New Roman" w:hAnsi="Calibri" w:cs="Calibri"/>
+                <w:color w:val="000000"/>
+                <w:lang w:eastAsia="fr-FR"/>
+              </w:rPr>
+            </w:pPr>
+            <w:r>
+              <w:rPr>
+                <w:rFonts w:ascii="Calibri" w:eastAsia="Times New Roman" w:hAnsi="Calibri" w:cs="Calibri"/>
+                <w:color w:val="000000"/>
+                <w:lang w:eastAsia="fr-FR"/>
+              </w:rPr>
+              <w:t>1</w:t>
+            </w:r>
+          </w:p>
+        </w:tc>
+        <w:tc>
+          <w:tcPr>
+            <w:tcW w:w="2180" w:type="dxa"/>
+            <w:tcBorders>
+              <w:top w:val="nil"/>
+              <w:left w:val="nil"/>
+              <w:bottom w:val="single" w:sz="4" w:space="0" w:color="auto"/>
+              <w:right w:val="single" w:sz="4" w:space="0" w:color="auto"/>
+            </w:tcBorders>
+            <w:shd w:val="clear" w:color="000000" w:fill="D9E1F2"/>
+            <w:noWrap/>
+            <w:vAlign w:val="bottom"/>
+            <w:hideMark/>
+          </w:tcPr>
+          <w:p>
+            <w:pPr>
+              <w:spacing w:after="0" w:line="240" w:lineRule="auto"/>
+              <w:rPr>
+                <w:rFonts w:ascii="Calibri" w:eastAsia="Times New Roman" w:hAnsi="Calibri" w:cs="Calibri"/>
+                <w:color w:val="000000"/>
+                <w:lang w:eastAsia="fr-FR"/>
+              </w:rPr>
+            </w:pPr>
+            <w:r>
+              <w:rPr>
+                <w:rFonts w:ascii="Calibri" w:eastAsia="Times New Roman" w:hAnsi="Calibri" w:cs="Calibri"/>
+                <w:color w:val="000000"/>
+                <w:lang w:eastAsia="fr-FR"/>
+              </w:rPr>
+              <w:t> </w:t>
+            </w:r>
+          </w:p>
+        </w:tc>
+        <w:tc>
+          <w:tcPr>
+            <w:tcW w:w="2180" w:type="dxa"/>
+            <w:tcBorders>
+              <w:top w:val="nil"/>
+              <w:left w:val="nil"/>
+              <w:bottom w:val="single" w:sz="4" w:space="0" w:color="auto"/>
+              <w:right w:val="single" w:sz="4" w:space="0" w:color="auto"/>
+            </w:tcBorders>
+            <w:shd w:val="clear" w:color="000000" w:fill="D9E1F2"/>
+            <w:noWrap/>
+            <w:vAlign w:val="bottom"/>
+            <w:hideMark/>
+          </w:tcPr>
+          <w:p>
+            <w:pPr>
+              <w:spacing w:after="0" w:line="240" w:lineRule="auto"/>
+              <w:rPr>
+                <w:rFonts w:ascii="Calibri" w:eastAsia="Times New Roman" w:hAnsi="Calibri" w:cs="Calibri"/>
+                <w:color w:val="000000"/>
+                <w:lang w:eastAsia="fr-FR"/>
+              </w:rPr>
+            </w:pPr>
+            <w:r>
+              <w:rPr>
+                <w:rFonts w:ascii="Calibri" w:eastAsia="Times New Roman" w:hAnsi="Calibri" w:cs="Calibri"/>
+                <w:color w:val="000000"/>
+                <w:lang w:eastAsia="fr-FR"/>
+              </w:rPr>
+              <w:t> </w:t>
+            </w:r>
+          </w:p>
+        </w:tc>
+      </w:tr>
+      <w:tr>
+        <w:trPr>
+          <w:trHeight w:val="300"/>
+        </w:trPr>
+        <w:tc>
+          <w:tcPr>
+            <w:tcW w:w="3020" w:type="dxa"/>
+            <w:tcBorders>
+              <w:top w:val="nil"/>
+              <w:left w:val="single" w:sz="4" w:space="0" w:color="auto"/>
+              <w:bottom w:val="single" w:sz="4" w:space="0" w:color="auto"/>
+              <w:right w:val="single" w:sz="4" w:space="0" w:color="auto"/>
+            </w:tcBorders>
+            <w:shd w:val="clear" w:color="000000" w:fill="4472C4"/>
+            <w:noWrap/>
+            <w:vAlign w:val="bottom"/>
+            <w:hideMark/>
+          </w:tcPr>
+          <w:p>
+            <w:pPr>
+              <w:spacing w:after="0" w:line="240" w:lineRule="auto"/>
+              <w:jc w:val="center"/>
+              <w:rPr>
+                <w:rFonts w:ascii="Calibri" w:eastAsia="Times New Roman" w:hAnsi="Calibri" w:cs="Calibri"/>
+                <w:b/>
+                <w:bCs/>
+                <w:color w:val="FFFFFF"/>
+                <w:lang w:eastAsia="fr-FR"/>
+              </w:rPr>
+            </w:pPr>
+            <w:proofErr w:type="spellStart"/>
+            <w:r>
+              <w:rPr>
+                <w:rFonts w:ascii="Calibri" w:eastAsia="Times New Roman" w:hAnsi="Calibri" w:cs="Calibri"/>
+                <w:b/>
+                <w:bCs/>
+                <w:color w:val="FFFFFF"/>
+                <w:lang w:eastAsia="fr-FR"/>
+              </w:rPr>
+              <w:t>Client_id</w:t>
+            </w:r>
+            <w:proofErr w:type="spellEnd"/>
+          </w:p>
+        </w:tc>
+        <w:tc>
+          <w:tcPr>
+            <w:tcW w:w="3020" w:type="dxa"/>
+            <w:tcBorders>
+              <w:top w:val="nil"/>
+              <w:left w:val="nil"/>
+              <w:bottom w:val="single" w:sz="4" w:space="0" w:color="auto"/>
+              <w:right w:val="single" w:sz="4" w:space="0" w:color="auto"/>
+            </w:tcBorders>
+            <w:shd w:val="clear" w:color="000000" w:fill="D9E1F2"/>
+            <w:noWrap/>
+            <w:vAlign w:val="bottom"/>
+            <w:hideMark/>
+          </w:tcPr>
+          <w:p>
+            <w:pPr>
+              <w:spacing w:after="0" w:line="240" w:lineRule="auto"/>
+              <w:rPr>
+                <w:rFonts w:ascii="Calibri" w:eastAsia="Times New Roman" w:hAnsi="Calibri" w:cs="Calibri"/>
+                <w:color w:val="000000"/>
+                <w:lang w:eastAsia="fr-FR"/>
+              </w:rPr>
+            </w:pPr>
+            <w:r>
+              <w:rPr>
+                <w:rFonts w:ascii="Calibri" w:eastAsia="Times New Roman" w:hAnsi="Calibri" w:cs="Calibri"/>
+                <w:color w:val="000000"/>
+                <w:lang w:eastAsia="fr-FR"/>
+              </w:rPr>
+              <w:t> </w:t>
+            </w:r>
+          </w:p>
+        </w:tc>
+        <w:tc>
+          <w:tcPr>
+            <w:tcW w:w="2180" w:type="dxa"/>
+            <w:tcBorders>
+              <w:top w:val="nil"/>
+              <w:left w:val="nil"/>
+              <w:bottom w:val="single" w:sz="4" w:space="0" w:color="auto"/>
+              <w:right w:val="single" w:sz="4" w:space="0" w:color="auto"/>
+            </w:tcBorders>
+            <w:shd w:val="clear" w:color="000000" w:fill="D9E1F2"/>
+            <w:noWrap/>
+            <w:vAlign w:val="bottom"/>
+            <w:hideMark/>
+          </w:tcPr>
+          <w:p>
+            <w:pPr>
+              <w:spacing w:after="0" w:line="240" w:lineRule="auto"/>
+              <w:rPr>
+                <w:rFonts w:ascii="Calibri" w:eastAsia="Times New Roman" w:hAnsi="Calibri" w:cs="Calibri"/>
+                <w:color w:val="000000"/>
+                <w:lang w:eastAsia="fr-FR"/>
+              </w:rPr>
+            </w:pPr>
+            <w:r>
+              <w:rPr>
+                <w:rFonts w:ascii="Calibri" w:eastAsia="Times New Roman" w:hAnsi="Calibri" w:cs="Calibri"/>
+                <w:color w:val="000000"/>
+                <w:lang w:eastAsia="fr-FR"/>
+              </w:rPr>
+              <w:t> </w:t>
+            </w:r>
+          </w:p>
+        </w:tc>
+        <w:tc>
+          <w:tcPr>
+            <w:tcW w:w="2180" w:type="dxa"/>
+            <w:tcBorders>
+              <w:top w:val="nil"/>
+              <w:left w:val="nil"/>
+              <w:bottom w:val="single" w:sz="4" w:space="0" w:color="auto"/>
+              <w:right w:val="single" w:sz="4" w:space="0" w:color="auto"/>
+            </w:tcBorders>
+            <w:shd w:val="clear" w:color="000000" w:fill="D9E1F2"/>
+            <w:noWrap/>
+            <w:vAlign w:val="bottom"/>
+            <w:hideMark/>
+          </w:tcPr>
+          <w:p>
+            <w:pPr>
+              <w:spacing w:after="0" w:line="240" w:lineRule="auto"/>
+              <w:jc w:val="right"/>
+              <w:rPr>
+                <w:rFonts w:ascii="Calibri" w:eastAsia="Times New Roman" w:hAnsi="Calibri" w:cs="Calibri"/>
+                <w:color w:val="000000"/>
+                <w:lang w:eastAsia="fr-FR"/>
+              </w:rPr>
+            </w:pPr>
+            <w:r>
+              <w:rPr>
+                <w:rFonts w:ascii="Calibri" w:eastAsia="Times New Roman" w:hAnsi="Calibri" w:cs="Calibri"/>
+                <w:color w:val="000000"/>
+                <w:lang w:eastAsia="fr-FR"/>
+              </w:rPr>
+              <w:t>1</w:t>
+            </w:r>
+          </w:p>
+        </w:tc>
+      </w:tr>
+      <w:tr>
+        <w:trPr>
+          <w:trHeight w:val="300"/>
+        </w:trPr>
+        <w:tc>
+          <w:tcPr>
+            <w:tcW w:w="3020" w:type="dxa"/>
+            <w:tcBorders>
+              <w:top w:val="nil"/>
+              <w:left w:val="single" w:sz="4" w:space="0" w:color="auto"/>
+              <w:bottom w:val="single" w:sz="4" w:space="0" w:color="auto"/>
+              <w:right w:val="single" w:sz="4" w:space="0" w:color="auto"/>
+            </w:tcBorders>
+            <w:shd w:val="clear" w:color="000000" w:fill="4472C4"/>
+            <w:noWrap/>
+            <w:vAlign w:val="bottom"/>
+            <w:hideMark/>
+          </w:tcPr>
+          <w:p>
+            <w:pPr>
+              <w:spacing w:after="0" w:line="240" w:lineRule="auto"/>
+              <w:jc w:val="center"/>
+              <w:rPr>
+                <w:rFonts w:ascii="Calibri" w:eastAsia="Times New Roman" w:hAnsi="Calibri" w:cs="Calibri"/>
+                <w:b/>
+                <w:bCs/>
+                <w:color w:val="FFFFFF"/>
+                <w:lang w:eastAsia="fr-FR"/>
+              </w:rPr>
+            </w:pPr>
+            <w:proofErr w:type="spellStart"/>
+            <w:r>
+              <w:rPr>
+                <w:rFonts w:ascii="Calibri" w:eastAsia="Times New Roman" w:hAnsi="Calibri" w:cs="Calibri"/>
+                <w:b/>
+                <w:bCs/>
+                <w:color w:val="FFFFFF"/>
+                <w:lang w:eastAsia="fr-FR"/>
+              </w:rPr>
+              <w:t>Client_Firstname</w:t>
+            </w:r>
+            <w:proofErr w:type="spellEnd"/>
+          </w:p>
+        </w:tc>
+        <w:tc>
+          <w:tcPr>
+            <w:tcW w:w="3020" w:type="dxa"/>
+            <w:tcBorders>
+              <w:top w:val="nil"/>
+              <w:left w:val="nil"/>
+              <w:bottom w:val="single" w:sz="4" w:space="0" w:color="auto"/>
+              <w:right w:val="single" w:sz="4" w:space="0" w:color="auto"/>
+            </w:tcBorders>
+            <w:shd w:val="clear" w:color="000000" w:fill="D9E1F2"/>
+            <w:noWrap/>
+            <w:vAlign w:val="bottom"/>
+            <w:hideMark/>
+          </w:tcPr>
+          <w:p>
+            <w:pPr>
+              <w:spacing w:after="0" w:line="240" w:lineRule="auto"/>
+              <w:rPr>
+                <w:rFonts w:ascii="Calibri" w:eastAsia="Times New Roman" w:hAnsi="Calibri" w:cs="Calibri"/>
+                <w:color w:val="000000"/>
+                <w:lang w:eastAsia="fr-FR"/>
+              </w:rPr>
+            </w:pPr>
+            <w:r>
+              <w:rPr>
+                <w:rFonts w:ascii="Calibri" w:eastAsia="Times New Roman" w:hAnsi="Calibri" w:cs="Calibri"/>
+                <w:color w:val="000000"/>
+                <w:lang w:eastAsia="fr-FR"/>
+              </w:rPr>
+              <w:t> </w:t>
+            </w:r>
+          </w:p>
+        </w:tc>
+        <w:tc>
+          <w:tcPr>
+            <w:tcW w:w="2180" w:type="dxa"/>
+            <w:tcBorders>
+              <w:top w:val="nil"/>
+              <w:left w:val="nil"/>
+              <w:bottom w:val="single" w:sz="4" w:space="0" w:color="auto"/>
+              <w:right w:val="single" w:sz="4" w:space="0" w:color="auto"/>
+            </w:tcBorders>
+            <w:shd w:val="clear" w:color="000000" w:fill="D9E1F2"/>
+            <w:noWrap/>
+            <w:vAlign w:val="bottom"/>
+            <w:hideMark/>
+          </w:tcPr>
+          <w:p>
+            <w:pPr>
+              <w:spacing w:after="0" w:line="240" w:lineRule="auto"/>
+              <w:jc w:val="right"/>
+              <w:rPr>
+                <w:rFonts w:ascii="Calibri" w:eastAsia="Times New Roman" w:hAnsi="Calibri" w:cs="Calibri"/>
+                <w:color w:val="000000"/>
+                <w:lang w:eastAsia="fr-FR"/>
+              </w:rPr>
+            </w:pPr>
+            <w:r>
+              <w:rPr>
+                <w:rFonts w:ascii="Calibri" w:eastAsia="Times New Roman" w:hAnsi="Calibri" w:cs="Calibri"/>
+                <w:color w:val="000000"/>
+                <w:lang w:eastAsia="fr-FR"/>
+              </w:rPr>
+              <w:t>1</w:t>
+            </w:r>
+          </w:p>
+        </w:tc>
+        <w:tc>
+          <w:tcPr>
+            <w:tcW w:w="2180" w:type="dxa"/>
+            <w:tcBorders>
+              <w:top w:val="nil"/>
+              <w:left w:val="nil"/>
+              <w:bottom w:val="single" w:sz="4" w:space="0" w:color="auto"/>
+              <w:right w:val="single" w:sz="4" w:space="0" w:color="auto"/>
+            </w:tcBorders>
+            <w:shd w:val="clear" w:color="000000" w:fill="D9E1F2"/>
+            <w:noWrap/>
+            <w:vAlign w:val="bottom"/>
+            <w:hideMark/>
+          </w:tcPr>
+          <w:p>
+            <w:pPr>
+              <w:spacing w:after="0" w:line="240" w:lineRule="auto"/>
+              <w:rPr>
+                <w:rFonts w:ascii="Calibri" w:eastAsia="Times New Roman" w:hAnsi="Calibri" w:cs="Calibri"/>
+                <w:color w:val="000000"/>
+                <w:lang w:eastAsia="fr-FR"/>
+              </w:rPr>
+            </w:pPr>
+            <w:r>
+              <w:rPr>
+                <w:rFonts w:ascii="Calibri" w:eastAsia="Times New Roman" w:hAnsi="Calibri" w:cs="Calibri"/>
+                <w:color w:val="000000"/>
+                <w:lang w:eastAsia="fr-FR"/>
+              </w:rPr>
+              <w:t> </w:t>
+            </w:r>
+          </w:p>
+        </w:tc>
+      </w:tr>
+      <w:tr>
+        <w:trPr>
+          <w:trHeight w:val="300"/>
+        </w:trPr>
+        <w:tc>
+          <w:tcPr>
+            <w:tcW w:w="3020" w:type="dxa"/>
+            <w:tcBorders>
+              <w:top w:val="nil"/>
+              <w:left w:val="single" w:sz="4" w:space="0" w:color="auto"/>
+              <w:bottom w:val="single" w:sz="4" w:space="0" w:color="auto"/>
+              <w:right w:val="single" w:sz="4" w:space="0" w:color="auto"/>
+            </w:tcBorders>
+            <w:shd w:val="clear" w:color="000000" w:fill="4472C4"/>
+            <w:noWrap/>
+            <w:vAlign w:val="bottom"/>
+            <w:hideMark/>
+          </w:tcPr>
+          <w:p>
+            <w:pPr>
+              <w:spacing w:after="0" w:line="240" w:lineRule="auto"/>
+              <w:jc w:val="center"/>
+              <w:rPr>
+                <w:rFonts w:ascii="Calibri" w:eastAsia="Times New Roman" w:hAnsi="Calibri" w:cs="Calibri"/>
+                <w:b/>
+                <w:bCs/>
+                <w:color w:val="FFFFFF"/>
+                <w:lang w:eastAsia="fr-FR"/>
+              </w:rPr>
+            </w:pPr>
+            <w:proofErr w:type="spellStart"/>
+            <w:r>
+              <w:rPr>
+                <w:rFonts w:ascii="Calibri" w:eastAsia="Times New Roman" w:hAnsi="Calibri" w:cs="Calibri"/>
+                <w:b/>
+                <w:bCs/>
+                <w:color w:val="FFFFFF"/>
+                <w:lang w:eastAsia="fr-FR"/>
+              </w:rPr>
+              <w:t>Client_lastname</w:t>
+            </w:r>
+            <w:proofErr w:type="spellEnd"/>
+          </w:p>
+        </w:tc>
+        <w:tc>
+          <w:tcPr>
+            <w:tcW w:w="3020" w:type="dxa"/>
+            <w:tcBorders>
+              <w:top w:val="nil"/>
+              <w:left w:val="nil"/>
+              <w:bottom w:val="single" w:sz="4" w:space="0" w:color="auto"/>
+              <w:right w:val="single" w:sz="4" w:space="0" w:color="auto"/>
+            </w:tcBorders>
+            <w:shd w:val="clear" w:color="000000" w:fill="D9E1F2"/>
+            <w:noWrap/>
+            <w:vAlign w:val="bottom"/>
+            <w:hideMark/>
+          </w:tcPr>
+          <w:p>
+            <w:pPr>
+              <w:spacing w:after="0" w:line="240" w:lineRule="auto"/>
+              <w:rPr>
+                <w:rFonts w:ascii="Calibri" w:eastAsia="Times New Roman" w:hAnsi="Calibri" w:cs="Calibri"/>
+                <w:color w:val="000000"/>
+                <w:lang w:eastAsia="fr-FR"/>
+              </w:rPr>
+            </w:pPr>
+            <w:r>
+              <w:rPr>
+                <w:rFonts w:ascii="Calibri" w:eastAsia="Times New Roman" w:hAnsi="Calibri" w:cs="Calibri"/>
+                <w:color w:val="000000"/>
+                <w:lang w:eastAsia="fr-FR"/>
+              </w:rPr>
+              <w:t> </w:t>
+            </w:r>
+          </w:p>
+        </w:tc>
+        <w:tc>
+          <w:tcPr>
+            <w:tcW w:w="2180" w:type="dxa"/>
+            <w:tcBorders>
+              <w:top w:val="nil"/>
+              <w:left w:val="nil"/>
+              <w:bottom w:val="single" w:sz="4" w:space="0" w:color="auto"/>
+              <w:right w:val="single" w:sz="4" w:space="0" w:color="auto"/>
+            </w:tcBorders>
+            <w:shd w:val="clear" w:color="000000" w:fill="D9E1F2"/>
+            <w:noWrap/>
+            <w:vAlign w:val="bottom"/>
+            <w:hideMark/>
+          </w:tcPr>
+          <w:p>
+            <w:pPr>
+              <w:spacing w:after="0" w:line="240" w:lineRule="auto"/>
+              <w:jc w:val="right"/>
+              <w:rPr>
+                <w:rFonts w:ascii="Calibri" w:eastAsia="Times New Roman" w:hAnsi="Calibri" w:cs="Calibri"/>
+                <w:color w:val="000000"/>
+                <w:lang w:eastAsia="fr-FR"/>
+              </w:rPr>
+            </w:pPr>
+            <w:r>
+              <w:rPr>
+                <w:rFonts w:ascii="Calibri" w:eastAsia="Times New Roman" w:hAnsi="Calibri" w:cs="Calibri"/>
+                <w:color w:val="000000"/>
+                <w:lang w:eastAsia="fr-FR"/>
+              </w:rPr>
+              <w:t>1</w:t>
+            </w:r>
+          </w:p>
+        </w:tc>
+        <w:tc>
+          <w:tcPr>
+            <w:tcW w:w="2180" w:type="dxa"/>
+            <w:tcBorders>
+              <w:top w:val="nil"/>
+              <w:left w:val="nil"/>
+              <w:bottom w:val="single" w:sz="4" w:space="0" w:color="auto"/>
+              <w:right w:val="single" w:sz="4" w:space="0" w:color="auto"/>
+            </w:tcBorders>
+            <w:shd w:val="clear" w:color="000000" w:fill="D9E1F2"/>
+            <w:noWrap/>
+            <w:vAlign w:val="bottom"/>
+            <w:hideMark/>
+          </w:tcPr>
+          <w:p>
+            <w:pPr>
+              <w:spacing w:after="0" w:line="240" w:lineRule="auto"/>
+              <w:rPr>
+                <w:rFonts w:ascii="Calibri" w:eastAsia="Times New Roman" w:hAnsi="Calibri" w:cs="Calibri"/>
+                <w:color w:val="000000"/>
+                <w:lang w:eastAsia="fr-FR"/>
+              </w:rPr>
+            </w:pPr>
+            <w:r>
+              <w:rPr>
+                <w:rFonts w:ascii="Calibri" w:eastAsia="Times New Roman" w:hAnsi="Calibri" w:cs="Calibri"/>
+                <w:color w:val="000000"/>
+                <w:lang w:eastAsia="fr-FR"/>
+              </w:rPr>
+              <w:t> </w:t>
+            </w:r>
+          </w:p>
+        </w:tc>
+      </w:tr>
+      <w:tr>
+        <w:trPr>
+          <w:trHeight w:val="300"/>
+        </w:trPr>
+        <w:tc>
+          <w:tcPr>
+            <w:tcW w:w="3020" w:type="dxa"/>
+            <w:tcBorders>
+              <w:top w:val="nil"/>
+              <w:left w:val="single" w:sz="4" w:space="0" w:color="auto"/>
+              <w:bottom w:val="single" w:sz="4" w:space="0" w:color="auto"/>
+              <w:right w:val="single" w:sz="4" w:space="0" w:color="auto"/>
+            </w:tcBorders>
+            <w:shd w:val="clear" w:color="000000" w:fill="4472C4"/>
+            <w:noWrap/>
+            <w:vAlign w:val="bottom"/>
+            <w:hideMark/>
+          </w:tcPr>
+          <w:p>
+            <w:pPr>
+              <w:spacing w:after="0" w:line="240" w:lineRule="auto"/>
+              <w:jc w:val="center"/>
+              <w:rPr>
+                <w:rFonts w:ascii="Calibri" w:eastAsia="Times New Roman" w:hAnsi="Calibri" w:cs="Calibri"/>
+                <w:b/>
+                <w:bCs/>
+                <w:color w:val="FFFFFF"/>
+                <w:lang w:eastAsia="fr-FR"/>
+              </w:rPr>
+            </w:pPr>
+            <w:proofErr w:type="spellStart"/>
+            <w:r>
+              <w:rPr>
+                <w:rFonts w:ascii="Calibri" w:eastAsia="Times New Roman" w:hAnsi="Calibri" w:cs="Calibri"/>
+                <w:b/>
+                <w:bCs/>
+                <w:color w:val="FFFFFF"/>
+                <w:lang w:eastAsia="fr-FR"/>
+              </w:rPr>
+              <w:t>Client_deposit</w:t>
+            </w:r>
+            <w:proofErr w:type="spellEnd"/>
+          </w:p>
+        </w:tc>
+        <w:tc>
+          <w:tcPr>
+            <w:tcW w:w="3020" w:type="dxa"/>
+            <w:tcBorders>
+              <w:top w:val="nil"/>
+              <w:left w:val="nil"/>
+              <w:bottom w:val="single" w:sz="4" w:space="0" w:color="auto"/>
+              <w:right w:val="single" w:sz="4" w:space="0" w:color="auto"/>
+            </w:tcBorders>
+            <w:shd w:val="clear" w:color="000000" w:fill="D9E1F2"/>
+            <w:noWrap/>
+            <w:vAlign w:val="bottom"/>
+            <w:hideMark/>
+          </w:tcPr>
+          <w:p>
+            <w:pPr>
+              <w:spacing w:after="0" w:line="240" w:lineRule="auto"/>
+              <w:rPr>
+                <w:rFonts w:ascii="Calibri" w:eastAsia="Times New Roman" w:hAnsi="Calibri" w:cs="Calibri"/>
+                <w:color w:val="000000"/>
+                <w:lang w:eastAsia="fr-FR"/>
+              </w:rPr>
+            </w:pPr>
+            <w:r>
+              <w:rPr>
+                <w:rFonts w:ascii="Calibri" w:eastAsia="Times New Roman" w:hAnsi="Calibri" w:cs="Calibri"/>
+                <w:color w:val="000000"/>
+                <w:lang w:eastAsia="fr-FR"/>
+              </w:rPr>
+              <w:t> </w:t>
+            </w:r>
+          </w:p>
+        </w:tc>
+        <w:tc>
+          <w:tcPr>
+            <w:tcW w:w="2180" w:type="dxa"/>
+            <w:tcBorders>
+              <w:top w:val="nil"/>
+              <w:left w:val="nil"/>
+              <w:bottom w:val="single" w:sz="4" w:space="0" w:color="auto"/>
+              <w:right w:val="single" w:sz="4" w:space="0" w:color="auto"/>
+            </w:tcBorders>
+            <w:shd w:val="clear" w:color="000000" w:fill="D9E1F2"/>
+            <w:noWrap/>
+            <w:vAlign w:val="bottom"/>
+            <w:hideMark/>
+          </w:tcPr>
+          <w:p>
+            <w:pPr>
+              <w:spacing w:after="0" w:line="240" w:lineRule="auto"/>
+              <w:jc w:val="right"/>
+              <w:rPr>
+                <w:rFonts w:ascii="Calibri" w:eastAsia="Times New Roman" w:hAnsi="Calibri" w:cs="Calibri"/>
+                <w:color w:val="000000"/>
+                <w:lang w:eastAsia="fr-FR"/>
+              </w:rPr>
+            </w:pPr>
+            <w:r>
+              <w:rPr>
+                <w:rFonts w:ascii="Calibri" w:eastAsia="Times New Roman" w:hAnsi="Calibri" w:cs="Calibri"/>
+                <w:color w:val="000000"/>
+                <w:lang w:eastAsia="fr-FR"/>
+              </w:rPr>
+              <w:t>1</w:t>
+            </w:r>
+          </w:p>
+        </w:tc>
+        <w:tc>
+          <w:tcPr>
+            <w:tcW w:w="2180" w:type="dxa"/>
+            <w:tcBorders>
+              <w:top w:val="nil"/>
+              <w:left w:val="nil"/>
+              <w:bottom w:val="single" w:sz="4" w:space="0" w:color="auto"/>
+              <w:right w:val="single" w:sz="4" w:space="0" w:color="auto"/>
+            </w:tcBorders>
+            <w:shd w:val="clear" w:color="000000" w:fill="D9E1F2"/>
+            <w:noWrap/>
+            <w:vAlign w:val="bottom"/>
+            <w:hideMark/>
+          </w:tcPr>
+          <w:p>
+            <w:pPr>
+              <w:spacing w:after="0" w:line="240" w:lineRule="auto"/>
+              <w:rPr>
+                <w:rFonts w:ascii="Calibri" w:eastAsia="Times New Roman" w:hAnsi="Calibri" w:cs="Calibri"/>
+                <w:color w:val="000000"/>
+                <w:lang w:eastAsia="fr-FR"/>
+              </w:rPr>
+            </w:pPr>
+            <w:r>
+              <w:rPr>
+                <w:rFonts w:ascii="Calibri" w:eastAsia="Times New Roman" w:hAnsi="Calibri" w:cs="Calibri"/>
+                <w:color w:val="000000"/>
+                <w:lang w:eastAsia="fr-FR"/>
+              </w:rPr>
+              <w:t> </w:t>
+            </w:r>
+          </w:p>
+        </w:tc>
+      </w:tr>
+    </w:tbl>
     <w:p/>
     <w:p>
       <w:proofErr w:type="spellStart"/>

--- a/FOAD_Merise/ExercicesModeleConceptuel/GestionEmpruntLivres/Bibliotheque.docx
+++ b/FOAD_Merise/ExercicesModeleConceptuel/GestionEmpruntLivres/Bibliotheque.docx
@@ -1767,25 +1767,7 @@
               <w:rPr>
                 <w:rFonts w:ascii="Calibri" w:hAnsi="Calibri" w:cs="Times New Roman"/>
               </w:rPr>
-              <w:t>Book</w:t>
-            </w:r>
-            <w:r>
-              <w:rPr>
-                <w:rFonts w:ascii="Calibri" w:hAnsi="Calibri" w:cs="Times New Roman"/>
-              </w:rPr>
-              <w:t>_</w:t>
-            </w:r>
-            <w:r>
-              <w:rPr>
-                <w:rFonts w:ascii="Calibri" w:hAnsi="Calibri" w:cs="Times New Roman"/>
-              </w:rPr>
-              <w:t>loanD</w:t>
-            </w:r>
-            <w:r>
-              <w:rPr>
-                <w:rFonts w:ascii="Calibri" w:hAnsi="Calibri" w:cs="Times New Roman"/>
-              </w:rPr>
-              <w:t>ate</w:t>
+              <w:t>Book_loanDate</w:t>
             </w:r>
             <w:proofErr w:type="spellEnd"/>
           </w:p>
@@ -1807,19 +1789,7 @@
               <w:rPr>
                 <w:rFonts w:ascii="Calibri" w:hAnsi="Calibri" w:cs="Times New Roman"/>
               </w:rPr>
-              <w:t>Date</w:t>
-            </w:r>
-            <w:r>
-              <w:rPr>
-                <w:rFonts w:ascii="Calibri" w:hAnsi="Calibri" w:cs="Times New Roman"/>
-              </w:rPr>
-              <w:t xml:space="preserve"> </w:t>
-            </w:r>
-            <w:r>
-              <w:rPr>
-                <w:rFonts w:ascii="Calibri" w:hAnsi="Calibri" w:cs="Times New Roman"/>
-              </w:rPr>
-              <w:t>de l’emprunt</w:t>
+              <w:t>Date de l’emprunt</w:t>
             </w:r>
           </w:p>
         </w:tc>
@@ -2349,6 +2319,226 @@
           </w:p>
         </w:tc>
       </w:tr>
+      <w:tr>
+        <w:trPr>
+          <w:trHeight w:val="270"/>
+        </w:trPr>
+        <w:tc>
+          <w:tcPr>
+            <w:tcW w:w="1651" w:type="dxa"/>
+            <w:shd w:val="clear" w:color="auto" w:fill="629DD1"/>
+          </w:tcPr>
+          <w:p>
+            <w:pPr>
+              <w:ind w:firstLine="0"/>
+              <w:jc w:val="center"/>
+              <w:rPr>
+                <w:rFonts w:ascii="Calibri" w:hAnsi="Calibri" w:cs="Times New Roman"/>
+                <w:b/>
+                <w:bCs/>
+                <w:color w:val="FFFFFF"/>
+                <w:highlight w:val="cyan"/>
+              </w:rPr>
+            </w:pPr>
+            <w:r>
+              <w:rPr>
+                <w:rFonts w:ascii="Calibri" w:hAnsi="Calibri" w:cs="Times New Roman"/>
+                <w:b/>
+                <w:bCs/>
+                <w:color w:val="FFFFFF"/>
+              </w:rPr>
+              <w:t>Loan</w:t>
+            </w:r>
+          </w:p>
+        </w:tc>
+        <w:tc>
+          <w:tcPr>
+            <w:tcW w:w="3117" w:type="dxa"/>
+            <w:shd w:val="clear" w:color="auto" w:fill="DFEBF5"/>
+          </w:tcPr>
+          <w:p>
+            <w:pPr>
+              <w:ind w:firstLine="0"/>
+              <w:rPr>
+                <w:rFonts w:ascii="Calibri" w:hAnsi="Calibri" w:cs="Times New Roman"/>
+              </w:rPr>
+            </w:pPr>
+            <w:proofErr w:type="spellStart"/>
+            <w:r>
+              <w:rPr>
+                <w:rFonts w:ascii="Calibri" w:hAnsi="Calibri" w:cs="Times New Roman"/>
+              </w:rPr>
+              <w:t>Loan_date</w:t>
+            </w:r>
+            <w:proofErr w:type="spellEnd"/>
+          </w:p>
+        </w:tc>
+        <w:tc>
+          <w:tcPr>
+            <w:tcW w:w="1829" w:type="dxa"/>
+            <w:shd w:val="clear" w:color="auto" w:fill="DFEBF5"/>
+          </w:tcPr>
+          <w:p>
+            <w:pPr>
+              <w:ind w:firstLine="0"/>
+              <w:rPr>
+                <w:rFonts w:ascii="Calibri" w:hAnsi="Calibri" w:cs="Times New Roman"/>
+              </w:rPr>
+            </w:pPr>
+            <w:r>
+              <w:rPr>
+                <w:rFonts w:ascii="Calibri" w:hAnsi="Calibri" w:cs="Times New Roman"/>
+              </w:rPr>
+              <w:t>Date d'emprunt</w:t>
+            </w:r>
+          </w:p>
+        </w:tc>
+        <w:tc>
+          <w:tcPr>
+            <w:tcW w:w="2097" w:type="dxa"/>
+            <w:shd w:val="clear" w:color="auto" w:fill="DFEBF5"/>
+          </w:tcPr>
+          <w:p>
+            <w:pPr>
+              <w:ind w:firstLine="0"/>
+              <w:rPr>
+                <w:rFonts w:ascii="Calibri" w:hAnsi="Calibri" w:cs="Times New Roman"/>
+              </w:rPr>
+            </w:pPr>
+            <w:r>
+              <w:rPr>
+                <w:rFonts w:ascii="Calibri" w:hAnsi="Calibri" w:cs="Times New Roman"/>
+              </w:rPr>
+              <w:t>Date</w:t>
+            </w:r>
+          </w:p>
+        </w:tc>
+        <w:tc>
+          <w:tcPr>
+            <w:tcW w:w="1878" w:type="dxa"/>
+            <w:shd w:val="clear" w:color="auto" w:fill="DFEBF5"/>
+          </w:tcPr>
+          <w:p>
+            <w:pPr>
+              <w:ind w:firstLine="0"/>
+              <w:rPr>
+                <w:rFonts w:ascii="Calibri" w:hAnsi="Calibri" w:cs="Times New Roman"/>
+              </w:rPr>
+            </w:pPr>
+            <w:r>
+              <w:rPr>
+                <w:rFonts w:ascii="Calibri" w:hAnsi="Calibri" w:cs="Times New Roman"/>
+              </w:rPr>
+              <w:t>Obligatoire, Format YY-MM-DD</w:t>
+            </w:r>
+          </w:p>
+        </w:tc>
+      </w:tr>
+      <w:tr>
+        <w:trPr>
+          <w:trHeight w:val="270"/>
+        </w:trPr>
+        <w:tc>
+          <w:tcPr>
+            <w:tcW w:w="1651" w:type="dxa"/>
+            <w:shd w:val="clear" w:color="auto" w:fill="629DD1"/>
+          </w:tcPr>
+          <w:p>
+            <w:pPr>
+              <w:jc w:val="center"/>
+              <w:rPr>
+                <w:rFonts w:ascii="Calibri" w:hAnsi="Calibri" w:cs="Times New Roman"/>
+                <w:b/>
+                <w:bCs/>
+                <w:color w:val="FFFFFF"/>
+                <w:highlight w:val="cyan"/>
+              </w:rPr>
+            </w:pPr>
+          </w:p>
+        </w:tc>
+        <w:tc>
+          <w:tcPr>
+            <w:tcW w:w="3117" w:type="dxa"/>
+            <w:shd w:val="clear" w:color="auto" w:fill="DFEBF5"/>
+          </w:tcPr>
+          <w:p>
+            <w:pPr>
+              <w:ind w:firstLine="0"/>
+              <w:rPr>
+                <w:rFonts w:ascii="Calibri" w:hAnsi="Calibri" w:cs="Times New Roman"/>
+              </w:rPr>
+            </w:pPr>
+            <w:proofErr w:type="spellStart"/>
+            <w:r>
+              <w:rPr>
+                <w:rFonts w:ascii="Calibri" w:hAnsi="Calibri" w:cs="Times New Roman"/>
+              </w:rPr>
+              <w:t>Loan_returnDate</w:t>
+            </w:r>
+            <w:proofErr w:type="spellEnd"/>
+          </w:p>
+        </w:tc>
+        <w:tc>
+          <w:tcPr>
+            <w:tcW w:w="1829" w:type="dxa"/>
+            <w:shd w:val="clear" w:color="auto" w:fill="DFEBF5"/>
+          </w:tcPr>
+          <w:p>
+            <w:pPr>
+              <w:ind w:firstLine="0"/>
+              <w:rPr>
+                <w:rFonts w:ascii="Calibri" w:hAnsi="Calibri" w:cs="Times New Roman"/>
+              </w:rPr>
+            </w:pPr>
+            <w:r>
+              <w:rPr>
+                <w:rFonts w:ascii="Calibri" w:hAnsi="Calibri" w:cs="Times New Roman"/>
+              </w:rPr>
+              <w:t>Date de retour</w:t>
+            </w:r>
+          </w:p>
+        </w:tc>
+        <w:tc>
+          <w:tcPr>
+            <w:tcW w:w="2097" w:type="dxa"/>
+            <w:shd w:val="clear" w:color="auto" w:fill="DFEBF5"/>
+          </w:tcPr>
+          <w:p>
+            <w:pPr>
+              <w:ind w:firstLine="0"/>
+              <w:rPr>
+                <w:rFonts w:ascii="Calibri" w:hAnsi="Calibri" w:cs="Times New Roman"/>
+              </w:rPr>
+            </w:pPr>
+            <w:r>
+              <w:rPr>
+                <w:rFonts w:ascii="Calibri" w:hAnsi="Calibri" w:cs="Times New Roman"/>
+              </w:rPr>
+              <w:t>Date</w:t>
+            </w:r>
+          </w:p>
+        </w:tc>
+        <w:tc>
+          <w:tcPr>
+            <w:tcW w:w="1878" w:type="dxa"/>
+            <w:shd w:val="clear" w:color="auto" w:fill="DFEBF5"/>
+          </w:tcPr>
+          <w:p>
+            <w:pPr>
+              <w:ind w:firstLine="0"/>
+              <w:rPr>
+                <w:rFonts w:ascii="Calibri" w:hAnsi="Calibri" w:cs="Times New Roman"/>
+              </w:rPr>
+            </w:pPr>
+            <w:r>
+              <w:rPr>
+                <w:rFonts w:ascii="Calibri" w:hAnsi="Calibri" w:cs="Times New Roman"/>
+              </w:rPr>
+              <w:t>Obligatoire, Format YY-MM-DD</w:t>
+            </w:r>
+          </w:p>
+        </w:tc>
+      </w:tr>
     </w:tbl>
     <w:p/>
     <w:p>
@@ -2356,11 +2546,19 @@
         <w:spacing w:after="0" w:line="240" w:lineRule="auto"/>
         <w:rPr>
           <w:rFonts w:ascii="Calibri" w:eastAsia="Times New Roman" w:hAnsi="Calibri" w:cs="Times New Roman"/>
+          <w:b/>
+          <w:bCs/>
+          <w:sz w:val="28"/>
+          <w:szCs w:val="28"/>
         </w:rPr>
       </w:pPr>
       <w:r>
         <w:rPr>
           <w:rFonts w:ascii="Calibri" w:eastAsia="Times New Roman" w:hAnsi="Calibri" w:cs="Times New Roman"/>
+          <w:b/>
+          <w:bCs/>
+          <w:sz w:val="28"/>
+          <w:szCs w:val="28"/>
         </w:rPr>
         <w:t>Donnée calculée :</w:t>
       </w:r>
@@ -2776,32 +2974,6 @@
     </w:tbl>
     <w:p>
       <w:pPr>
-        <w:spacing w:after="0" w:line="240" w:lineRule="auto"/>
-        <w:rPr>
-          <w:rFonts w:ascii="Calibri" w:eastAsia="Times New Roman" w:hAnsi="Calibri" w:cs="Times New Roman"/>
-        </w:rPr>
-      </w:pPr>
-    </w:p>
-    <w:p>
-      <w:pPr>
-        <w:spacing w:after="0" w:line="240" w:lineRule="auto"/>
-        <w:rPr>
-          <w:rFonts w:ascii="Calibri" w:eastAsia="Times New Roman" w:hAnsi="Calibri" w:cs="Times New Roman"/>
-        </w:rPr>
-      </w:pPr>
-    </w:p>
-    <w:p>
-      <w:pPr>
-        <w:pStyle w:val="Titre1"/>
-      </w:pPr>
-    </w:p>
-    <w:p>
-      <w:pPr>
-        <w:pStyle w:val="Titre1"/>
-      </w:pPr>
-    </w:p>
-    <w:p>
-      <w:pPr>
         <w:pStyle w:val="Titre1"/>
       </w:pPr>
       <w:r>
@@ -2842,7 +3014,22 @@
         </w:numPr>
       </w:pPr>
       <w:r>
-        <w:t>Un livre est emprunté par 0 ou 1 client</w:t>
+        <w:t>Plusieurs livres</w:t>
+      </w:r>
+      <w:r>
+        <w:t xml:space="preserve"> </w:t>
+      </w:r>
+      <w:r>
+        <w:t>sont emprunté</w:t>
+      </w:r>
+      <w:r>
+        <w:t xml:space="preserve"> par </w:t>
+      </w:r>
+      <w:r>
+        <w:t>plusieurs</w:t>
+      </w:r>
+      <w:r>
+        <w:t xml:space="preserve"> client</w:t>
       </w:r>
     </w:p>
     <w:p>
@@ -2883,8 +3070,8 @@
     <w:p/>
     <w:tbl>
       <w:tblPr>
-        <w:tblW w:w="10400" w:type="dxa"/>
-        <w:tblInd w:w="-674" w:type="dxa"/>
+        <w:tblW w:w="8220" w:type="dxa"/>
+        <w:tblInd w:w="421" w:type="dxa"/>
         <w:tblCellMar>
           <w:left w:w="70" w:type="dxa"/>
           <w:right w:w="70" w:type="dxa"/>
@@ -2894,7 +3081,6 @@
       <w:tblGrid>
         <w:gridCol w:w="3020"/>
         <w:gridCol w:w="3020"/>
-        <w:gridCol w:w="2180"/>
         <w:gridCol w:w="2180"/>
       </w:tblGrid>
       <w:tr>
@@ -3014,46 +3200,6 @@
             <w:proofErr w:type="spellEnd"/>
           </w:p>
         </w:tc>
-        <w:tc>
-          <w:tcPr>
-            <w:tcW w:w="2180" w:type="dxa"/>
-            <w:tcBorders>
-              <w:top w:val="single" w:sz="4" w:space="0" w:color="auto"/>
-              <w:left w:val="nil"/>
-              <w:bottom w:val="single" w:sz="4" w:space="0" w:color="auto"/>
-              <w:right w:val="single" w:sz="4" w:space="0" w:color="auto"/>
-            </w:tcBorders>
-            <w:shd w:val="clear" w:color="000000" w:fill="4472C4"/>
-            <w:noWrap/>
-            <w:vAlign w:val="bottom"/>
-            <w:hideMark/>
-          </w:tcPr>
-          <w:p>
-            <w:pPr>
-              <w:spacing w:after="0" w:line="240" w:lineRule="auto"/>
-              <w:jc w:val="center"/>
-              <w:rPr>
-                <w:rFonts w:ascii="Calibri" w:eastAsia="Times New Roman" w:hAnsi="Calibri" w:cs="Calibri"/>
-                <w:b/>
-                <w:bCs/>
-                <w:color w:val="FFFFFF"/>
-                <w:lang w:eastAsia="fr-FR"/>
-              </w:rPr>
-            </w:pPr>
-            <w:proofErr w:type="spellStart"/>
-            <w:r>
-              <w:rPr>
-                <w:rFonts w:ascii="Calibri" w:eastAsia="Times New Roman" w:hAnsi="Calibri" w:cs="Calibri"/>
-                <w:b/>
-                <w:bCs/>
-                <w:color w:val="FFFFFF"/>
-                <w:lang w:eastAsia="fr-FR"/>
-              </w:rPr>
-              <w:t>Loan_book</w:t>
-            </w:r>
-            <w:proofErr w:type="spellEnd"/>
-          </w:p>
-        </w:tc>
       </w:tr>
       <w:tr>
         <w:trPr>
@@ -3167,6 +3313,85 @@
             </w:r>
           </w:p>
         </w:tc>
+      </w:tr>
+      <w:tr>
+        <w:trPr>
+          <w:trHeight w:val="300"/>
+        </w:trPr>
+        <w:tc>
+          <w:tcPr>
+            <w:tcW w:w="3020" w:type="dxa"/>
+            <w:tcBorders>
+              <w:top w:val="nil"/>
+              <w:left w:val="single" w:sz="4" w:space="0" w:color="auto"/>
+              <w:bottom w:val="single" w:sz="4" w:space="0" w:color="auto"/>
+              <w:right w:val="single" w:sz="4" w:space="0" w:color="auto"/>
+            </w:tcBorders>
+            <w:shd w:val="clear" w:color="000000" w:fill="4472C4"/>
+            <w:noWrap/>
+            <w:vAlign w:val="bottom"/>
+            <w:hideMark/>
+          </w:tcPr>
+          <w:p>
+            <w:pPr>
+              <w:spacing w:after="0" w:line="240" w:lineRule="auto"/>
+              <w:jc w:val="center"/>
+              <w:rPr>
+                <w:rFonts w:ascii="Calibri" w:eastAsia="Times New Roman" w:hAnsi="Calibri" w:cs="Calibri"/>
+                <w:b/>
+                <w:bCs/>
+                <w:color w:val="FFFFFF"/>
+                <w:lang w:eastAsia="fr-FR"/>
+              </w:rPr>
+            </w:pPr>
+            <w:proofErr w:type="spellStart"/>
+            <w:r>
+              <w:rPr>
+                <w:rFonts w:ascii="Calibri" w:eastAsia="Times New Roman" w:hAnsi="Calibri" w:cs="Calibri"/>
+                <w:b/>
+                <w:bCs/>
+                <w:color w:val="FFFFFF"/>
+                <w:lang w:eastAsia="fr-FR"/>
+              </w:rPr>
+              <w:t>Book_name</w:t>
+            </w:r>
+            <w:proofErr w:type="spellEnd"/>
+          </w:p>
+        </w:tc>
+        <w:tc>
+          <w:tcPr>
+            <w:tcW w:w="3020" w:type="dxa"/>
+            <w:tcBorders>
+              <w:top w:val="nil"/>
+              <w:left w:val="nil"/>
+              <w:bottom w:val="single" w:sz="4" w:space="0" w:color="auto"/>
+              <w:right w:val="single" w:sz="4" w:space="0" w:color="auto"/>
+            </w:tcBorders>
+            <w:shd w:val="clear" w:color="000000" w:fill="D9E1F2"/>
+            <w:noWrap/>
+            <w:vAlign w:val="bottom"/>
+            <w:hideMark/>
+          </w:tcPr>
+          <w:p>
+            <w:pPr>
+              <w:spacing w:after="0" w:line="240" w:lineRule="auto"/>
+              <w:jc w:val="right"/>
+              <w:rPr>
+                <w:rFonts w:ascii="Calibri" w:eastAsia="Times New Roman" w:hAnsi="Calibri" w:cs="Calibri"/>
+                <w:color w:val="000000"/>
+                <w:lang w:eastAsia="fr-FR"/>
+              </w:rPr>
+            </w:pPr>
+            <w:r>
+              <w:rPr>
+                <w:rFonts w:ascii="Calibri" w:eastAsia="Times New Roman" w:hAnsi="Calibri" w:cs="Calibri"/>
+                <w:color w:val="000000"/>
+                <w:lang w:eastAsia="fr-FR"/>
+              </w:rPr>
+              <w:t>1</w:t>
+            </w:r>
+          </w:p>
+        </w:tc>
         <w:tc>
           <w:tcPr>
             <w:tcW w:w="2180" w:type="dxa"/>
@@ -3184,7 +3409,6 @@
           <w:p>
             <w:pPr>
               <w:spacing w:after="0" w:line="240" w:lineRule="auto"/>
-              <w:jc w:val="right"/>
               <w:rPr>
                 <w:rFonts w:ascii="Calibri" w:eastAsia="Times New Roman" w:hAnsi="Calibri" w:cs="Calibri"/>
                 <w:color w:val="000000"/>
@@ -3197,7 +3421,7 @@
                 <w:color w:val="000000"/>
                 <w:lang w:eastAsia="fr-FR"/>
               </w:rPr>
-              <w:t>1</w:t>
+              <w:t> </w:t>
             </w:r>
           </w:p>
         </w:tc>
@@ -3241,7 +3465,7 @@
                 <w:color w:val="FFFFFF"/>
                 <w:lang w:eastAsia="fr-FR"/>
               </w:rPr>
-              <w:t>Book_name</w:t>
+              <w:t>Book_editor</w:t>
             </w:r>
             <w:proofErr w:type="spellEnd"/>
           </w:p>
@@ -3313,6 +3537,85 @@
             </w:r>
           </w:p>
         </w:tc>
+      </w:tr>
+      <w:tr>
+        <w:trPr>
+          <w:trHeight w:val="300"/>
+        </w:trPr>
+        <w:tc>
+          <w:tcPr>
+            <w:tcW w:w="3020" w:type="dxa"/>
+            <w:tcBorders>
+              <w:top w:val="nil"/>
+              <w:left w:val="single" w:sz="4" w:space="0" w:color="auto"/>
+              <w:bottom w:val="single" w:sz="4" w:space="0" w:color="auto"/>
+              <w:right w:val="single" w:sz="4" w:space="0" w:color="auto"/>
+            </w:tcBorders>
+            <w:shd w:val="clear" w:color="000000" w:fill="4472C4"/>
+            <w:noWrap/>
+            <w:vAlign w:val="bottom"/>
+            <w:hideMark/>
+          </w:tcPr>
+          <w:p>
+            <w:pPr>
+              <w:spacing w:after="0" w:line="240" w:lineRule="auto"/>
+              <w:jc w:val="center"/>
+              <w:rPr>
+                <w:rFonts w:ascii="Calibri" w:eastAsia="Times New Roman" w:hAnsi="Calibri" w:cs="Calibri"/>
+                <w:b/>
+                <w:bCs/>
+                <w:color w:val="FFFFFF"/>
+                <w:lang w:eastAsia="fr-FR"/>
+              </w:rPr>
+            </w:pPr>
+            <w:proofErr w:type="spellStart"/>
+            <w:r>
+              <w:rPr>
+                <w:rFonts w:ascii="Calibri" w:eastAsia="Times New Roman" w:hAnsi="Calibri" w:cs="Calibri"/>
+                <w:b/>
+                <w:bCs/>
+                <w:color w:val="FFFFFF"/>
+                <w:lang w:eastAsia="fr-FR"/>
+              </w:rPr>
+              <w:t>Book_autors</w:t>
+            </w:r>
+            <w:proofErr w:type="spellEnd"/>
+          </w:p>
+        </w:tc>
+        <w:tc>
+          <w:tcPr>
+            <w:tcW w:w="3020" w:type="dxa"/>
+            <w:tcBorders>
+              <w:top w:val="nil"/>
+              <w:left w:val="nil"/>
+              <w:bottom w:val="single" w:sz="4" w:space="0" w:color="auto"/>
+              <w:right w:val="single" w:sz="4" w:space="0" w:color="auto"/>
+            </w:tcBorders>
+            <w:shd w:val="clear" w:color="000000" w:fill="D9E1F2"/>
+            <w:noWrap/>
+            <w:vAlign w:val="bottom"/>
+            <w:hideMark/>
+          </w:tcPr>
+          <w:p>
+            <w:pPr>
+              <w:spacing w:after="0" w:line="240" w:lineRule="auto"/>
+              <w:jc w:val="right"/>
+              <w:rPr>
+                <w:rFonts w:ascii="Calibri" w:eastAsia="Times New Roman" w:hAnsi="Calibri" w:cs="Calibri"/>
+                <w:color w:val="000000"/>
+                <w:lang w:eastAsia="fr-FR"/>
+              </w:rPr>
+            </w:pPr>
+            <w:r>
+              <w:rPr>
+                <w:rFonts w:ascii="Calibri" w:eastAsia="Times New Roman" w:hAnsi="Calibri" w:cs="Calibri"/>
+                <w:color w:val="000000"/>
+                <w:lang w:eastAsia="fr-FR"/>
+              </w:rPr>
+              <w:t>1</w:t>
+            </w:r>
+          </w:p>
+        </w:tc>
         <w:tc>
           <w:tcPr>
             <w:tcW w:w="2180" w:type="dxa"/>
@@ -3386,7 +3689,7 @@
                 <w:color w:val="FFFFFF"/>
                 <w:lang w:eastAsia="fr-FR"/>
               </w:rPr>
-              <w:t>Book_editor</w:t>
+              <w:t>Book_purchaseDate</w:t>
             </w:r>
             <w:proofErr w:type="spellEnd"/>
           </w:p>
@@ -3458,6 +3761,85 @@
             </w:r>
           </w:p>
         </w:tc>
+      </w:tr>
+      <w:tr>
+        <w:trPr>
+          <w:trHeight w:val="300"/>
+        </w:trPr>
+        <w:tc>
+          <w:tcPr>
+            <w:tcW w:w="3020" w:type="dxa"/>
+            <w:tcBorders>
+              <w:top w:val="nil"/>
+              <w:left w:val="single" w:sz="4" w:space="0" w:color="auto"/>
+              <w:bottom w:val="single" w:sz="4" w:space="0" w:color="auto"/>
+              <w:right w:val="single" w:sz="4" w:space="0" w:color="auto"/>
+            </w:tcBorders>
+            <w:shd w:val="clear" w:color="000000" w:fill="4472C4"/>
+            <w:noWrap/>
+            <w:vAlign w:val="bottom"/>
+            <w:hideMark/>
+          </w:tcPr>
+          <w:p>
+            <w:pPr>
+              <w:spacing w:after="0" w:line="240" w:lineRule="auto"/>
+              <w:jc w:val="center"/>
+              <w:rPr>
+                <w:rFonts w:ascii="Calibri" w:eastAsia="Times New Roman" w:hAnsi="Calibri" w:cs="Calibri"/>
+                <w:b/>
+                <w:bCs/>
+                <w:color w:val="FFFFFF"/>
+                <w:lang w:eastAsia="fr-FR"/>
+              </w:rPr>
+            </w:pPr>
+            <w:proofErr w:type="spellStart"/>
+            <w:r>
+              <w:rPr>
+                <w:rFonts w:ascii="Calibri" w:eastAsia="Times New Roman" w:hAnsi="Calibri" w:cs="Calibri"/>
+                <w:b/>
+                <w:bCs/>
+                <w:color w:val="FFFFFF"/>
+                <w:lang w:eastAsia="fr-FR"/>
+              </w:rPr>
+              <w:t>Book_status</w:t>
+            </w:r>
+            <w:proofErr w:type="spellEnd"/>
+          </w:p>
+        </w:tc>
+        <w:tc>
+          <w:tcPr>
+            <w:tcW w:w="3020" w:type="dxa"/>
+            <w:tcBorders>
+              <w:top w:val="nil"/>
+              <w:left w:val="nil"/>
+              <w:bottom w:val="single" w:sz="4" w:space="0" w:color="auto"/>
+              <w:right w:val="single" w:sz="4" w:space="0" w:color="auto"/>
+            </w:tcBorders>
+            <w:shd w:val="clear" w:color="000000" w:fill="D9E1F2"/>
+            <w:noWrap/>
+            <w:vAlign w:val="bottom"/>
+            <w:hideMark/>
+          </w:tcPr>
+          <w:p>
+            <w:pPr>
+              <w:spacing w:after="0" w:line="240" w:lineRule="auto"/>
+              <w:jc w:val="right"/>
+              <w:rPr>
+                <w:rFonts w:ascii="Calibri" w:eastAsia="Times New Roman" w:hAnsi="Calibri" w:cs="Calibri"/>
+                <w:color w:val="000000"/>
+                <w:lang w:eastAsia="fr-FR"/>
+              </w:rPr>
+            </w:pPr>
+            <w:r>
+              <w:rPr>
+                <w:rFonts w:ascii="Calibri" w:eastAsia="Times New Roman" w:hAnsi="Calibri" w:cs="Calibri"/>
+                <w:color w:val="000000"/>
+                <w:lang w:eastAsia="fr-FR"/>
+              </w:rPr>
+              <w:t>1</w:t>
+            </w:r>
+          </w:p>
+        </w:tc>
         <w:tc>
           <w:tcPr>
             <w:tcW w:w="2180" w:type="dxa"/>
@@ -3531,7 +3913,7 @@
                 <w:color w:val="FFFFFF"/>
                 <w:lang w:eastAsia="fr-FR"/>
               </w:rPr>
-              <w:t>Book_autors</w:t>
+              <w:t>Book_copyNumber</w:t>
             </w:r>
             <w:proofErr w:type="spellEnd"/>
           </w:p>
@@ -3603,6 +3985,85 @@
             </w:r>
           </w:p>
         </w:tc>
+      </w:tr>
+      <w:tr>
+        <w:trPr>
+          <w:trHeight w:val="300"/>
+        </w:trPr>
+        <w:tc>
+          <w:tcPr>
+            <w:tcW w:w="3020" w:type="dxa"/>
+            <w:tcBorders>
+              <w:top w:val="nil"/>
+              <w:left w:val="single" w:sz="4" w:space="0" w:color="auto"/>
+              <w:bottom w:val="single" w:sz="4" w:space="0" w:color="auto"/>
+              <w:right w:val="single" w:sz="4" w:space="0" w:color="auto"/>
+            </w:tcBorders>
+            <w:shd w:val="clear" w:color="000000" w:fill="4472C4"/>
+            <w:noWrap/>
+            <w:vAlign w:val="bottom"/>
+            <w:hideMark/>
+          </w:tcPr>
+          <w:p>
+            <w:pPr>
+              <w:spacing w:after="0" w:line="240" w:lineRule="auto"/>
+              <w:jc w:val="center"/>
+              <w:rPr>
+                <w:rFonts w:ascii="Calibri" w:eastAsia="Times New Roman" w:hAnsi="Calibri" w:cs="Calibri"/>
+                <w:b/>
+                <w:bCs/>
+                <w:color w:val="FFFFFF"/>
+                <w:lang w:eastAsia="fr-FR"/>
+              </w:rPr>
+            </w:pPr>
+            <w:proofErr w:type="spellStart"/>
+            <w:r>
+              <w:rPr>
+                <w:rFonts w:ascii="Calibri" w:eastAsia="Times New Roman" w:hAnsi="Calibri" w:cs="Calibri"/>
+                <w:b/>
+                <w:bCs/>
+                <w:color w:val="FFFFFF"/>
+                <w:lang w:eastAsia="fr-FR"/>
+              </w:rPr>
+              <w:t>Book_loanDate</w:t>
+            </w:r>
+            <w:proofErr w:type="spellEnd"/>
+          </w:p>
+        </w:tc>
+        <w:tc>
+          <w:tcPr>
+            <w:tcW w:w="3020" w:type="dxa"/>
+            <w:tcBorders>
+              <w:top w:val="nil"/>
+              <w:left w:val="nil"/>
+              <w:bottom w:val="single" w:sz="4" w:space="0" w:color="auto"/>
+              <w:right w:val="single" w:sz="4" w:space="0" w:color="auto"/>
+            </w:tcBorders>
+            <w:shd w:val="clear" w:color="000000" w:fill="D9E1F2"/>
+            <w:noWrap/>
+            <w:vAlign w:val="bottom"/>
+            <w:hideMark/>
+          </w:tcPr>
+          <w:p>
+            <w:pPr>
+              <w:spacing w:after="0" w:line="240" w:lineRule="auto"/>
+              <w:jc w:val="right"/>
+              <w:rPr>
+                <w:rFonts w:ascii="Calibri" w:eastAsia="Times New Roman" w:hAnsi="Calibri" w:cs="Calibri"/>
+                <w:color w:val="000000"/>
+                <w:lang w:eastAsia="fr-FR"/>
+              </w:rPr>
+            </w:pPr>
+            <w:r>
+              <w:rPr>
+                <w:rFonts w:ascii="Calibri" w:eastAsia="Times New Roman" w:hAnsi="Calibri" w:cs="Calibri"/>
+                <w:color w:val="000000"/>
+                <w:lang w:eastAsia="fr-FR"/>
+              </w:rPr>
+              <w:t>1</w:t>
+            </w:r>
+          </w:p>
+        </w:tc>
         <w:tc>
           <w:tcPr>
             <w:tcW w:w="2180" w:type="dxa"/>
@@ -3676,7 +4137,7 @@
                 <w:color w:val="FFFFFF"/>
                 <w:lang w:eastAsia="fr-FR"/>
               </w:rPr>
-              <w:t>Book_purchaseDate</w:t>
+              <w:t>Client_id</w:t>
             </w:r>
             <w:proofErr w:type="spellEnd"/>
           </w:p>
@@ -3698,7 +4159,6 @@
           <w:p>
             <w:pPr>
               <w:spacing w:after="0" w:line="240" w:lineRule="auto"/>
-              <w:jc w:val="right"/>
               <w:rPr>
                 <w:rFonts w:ascii="Calibri" w:eastAsia="Times New Roman" w:hAnsi="Calibri" w:cs="Calibri"/>
                 <w:color w:val="000000"/>
@@ -3711,7 +4171,7 @@
                 <w:color w:val="000000"/>
                 <w:lang w:eastAsia="fr-FR"/>
               </w:rPr>
-              <w:t>1</w:t>
+              <w:t> </w:t>
             </w:r>
           </w:p>
         </w:tc>
@@ -3748,6 +4208,104 @@
             </w:r>
           </w:p>
         </w:tc>
+      </w:tr>
+      <w:tr>
+        <w:trPr>
+          <w:trHeight w:val="300"/>
+        </w:trPr>
+        <w:tc>
+          <w:tcPr>
+            <w:tcW w:w="3020" w:type="dxa"/>
+            <w:tcBorders>
+              <w:top w:val="nil"/>
+              <w:left w:val="single" w:sz="4" w:space="0" w:color="auto"/>
+              <w:bottom w:val="single" w:sz="4" w:space="0" w:color="auto"/>
+              <w:right w:val="single" w:sz="4" w:space="0" w:color="auto"/>
+            </w:tcBorders>
+            <w:shd w:val="clear" w:color="000000" w:fill="4472C4"/>
+            <w:noWrap/>
+            <w:vAlign w:val="bottom"/>
+            <w:hideMark/>
+          </w:tcPr>
+          <w:p>
+            <w:pPr>
+              <w:spacing w:after="0" w:line="240" w:lineRule="auto"/>
+              <w:jc w:val="center"/>
+              <w:rPr>
+                <w:rFonts w:ascii="Calibri" w:eastAsia="Times New Roman" w:hAnsi="Calibri" w:cs="Calibri"/>
+                <w:b/>
+                <w:bCs/>
+                <w:color w:val="FFFFFF"/>
+                <w:lang w:eastAsia="fr-FR"/>
+              </w:rPr>
+            </w:pPr>
+            <w:proofErr w:type="spellStart"/>
+            <w:r>
+              <w:rPr>
+                <w:rFonts w:ascii="Calibri" w:eastAsia="Times New Roman" w:hAnsi="Calibri" w:cs="Calibri"/>
+                <w:b/>
+                <w:bCs/>
+                <w:color w:val="FFFFFF"/>
+                <w:lang w:eastAsia="fr-FR"/>
+              </w:rPr>
+              <w:t>Client_</w:t>
+            </w:r>
+            <w:r>
+              <w:rPr>
+                <w:rFonts w:ascii="Calibri" w:eastAsia="Times New Roman" w:hAnsi="Calibri" w:cs="Calibri"/>
+                <w:b/>
+                <w:bCs/>
+                <w:color w:val="FFFFFF"/>
+                <w:lang w:eastAsia="fr-FR"/>
+              </w:rPr>
+              <w:t>f</w:t>
+            </w:r>
+            <w:r>
+              <w:rPr>
+                <w:rFonts w:ascii="Calibri" w:eastAsia="Times New Roman" w:hAnsi="Calibri" w:cs="Calibri"/>
+                <w:b/>
+                <w:bCs/>
+                <w:color w:val="FFFFFF"/>
+                <w:lang w:eastAsia="fr-FR"/>
+              </w:rPr>
+              <w:t>irstname</w:t>
+            </w:r>
+            <w:proofErr w:type="spellEnd"/>
+          </w:p>
+        </w:tc>
+        <w:tc>
+          <w:tcPr>
+            <w:tcW w:w="3020" w:type="dxa"/>
+            <w:tcBorders>
+              <w:top w:val="nil"/>
+              <w:left w:val="nil"/>
+              <w:bottom w:val="single" w:sz="4" w:space="0" w:color="auto"/>
+              <w:right w:val="single" w:sz="4" w:space="0" w:color="auto"/>
+            </w:tcBorders>
+            <w:shd w:val="clear" w:color="000000" w:fill="D9E1F2"/>
+            <w:noWrap/>
+            <w:vAlign w:val="bottom"/>
+            <w:hideMark/>
+          </w:tcPr>
+          <w:p>
+            <w:pPr>
+              <w:spacing w:after="0" w:line="240" w:lineRule="auto"/>
+              <w:rPr>
+                <w:rFonts w:ascii="Calibri" w:eastAsia="Times New Roman" w:hAnsi="Calibri" w:cs="Calibri"/>
+                <w:color w:val="000000"/>
+                <w:lang w:eastAsia="fr-FR"/>
+              </w:rPr>
+            </w:pPr>
+            <w:r>
+              <w:rPr>
+                <w:rFonts w:ascii="Calibri" w:eastAsia="Times New Roman" w:hAnsi="Calibri" w:cs="Calibri"/>
+                <w:color w:val="000000"/>
+                <w:lang w:eastAsia="fr-FR"/>
+              </w:rPr>
+              <w:t> </w:t>
+            </w:r>
+          </w:p>
+        </w:tc>
         <w:tc>
           <w:tcPr>
             <w:tcW w:w="2180" w:type="dxa"/>
@@ -3765,6 +4323,7 @@
           <w:p>
             <w:pPr>
               <w:spacing w:after="0" w:line="240" w:lineRule="auto"/>
+              <w:jc w:val="right"/>
               <w:rPr>
                 <w:rFonts w:ascii="Calibri" w:eastAsia="Times New Roman" w:hAnsi="Calibri" w:cs="Calibri"/>
                 <w:color w:val="000000"/>
@@ -3777,7 +4336,7 @@
                 <w:color w:val="000000"/>
                 <w:lang w:eastAsia="fr-FR"/>
               </w:rPr>
-              <w:t> </w:t>
+              <w:t>1</w:t>
             </w:r>
           </w:p>
         </w:tc>
@@ -3821,7 +4380,7 @@
                 <w:color w:val="FFFFFF"/>
                 <w:lang w:eastAsia="fr-FR"/>
               </w:rPr>
-              <w:t>Book_status</w:t>
+              <w:t>Client_lastname</w:t>
             </w:r>
             <w:proofErr w:type="spellEnd"/>
           </w:p>
@@ -3843,7 +4402,6 @@
           <w:p>
             <w:pPr>
               <w:spacing w:after="0" w:line="240" w:lineRule="auto"/>
-              <w:jc w:val="right"/>
               <w:rPr>
                 <w:rFonts w:ascii="Calibri" w:eastAsia="Times New Roman" w:hAnsi="Calibri" w:cs="Calibri"/>
                 <w:color w:val="000000"/>
@@ -3856,7 +4414,7 @@
                 <w:color w:val="000000"/>
                 <w:lang w:eastAsia="fr-FR"/>
               </w:rPr>
-              <w:t>1</w:t>
+              <w:t> </w:t>
             </w:r>
           </w:p>
         </w:tc>
@@ -3877,6 +4435,85 @@
           <w:p>
             <w:pPr>
               <w:spacing w:after="0" w:line="240" w:lineRule="auto"/>
+              <w:jc w:val="right"/>
+              <w:rPr>
+                <w:rFonts w:ascii="Calibri" w:eastAsia="Times New Roman" w:hAnsi="Calibri" w:cs="Calibri"/>
+                <w:color w:val="000000"/>
+                <w:lang w:eastAsia="fr-FR"/>
+              </w:rPr>
+            </w:pPr>
+            <w:r>
+              <w:rPr>
+                <w:rFonts w:ascii="Calibri" w:eastAsia="Times New Roman" w:hAnsi="Calibri" w:cs="Calibri"/>
+                <w:color w:val="000000"/>
+                <w:lang w:eastAsia="fr-FR"/>
+              </w:rPr>
+              <w:t>1</w:t>
+            </w:r>
+          </w:p>
+        </w:tc>
+      </w:tr>
+      <w:tr>
+        <w:trPr>
+          <w:trHeight w:val="300"/>
+        </w:trPr>
+        <w:tc>
+          <w:tcPr>
+            <w:tcW w:w="3020" w:type="dxa"/>
+            <w:tcBorders>
+              <w:top w:val="nil"/>
+              <w:left w:val="single" w:sz="4" w:space="0" w:color="auto"/>
+              <w:bottom w:val="single" w:sz="4" w:space="0" w:color="auto"/>
+              <w:right w:val="single" w:sz="4" w:space="0" w:color="auto"/>
+            </w:tcBorders>
+            <w:shd w:val="clear" w:color="000000" w:fill="4472C4"/>
+            <w:noWrap/>
+            <w:vAlign w:val="bottom"/>
+            <w:hideMark/>
+          </w:tcPr>
+          <w:p>
+            <w:pPr>
+              <w:spacing w:after="0" w:line="240" w:lineRule="auto"/>
+              <w:jc w:val="center"/>
+              <w:rPr>
+                <w:rFonts w:ascii="Calibri" w:eastAsia="Times New Roman" w:hAnsi="Calibri" w:cs="Calibri"/>
+                <w:b/>
+                <w:bCs/>
+                <w:color w:val="FFFFFF"/>
+                <w:lang w:eastAsia="fr-FR"/>
+              </w:rPr>
+            </w:pPr>
+            <w:proofErr w:type="spellStart"/>
+            <w:r>
+              <w:rPr>
+                <w:rFonts w:ascii="Calibri" w:eastAsia="Times New Roman" w:hAnsi="Calibri" w:cs="Calibri"/>
+                <w:b/>
+                <w:bCs/>
+                <w:color w:val="FFFFFF"/>
+                <w:lang w:eastAsia="fr-FR"/>
+              </w:rPr>
+              <w:t>Client_deposit</w:t>
+            </w:r>
+            <w:proofErr w:type="spellEnd"/>
+          </w:p>
+        </w:tc>
+        <w:tc>
+          <w:tcPr>
+            <w:tcW w:w="3020" w:type="dxa"/>
+            <w:tcBorders>
+              <w:top w:val="nil"/>
+              <w:left w:val="nil"/>
+              <w:bottom w:val="single" w:sz="4" w:space="0" w:color="auto"/>
+              <w:right w:val="single" w:sz="4" w:space="0" w:color="auto"/>
+            </w:tcBorders>
+            <w:shd w:val="clear" w:color="000000" w:fill="D9E1F2"/>
+            <w:noWrap/>
+            <w:vAlign w:val="bottom"/>
+            <w:hideMark/>
+          </w:tcPr>
+          <w:p>
+            <w:pPr>
+              <w:spacing w:after="0" w:line="240" w:lineRule="auto"/>
               <w:rPr>
                 <w:rFonts w:ascii="Calibri" w:eastAsia="Times New Roman" w:hAnsi="Calibri" w:cs="Calibri"/>
                 <w:color w:val="000000"/>
@@ -3910,6 +4547,7 @@
           <w:p>
             <w:pPr>
               <w:spacing w:after="0" w:line="240" w:lineRule="auto"/>
+              <w:jc w:val="right"/>
               <w:rPr>
                 <w:rFonts w:ascii="Calibri" w:eastAsia="Times New Roman" w:hAnsi="Calibri" w:cs="Calibri"/>
                 <w:color w:val="000000"/>
@@ -3922,877 +4560,7 @@
                 <w:color w:val="000000"/>
                 <w:lang w:eastAsia="fr-FR"/>
               </w:rPr>
-              <w:t> </w:t>
-            </w:r>
-          </w:p>
-        </w:tc>
-      </w:tr>
-      <w:tr>
-        <w:trPr>
-          <w:trHeight w:val="300"/>
-        </w:trPr>
-        <w:tc>
-          <w:tcPr>
-            <w:tcW w:w="3020" w:type="dxa"/>
-            <w:tcBorders>
-              <w:top w:val="nil"/>
-              <w:left w:val="single" w:sz="4" w:space="0" w:color="auto"/>
-              <w:bottom w:val="single" w:sz="4" w:space="0" w:color="auto"/>
-              <w:right w:val="single" w:sz="4" w:space="0" w:color="auto"/>
-            </w:tcBorders>
-            <w:shd w:val="clear" w:color="000000" w:fill="4472C4"/>
-            <w:noWrap/>
-            <w:vAlign w:val="bottom"/>
-            <w:hideMark/>
-          </w:tcPr>
-          <w:p>
-            <w:pPr>
-              <w:spacing w:after="0" w:line="240" w:lineRule="auto"/>
-              <w:jc w:val="center"/>
-              <w:rPr>
-                <w:rFonts w:ascii="Calibri" w:eastAsia="Times New Roman" w:hAnsi="Calibri" w:cs="Calibri"/>
-                <w:b/>
-                <w:bCs/>
-                <w:color w:val="FFFFFF"/>
-                <w:lang w:eastAsia="fr-FR"/>
-              </w:rPr>
-            </w:pPr>
-            <w:proofErr w:type="spellStart"/>
-            <w:r>
-              <w:rPr>
-                <w:rFonts w:ascii="Calibri" w:eastAsia="Times New Roman" w:hAnsi="Calibri" w:cs="Calibri"/>
-                <w:b/>
-                <w:bCs/>
-                <w:color w:val="FFFFFF"/>
-                <w:lang w:eastAsia="fr-FR"/>
-              </w:rPr>
-              <w:t>Book_copyNumber</w:t>
-            </w:r>
-            <w:proofErr w:type="spellEnd"/>
-          </w:p>
-        </w:tc>
-        <w:tc>
-          <w:tcPr>
-            <w:tcW w:w="3020" w:type="dxa"/>
-            <w:tcBorders>
-              <w:top w:val="nil"/>
-              <w:left w:val="nil"/>
-              <w:bottom w:val="single" w:sz="4" w:space="0" w:color="auto"/>
-              <w:right w:val="single" w:sz="4" w:space="0" w:color="auto"/>
-            </w:tcBorders>
-            <w:shd w:val="clear" w:color="000000" w:fill="D9E1F2"/>
-            <w:noWrap/>
-            <w:vAlign w:val="bottom"/>
-            <w:hideMark/>
-          </w:tcPr>
-          <w:p>
-            <w:pPr>
-              <w:spacing w:after="0" w:line="240" w:lineRule="auto"/>
-              <w:jc w:val="right"/>
-              <w:rPr>
-                <w:rFonts w:ascii="Calibri" w:eastAsia="Times New Roman" w:hAnsi="Calibri" w:cs="Calibri"/>
-                <w:color w:val="000000"/>
-                <w:lang w:eastAsia="fr-FR"/>
-              </w:rPr>
-            </w:pPr>
-            <w:r>
-              <w:rPr>
-                <w:rFonts w:ascii="Calibri" w:eastAsia="Times New Roman" w:hAnsi="Calibri" w:cs="Calibri"/>
-                <w:color w:val="000000"/>
-                <w:lang w:eastAsia="fr-FR"/>
-              </w:rPr>
               <w:t>1</w:t>
-            </w:r>
-          </w:p>
-        </w:tc>
-        <w:tc>
-          <w:tcPr>
-            <w:tcW w:w="2180" w:type="dxa"/>
-            <w:tcBorders>
-              <w:top w:val="nil"/>
-              <w:left w:val="nil"/>
-              <w:bottom w:val="single" w:sz="4" w:space="0" w:color="auto"/>
-              <w:right w:val="single" w:sz="4" w:space="0" w:color="auto"/>
-            </w:tcBorders>
-            <w:shd w:val="clear" w:color="000000" w:fill="D9E1F2"/>
-            <w:noWrap/>
-            <w:vAlign w:val="bottom"/>
-            <w:hideMark/>
-          </w:tcPr>
-          <w:p>
-            <w:pPr>
-              <w:spacing w:after="0" w:line="240" w:lineRule="auto"/>
-              <w:rPr>
-                <w:rFonts w:ascii="Calibri" w:eastAsia="Times New Roman" w:hAnsi="Calibri" w:cs="Calibri"/>
-                <w:color w:val="000000"/>
-                <w:lang w:eastAsia="fr-FR"/>
-              </w:rPr>
-            </w:pPr>
-            <w:r>
-              <w:rPr>
-                <w:rFonts w:ascii="Calibri" w:eastAsia="Times New Roman" w:hAnsi="Calibri" w:cs="Calibri"/>
-                <w:color w:val="000000"/>
-                <w:lang w:eastAsia="fr-FR"/>
-              </w:rPr>
-              <w:t> </w:t>
-            </w:r>
-          </w:p>
-        </w:tc>
-        <w:tc>
-          <w:tcPr>
-            <w:tcW w:w="2180" w:type="dxa"/>
-            <w:tcBorders>
-              <w:top w:val="nil"/>
-              <w:left w:val="nil"/>
-              <w:bottom w:val="single" w:sz="4" w:space="0" w:color="auto"/>
-              <w:right w:val="single" w:sz="4" w:space="0" w:color="auto"/>
-            </w:tcBorders>
-            <w:shd w:val="clear" w:color="000000" w:fill="D9E1F2"/>
-            <w:noWrap/>
-            <w:vAlign w:val="bottom"/>
-            <w:hideMark/>
-          </w:tcPr>
-          <w:p>
-            <w:pPr>
-              <w:spacing w:after="0" w:line="240" w:lineRule="auto"/>
-              <w:rPr>
-                <w:rFonts w:ascii="Calibri" w:eastAsia="Times New Roman" w:hAnsi="Calibri" w:cs="Calibri"/>
-                <w:color w:val="000000"/>
-                <w:lang w:eastAsia="fr-FR"/>
-              </w:rPr>
-            </w:pPr>
-            <w:r>
-              <w:rPr>
-                <w:rFonts w:ascii="Calibri" w:eastAsia="Times New Roman" w:hAnsi="Calibri" w:cs="Calibri"/>
-                <w:color w:val="000000"/>
-                <w:lang w:eastAsia="fr-FR"/>
-              </w:rPr>
-              <w:t> </w:t>
-            </w:r>
-          </w:p>
-        </w:tc>
-      </w:tr>
-      <w:tr>
-        <w:trPr>
-          <w:trHeight w:val="300"/>
-        </w:trPr>
-        <w:tc>
-          <w:tcPr>
-            <w:tcW w:w="3020" w:type="dxa"/>
-            <w:tcBorders>
-              <w:top w:val="nil"/>
-              <w:left w:val="single" w:sz="4" w:space="0" w:color="auto"/>
-              <w:bottom w:val="single" w:sz="4" w:space="0" w:color="auto"/>
-              <w:right w:val="single" w:sz="4" w:space="0" w:color="auto"/>
-            </w:tcBorders>
-            <w:shd w:val="clear" w:color="000000" w:fill="4472C4"/>
-            <w:noWrap/>
-            <w:vAlign w:val="bottom"/>
-            <w:hideMark/>
-          </w:tcPr>
-          <w:p>
-            <w:pPr>
-              <w:spacing w:after="0" w:line="240" w:lineRule="auto"/>
-              <w:jc w:val="center"/>
-              <w:rPr>
-                <w:rFonts w:ascii="Calibri" w:eastAsia="Times New Roman" w:hAnsi="Calibri" w:cs="Calibri"/>
-                <w:b/>
-                <w:bCs/>
-                <w:color w:val="FFFFFF"/>
-                <w:lang w:eastAsia="fr-FR"/>
-              </w:rPr>
-            </w:pPr>
-            <w:proofErr w:type="spellStart"/>
-            <w:r>
-              <w:rPr>
-                <w:rFonts w:ascii="Calibri" w:eastAsia="Times New Roman" w:hAnsi="Calibri" w:cs="Calibri"/>
-                <w:b/>
-                <w:bCs/>
-                <w:color w:val="FFFFFF"/>
-                <w:lang w:eastAsia="fr-FR"/>
-              </w:rPr>
-              <w:t>Book_loanDate</w:t>
-            </w:r>
-            <w:proofErr w:type="spellEnd"/>
-          </w:p>
-        </w:tc>
-        <w:tc>
-          <w:tcPr>
-            <w:tcW w:w="3020" w:type="dxa"/>
-            <w:tcBorders>
-              <w:top w:val="nil"/>
-              <w:left w:val="nil"/>
-              <w:bottom w:val="single" w:sz="4" w:space="0" w:color="auto"/>
-              <w:right w:val="single" w:sz="4" w:space="0" w:color="auto"/>
-            </w:tcBorders>
-            <w:shd w:val="clear" w:color="000000" w:fill="D9E1F2"/>
-            <w:noWrap/>
-            <w:vAlign w:val="bottom"/>
-            <w:hideMark/>
-          </w:tcPr>
-          <w:p>
-            <w:pPr>
-              <w:spacing w:after="0" w:line="240" w:lineRule="auto"/>
-              <w:jc w:val="right"/>
-              <w:rPr>
-                <w:rFonts w:ascii="Calibri" w:eastAsia="Times New Roman" w:hAnsi="Calibri" w:cs="Calibri"/>
-                <w:color w:val="000000"/>
-                <w:lang w:eastAsia="fr-FR"/>
-              </w:rPr>
-            </w:pPr>
-            <w:r>
-              <w:rPr>
-                <w:rFonts w:ascii="Calibri" w:eastAsia="Times New Roman" w:hAnsi="Calibri" w:cs="Calibri"/>
-                <w:color w:val="000000"/>
-                <w:lang w:eastAsia="fr-FR"/>
-              </w:rPr>
-              <w:t>1</w:t>
-            </w:r>
-          </w:p>
-        </w:tc>
-        <w:tc>
-          <w:tcPr>
-            <w:tcW w:w="2180" w:type="dxa"/>
-            <w:tcBorders>
-              <w:top w:val="nil"/>
-              <w:left w:val="nil"/>
-              <w:bottom w:val="single" w:sz="4" w:space="0" w:color="auto"/>
-              <w:right w:val="single" w:sz="4" w:space="0" w:color="auto"/>
-            </w:tcBorders>
-            <w:shd w:val="clear" w:color="000000" w:fill="D9E1F2"/>
-            <w:noWrap/>
-            <w:vAlign w:val="bottom"/>
-            <w:hideMark/>
-          </w:tcPr>
-          <w:p>
-            <w:pPr>
-              <w:spacing w:after="0" w:line="240" w:lineRule="auto"/>
-              <w:rPr>
-                <w:rFonts w:ascii="Calibri" w:eastAsia="Times New Roman" w:hAnsi="Calibri" w:cs="Calibri"/>
-                <w:color w:val="000000"/>
-                <w:lang w:eastAsia="fr-FR"/>
-              </w:rPr>
-            </w:pPr>
-            <w:r>
-              <w:rPr>
-                <w:rFonts w:ascii="Calibri" w:eastAsia="Times New Roman" w:hAnsi="Calibri" w:cs="Calibri"/>
-                <w:color w:val="000000"/>
-                <w:lang w:eastAsia="fr-FR"/>
-              </w:rPr>
-              <w:t> </w:t>
-            </w:r>
-          </w:p>
-        </w:tc>
-        <w:tc>
-          <w:tcPr>
-            <w:tcW w:w="2180" w:type="dxa"/>
-            <w:tcBorders>
-              <w:top w:val="nil"/>
-              <w:left w:val="nil"/>
-              <w:bottom w:val="single" w:sz="4" w:space="0" w:color="auto"/>
-              <w:right w:val="single" w:sz="4" w:space="0" w:color="auto"/>
-            </w:tcBorders>
-            <w:shd w:val="clear" w:color="000000" w:fill="D9E1F2"/>
-            <w:noWrap/>
-            <w:vAlign w:val="bottom"/>
-            <w:hideMark/>
-          </w:tcPr>
-          <w:p>
-            <w:pPr>
-              <w:spacing w:after="0" w:line="240" w:lineRule="auto"/>
-              <w:rPr>
-                <w:rFonts w:ascii="Calibri" w:eastAsia="Times New Roman" w:hAnsi="Calibri" w:cs="Calibri"/>
-                <w:color w:val="000000"/>
-                <w:lang w:eastAsia="fr-FR"/>
-              </w:rPr>
-            </w:pPr>
-            <w:r>
-              <w:rPr>
-                <w:rFonts w:ascii="Calibri" w:eastAsia="Times New Roman" w:hAnsi="Calibri" w:cs="Calibri"/>
-                <w:color w:val="000000"/>
-                <w:lang w:eastAsia="fr-FR"/>
-              </w:rPr>
-              <w:t> </w:t>
-            </w:r>
-          </w:p>
-        </w:tc>
-      </w:tr>
-      <w:tr>
-        <w:trPr>
-          <w:trHeight w:val="300"/>
-        </w:trPr>
-        <w:tc>
-          <w:tcPr>
-            <w:tcW w:w="3020" w:type="dxa"/>
-            <w:tcBorders>
-              <w:top w:val="nil"/>
-              <w:left w:val="single" w:sz="4" w:space="0" w:color="auto"/>
-              <w:bottom w:val="single" w:sz="4" w:space="0" w:color="auto"/>
-              <w:right w:val="single" w:sz="4" w:space="0" w:color="auto"/>
-            </w:tcBorders>
-            <w:shd w:val="clear" w:color="000000" w:fill="4472C4"/>
-            <w:noWrap/>
-            <w:vAlign w:val="bottom"/>
-            <w:hideMark/>
-          </w:tcPr>
-          <w:p>
-            <w:pPr>
-              <w:spacing w:after="0" w:line="240" w:lineRule="auto"/>
-              <w:jc w:val="center"/>
-              <w:rPr>
-                <w:rFonts w:ascii="Calibri" w:eastAsia="Times New Roman" w:hAnsi="Calibri" w:cs="Calibri"/>
-                <w:b/>
-                <w:bCs/>
-                <w:color w:val="FFFFFF"/>
-                <w:lang w:eastAsia="fr-FR"/>
-              </w:rPr>
-            </w:pPr>
-            <w:proofErr w:type="spellStart"/>
-            <w:r>
-              <w:rPr>
-                <w:rFonts w:ascii="Calibri" w:eastAsia="Times New Roman" w:hAnsi="Calibri" w:cs="Calibri"/>
-                <w:b/>
-                <w:bCs/>
-                <w:color w:val="FFFFFF"/>
-                <w:lang w:eastAsia="fr-FR"/>
-              </w:rPr>
-              <w:t>Client_id</w:t>
-            </w:r>
-            <w:proofErr w:type="spellEnd"/>
-          </w:p>
-        </w:tc>
-        <w:tc>
-          <w:tcPr>
-            <w:tcW w:w="3020" w:type="dxa"/>
-            <w:tcBorders>
-              <w:top w:val="nil"/>
-              <w:left w:val="nil"/>
-              <w:bottom w:val="single" w:sz="4" w:space="0" w:color="auto"/>
-              <w:right w:val="single" w:sz="4" w:space="0" w:color="auto"/>
-            </w:tcBorders>
-            <w:shd w:val="clear" w:color="000000" w:fill="D9E1F2"/>
-            <w:noWrap/>
-            <w:vAlign w:val="bottom"/>
-            <w:hideMark/>
-          </w:tcPr>
-          <w:p>
-            <w:pPr>
-              <w:spacing w:after="0" w:line="240" w:lineRule="auto"/>
-              <w:rPr>
-                <w:rFonts w:ascii="Calibri" w:eastAsia="Times New Roman" w:hAnsi="Calibri" w:cs="Calibri"/>
-                <w:color w:val="000000"/>
-                <w:lang w:eastAsia="fr-FR"/>
-              </w:rPr>
-            </w:pPr>
-            <w:r>
-              <w:rPr>
-                <w:rFonts w:ascii="Calibri" w:eastAsia="Times New Roman" w:hAnsi="Calibri" w:cs="Calibri"/>
-                <w:color w:val="000000"/>
-                <w:lang w:eastAsia="fr-FR"/>
-              </w:rPr>
-              <w:t> </w:t>
-            </w:r>
-          </w:p>
-        </w:tc>
-        <w:tc>
-          <w:tcPr>
-            <w:tcW w:w="2180" w:type="dxa"/>
-            <w:tcBorders>
-              <w:top w:val="nil"/>
-              <w:left w:val="nil"/>
-              <w:bottom w:val="single" w:sz="4" w:space="0" w:color="auto"/>
-              <w:right w:val="single" w:sz="4" w:space="0" w:color="auto"/>
-            </w:tcBorders>
-            <w:shd w:val="clear" w:color="000000" w:fill="D9E1F2"/>
-            <w:noWrap/>
-            <w:vAlign w:val="bottom"/>
-            <w:hideMark/>
-          </w:tcPr>
-          <w:p>
-            <w:pPr>
-              <w:spacing w:after="0" w:line="240" w:lineRule="auto"/>
-              <w:rPr>
-                <w:rFonts w:ascii="Calibri" w:eastAsia="Times New Roman" w:hAnsi="Calibri" w:cs="Calibri"/>
-                <w:color w:val="000000"/>
-                <w:lang w:eastAsia="fr-FR"/>
-              </w:rPr>
-            </w:pPr>
-            <w:r>
-              <w:rPr>
-                <w:rFonts w:ascii="Calibri" w:eastAsia="Times New Roman" w:hAnsi="Calibri" w:cs="Calibri"/>
-                <w:color w:val="000000"/>
-                <w:lang w:eastAsia="fr-FR"/>
-              </w:rPr>
-              <w:t> </w:t>
-            </w:r>
-          </w:p>
-        </w:tc>
-        <w:tc>
-          <w:tcPr>
-            <w:tcW w:w="2180" w:type="dxa"/>
-            <w:tcBorders>
-              <w:top w:val="nil"/>
-              <w:left w:val="nil"/>
-              <w:bottom w:val="single" w:sz="4" w:space="0" w:color="auto"/>
-              <w:right w:val="single" w:sz="4" w:space="0" w:color="auto"/>
-            </w:tcBorders>
-            <w:shd w:val="clear" w:color="000000" w:fill="D9E1F2"/>
-            <w:noWrap/>
-            <w:vAlign w:val="bottom"/>
-            <w:hideMark/>
-          </w:tcPr>
-          <w:p>
-            <w:pPr>
-              <w:spacing w:after="0" w:line="240" w:lineRule="auto"/>
-              <w:jc w:val="right"/>
-              <w:rPr>
-                <w:rFonts w:ascii="Calibri" w:eastAsia="Times New Roman" w:hAnsi="Calibri" w:cs="Calibri"/>
-                <w:color w:val="000000"/>
-                <w:lang w:eastAsia="fr-FR"/>
-              </w:rPr>
-            </w:pPr>
-            <w:r>
-              <w:rPr>
-                <w:rFonts w:ascii="Calibri" w:eastAsia="Times New Roman" w:hAnsi="Calibri" w:cs="Calibri"/>
-                <w:color w:val="000000"/>
-                <w:lang w:eastAsia="fr-FR"/>
-              </w:rPr>
-              <w:t>1</w:t>
-            </w:r>
-          </w:p>
-        </w:tc>
-      </w:tr>
-      <w:tr>
-        <w:trPr>
-          <w:trHeight w:val="300"/>
-        </w:trPr>
-        <w:tc>
-          <w:tcPr>
-            <w:tcW w:w="3020" w:type="dxa"/>
-            <w:tcBorders>
-              <w:top w:val="nil"/>
-              <w:left w:val="single" w:sz="4" w:space="0" w:color="auto"/>
-              <w:bottom w:val="single" w:sz="4" w:space="0" w:color="auto"/>
-              <w:right w:val="single" w:sz="4" w:space="0" w:color="auto"/>
-            </w:tcBorders>
-            <w:shd w:val="clear" w:color="000000" w:fill="4472C4"/>
-            <w:noWrap/>
-            <w:vAlign w:val="bottom"/>
-            <w:hideMark/>
-          </w:tcPr>
-          <w:p>
-            <w:pPr>
-              <w:spacing w:after="0" w:line="240" w:lineRule="auto"/>
-              <w:jc w:val="center"/>
-              <w:rPr>
-                <w:rFonts w:ascii="Calibri" w:eastAsia="Times New Roman" w:hAnsi="Calibri" w:cs="Calibri"/>
-                <w:b/>
-                <w:bCs/>
-                <w:color w:val="FFFFFF"/>
-                <w:lang w:eastAsia="fr-FR"/>
-              </w:rPr>
-            </w:pPr>
-            <w:proofErr w:type="spellStart"/>
-            <w:r>
-              <w:rPr>
-                <w:rFonts w:ascii="Calibri" w:eastAsia="Times New Roman" w:hAnsi="Calibri" w:cs="Calibri"/>
-                <w:b/>
-                <w:bCs/>
-                <w:color w:val="FFFFFF"/>
-                <w:lang w:eastAsia="fr-FR"/>
-              </w:rPr>
-              <w:t>Client_Firstname</w:t>
-            </w:r>
-            <w:proofErr w:type="spellEnd"/>
-          </w:p>
-        </w:tc>
-        <w:tc>
-          <w:tcPr>
-            <w:tcW w:w="3020" w:type="dxa"/>
-            <w:tcBorders>
-              <w:top w:val="nil"/>
-              <w:left w:val="nil"/>
-              <w:bottom w:val="single" w:sz="4" w:space="0" w:color="auto"/>
-              <w:right w:val="single" w:sz="4" w:space="0" w:color="auto"/>
-            </w:tcBorders>
-            <w:shd w:val="clear" w:color="000000" w:fill="D9E1F2"/>
-            <w:noWrap/>
-            <w:vAlign w:val="bottom"/>
-            <w:hideMark/>
-          </w:tcPr>
-          <w:p>
-            <w:pPr>
-              <w:spacing w:after="0" w:line="240" w:lineRule="auto"/>
-              <w:rPr>
-                <w:rFonts w:ascii="Calibri" w:eastAsia="Times New Roman" w:hAnsi="Calibri" w:cs="Calibri"/>
-                <w:color w:val="000000"/>
-                <w:lang w:eastAsia="fr-FR"/>
-              </w:rPr>
-            </w:pPr>
-            <w:r>
-              <w:rPr>
-                <w:rFonts w:ascii="Calibri" w:eastAsia="Times New Roman" w:hAnsi="Calibri" w:cs="Calibri"/>
-                <w:color w:val="000000"/>
-                <w:lang w:eastAsia="fr-FR"/>
-              </w:rPr>
-              <w:t> </w:t>
-            </w:r>
-          </w:p>
-        </w:tc>
-        <w:tc>
-          <w:tcPr>
-            <w:tcW w:w="2180" w:type="dxa"/>
-            <w:tcBorders>
-              <w:top w:val="nil"/>
-              <w:left w:val="nil"/>
-              <w:bottom w:val="single" w:sz="4" w:space="0" w:color="auto"/>
-              <w:right w:val="single" w:sz="4" w:space="0" w:color="auto"/>
-            </w:tcBorders>
-            <w:shd w:val="clear" w:color="000000" w:fill="D9E1F2"/>
-            <w:noWrap/>
-            <w:vAlign w:val="bottom"/>
-            <w:hideMark/>
-          </w:tcPr>
-          <w:p>
-            <w:pPr>
-              <w:spacing w:after="0" w:line="240" w:lineRule="auto"/>
-              <w:jc w:val="right"/>
-              <w:rPr>
-                <w:rFonts w:ascii="Calibri" w:eastAsia="Times New Roman" w:hAnsi="Calibri" w:cs="Calibri"/>
-                <w:color w:val="000000"/>
-                <w:lang w:eastAsia="fr-FR"/>
-              </w:rPr>
-            </w:pPr>
-            <w:r>
-              <w:rPr>
-                <w:rFonts w:ascii="Calibri" w:eastAsia="Times New Roman" w:hAnsi="Calibri" w:cs="Calibri"/>
-                <w:color w:val="000000"/>
-                <w:lang w:eastAsia="fr-FR"/>
-              </w:rPr>
-              <w:t>1</w:t>
-            </w:r>
-          </w:p>
-        </w:tc>
-        <w:tc>
-          <w:tcPr>
-            <w:tcW w:w="2180" w:type="dxa"/>
-            <w:tcBorders>
-              <w:top w:val="nil"/>
-              <w:left w:val="nil"/>
-              <w:bottom w:val="single" w:sz="4" w:space="0" w:color="auto"/>
-              <w:right w:val="single" w:sz="4" w:space="0" w:color="auto"/>
-            </w:tcBorders>
-            <w:shd w:val="clear" w:color="000000" w:fill="D9E1F2"/>
-            <w:noWrap/>
-            <w:vAlign w:val="bottom"/>
-            <w:hideMark/>
-          </w:tcPr>
-          <w:p>
-            <w:pPr>
-              <w:spacing w:after="0" w:line="240" w:lineRule="auto"/>
-              <w:rPr>
-                <w:rFonts w:ascii="Calibri" w:eastAsia="Times New Roman" w:hAnsi="Calibri" w:cs="Calibri"/>
-                <w:color w:val="000000"/>
-                <w:lang w:eastAsia="fr-FR"/>
-              </w:rPr>
-            </w:pPr>
-            <w:r>
-              <w:rPr>
-                <w:rFonts w:ascii="Calibri" w:eastAsia="Times New Roman" w:hAnsi="Calibri" w:cs="Calibri"/>
-                <w:color w:val="000000"/>
-                <w:lang w:eastAsia="fr-FR"/>
-              </w:rPr>
-              <w:t> </w:t>
-            </w:r>
-          </w:p>
-        </w:tc>
-      </w:tr>
-      <w:tr>
-        <w:trPr>
-          <w:trHeight w:val="300"/>
-        </w:trPr>
-        <w:tc>
-          <w:tcPr>
-            <w:tcW w:w="3020" w:type="dxa"/>
-            <w:tcBorders>
-              <w:top w:val="nil"/>
-              <w:left w:val="single" w:sz="4" w:space="0" w:color="auto"/>
-              <w:bottom w:val="single" w:sz="4" w:space="0" w:color="auto"/>
-              <w:right w:val="single" w:sz="4" w:space="0" w:color="auto"/>
-            </w:tcBorders>
-            <w:shd w:val="clear" w:color="000000" w:fill="4472C4"/>
-            <w:noWrap/>
-            <w:vAlign w:val="bottom"/>
-            <w:hideMark/>
-          </w:tcPr>
-          <w:p>
-            <w:pPr>
-              <w:spacing w:after="0" w:line="240" w:lineRule="auto"/>
-              <w:jc w:val="center"/>
-              <w:rPr>
-                <w:rFonts w:ascii="Calibri" w:eastAsia="Times New Roman" w:hAnsi="Calibri" w:cs="Calibri"/>
-                <w:b/>
-                <w:bCs/>
-                <w:color w:val="FFFFFF"/>
-                <w:lang w:eastAsia="fr-FR"/>
-              </w:rPr>
-            </w:pPr>
-            <w:proofErr w:type="spellStart"/>
-            <w:r>
-              <w:rPr>
-                <w:rFonts w:ascii="Calibri" w:eastAsia="Times New Roman" w:hAnsi="Calibri" w:cs="Calibri"/>
-                <w:b/>
-                <w:bCs/>
-                <w:color w:val="FFFFFF"/>
-                <w:lang w:eastAsia="fr-FR"/>
-              </w:rPr>
-              <w:t>Client_lastname</w:t>
-            </w:r>
-            <w:proofErr w:type="spellEnd"/>
-          </w:p>
-        </w:tc>
-        <w:tc>
-          <w:tcPr>
-            <w:tcW w:w="3020" w:type="dxa"/>
-            <w:tcBorders>
-              <w:top w:val="nil"/>
-              <w:left w:val="nil"/>
-              <w:bottom w:val="single" w:sz="4" w:space="0" w:color="auto"/>
-              <w:right w:val="single" w:sz="4" w:space="0" w:color="auto"/>
-            </w:tcBorders>
-            <w:shd w:val="clear" w:color="000000" w:fill="D9E1F2"/>
-            <w:noWrap/>
-            <w:vAlign w:val="bottom"/>
-            <w:hideMark/>
-          </w:tcPr>
-          <w:p>
-            <w:pPr>
-              <w:spacing w:after="0" w:line="240" w:lineRule="auto"/>
-              <w:rPr>
-                <w:rFonts w:ascii="Calibri" w:eastAsia="Times New Roman" w:hAnsi="Calibri" w:cs="Calibri"/>
-                <w:color w:val="000000"/>
-                <w:lang w:eastAsia="fr-FR"/>
-              </w:rPr>
-            </w:pPr>
-            <w:r>
-              <w:rPr>
-                <w:rFonts w:ascii="Calibri" w:eastAsia="Times New Roman" w:hAnsi="Calibri" w:cs="Calibri"/>
-                <w:color w:val="000000"/>
-                <w:lang w:eastAsia="fr-FR"/>
-              </w:rPr>
-              <w:t> </w:t>
-            </w:r>
-          </w:p>
-        </w:tc>
-        <w:tc>
-          <w:tcPr>
-            <w:tcW w:w="2180" w:type="dxa"/>
-            <w:tcBorders>
-              <w:top w:val="nil"/>
-              <w:left w:val="nil"/>
-              <w:bottom w:val="single" w:sz="4" w:space="0" w:color="auto"/>
-              <w:right w:val="single" w:sz="4" w:space="0" w:color="auto"/>
-            </w:tcBorders>
-            <w:shd w:val="clear" w:color="000000" w:fill="D9E1F2"/>
-            <w:noWrap/>
-            <w:vAlign w:val="bottom"/>
-            <w:hideMark/>
-          </w:tcPr>
-          <w:p>
-            <w:pPr>
-              <w:spacing w:after="0" w:line="240" w:lineRule="auto"/>
-              <w:jc w:val="right"/>
-              <w:rPr>
-                <w:rFonts w:ascii="Calibri" w:eastAsia="Times New Roman" w:hAnsi="Calibri" w:cs="Calibri"/>
-                <w:color w:val="000000"/>
-                <w:lang w:eastAsia="fr-FR"/>
-              </w:rPr>
-            </w:pPr>
-            <w:r>
-              <w:rPr>
-                <w:rFonts w:ascii="Calibri" w:eastAsia="Times New Roman" w:hAnsi="Calibri" w:cs="Calibri"/>
-                <w:color w:val="000000"/>
-                <w:lang w:eastAsia="fr-FR"/>
-              </w:rPr>
-              <w:t>1</w:t>
-            </w:r>
-          </w:p>
-        </w:tc>
-        <w:tc>
-          <w:tcPr>
-            <w:tcW w:w="2180" w:type="dxa"/>
-            <w:tcBorders>
-              <w:top w:val="nil"/>
-              <w:left w:val="nil"/>
-              <w:bottom w:val="single" w:sz="4" w:space="0" w:color="auto"/>
-              <w:right w:val="single" w:sz="4" w:space="0" w:color="auto"/>
-            </w:tcBorders>
-            <w:shd w:val="clear" w:color="000000" w:fill="D9E1F2"/>
-            <w:noWrap/>
-            <w:vAlign w:val="bottom"/>
-            <w:hideMark/>
-          </w:tcPr>
-          <w:p>
-            <w:pPr>
-              <w:spacing w:after="0" w:line="240" w:lineRule="auto"/>
-              <w:rPr>
-                <w:rFonts w:ascii="Calibri" w:eastAsia="Times New Roman" w:hAnsi="Calibri" w:cs="Calibri"/>
-                <w:color w:val="000000"/>
-                <w:lang w:eastAsia="fr-FR"/>
-              </w:rPr>
-            </w:pPr>
-            <w:r>
-              <w:rPr>
-                <w:rFonts w:ascii="Calibri" w:eastAsia="Times New Roman" w:hAnsi="Calibri" w:cs="Calibri"/>
-                <w:color w:val="000000"/>
-                <w:lang w:eastAsia="fr-FR"/>
-              </w:rPr>
-              <w:t> </w:t>
-            </w:r>
-          </w:p>
-        </w:tc>
-      </w:tr>
-      <w:tr>
-        <w:trPr>
-          <w:trHeight w:val="300"/>
-        </w:trPr>
-        <w:tc>
-          <w:tcPr>
-            <w:tcW w:w="3020" w:type="dxa"/>
-            <w:tcBorders>
-              <w:top w:val="nil"/>
-              <w:left w:val="single" w:sz="4" w:space="0" w:color="auto"/>
-              <w:bottom w:val="single" w:sz="4" w:space="0" w:color="auto"/>
-              <w:right w:val="single" w:sz="4" w:space="0" w:color="auto"/>
-            </w:tcBorders>
-            <w:shd w:val="clear" w:color="000000" w:fill="4472C4"/>
-            <w:noWrap/>
-            <w:vAlign w:val="bottom"/>
-            <w:hideMark/>
-          </w:tcPr>
-          <w:p>
-            <w:pPr>
-              <w:spacing w:after="0" w:line="240" w:lineRule="auto"/>
-              <w:jc w:val="center"/>
-              <w:rPr>
-                <w:rFonts w:ascii="Calibri" w:eastAsia="Times New Roman" w:hAnsi="Calibri" w:cs="Calibri"/>
-                <w:b/>
-                <w:bCs/>
-                <w:color w:val="FFFFFF"/>
-                <w:lang w:eastAsia="fr-FR"/>
-              </w:rPr>
-            </w:pPr>
-            <w:proofErr w:type="spellStart"/>
-            <w:r>
-              <w:rPr>
-                <w:rFonts w:ascii="Calibri" w:eastAsia="Times New Roman" w:hAnsi="Calibri" w:cs="Calibri"/>
-                <w:b/>
-                <w:bCs/>
-                <w:color w:val="FFFFFF"/>
-                <w:lang w:eastAsia="fr-FR"/>
-              </w:rPr>
-              <w:t>Client_deposit</w:t>
-            </w:r>
-            <w:proofErr w:type="spellEnd"/>
-          </w:p>
-        </w:tc>
-        <w:tc>
-          <w:tcPr>
-            <w:tcW w:w="3020" w:type="dxa"/>
-            <w:tcBorders>
-              <w:top w:val="nil"/>
-              <w:left w:val="nil"/>
-              <w:bottom w:val="single" w:sz="4" w:space="0" w:color="auto"/>
-              <w:right w:val="single" w:sz="4" w:space="0" w:color="auto"/>
-            </w:tcBorders>
-            <w:shd w:val="clear" w:color="000000" w:fill="D9E1F2"/>
-            <w:noWrap/>
-            <w:vAlign w:val="bottom"/>
-            <w:hideMark/>
-          </w:tcPr>
-          <w:p>
-            <w:pPr>
-              <w:spacing w:after="0" w:line="240" w:lineRule="auto"/>
-              <w:rPr>
-                <w:rFonts w:ascii="Calibri" w:eastAsia="Times New Roman" w:hAnsi="Calibri" w:cs="Calibri"/>
-                <w:color w:val="000000"/>
-                <w:lang w:eastAsia="fr-FR"/>
-              </w:rPr>
-            </w:pPr>
-            <w:r>
-              <w:rPr>
-                <w:rFonts w:ascii="Calibri" w:eastAsia="Times New Roman" w:hAnsi="Calibri" w:cs="Calibri"/>
-                <w:color w:val="000000"/>
-                <w:lang w:eastAsia="fr-FR"/>
-              </w:rPr>
-              <w:t> </w:t>
-            </w:r>
-          </w:p>
-        </w:tc>
-        <w:tc>
-          <w:tcPr>
-            <w:tcW w:w="2180" w:type="dxa"/>
-            <w:tcBorders>
-              <w:top w:val="nil"/>
-              <w:left w:val="nil"/>
-              <w:bottom w:val="single" w:sz="4" w:space="0" w:color="auto"/>
-              <w:right w:val="single" w:sz="4" w:space="0" w:color="auto"/>
-            </w:tcBorders>
-            <w:shd w:val="clear" w:color="000000" w:fill="D9E1F2"/>
-            <w:noWrap/>
-            <w:vAlign w:val="bottom"/>
-            <w:hideMark/>
-          </w:tcPr>
-          <w:p>
-            <w:pPr>
-              <w:spacing w:after="0" w:line="240" w:lineRule="auto"/>
-              <w:jc w:val="right"/>
-              <w:rPr>
-                <w:rFonts w:ascii="Calibri" w:eastAsia="Times New Roman" w:hAnsi="Calibri" w:cs="Calibri"/>
-                <w:color w:val="000000"/>
-                <w:lang w:eastAsia="fr-FR"/>
-              </w:rPr>
-            </w:pPr>
-            <w:r>
-              <w:rPr>
-                <w:rFonts w:ascii="Calibri" w:eastAsia="Times New Roman" w:hAnsi="Calibri" w:cs="Calibri"/>
-                <w:color w:val="000000"/>
-                <w:lang w:eastAsia="fr-FR"/>
-              </w:rPr>
-              <w:t>1</w:t>
-            </w:r>
-          </w:p>
-        </w:tc>
-        <w:tc>
-          <w:tcPr>
-            <w:tcW w:w="2180" w:type="dxa"/>
-            <w:tcBorders>
-              <w:top w:val="nil"/>
-              <w:left w:val="nil"/>
-              <w:bottom w:val="single" w:sz="4" w:space="0" w:color="auto"/>
-              <w:right w:val="single" w:sz="4" w:space="0" w:color="auto"/>
-            </w:tcBorders>
-            <w:shd w:val="clear" w:color="000000" w:fill="D9E1F2"/>
-            <w:noWrap/>
-            <w:vAlign w:val="bottom"/>
-            <w:hideMark/>
-          </w:tcPr>
-          <w:p>
-            <w:pPr>
-              <w:spacing w:after="0" w:line="240" w:lineRule="auto"/>
-              <w:rPr>
-                <w:rFonts w:ascii="Calibri" w:eastAsia="Times New Roman" w:hAnsi="Calibri" w:cs="Calibri"/>
-                <w:color w:val="000000"/>
-                <w:lang w:eastAsia="fr-FR"/>
-              </w:rPr>
-            </w:pPr>
-            <w:r>
-              <w:rPr>
-                <w:rFonts w:ascii="Calibri" w:eastAsia="Times New Roman" w:hAnsi="Calibri" w:cs="Calibri"/>
-                <w:color w:val="000000"/>
-                <w:lang w:eastAsia="fr-FR"/>
-              </w:rPr>
-              <w:t> </w:t>
             </w:r>
           </w:p>
         </w:tc>
@@ -4800,68 +4568,124 @@
     </w:tbl>
     <w:p/>
     <w:p>
+      <w:pPr>
+        <w:pStyle w:val="Titre1"/>
+      </w:pPr>
+      <w:r>
+        <w:t>Dépendances fonctionnelle simple</w:t>
+      </w:r>
+    </w:p>
+    <w:p/>
+    <w:p>
+      <w:pPr>
+        <w:rPr>
+          <w:lang w:val="en-US"/>
+        </w:rPr>
+      </w:pPr>
       <w:proofErr w:type="spellStart"/>
       <w:r>
+        <w:rPr>
+          <w:lang w:val="en-US"/>
+        </w:rPr>
         <w:t>Book_name</w:t>
       </w:r>
       <w:proofErr w:type="spellEnd"/>
       <w:r>
+        <w:rPr>
+          <w:lang w:val="en-US"/>
+        </w:rPr>
         <w:tab/>
       </w:r>
       <w:r>
+        <w:rPr>
+          <w:lang w:val="en-US"/>
+        </w:rPr>
         <w:tab/>
       </w:r>
       <w:r>
         <w:sym w:font="Wingdings" w:char="F0E0"/>
       </w:r>
       <w:r>
+        <w:rPr>
+          <w:lang w:val="en-US"/>
+        </w:rPr>
         <w:t xml:space="preserve"> </w:t>
       </w:r>
       <w:proofErr w:type="spellStart"/>
       <w:r>
+        <w:rPr>
+          <w:lang w:val="en-US"/>
+        </w:rPr>
         <w:t>Book_editor</w:t>
       </w:r>
       <w:proofErr w:type="spellEnd"/>
       <w:r>
+        <w:rPr>
+          <w:lang w:val="en-US"/>
+        </w:rPr>
         <w:t xml:space="preserve">, </w:t>
       </w:r>
       <w:proofErr w:type="spellStart"/>
       <w:r>
+        <w:rPr>
+          <w:lang w:val="en-US"/>
+        </w:rPr>
         <w:t>Book_autors</w:t>
       </w:r>
       <w:proofErr w:type="spellEnd"/>
       <w:r>
+        <w:rPr>
+          <w:lang w:val="en-US"/>
+        </w:rPr>
         <w:t xml:space="preserve">, </w:t>
       </w:r>
       <w:proofErr w:type="spellStart"/>
       <w:r>
+        <w:rPr>
+          <w:lang w:val="en-US"/>
+        </w:rPr>
         <w:t>Book_purchaseDate</w:t>
       </w:r>
       <w:proofErr w:type="spellEnd"/>
       <w:r>
+        <w:rPr>
+          <w:lang w:val="en-US"/>
+        </w:rPr>
         <w:t xml:space="preserve">, </w:t>
       </w:r>
       <w:proofErr w:type="spellStart"/>
       <w:r>
+        <w:rPr>
+          <w:lang w:val="en-US"/>
+        </w:rPr>
         <w:t>Book_Status</w:t>
       </w:r>
       <w:proofErr w:type="spellEnd"/>
       <w:r>
+        <w:rPr>
+          <w:lang w:val="en-US"/>
+        </w:rPr>
         <w:t xml:space="preserve">, </w:t>
       </w:r>
       <w:proofErr w:type="spellStart"/>
       <w:r>
-        <w:t>Book_Copy</w:t>
-      </w:r>
-      <w:r>
-        <w:t>Number</w:t>
+        <w:rPr>
+          <w:lang w:val="en-US"/>
+        </w:rPr>
+        <w:t>Book_CopyNumber</w:t>
       </w:r>
       <w:proofErr w:type="spellEnd"/>
       <w:r>
+        <w:rPr>
+          <w:lang w:val="en-US"/>
+        </w:rPr>
         <w:t xml:space="preserve">, </w:t>
       </w:r>
       <w:proofErr w:type="spellStart"/>
       <w:r>
+        <w:rPr>
+          <w:lang w:val="en-US"/>
+        </w:rPr>
         <w:t>Book_loanDate</w:t>
       </w:r>
       <w:proofErr w:type="spellEnd"/>
@@ -4869,51 +4693,79 @@
     <w:p>
       <w:pPr>
         <w:ind w:left="2124" w:hanging="2124"/>
+        <w:rPr>
+          <w:lang w:val="en-US"/>
+        </w:rPr>
       </w:pPr>
       <w:proofErr w:type="spellStart"/>
       <w:r>
+        <w:rPr>
+          <w:lang w:val="en-US"/>
+        </w:rPr>
         <w:t>Client_id</w:t>
       </w:r>
       <w:proofErr w:type="spellEnd"/>
       <w:r>
+        <w:rPr>
+          <w:lang w:val="en-US"/>
+        </w:rPr>
         <w:tab/>
       </w:r>
       <w:r>
         <w:sym w:font="Wingdings" w:char="F0E0"/>
       </w:r>
       <w:r>
+        <w:rPr>
+          <w:lang w:val="en-US"/>
+        </w:rPr>
         <w:t xml:space="preserve"> </w:t>
       </w:r>
       <w:proofErr w:type="spellStart"/>
       <w:r>
+        <w:rPr>
+          <w:lang w:val="en-US"/>
+        </w:rPr>
         <w:t>Client_firstname</w:t>
       </w:r>
       <w:proofErr w:type="spellEnd"/>
       <w:r>
+        <w:rPr>
+          <w:lang w:val="en-US"/>
+        </w:rPr>
         <w:t xml:space="preserve">, </w:t>
       </w:r>
       <w:proofErr w:type="spellStart"/>
       <w:r>
+        <w:rPr>
+          <w:lang w:val="en-US"/>
+        </w:rPr>
         <w:t>Client_lastname</w:t>
       </w:r>
       <w:proofErr w:type="spellEnd"/>
       <w:r>
+        <w:rPr>
+          <w:lang w:val="en-US"/>
+        </w:rPr>
         <w:t xml:space="preserve">, </w:t>
       </w:r>
       <w:proofErr w:type="spellStart"/>
       <w:r>
-        <w:t>Client_</w:t>
-      </w:r>
-      <w:r>
-        <w:t>deposit</w:t>
+        <w:rPr>
+          <w:lang w:val="en-US"/>
+        </w:rPr>
+        <w:t>Client_deposit</w:t>
       </w:r>
       <w:proofErr w:type="spellEnd"/>
       <w:r>
+        <w:rPr>
+          <w:lang w:val="en-US"/>
+        </w:rPr>
         <w:t>,</w:t>
       </w:r>
       <w:r>
         <w:rPr>
           <w:rFonts w:ascii="Calibri" w:hAnsi="Calibri" w:cs="Times New Roman"/>
+          <w:lang w:val="en-US"/>
         </w:rPr>
         <w:t xml:space="preserve"> </w:t>
       </w:r>
@@ -4921,6 +4773,7 @@
       <w:r>
         <w:rPr>
           <w:rFonts w:ascii="Calibri" w:hAnsi="Calibri" w:cs="Times New Roman"/>
+          <w:lang w:val="en-US"/>
         </w:rPr>
         <w:t>Client_authorisedLoanNumber</w:t>
       </w:r>
@@ -4928,26 +4781,335 @@
       <w:r>
         <w:rPr>
           <w:rFonts w:ascii="Calibri" w:hAnsi="Calibri" w:cs="Times New Roman"/>
+          <w:lang w:val="en-US"/>
         </w:rPr>
         <w:t>,</w:t>
       </w:r>
       <w:r>
+        <w:rPr>
+          <w:lang w:val="en-US"/>
+        </w:rPr>
         <w:t xml:space="preserve"> </w:t>
       </w:r>
       <w:proofErr w:type="spellStart"/>
       <w:r>
-        <w:t>Client</w:t>
-      </w:r>
-      <w:r>
-        <w:t>_LoanNumber</w:t>
+        <w:rPr>
+          <w:lang w:val="en-US"/>
+        </w:rPr>
+        <w:t>Client_LoanNumber</w:t>
       </w:r>
       <w:proofErr w:type="spellEnd"/>
     </w:p>
-    <w:p/>
     <w:p>
       <w:pPr>
+        <w:pStyle w:val="Titre1"/>
+      </w:pPr>
+      <w:r>
+        <w:t>Modèle logique</w:t>
+      </w:r>
+    </w:p>
+    <w:p>
+      <w:pPr>
         <w:ind w:left="2124" w:hanging="2124"/>
       </w:pPr>
+    </w:p>
+    <w:p>
+      <w:pPr>
+        <w:ind w:left="2124" w:hanging="2124"/>
+      </w:pPr>
+      <w:r>
+        <w:t>Clients (</w:t>
+      </w:r>
+      <w:proofErr w:type="spellStart"/>
+      <w:r>
+        <w:rPr>
+          <w:b/>
+          <w:bCs/>
+          <w:u w:val="single"/>
+        </w:rPr>
+        <w:t>Client_id</w:t>
+      </w:r>
+      <w:proofErr w:type="spellEnd"/>
+      <w:r>
+        <w:t xml:space="preserve">, </w:t>
+      </w:r>
+      <w:proofErr w:type="spellStart"/>
+      <w:r>
+        <w:rPr>
+          <w:b/>
+          <w:bCs/>
+        </w:rPr>
+        <w:t>Client_firstname</w:t>
+      </w:r>
+      <w:proofErr w:type="spellEnd"/>
+      <w:r>
+        <w:t xml:space="preserve">, </w:t>
+      </w:r>
+      <w:proofErr w:type="spellStart"/>
+      <w:r>
+        <w:rPr>
+          <w:b/>
+          <w:bCs/>
+        </w:rPr>
+        <w:t>Client_lastname</w:t>
+      </w:r>
+      <w:proofErr w:type="spellEnd"/>
+      <w:r>
+        <w:t xml:space="preserve">, </w:t>
+      </w:r>
+      <w:proofErr w:type="spellStart"/>
+      <w:r>
+        <w:rPr>
+          <w:b/>
+          <w:bCs/>
+        </w:rPr>
+        <w:t>Client_deposit</w:t>
+      </w:r>
+      <w:proofErr w:type="spellEnd"/>
+      <w:r>
+        <w:t>)</w:t>
+      </w:r>
+    </w:p>
+    <w:p>
+      <w:pPr>
+        <w:ind w:left="2124" w:hanging="2124"/>
+        <w:rPr>
+          <w:lang w:val="en-US"/>
+        </w:rPr>
+      </w:pPr>
+      <w:r>
+        <w:rPr>
+          <w:lang w:val="en-US"/>
+        </w:rPr>
+        <w:t>Books (</w:t>
+      </w:r>
+      <w:proofErr w:type="spellStart"/>
+      <w:r>
+        <w:rPr>
+          <w:b/>
+          <w:bCs/>
+          <w:lang w:val="en-US"/>
+        </w:rPr>
+        <w:t>Book</w:t>
+      </w:r>
+      <w:r>
+        <w:rPr>
+          <w:b/>
+          <w:bCs/>
+          <w:u w:val="single"/>
+          <w:lang w:val="en-US"/>
+        </w:rPr>
+        <w:t>_id</w:t>
+      </w:r>
+      <w:proofErr w:type="spellEnd"/>
+      <w:r>
+        <w:rPr>
+          <w:lang w:val="en-US"/>
+        </w:rPr>
+        <w:t xml:space="preserve">, </w:t>
+      </w:r>
+      <w:proofErr w:type="spellStart"/>
+      <w:r>
+        <w:rPr>
+          <w:b/>
+          <w:bCs/>
+          <w:lang w:val="en-US"/>
+        </w:rPr>
+        <w:t>Book_name</w:t>
+      </w:r>
+      <w:proofErr w:type="spellEnd"/>
+      <w:r>
+        <w:rPr>
+          <w:lang w:val="en-US"/>
+        </w:rPr>
+        <w:t xml:space="preserve">, </w:t>
+      </w:r>
+      <w:proofErr w:type="spellStart"/>
+      <w:r>
+        <w:rPr>
+          <w:b/>
+          <w:bCs/>
+          <w:lang w:val="en-US"/>
+        </w:rPr>
+        <w:t>Book_Editor</w:t>
+      </w:r>
+      <w:proofErr w:type="spellEnd"/>
+      <w:r>
+        <w:rPr>
+          <w:lang w:val="en-US"/>
+        </w:rPr>
+        <w:t xml:space="preserve">, </w:t>
+      </w:r>
+      <w:proofErr w:type="spellStart"/>
+      <w:r>
+        <w:rPr>
+          <w:b/>
+          <w:bCs/>
+          <w:lang w:val="en-US"/>
+        </w:rPr>
+        <w:t>Book_purchaseDate</w:t>
+      </w:r>
+      <w:proofErr w:type="spellEnd"/>
+      <w:r>
+        <w:rPr>
+          <w:lang w:val="en-US"/>
+        </w:rPr>
+        <w:t xml:space="preserve">, </w:t>
+      </w:r>
+      <w:proofErr w:type="spellStart"/>
+      <w:r>
+        <w:rPr>
+          <w:b/>
+          <w:bCs/>
+          <w:lang w:val="en-US"/>
+        </w:rPr>
+        <w:t>Book_status</w:t>
+      </w:r>
+      <w:proofErr w:type="spellEnd"/>
+      <w:r>
+        <w:rPr>
+          <w:lang w:val="en-US"/>
+        </w:rPr>
+        <w:t xml:space="preserve">, </w:t>
+      </w:r>
+      <w:proofErr w:type="spellStart"/>
+      <w:r>
+        <w:rPr>
+          <w:b/>
+          <w:bCs/>
+          <w:lang w:val="en-US"/>
+        </w:rPr>
+        <w:t>Book_copy_number</w:t>
+      </w:r>
+      <w:proofErr w:type="spellEnd"/>
+      <w:r>
+        <w:rPr>
+          <w:lang w:val="en-US"/>
+        </w:rPr>
+        <w:t xml:space="preserve">, </w:t>
+      </w:r>
+      <w:proofErr w:type="spellStart"/>
+      <w:r>
+        <w:rPr>
+          <w:b/>
+          <w:bCs/>
+          <w:lang w:val="en-US"/>
+        </w:rPr>
+        <w:t>Book_loanDate</w:t>
+      </w:r>
+      <w:proofErr w:type="spellEnd"/>
+      <w:r>
+        <w:rPr>
+          <w:b/>
+          <w:bCs/>
+          <w:lang w:val="en-US"/>
+        </w:rPr>
+        <w:t xml:space="preserve">, </w:t>
+      </w:r>
+      <w:r>
+        <w:rPr>
+          <w:lang w:val="en-US"/>
+        </w:rPr>
+        <w:t>#Client_id)</w:t>
+      </w:r>
+    </w:p>
+    <w:p>
+      <w:pPr>
+        <w:ind w:left="2124" w:hanging="2124"/>
+        <w:rPr>
+          <w:lang w:val="en-US"/>
+        </w:rPr>
+      </w:pPr>
+      <w:proofErr w:type="spellStart"/>
+      <w:r>
+        <w:rPr>
+          <w:lang w:val="en-US"/>
+        </w:rPr>
+        <w:t>Loanbook</w:t>
+      </w:r>
+      <w:proofErr w:type="spellEnd"/>
+      <w:r>
+        <w:rPr>
+          <w:lang w:val="en-US"/>
+        </w:rPr>
+        <w:t xml:space="preserve"> </w:t>
+      </w:r>
+      <w:r>
+        <w:rPr>
+          <w:u w:val="single"/>
+          <w:lang w:val="en-US"/>
+        </w:rPr>
+        <w:t>(#</w:t>
+      </w:r>
+      <w:r>
+        <w:rPr>
+          <w:b/>
+          <w:bCs/>
+          <w:u w:val="single"/>
+          <w:lang w:val="en-US"/>
+        </w:rPr>
+        <w:t>Client_id</w:t>
+      </w:r>
+      <w:r>
+        <w:rPr>
+          <w:lang w:val="en-US"/>
+        </w:rPr>
+        <w:t xml:space="preserve">, </w:t>
+      </w:r>
+      <w:r>
+        <w:rPr>
+          <w:u w:val="single"/>
+          <w:lang w:val="en-US"/>
+        </w:rPr>
+        <w:t>#</w:t>
+      </w:r>
+      <w:r>
+        <w:rPr>
+          <w:b/>
+          <w:bCs/>
+          <w:u w:val="single"/>
+          <w:lang w:val="en-US"/>
+        </w:rPr>
+        <w:t>Book_id</w:t>
+      </w:r>
+      <w:r>
+        <w:rPr>
+          <w:lang w:val="en-US"/>
+        </w:rPr>
+        <w:t xml:space="preserve">, </w:t>
+      </w:r>
+      <w:proofErr w:type="spellStart"/>
+      <w:r>
+        <w:rPr>
+          <w:b/>
+          <w:bCs/>
+          <w:lang w:val="en-US"/>
+        </w:rPr>
+        <w:t>loan_date</w:t>
+      </w:r>
+      <w:proofErr w:type="spellEnd"/>
+      <w:r>
+        <w:rPr>
+          <w:lang w:val="en-US"/>
+        </w:rPr>
+        <w:t xml:space="preserve">, </w:t>
+      </w:r>
+      <w:proofErr w:type="spellStart"/>
+      <w:r>
+        <w:rPr>
+          <w:b/>
+          <w:bCs/>
+          <w:lang w:val="en-US"/>
+        </w:rPr>
+        <w:t>loan_return</w:t>
+      </w:r>
+      <w:proofErr w:type="spellEnd"/>
+      <w:r>
+        <w:rPr>
+          <w:lang w:val="en-US"/>
+        </w:rPr>
+        <w:t>)</w:t>
+      </w:r>
     </w:p>
     <w:sectPr>
       <w:pgSz w:w="11906" w:h="16838"/>

--- a/FOAD_Merise/ExercicesModeleConceptuel/GestionEmpruntLivres/Bibliotheque.docx
+++ b/FOAD_Merise/ExercicesModeleConceptuel/GestionEmpruntLivres/Bibliotheque.docx
@@ -3063,9 +3063,11 @@
       <w:pPr>
         <w:pStyle w:val="Titre1"/>
       </w:pPr>
-      <w:r>
-        <w:t>Modèle conceptuel</w:t>
-      </w:r>
+      <w:proofErr w:type="gramStart"/>
+      <w:r>
+        <w:t>Dépendances fonctionnelle</w:t>
+      </w:r>
+      <w:proofErr w:type="gramEnd"/>
     </w:p>
     <w:p/>
     <w:tbl>
@@ -4570,8 +4572,14 @@
     <w:p>
       <w:pPr>
         <w:pStyle w:val="Titre1"/>
-      </w:pPr>
-      <w:r>
+        <w:rPr>
+          <w:sz w:val="24"/>
+        </w:rPr>
+      </w:pPr>
+      <w:r>
+        <w:rPr>
+          <w:sz w:val="24"/>
+        </w:rPr>
         <w:t>Dépendances fonctionnelle simple</w:t>
       </w:r>
     </w:p>
@@ -4799,6 +4807,112 @@
         <w:t>Client_LoanNumber</w:t>
       </w:r>
       <w:proofErr w:type="spellEnd"/>
+    </w:p>
+    <w:p>
+      <w:pPr>
+        <w:rPr>
+          <w:lang w:val="en-US"/>
+        </w:rPr>
+      </w:pPr>
+    </w:p>
+    <w:p>
+      <w:pPr>
+        <w:rPr>
+          <w:lang w:val="en-US"/>
+        </w:rPr>
+      </w:pPr>
+    </w:p>
+    <w:p>
+      <w:pPr>
+        <w:rPr>
+          <w:lang w:val="en-US"/>
+        </w:rPr>
+      </w:pPr>
+    </w:p>
+    <w:p>
+      <w:pPr>
+        <w:rPr>
+          <w:lang w:val="en-US"/>
+        </w:rPr>
+      </w:pPr>
+    </w:p>
+    <w:p>
+      <w:pPr>
+        <w:rPr>
+          <w:lang w:val="en-US"/>
+        </w:rPr>
+      </w:pPr>
+    </w:p>
+    <w:p>
+      <w:pPr>
+        <w:rPr>
+          <w:lang w:val="en-US"/>
+        </w:rPr>
+      </w:pPr>
+    </w:p>
+    <w:p>
+      <w:pPr>
+        <w:pStyle w:val="Titre1"/>
+      </w:pPr>
+      <w:r>
+        <w:t>Model conceptuel</w:t>
+      </w:r>
+    </w:p>
+    <w:p>
+      <w:r>
+        <w:rPr>
+          <w:noProof/>
+        </w:rPr>
+        <w:drawing>
+          <wp:anchor distT="0" distB="0" distL="114300" distR="114300" simplePos="0" relativeHeight="251658240" behindDoc="0" locked="0" layoutInCell="1" allowOverlap="1" wp14:anchorId="33776777" wp14:editId="0F717B53">
+            <wp:simplePos x="0" y="0"/>
+            <wp:positionH relativeFrom="margin">
+              <wp:align>right</wp:align>
+            </wp:positionH>
+            <wp:positionV relativeFrom="paragraph">
+              <wp:posOffset>429260</wp:posOffset>
+            </wp:positionV>
+            <wp:extent cx="5760720" cy="1467485"/>
+            <wp:effectExtent l="0" t="0" r="0" b="0"/>
+            <wp:wrapSquare wrapText="bothSides"/>
+            <wp:docPr id="1" name="Image 1" descr="Une image contenant horloge&#10;&#10;Description générée automatiquement"/>
+            <wp:cNvGraphicFramePr>
+              <a:graphicFrameLocks xmlns:a="http://schemas.openxmlformats.org/drawingml/2006/main" noChangeAspect="1"/>
+            </wp:cNvGraphicFramePr>
+            <a:graphic xmlns:a="http://schemas.openxmlformats.org/drawingml/2006/main">
+              <a:graphicData uri="http://schemas.openxmlformats.org/drawingml/2006/picture">
+                <pic:pic xmlns:pic="http://schemas.openxmlformats.org/drawingml/2006/picture">
+                  <pic:nvPicPr>
+                    <pic:cNvPr id="1" name="Image 1" descr="Une image contenant horloge&#10;&#10;Description générée automatiquement"/>
+                    <pic:cNvPicPr/>
+                  </pic:nvPicPr>
+                  <pic:blipFill>
+                    <a:blip r:embed="rId5">
+                      <a:extLst>
+                        <a:ext uri="{28A0092B-C50C-407E-A947-70E740481C1C}">
+                          <a14:useLocalDpi xmlns:a14="http://schemas.microsoft.com/office/drawing/2010/main" val="0"/>
+                        </a:ext>
+                      </a:extLst>
+                    </a:blip>
+                    <a:stretch>
+                      <a:fillRect/>
+                    </a:stretch>
+                  </pic:blipFill>
+                  <pic:spPr>
+                    <a:xfrm>
+                      <a:off x="0" y="0"/>
+                      <a:ext cx="5760720" cy="1467485"/>
+                    </a:xfrm>
+                    <a:prstGeom prst="rect">
+                      <a:avLst/>
+                    </a:prstGeom>
+                  </pic:spPr>
+                </pic:pic>
+              </a:graphicData>
+            </a:graphic>
+          </wp:anchor>
+        </w:drawing>
+      </w:r>
     </w:p>
     <w:p>
       <w:pPr>

--- a/FOAD_Merise/ExercicesModeleConceptuel/GestionEmpruntLivres/Bibliotheque.docx
+++ b/FOAD_Merise/ExercicesModeleConceptuel/GestionEmpruntLivres/Bibliotheque.docx
@@ -1727,124 +1727,6 @@
           </w:tcPr>
           <w:p>
             <w:pPr>
-              <w:jc w:val="center"/>
-              <w:rPr>
-                <w:rFonts w:ascii="Calibri" w:hAnsi="Calibri" w:cs="Times New Roman"/>
-                <w:b/>
-                <w:bCs/>
-                <w:color w:val="FFFFFF"/>
-                <w:highlight w:val="cyan"/>
-              </w:rPr>
-            </w:pPr>
-          </w:p>
-          <w:p>
-            <w:pPr>
-              <w:jc w:val="center"/>
-              <w:rPr>
-                <w:rFonts w:ascii="Calibri" w:hAnsi="Calibri" w:cs="Times New Roman"/>
-                <w:b/>
-                <w:bCs/>
-                <w:color w:val="FFFFFF"/>
-                <w:highlight w:val="cyan"/>
-              </w:rPr>
-            </w:pPr>
-          </w:p>
-        </w:tc>
-        <w:tc>
-          <w:tcPr>
-            <w:tcW w:w="3117" w:type="dxa"/>
-            <w:shd w:val="clear" w:color="auto" w:fill="DFEBF5"/>
-          </w:tcPr>
-          <w:p>
-            <w:pPr>
-              <w:ind w:firstLine="0"/>
-              <w:rPr>
-                <w:rFonts w:ascii="Calibri" w:hAnsi="Calibri" w:cs="Times New Roman"/>
-              </w:rPr>
-            </w:pPr>
-            <w:proofErr w:type="spellStart"/>
-            <w:r>
-              <w:rPr>
-                <w:rFonts w:ascii="Calibri" w:hAnsi="Calibri" w:cs="Times New Roman"/>
-              </w:rPr>
-              <w:t>Book_loanDate</w:t>
-            </w:r>
-            <w:proofErr w:type="spellEnd"/>
-          </w:p>
-        </w:tc>
-        <w:tc>
-          <w:tcPr>
-            <w:tcW w:w="1829" w:type="dxa"/>
-            <w:shd w:val="clear" w:color="auto" w:fill="DFEBF5"/>
-          </w:tcPr>
-          <w:p>
-            <w:pPr>
-              <w:ind w:firstLine="0"/>
-              <w:jc w:val="both"/>
-              <w:rPr>
-                <w:rFonts w:ascii="Calibri" w:hAnsi="Calibri" w:cs="Times New Roman"/>
-              </w:rPr>
-            </w:pPr>
-            <w:r>
-              <w:rPr>
-                <w:rFonts w:ascii="Calibri" w:hAnsi="Calibri" w:cs="Times New Roman"/>
-              </w:rPr>
-              <w:t>Date de l’emprunt</w:t>
-            </w:r>
-          </w:p>
-        </w:tc>
-        <w:tc>
-          <w:tcPr>
-            <w:tcW w:w="2097" w:type="dxa"/>
-            <w:shd w:val="clear" w:color="auto" w:fill="DFEBF5"/>
-          </w:tcPr>
-          <w:p>
-            <w:pPr>
-              <w:ind w:firstLine="0"/>
-              <w:rPr>
-                <w:rFonts w:ascii="Calibri" w:hAnsi="Calibri" w:cs="Times New Roman"/>
-              </w:rPr>
-            </w:pPr>
-            <w:r>
-              <w:rPr>
-                <w:rFonts w:ascii="Calibri" w:hAnsi="Calibri" w:cs="Times New Roman"/>
-              </w:rPr>
-              <w:t>Date</w:t>
-            </w:r>
-          </w:p>
-        </w:tc>
-        <w:tc>
-          <w:tcPr>
-            <w:tcW w:w="1878" w:type="dxa"/>
-            <w:shd w:val="clear" w:color="auto" w:fill="DFEBF5"/>
-          </w:tcPr>
-          <w:p>
-            <w:pPr>
-              <w:ind w:firstLine="0"/>
-              <w:rPr>
-                <w:rFonts w:ascii="Calibri" w:hAnsi="Calibri" w:cs="Times New Roman"/>
-              </w:rPr>
-            </w:pPr>
-            <w:r>
-              <w:rPr>
-                <w:rFonts w:ascii="Calibri" w:hAnsi="Calibri" w:cs="Times New Roman"/>
-              </w:rPr>
-              <w:t>Obligatoire, format YY-MM-DD</w:t>
-            </w:r>
-          </w:p>
-        </w:tc>
-      </w:tr>
-      <w:tr>
-        <w:trPr>
-          <w:trHeight w:val="270"/>
-        </w:trPr>
-        <w:tc>
-          <w:tcPr>
-            <w:tcW w:w="1651" w:type="dxa"/>
-            <w:shd w:val="clear" w:color="auto" w:fill="629DD1"/>
-          </w:tcPr>
-          <w:p>
-            <w:pPr>
               <w:rPr>
                 <w:rFonts w:ascii="Calibri" w:hAnsi="Calibri" w:cs="Times New Roman"/>
                 <w:b/>
@@ -2976,6 +2858,11 @@
       <w:pPr>
         <w:pStyle w:val="Titre1"/>
       </w:pPr>
+    </w:p>
+    <w:p>
+      <w:pPr>
+        <w:pStyle w:val="Titre1"/>
+      </w:pPr>
       <w:r>
         <w:t>Règle</w:t>
       </w:r>
@@ -3063,11 +2950,9 @@
       <w:pPr>
         <w:pStyle w:val="Titre1"/>
       </w:pPr>
-      <w:proofErr w:type="gramStart"/>
-      <w:r>
-        <w:t>Dépendances fonctionnelle</w:t>
-      </w:r>
-      <w:proofErr w:type="gramEnd"/>
+      <w:r>
+        <w:t>Dépendances fonctionnelles</w:t>
+      </w:r>
     </w:p>
     <w:p/>
     <w:tbl>
@@ -4027,7 +3912,7 @@
                 <w:color w:val="FFFFFF"/>
                 <w:lang w:eastAsia="fr-FR"/>
               </w:rPr>
-              <w:t>Book_loanDate</w:t>
+              <w:t>Client_id</w:t>
             </w:r>
             <w:proofErr w:type="spellEnd"/>
           </w:p>
@@ -4049,7 +3934,6 @@
           <w:p>
             <w:pPr>
               <w:spacing w:after="0" w:line="240" w:lineRule="auto"/>
-              <w:jc w:val="right"/>
               <w:rPr>
                 <w:rFonts w:ascii="Calibri" w:eastAsia="Times New Roman" w:hAnsi="Calibri" w:cs="Calibri"/>
                 <w:color w:val="000000"/>
@@ -4062,7 +3946,7 @@
                 <w:color w:val="000000"/>
                 <w:lang w:eastAsia="fr-FR"/>
               </w:rPr>
-              <w:t>1</w:t>
+              <w:t> </w:t>
             </w:r>
           </w:p>
         </w:tc>
@@ -4139,7 +4023,27 @@
                 <w:color w:val="FFFFFF"/>
                 <w:lang w:eastAsia="fr-FR"/>
               </w:rPr>
-              <w:t>Client_id</w:t>
+              <w:t>Client_</w:t>
+            </w:r>
+            <w:r>
+              <w:rPr>
+                <w:rFonts w:ascii="Calibri" w:eastAsia="Times New Roman" w:hAnsi="Calibri" w:cs="Calibri"/>
+                <w:b/>
+                <w:bCs/>
+                <w:color w:val="FFFFFF"/>
+                <w:lang w:eastAsia="fr-FR"/>
+              </w:rPr>
+              <w:t>f</w:t>
+            </w:r>
+            <w:r>
+              <w:rPr>
+                <w:rFonts w:ascii="Calibri" w:eastAsia="Times New Roman" w:hAnsi="Calibri" w:cs="Calibri"/>
+                <w:b/>
+                <w:bCs/>
+                <w:color w:val="FFFFFF"/>
+                <w:lang w:eastAsia="fr-FR"/>
+              </w:rPr>
+              <w:t>irstname</w:t>
             </w:r>
             <w:proofErr w:type="spellEnd"/>
           </w:p>
@@ -4194,6 +4098,7 @@
           <w:p>
             <w:pPr>
               <w:spacing w:after="0" w:line="240" w:lineRule="auto"/>
+              <w:jc w:val="right"/>
               <w:rPr>
                 <w:rFonts w:ascii="Calibri" w:eastAsia="Times New Roman" w:hAnsi="Calibri" w:cs="Calibri"/>
                 <w:color w:val="000000"/>
@@ -4206,7 +4111,7 @@
                 <w:color w:val="000000"/>
                 <w:lang w:eastAsia="fr-FR"/>
               </w:rPr>
-              <w:t> </w:t>
+              <w:t>1</w:t>
             </w:r>
           </w:p>
         </w:tc>
@@ -4250,27 +4155,7 @@
                 <w:color w:val="FFFFFF"/>
                 <w:lang w:eastAsia="fr-FR"/>
               </w:rPr>
-              <w:t>Client_</w:t>
-            </w:r>
-            <w:r>
-              <w:rPr>
-                <w:rFonts w:ascii="Calibri" w:eastAsia="Times New Roman" w:hAnsi="Calibri" w:cs="Calibri"/>
-                <w:b/>
-                <w:bCs/>
-                <w:color w:val="FFFFFF"/>
-                <w:lang w:eastAsia="fr-FR"/>
-              </w:rPr>
-              <w:t>f</w:t>
-            </w:r>
-            <w:r>
-              <w:rPr>
-                <w:rFonts w:ascii="Calibri" w:eastAsia="Times New Roman" w:hAnsi="Calibri" w:cs="Calibri"/>
-                <w:b/>
-                <w:bCs/>
-                <w:color w:val="FFFFFF"/>
-                <w:lang w:eastAsia="fr-FR"/>
-              </w:rPr>
-              <w:t>irstname</w:t>
+              <w:t>Client_lastname</w:t>
             </w:r>
             <w:proofErr w:type="spellEnd"/>
           </w:p>
@@ -4382,7 +4267,7 @@
                 <w:color w:val="FFFFFF"/>
                 <w:lang w:eastAsia="fr-FR"/>
               </w:rPr>
-              <w:t>Client_lastname</w:t>
+              <w:t>Client_deposit</w:t>
             </w:r>
             <w:proofErr w:type="spellEnd"/>
           </w:p>
@@ -4455,118 +4340,6 @@
           </w:p>
         </w:tc>
       </w:tr>
-      <w:tr>
-        <w:trPr>
-          <w:trHeight w:val="300"/>
-        </w:trPr>
-        <w:tc>
-          <w:tcPr>
-            <w:tcW w:w="3020" w:type="dxa"/>
-            <w:tcBorders>
-              <w:top w:val="nil"/>
-              <w:left w:val="single" w:sz="4" w:space="0" w:color="auto"/>
-              <w:bottom w:val="single" w:sz="4" w:space="0" w:color="auto"/>
-              <w:right w:val="single" w:sz="4" w:space="0" w:color="auto"/>
-            </w:tcBorders>
-            <w:shd w:val="clear" w:color="000000" w:fill="4472C4"/>
-            <w:noWrap/>
-            <w:vAlign w:val="bottom"/>
-            <w:hideMark/>
-          </w:tcPr>
-          <w:p>
-            <w:pPr>
-              <w:spacing w:after="0" w:line="240" w:lineRule="auto"/>
-              <w:jc w:val="center"/>
-              <w:rPr>
-                <w:rFonts w:ascii="Calibri" w:eastAsia="Times New Roman" w:hAnsi="Calibri" w:cs="Calibri"/>
-                <w:b/>
-                <w:bCs/>
-                <w:color w:val="FFFFFF"/>
-                <w:lang w:eastAsia="fr-FR"/>
-              </w:rPr>
-            </w:pPr>
-            <w:proofErr w:type="spellStart"/>
-            <w:r>
-              <w:rPr>
-                <w:rFonts w:ascii="Calibri" w:eastAsia="Times New Roman" w:hAnsi="Calibri" w:cs="Calibri"/>
-                <w:b/>
-                <w:bCs/>
-                <w:color w:val="FFFFFF"/>
-                <w:lang w:eastAsia="fr-FR"/>
-              </w:rPr>
-              <w:t>Client_deposit</w:t>
-            </w:r>
-            <w:proofErr w:type="spellEnd"/>
-          </w:p>
-        </w:tc>
-        <w:tc>
-          <w:tcPr>
-            <w:tcW w:w="3020" w:type="dxa"/>
-            <w:tcBorders>
-              <w:top w:val="nil"/>
-              <w:left w:val="nil"/>
-              <w:bottom w:val="single" w:sz="4" w:space="0" w:color="auto"/>
-              <w:right w:val="single" w:sz="4" w:space="0" w:color="auto"/>
-            </w:tcBorders>
-            <w:shd w:val="clear" w:color="000000" w:fill="D9E1F2"/>
-            <w:noWrap/>
-            <w:vAlign w:val="bottom"/>
-            <w:hideMark/>
-          </w:tcPr>
-          <w:p>
-            <w:pPr>
-              <w:spacing w:after="0" w:line="240" w:lineRule="auto"/>
-              <w:rPr>
-                <w:rFonts w:ascii="Calibri" w:eastAsia="Times New Roman" w:hAnsi="Calibri" w:cs="Calibri"/>
-                <w:color w:val="000000"/>
-                <w:lang w:eastAsia="fr-FR"/>
-              </w:rPr>
-            </w:pPr>
-            <w:r>
-              <w:rPr>
-                <w:rFonts w:ascii="Calibri" w:eastAsia="Times New Roman" w:hAnsi="Calibri" w:cs="Calibri"/>
-                <w:color w:val="000000"/>
-                <w:lang w:eastAsia="fr-FR"/>
-              </w:rPr>
-              <w:t> </w:t>
-            </w:r>
-          </w:p>
-        </w:tc>
-        <w:tc>
-          <w:tcPr>
-            <w:tcW w:w="2180" w:type="dxa"/>
-            <w:tcBorders>
-              <w:top w:val="nil"/>
-              <w:left w:val="nil"/>
-              <w:bottom w:val="single" w:sz="4" w:space="0" w:color="auto"/>
-              <w:right w:val="single" w:sz="4" w:space="0" w:color="auto"/>
-            </w:tcBorders>
-            <w:shd w:val="clear" w:color="000000" w:fill="D9E1F2"/>
-            <w:noWrap/>
-            <w:vAlign w:val="bottom"/>
-            <w:hideMark/>
-          </w:tcPr>
-          <w:p>
-            <w:pPr>
-              <w:spacing w:after="0" w:line="240" w:lineRule="auto"/>
-              <w:jc w:val="right"/>
-              <w:rPr>
-                <w:rFonts w:ascii="Calibri" w:eastAsia="Times New Roman" w:hAnsi="Calibri" w:cs="Calibri"/>
-                <w:color w:val="000000"/>
-                <w:lang w:eastAsia="fr-FR"/>
-              </w:rPr>
-            </w:pPr>
-            <w:r>
-              <w:rPr>
-                <w:rFonts w:ascii="Calibri" w:eastAsia="Times New Roman" w:hAnsi="Calibri" w:cs="Calibri"/>
-                <w:color w:val="000000"/>
-                <w:lang w:eastAsia="fr-FR"/>
-              </w:rPr>
-              <w:t>1</w:t>
-            </w:r>
-          </w:p>
-        </w:tc>
-      </w:tr>
     </w:tbl>
     <w:p/>
     <w:p>
@@ -4580,7 +4353,19 @@
         <w:rPr>
           <w:sz w:val="24"/>
         </w:rPr>
-        <w:t>Dépendances fonctionnelle simple</w:t>
+        <w:t>Dépendances fonctionnelle</w:t>
+      </w:r>
+      <w:r>
+        <w:rPr>
+          <w:sz w:val="24"/>
+        </w:rPr>
+        <w:t>s</w:t>
+      </w:r>
+      <w:r>
+        <w:rPr>
+          <w:sz w:val="24"/>
+        </w:rPr>
+        <w:t xml:space="preserve"> simple</w:t>
       </w:r>
     </w:p>
     <w:p/>
@@ -4683,6 +4468,45 @@
         <w:t>Book_CopyNumber</w:t>
       </w:r>
       <w:proofErr w:type="spellEnd"/>
+    </w:p>
+    <w:p>
+      <w:pPr>
+        <w:ind w:left="2124" w:hanging="2124"/>
+        <w:rPr>
+          <w:lang w:val="en-US"/>
+        </w:rPr>
+      </w:pPr>
+      <w:proofErr w:type="spellStart"/>
+      <w:r>
+        <w:rPr>
+          <w:lang w:val="en-US"/>
+        </w:rPr>
+        <w:t>Client_id</w:t>
+      </w:r>
+      <w:proofErr w:type="spellEnd"/>
+      <w:r>
+        <w:rPr>
+          <w:lang w:val="en-US"/>
+        </w:rPr>
+        <w:tab/>
+      </w:r>
+      <w:r>
+        <w:sym w:font="Wingdings" w:char="F0E0"/>
+      </w:r>
+      <w:r>
+        <w:rPr>
+          <w:lang w:val="en-US"/>
+        </w:rPr>
+        <w:t xml:space="preserve"> </w:t>
+      </w:r>
+      <w:proofErr w:type="spellStart"/>
+      <w:r>
+        <w:rPr>
+          <w:lang w:val="en-US"/>
+        </w:rPr>
+        <w:t>Client_firstname</w:t>
+      </w:r>
+      <w:proofErr w:type="spellEnd"/>
       <w:r>
         <w:rPr>
           <w:lang w:val="en-US"/>
@@ -4694,36 +4518,32 @@
         <w:rPr>
           <w:lang w:val="en-US"/>
         </w:rPr>
-        <w:t>Book_loanDate</w:t>
+        <w:t>Client_lastname</w:t>
       </w:r>
       <w:proofErr w:type="spellEnd"/>
-    </w:p>
-    <w:p>
-      <w:pPr>
-        <w:ind w:left="2124" w:hanging="2124"/>
-        <w:rPr>
-          <w:lang w:val="en-US"/>
-        </w:rPr>
-      </w:pPr>
+      <w:r>
+        <w:rPr>
+          <w:lang w:val="en-US"/>
+        </w:rPr>
+        <w:t xml:space="preserve">, </w:t>
+      </w:r>
       <w:proofErr w:type="spellStart"/>
       <w:r>
         <w:rPr>
           <w:lang w:val="en-US"/>
         </w:rPr>
-        <w:t>Client_id</w:t>
+        <w:t>Client_deposit</w:t>
       </w:r>
       <w:proofErr w:type="spellEnd"/>
       <w:r>
         <w:rPr>
           <w:lang w:val="en-US"/>
         </w:rPr>
-        <w:tab/>
-      </w:r>
-      <w:r>
-        <w:sym w:font="Wingdings" w:char="F0E0"/>
-      </w:r>
-      <w:r>
-        <w:rPr>
+        <w:t>,</w:t>
+      </w:r>
+      <w:r>
+        <w:rPr>
+          <w:rFonts w:ascii="Calibri" w:hAnsi="Calibri" w:cs="Times New Roman"/>
           <w:lang w:val="en-US"/>
         </w:rPr>
         <w:t xml:space="preserve"> </w:t>
@@ -4731,89 +4551,33 @@
       <w:proofErr w:type="spellStart"/>
       <w:r>
         <w:rPr>
-          <w:lang w:val="en-US"/>
-        </w:rPr>
-        <w:t>Client_firstname</w:t>
+          <w:rFonts w:ascii="Calibri" w:hAnsi="Calibri" w:cs="Times New Roman"/>
+          <w:lang w:val="en-US"/>
+        </w:rPr>
+        <w:t>Client_authorisedLoanNumber</w:t>
       </w:r>
       <w:proofErr w:type="spellEnd"/>
       <w:r>
         <w:rPr>
-          <w:lang w:val="en-US"/>
-        </w:rPr>
-        <w:t xml:space="preserve">, </w:t>
+          <w:rFonts w:ascii="Calibri" w:hAnsi="Calibri" w:cs="Times New Roman"/>
+          <w:lang w:val="en-US"/>
+        </w:rPr>
+        <w:t>,</w:t>
+      </w:r>
+      <w:r>
+        <w:rPr>
+          <w:lang w:val="en-US"/>
+        </w:rPr>
+        <w:t xml:space="preserve"> </w:t>
       </w:r>
       <w:proofErr w:type="spellStart"/>
       <w:r>
         <w:rPr>
           <w:lang w:val="en-US"/>
         </w:rPr>
-        <w:t>Client_lastname</w:t>
+        <w:t>Client_LoanNumber</w:t>
       </w:r>
       <w:proofErr w:type="spellEnd"/>
-      <w:r>
-        <w:rPr>
-          <w:lang w:val="en-US"/>
-        </w:rPr>
-        <w:t xml:space="preserve">, </w:t>
-      </w:r>
-      <w:proofErr w:type="spellStart"/>
-      <w:r>
-        <w:rPr>
-          <w:lang w:val="en-US"/>
-        </w:rPr>
-        <w:t>Client_deposit</w:t>
-      </w:r>
-      <w:proofErr w:type="spellEnd"/>
-      <w:r>
-        <w:rPr>
-          <w:lang w:val="en-US"/>
-        </w:rPr>
-        <w:t>,</w:t>
-      </w:r>
-      <w:r>
-        <w:rPr>
-          <w:rFonts w:ascii="Calibri" w:hAnsi="Calibri" w:cs="Times New Roman"/>
-          <w:lang w:val="en-US"/>
-        </w:rPr>
-        <w:t xml:space="preserve"> </w:t>
-      </w:r>
-      <w:proofErr w:type="spellStart"/>
-      <w:r>
-        <w:rPr>
-          <w:rFonts w:ascii="Calibri" w:hAnsi="Calibri" w:cs="Times New Roman"/>
-          <w:lang w:val="en-US"/>
-        </w:rPr>
-        <w:t>Client_authorisedLoanNumber</w:t>
-      </w:r>
-      <w:proofErr w:type="spellEnd"/>
-      <w:r>
-        <w:rPr>
-          <w:rFonts w:ascii="Calibri" w:hAnsi="Calibri" w:cs="Times New Roman"/>
-          <w:lang w:val="en-US"/>
-        </w:rPr>
-        <w:t>,</w:t>
-      </w:r>
-      <w:r>
-        <w:rPr>
-          <w:lang w:val="en-US"/>
-        </w:rPr>
-        <w:t xml:space="preserve"> </w:t>
-      </w:r>
-      <w:proofErr w:type="spellStart"/>
-      <w:r>
-        <w:rPr>
-          <w:lang w:val="en-US"/>
-        </w:rPr>
-        <w:t>Client_LoanNumber</w:t>
-      </w:r>
-      <w:proofErr w:type="spellEnd"/>
-    </w:p>
-    <w:p>
-      <w:pPr>
-        <w:rPr>
-          <w:lang w:val="en-US"/>
-        </w:rPr>
-      </w:pPr>
     </w:p>
     <w:p>
       <w:pPr>
@@ -4854,28 +4618,34 @@
       <w:pPr>
         <w:pStyle w:val="Titre1"/>
       </w:pPr>
+    </w:p>
+    <w:p>
+      <w:pPr>
+        <w:pStyle w:val="Titre1"/>
+      </w:pPr>
       <w:r>
         <w:t>Model conceptuel</w:t>
       </w:r>
     </w:p>
+    <w:p/>
     <w:p>
       <w:r>
         <w:rPr>
           <w:noProof/>
         </w:rPr>
         <w:drawing>
-          <wp:anchor distT="0" distB="0" distL="114300" distR="114300" simplePos="0" relativeHeight="251658240" behindDoc="0" locked="0" layoutInCell="1" allowOverlap="1" wp14:anchorId="33776777" wp14:editId="0F717B53">
+          <wp:anchor distT="0" distB="0" distL="114300" distR="114300" simplePos="0" relativeHeight="251658240" behindDoc="0" locked="0" layoutInCell="1" allowOverlap="1" wp14:anchorId="2114A21F" wp14:editId="309EE26B">
             <wp:simplePos x="0" y="0"/>
             <wp:positionH relativeFrom="margin">
               <wp:align>right</wp:align>
             </wp:positionH>
             <wp:positionV relativeFrom="paragraph">
-              <wp:posOffset>429260</wp:posOffset>
+              <wp:posOffset>0</wp:posOffset>
             </wp:positionV>
-            <wp:extent cx="5760720" cy="1467485"/>
+            <wp:extent cx="5760720" cy="1437005"/>
             <wp:effectExtent l="0" t="0" r="0" b="0"/>
             <wp:wrapSquare wrapText="bothSides"/>
-            <wp:docPr id="1" name="Image 1" descr="Une image contenant horloge&#10;&#10;Description générée automatiquement"/>
+            <wp:docPr id="2" name="Image 2" descr="Une image contenant horloge, ordinateur&#10;&#10;Description générée automatiquement"/>
             <wp:cNvGraphicFramePr>
               <a:graphicFrameLocks xmlns:a="http://schemas.openxmlformats.org/drawingml/2006/main" noChangeAspect="1"/>
             </wp:cNvGraphicFramePr>
@@ -4883,7 +4653,7 @@
               <a:graphicData uri="http://schemas.openxmlformats.org/drawingml/2006/picture">
                 <pic:pic xmlns:pic="http://schemas.openxmlformats.org/drawingml/2006/picture">
                   <pic:nvPicPr>
-                    <pic:cNvPr id="1" name="Image 1" descr="Une image contenant horloge&#10;&#10;Description générée automatiquement"/>
+                    <pic:cNvPr id="2" name="Image 2" descr="Une image contenant horloge, ordinateur&#10;&#10;Description générée automatiquement"/>
                     <pic:cNvPicPr/>
                   </pic:nvPicPr>
                   <pic:blipFill>
@@ -4901,7 +4671,7 @@
                   <pic:spPr>
                     <a:xfrm>
                       <a:off x="0" y="0"/>
-                      <a:ext cx="5760720" cy="1467485"/>
+                      <a:ext cx="5760720" cy="1437005"/>
                     </a:xfrm>
                     <a:prstGeom prst="rect">
                       <a:avLst/>
@@ -5100,31 +4870,7 @@
         <w:rPr>
           <w:lang w:val="en-US"/>
         </w:rPr>
-        <w:t xml:space="preserve">, </w:t>
-      </w:r>
-      <w:proofErr w:type="spellStart"/>
-      <w:r>
-        <w:rPr>
-          <w:b/>
-          <w:bCs/>
-          <w:lang w:val="en-US"/>
-        </w:rPr>
-        <w:t>Book_loanDate</w:t>
-      </w:r>
-      <w:proofErr w:type="spellEnd"/>
-      <w:r>
-        <w:rPr>
-          <w:b/>
-          <w:bCs/>
-          <w:lang w:val="en-US"/>
-        </w:rPr>
-        <w:t xml:space="preserve">, </w:t>
-      </w:r>
-      <w:r>
-        <w:rPr>
-          <w:lang w:val="en-US"/>
-        </w:rPr>
-        <w:t>#Client_id)</w:t>
+        <w:t>)</w:t>
       </w:r>
     </w:p>
     <w:p>
@@ -5218,6 +4964,798 @@
         <w:t>loan_return</w:t>
       </w:r>
       <w:proofErr w:type="spellEnd"/>
+      <w:r>
+        <w:rPr>
+          <w:lang w:val="en-US"/>
+        </w:rPr>
+        <w:t>)</w:t>
+      </w:r>
+    </w:p>
+    <w:p>
+      <w:pPr>
+        <w:ind w:left="2124" w:hanging="2124"/>
+        <w:rPr>
+          <w:lang w:val="en-US"/>
+        </w:rPr>
+      </w:pPr>
+    </w:p>
+    <w:p>
+      <w:pPr>
+        <w:pStyle w:val="Titre1"/>
+      </w:pPr>
+      <w:r>
+        <w:t>Modèle physique</w:t>
+      </w:r>
+    </w:p>
+    <w:p>
+      <w:pPr>
+        <w:ind w:left="2124" w:hanging="2124"/>
+      </w:pPr>
+    </w:p>
+    <w:p>
+      <w:pPr>
+        <w:ind w:left="2124" w:hanging="2124"/>
+      </w:pPr>
+      <w:r>
+        <w:t xml:space="preserve">DROP DATABASE IF EXIST </w:t>
+      </w:r>
+      <w:proofErr w:type="spellStart"/>
+      <w:r>
+        <w:t>library</w:t>
+      </w:r>
+      <w:proofErr w:type="spellEnd"/>
+    </w:p>
+    <w:p>
+      <w:pPr>
+        <w:ind w:left="2124" w:hanging="2124"/>
+      </w:pPr>
+      <w:r>
+        <w:t xml:space="preserve">CREATE DATABASE </w:t>
+      </w:r>
+      <w:proofErr w:type="spellStart"/>
+      <w:r>
+        <w:t>library</w:t>
+      </w:r>
+      <w:proofErr w:type="spellEnd"/>
+    </w:p>
+    <w:p>
+      <w:pPr>
+        <w:ind w:left="2124" w:hanging="2124"/>
+      </w:pPr>
+      <w:r>
+        <w:t xml:space="preserve">USE </w:t>
+      </w:r>
+      <w:proofErr w:type="spellStart"/>
+      <w:r>
+        <w:t>library</w:t>
+      </w:r>
+      <w:proofErr w:type="spellEnd"/>
+    </w:p>
+    <w:p>
+      <w:pPr>
+        <w:ind w:left="2124" w:hanging="2124"/>
+      </w:pPr>
+      <w:r>
+        <w:t>CREATE TABLE Clients</w:t>
+      </w:r>
+    </w:p>
+    <w:p>
+      <w:pPr>
+        <w:ind w:left="2124" w:hanging="2124"/>
+      </w:pPr>
+      <w:r>
+        <w:t>(</w:t>
+      </w:r>
+    </w:p>
+    <w:p>
+      <w:pPr>
+        <w:ind w:left="2124" w:hanging="2124"/>
+        <w:rPr>
+          <w:lang w:val="en-US"/>
+        </w:rPr>
+      </w:pPr>
+      <w:proofErr w:type="spellStart"/>
+      <w:r>
+        <w:rPr>
+          <w:lang w:val="en-US"/>
+        </w:rPr>
+        <w:t>Client</w:t>
+      </w:r>
+      <w:r>
+        <w:rPr>
+          <w:lang w:val="en-US"/>
+        </w:rPr>
+        <w:t>_</w:t>
+      </w:r>
+      <w:r>
+        <w:rPr>
+          <w:lang w:val="en-US"/>
+        </w:rPr>
+        <w:t>id</w:t>
+      </w:r>
+      <w:proofErr w:type="spellEnd"/>
+      <w:r>
+        <w:rPr>
+          <w:lang w:val="en-US"/>
+        </w:rPr>
+        <w:t xml:space="preserve"> INT </w:t>
+      </w:r>
+      <w:r>
+        <w:rPr>
+          <w:lang w:val="en-US"/>
+        </w:rPr>
+        <w:t xml:space="preserve">PRIMARY KEY </w:t>
+      </w:r>
+      <w:r>
+        <w:rPr>
+          <w:lang w:val="en-US"/>
+        </w:rPr>
+        <w:t>NOT N</w:t>
+      </w:r>
+      <w:r>
+        <w:rPr>
+          <w:lang w:val="en-US"/>
+        </w:rPr>
+        <w:t>ULL AUTO INCREMENT,</w:t>
+      </w:r>
+    </w:p>
+    <w:p>
+      <w:pPr>
+        <w:ind w:left="2124" w:hanging="2124"/>
+        <w:rPr>
+          <w:lang w:val="en-US"/>
+        </w:rPr>
+      </w:pPr>
+      <w:proofErr w:type="spellStart"/>
+      <w:r>
+        <w:rPr>
+          <w:lang w:val="en-US"/>
+        </w:rPr>
+        <w:t>Client_firstname</w:t>
+      </w:r>
+      <w:proofErr w:type="spellEnd"/>
+      <w:r>
+        <w:rPr>
+          <w:lang w:val="en-US"/>
+        </w:rPr>
+        <w:t xml:space="preserve"> VARCHAR (50) NOT NULL,</w:t>
+      </w:r>
+    </w:p>
+    <w:p>
+      <w:pPr>
+        <w:ind w:left="2124" w:hanging="2124"/>
+        <w:rPr>
+          <w:lang w:val="en-US"/>
+        </w:rPr>
+      </w:pPr>
+      <w:proofErr w:type="spellStart"/>
+      <w:r>
+        <w:rPr>
+          <w:lang w:val="en-US"/>
+        </w:rPr>
+        <w:t>Client_lastname</w:t>
+      </w:r>
+      <w:proofErr w:type="spellEnd"/>
+      <w:r>
+        <w:rPr>
+          <w:lang w:val="en-US"/>
+        </w:rPr>
+        <w:t xml:space="preserve"> VARCHAR (</w:t>
+      </w:r>
+      <w:r>
+        <w:rPr>
+          <w:lang w:val="en-US"/>
+        </w:rPr>
+        <w:t>50) NOT NULL,</w:t>
+      </w:r>
+    </w:p>
+    <w:p>
+      <w:pPr>
+        <w:ind w:left="2124" w:hanging="2124"/>
+        <w:rPr>
+          <w:lang w:val="en-US"/>
+        </w:rPr>
+      </w:pPr>
+      <w:proofErr w:type="spellStart"/>
+      <w:r>
+        <w:rPr>
+          <w:lang w:val="en-US"/>
+        </w:rPr>
+        <w:t>Client_deposit</w:t>
+      </w:r>
+      <w:proofErr w:type="spellEnd"/>
+      <w:r>
+        <w:rPr>
+          <w:lang w:val="en-US"/>
+        </w:rPr>
+        <w:t xml:space="preserve"> SMALLINT NOT NULL,</w:t>
+      </w:r>
+    </w:p>
+    <w:p>
+      <w:pPr>
+        <w:ind w:left="2124" w:hanging="2124"/>
+        <w:rPr>
+          <w:lang w:val="en-US"/>
+        </w:rPr>
+      </w:pPr>
+      <w:r>
+        <w:rPr>
+          <w:lang w:val="en-US"/>
+        </w:rPr>
+        <w:t>)</w:t>
+      </w:r>
+    </w:p>
+    <w:p>
+      <w:pPr>
+        <w:ind w:left="2124" w:hanging="2124"/>
+        <w:rPr>
+          <w:lang w:val="en-US"/>
+        </w:rPr>
+      </w:pPr>
+      <w:r>
+        <w:rPr>
+          <w:lang w:val="en-US"/>
+        </w:rPr>
+        <w:t xml:space="preserve">CREATE TABLE </w:t>
+      </w:r>
+      <w:r>
+        <w:rPr>
+          <w:lang w:val="en-US"/>
+        </w:rPr>
+        <w:t>Books</w:t>
+      </w:r>
+    </w:p>
+    <w:p>
+      <w:pPr>
+        <w:ind w:left="2124" w:hanging="2124"/>
+        <w:rPr>
+          <w:lang w:val="en-US"/>
+        </w:rPr>
+      </w:pPr>
+      <w:r>
+        <w:rPr>
+          <w:lang w:val="en-US"/>
+        </w:rPr>
+        <w:t>(</w:t>
+      </w:r>
+    </w:p>
+    <w:p>
+      <w:pPr>
+        <w:ind w:left="2124" w:hanging="2124"/>
+        <w:rPr>
+          <w:lang w:val="en-US"/>
+        </w:rPr>
+      </w:pPr>
+      <w:proofErr w:type="spellStart"/>
+      <w:r>
+        <w:rPr>
+          <w:lang w:val="en-US"/>
+        </w:rPr>
+        <w:t>Book_id</w:t>
+      </w:r>
+      <w:proofErr w:type="spellEnd"/>
+      <w:r>
+        <w:rPr>
+          <w:lang w:val="en-US"/>
+        </w:rPr>
+        <w:t xml:space="preserve"> INT PRIMARY KEY NOT NULL,</w:t>
+      </w:r>
+    </w:p>
+    <w:p>
+      <w:pPr>
+        <w:ind w:left="2124" w:hanging="2124"/>
+        <w:rPr>
+          <w:lang w:val="en-US"/>
+        </w:rPr>
+      </w:pPr>
+      <w:proofErr w:type="spellStart"/>
+      <w:r>
+        <w:rPr>
+          <w:lang w:val="en-US"/>
+        </w:rPr>
+        <w:t>Book_name</w:t>
+      </w:r>
+      <w:proofErr w:type="spellEnd"/>
+      <w:r>
+        <w:rPr>
+          <w:lang w:val="en-US"/>
+        </w:rPr>
+        <w:t xml:space="preserve"> VARCHAR (128) NOT NULL,</w:t>
+      </w:r>
+    </w:p>
+    <w:p>
+      <w:pPr>
+        <w:ind w:left="2124" w:hanging="2124"/>
+        <w:rPr>
+          <w:lang w:val="en-US"/>
+        </w:rPr>
+      </w:pPr>
+      <w:proofErr w:type="spellStart"/>
+      <w:r>
+        <w:rPr>
+          <w:lang w:val="en-US"/>
+        </w:rPr>
+        <w:t>Book_editor</w:t>
+      </w:r>
+      <w:proofErr w:type="spellEnd"/>
+      <w:r>
+        <w:rPr>
+          <w:lang w:val="en-US"/>
+        </w:rPr>
+        <w:t xml:space="preserve"> VARCHAR (50) NOT NULL,</w:t>
+      </w:r>
+    </w:p>
+    <w:p>
+      <w:pPr>
+        <w:ind w:left="2124" w:hanging="2124"/>
+        <w:rPr>
+          <w:lang w:val="en-US"/>
+        </w:rPr>
+      </w:pPr>
+      <w:proofErr w:type="spellStart"/>
+      <w:r>
+        <w:rPr>
+          <w:lang w:val="en-US"/>
+        </w:rPr>
+        <w:t>Book_authors</w:t>
+      </w:r>
+      <w:proofErr w:type="spellEnd"/>
+      <w:r>
+        <w:rPr>
+          <w:lang w:val="en-US"/>
+        </w:rPr>
+        <w:t xml:space="preserve"> VARCHAR (100) NOT NULL,</w:t>
+      </w:r>
+    </w:p>
+    <w:p>
+      <w:pPr>
+        <w:ind w:left="2124" w:hanging="2124"/>
+        <w:rPr>
+          <w:lang w:val="en-US"/>
+        </w:rPr>
+      </w:pPr>
+      <w:proofErr w:type="spellStart"/>
+      <w:r>
+        <w:rPr>
+          <w:lang w:val="en-US"/>
+        </w:rPr>
+        <w:t>Book_purchaseDate</w:t>
+      </w:r>
+      <w:proofErr w:type="spellEnd"/>
+      <w:r>
+        <w:rPr>
+          <w:lang w:val="en-US"/>
+        </w:rPr>
+        <w:t xml:space="preserve"> DATE NOT NULL,</w:t>
+      </w:r>
+    </w:p>
+    <w:p>
+      <w:pPr>
+        <w:ind w:left="2124" w:hanging="2124"/>
+        <w:rPr>
+          <w:lang w:val="en-US"/>
+        </w:rPr>
+      </w:pPr>
+      <w:proofErr w:type="spellStart"/>
+      <w:r>
+        <w:rPr>
+          <w:lang w:val="en-US"/>
+        </w:rPr>
+        <w:t>Book_status</w:t>
+      </w:r>
+      <w:proofErr w:type="spellEnd"/>
+      <w:r>
+        <w:rPr>
+          <w:lang w:val="en-US"/>
+        </w:rPr>
+        <w:t xml:space="preserve"> VARCHAR (50) NOT NULL,</w:t>
+      </w:r>
+    </w:p>
+    <w:p>
+      <w:pPr>
+        <w:ind w:left="2124" w:hanging="2124"/>
+        <w:rPr>
+          <w:lang w:val="en-US"/>
+        </w:rPr>
+      </w:pPr>
+      <w:proofErr w:type="spellStart"/>
+      <w:r>
+        <w:rPr>
+          <w:lang w:val="en-US"/>
+        </w:rPr>
+        <w:t>Book_copyNumber</w:t>
+      </w:r>
+      <w:proofErr w:type="spellEnd"/>
+      <w:r>
+        <w:rPr>
+          <w:lang w:val="en-US"/>
+        </w:rPr>
+        <w:t xml:space="preserve"> BYTE NULL,</w:t>
+      </w:r>
+    </w:p>
+    <w:p>
+      <w:pPr>
+        <w:ind w:left="2124" w:hanging="2124"/>
+        <w:rPr>
+          <w:lang w:val="en-US"/>
+        </w:rPr>
+      </w:pPr>
+      <w:r>
+        <w:rPr>
+          <w:lang w:val="en-US"/>
+        </w:rPr>
+        <w:t>)</w:t>
+      </w:r>
+    </w:p>
+    <w:p>
+      <w:pPr>
+        <w:ind w:left="2124" w:hanging="2124"/>
+        <w:rPr>
+          <w:lang w:val="en-US"/>
+        </w:rPr>
+      </w:pPr>
+      <w:r>
+        <w:rPr>
+          <w:lang w:val="en-US"/>
+        </w:rPr>
+        <w:t xml:space="preserve">CREATE TABLE </w:t>
+      </w:r>
+      <w:proofErr w:type="spellStart"/>
+      <w:r>
+        <w:rPr>
+          <w:lang w:val="en-US"/>
+        </w:rPr>
+        <w:t>LoanBooks</w:t>
+      </w:r>
+      <w:proofErr w:type="spellEnd"/>
+    </w:p>
+    <w:p>
+      <w:pPr>
+        <w:ind w:left="2124" w:hanging="2124"/>
+        <w:rPr>
+          <w:lang w:val="en-US"/>
+        </w:rPr>
+      </w:pPr>
+      <w:r>
+        <w:rPr>
+          <w:lang w:val="en-US"/>
+        </w:rPr>
+        <w:t>(</w:t>
+      </w:r>
+    </w:p>
+    <w:p>
+      <w:pPr>
+        <w:ind w:left="2124" w:hanging="2124"/>
+        <w:rPr>
+          <w:lang w:val="en-US"/>
+        </w:rPr>
+      </w:pPr>
+      <w:proofErr w:type="spellStart"/>
+      <w:r>
+        <w:rPr>
+          <w:lang w:val="en-US"/>
+        </w:rPr>
+        <w:t>Client_id</w:t>
+      </w:r>
+      <w:proofErr w:type="spellEnd"/>
+      <w:r>
+        <w:rPr>
+          <w:lang w:val="en-US"/>
+        </w:rPr>
+        <w:t xml:space="preserve"> INT NOT NULL</w:t>
+      </w:r>
+      <w:r>
+        <w:rPr>
+          <w:lang w:val="en-US"/>
+        </w:rPr>
+        <w:t>,</w:t>
+      </w:r>
+    </w:p>
+    <w:p>
+      <w:pPr>
+        <w:ind w:left="2124" w:hanging="2124"/>
+        <w:rPr>
+          <w:lang w:val="en-US"/>
+        </w:rPr>
+      </w:pPr>
+      <w:proofErr w:type="spellStart"/>
+      <w:r>
+        <w:rPr>
+          <w:lang w:val="en-US"/>
+        </w:rPr>
+        <w:t>Book_id</w:t>
+      </w:r>
+      <w:proofErr w:type="spellEnd"/>
+      <w:r>
+        <w:rPr>
+          <w:lang w:val="en-US"/>
+        </w:rPr>
+        <w:t xml:space="preserve"> INT NOT NULL,</w:t>
+      </w:r>
+    </w:p>
+    <w:p>
+      <w:pPr>
+        <w:ind w:left="2124" w:hanging="2124"/>
+        <w:rPr>
+          <w:lang w:val="en-US"/>
+        </w:rPr>
+      </w:pPr>
+      <w:proofErr w:type="spellStart"/>
+      <w:r>
+        <w:rPr>
+          <w:lang w:val="en-US"/>
+        </w:rPr>
+        <w:t>LoanBook_date</w:t>
+      </w:r>
+      <w:proofErr w:type="spellEnd"/>
+      <w:r>
+        <w:rPr>
+          <w:lang w:val="en-US"/>
+        </w:rPr>
+        <w:t xml:space="preserve"> DATETIME NOT NULL,</w:t>
+      </w:r>
+    </w:p>
+    <w:p>
+      <w:pPr>
+        <w:ind w:left="2124" w:hanging="2124"/>
+        <w:rPr>
+          <w:lang w:val="en-US"/>
+        </w:rPr>
+      </w:pPr>
+      <w:proofErr w:type="spellStart"/>
+      <w:r>
+        <w:rPr>
+          <w:lang w:val="en-US"/>
+        </w:rPr>
+        <w:t>LoanBook_return</w:t>
+      </w:r>
+      <w:proofErr w:type="spellEnd"/>
+      <w:r>
+        <w:rPr>
+          <w:lang w:val="en-US"/>
+        </w:rPr>
+        <w:t xml:space="preserve"> DATETIME NOT NULL,</w:t>
+      </w:r>
+    </w:p>
+    <w:p>
+      <w:pPr>
+        <w:ind w:left="2124" w:hanging="2124"/>
+        <w:rPr>
+          <w:lang w:val="en-US"/>
+        </w:rPr>
+      </w:pPr>
+      <w:r>
+        <w:rPr>
+          <w:lang w:val="en-US"/>
+        </w:rPr>
+        <w:t>PRIMARY KEY (</w:t>
+      </w:r>
+      <w:proofErr w:type="spellStart"/>
+      <w:r>
+        <w:rPr>
+          <w:lang w:val="en-US"/>
+        </w:rPr>
+        <w:t>Client_id</w:t>
+      </w:r>
+      <w:proofErr w:type="spellEnd"/>
+      <w:r>
+        <w:rPr>
+          <w:lang w:val="en-US"/>
+        </w:rPr>
+        <w:t xml:space="preserve">, </w:t>
+      </w:r>
+      <w:proofErr w:type="spellStart"/>
+      <w:r>
+        <w:rPr>
+          <w:lang w:val="en-US"/>
+        </w:rPr>
+        <w:t>Book_id</w:t>
+      </w:r>
+      <w:proofErr w:type="spellEnd"/>
+      <w:r>
+        <w:rPr>
+          <w:lang w:val="en-US"/>
+        </w:rPr>
+        <w:t>),</w:t>
+      </w:r>
+    </w:p>
+    <w:p>
+      <w:pPr>
+        <w:rPr>
+          <w:lang w:val="en-US"/>
+        </w:rPr>
+      </w:pPr>
+      <w:r>
+        <w:rPr>
+          <w:lang w:val="en-US"/>
+        </w:rPr>
+        <w:t>)</w:t>
+      </w:r>
+    </w:p>
+    <w:p>
+      <w:pPr>
+        <w:rPr>
+          <w:lang w:val="en-US"/>
+        </w:rPr>
+      </w:pPr>
+    </w:p>
+    <w:p>
+      <w:pPr>
+        <w:rPr>
+          <w:lang w:val="en-US"/>
+        </w:rPr>
+      </w:pPr>
+      <w:r>
+        <w:rPr>
+          <w:lang w:val="en-US"/>
+        </w:rPr>
+        <w:t>//</w:t>
+      </w:r>
+      <w:proofErr w:type="spellStart"/>
+      <w:r>
+        <w:rPr>
+          <w:lang w:val="en-US"/>
+        </w:rPr>
+        <w:t>ToDo</w:t>
+      </w:r>
+      <w:proofErr w:type="spellEnd"/>
+      <w:r>
+        <w:rPr>
+          <w:lang w:val="en-US"/>
+        </w:rPr>
+        <w:t xml:space="preserve"> </w:t>
+      </w:r>
+    </w:p>
+    <w:p>
+      <w:r>
+        <w:t>Problèmes deux clé primaire et é</w:t>
+      </w:r>
+      <w:r>
+        <w:t>trangère à la fois ("</w:t>
+      </w:r>
+      <w:proofErr w:type="spellStart"/>
+      <w:r>
+        <w:t>Client_id</w:t>
+      </w:r>
+      <w:proofErr w:type="spellEnd"/>
+      <w:r>
+        <w:t>" et "</w:t>
+      </w:r>
+      <w:proofErr w:type="spellStart"/>
+      <w:r>
+        <w:t>Book_id</w:t>
+      </w:r>
+      <w:proofErr w:type="spellEnd"/>
+      <w:r>
+        <w:t>")</w:t>
+      </w:r>
+    </w:p>
+    <w:p>
+      <w:r>
+        <w:t>Correction possible crée un numéro unique de prêt</w:t>
+      </w:r>
+      <w:r>
+        <w:t xml:space="preserve"> qui devra clé primaire</w:t>
+      </w:r>
+    </w:p>
+    <w:p>
+      <w:r>
+        <w:t>Nouveau MLD :</w:t>
+      </w:r>
+    </w:p>
+    <w:p>
+      <w:pPr>
+        <w:rPr>
+          <w:lang w:val="en-US"/>
+        </w:rPr>
+      </w:pPr>
+      <w:proofErr w:type="spellStart"/>
+      <w:r>
+        <w:rPr>
+          <w:lang w:val="en-US"/>
+        </w:rPr>
+        <w:t>Loanbook</w:t>
+      </w:r>
+      <w:proofErr w:type="spellEnd"/>
+      <w:r>
+        <w:rPr>
+          <w:lang w:val="en-US"/>
+        </w:rPr>
+        <w:t xml:space="preserve"> </w:t>
+      </w:r>
+      <w:r>
+        <w:rPr>
+          <w:u w:val="single"/>
+          <w:lang w:val="en-US"/>
+        </w:rPr>
+        <w:t>(</w:t>
+      </w:r>
+      <w:proofErr w:type="spellStart"/>
+      <w:r>
+        <w:rPr>
+          <w:b/>
+          <w:bCs/>
+          <w:u w:val="single"/>
+          <w:lang w:val="en-US"/>
+        </w:rPr>
+        <w:t>loan_number</w:t>
+      </w:r>
+      <w:proofErr w:type="spellEnd"/>
+      <w:r>
+        <w:rPr>
+          <w:u w:val="single"/>
+          <w:lang w:val="en-US"/>
+        </w:rPr>
+        <w:t xml:space="preserve">, </w:t>
+      </w:r>
+      <w:proofErr w:type="spellStart"/>
+      <w:r>
+        <w:rPr>
+          <w:b/>
+          <w:bCs/>
+          <w:lang w:val="en-US"/>
+        </w:rPr>
+        <w:t>loan_date</w:t>
+      </w:r>
+      <w:proofErr w:type="spellEnd"/>
+      <w:r>
+        <w:rPr>
+          <w:lang w:val="en-US"/>
+        </w:rPr>
+        <w:t xml:space="preserve">, </w:t>
+      </w:r>
+      <w:proofErr w:type="spellStart"/>
+      <w:r>
+        <w:rPr>
+          <w:b/>
+          <w:bCs/>
+          <w:lang w:val="en-US"/>
+        </w:rPr>
+        <w:t>loan_return</w:t>
+      </w:r>
+      <w:proofErr w:type="spellEnd"/>
+      <w:r>
+        <w:rPr>
+          <w:b/>
+          <w:bCs/>
+          <w:lang w:val="en-US"/>
+        </w:rPr>
+        <w:t xml:space="preserve">, </w:t>
+      </w:r>
+      <w:r>
+        <w:rPr>
+          <w:lang w:val="en-US"/>
+        </w:rPr>
+        <w:t>#</w:t>
+      </w:r>
+      <w:r>
+        <w:rPr>
+          <w:b/>
+          <w:bCs/>
+          <w:lang w:val="en-US"/>
+        </w:rPr>
+        <w:t>Client_id</w:t>
+      </w:r>
+      <w:r>
+        <w:rPr>
+          <w:lang w:val="en-US"/>
+        </w:rPr>
+        <w:t xml:space="preserve">, </w:t>
+      </w:r>
+      <w:r>
+        <w:rPr>
+          <w:lang w:val="en-US"/>
+        </w:rPr>
+        <w:t>#</w:t>
+      </w:r>
+      <w:r>
+        <w:rPr>
+          <w:b/>
+          <w:bCs/>
+          <w:lang w:val="en-US"/>
+        </w:rPr>
+        <w:t>Book_id</w:t>
+      </w:r>
       <w:r>
         <w:rPr>
           <w:lang w:val="en-US"/>

--- a/FOAD_Merise/ExercicesModeleConceptuel/GestionEmpruntLivres/Bibliotheque.docx
+++ b/FOAD_Merise/ExercicesModeleConceptuel/GestionEmpruntLivres/Bibliotheque.docx
@@ -4617,6 +4617,9 @@
     <w:p>
       <w:pPr>
         <w:pStyle w:val="Titre1"/>
+        <w:rPr>
+          <w:lang w:val="en-US"/>
+        </w:rPr>
       </w:pPr>
     </w:p>
     <w:p>
@@ -4657,7 +4660,7 @@
                     <pic:cNvPicPr/>
                   </pic:nvPicPr>
                   <pic:blipFill>
-                    <a:blip r:embed="rId5">
+                    <a:blip r:embed="rId6">
                       <a:extLst>
                         <a:ext uri="{28A0092B-C50C-407E-A947-70E740481C1C}">
                           <a14:useLocalDpi xmlns:a14="http://schemas.microsoft.com/office/drawing/2010/main" val="0"/>
@@ -4982,68 +4985,314 @@
     <w:p>
       <w:pPr>
         <w:pStyle w:val="Titre1"/>
-      </w:pPr>
-      <w:r>
-        <w:t>Modèle physique</w:t>
+        <w:rPr>
+          <w:lang w:val="en-US"/>
+        </w:rPr>
+      </w:pPr>
+      <w:proofErr w:type="spellStart"/>
+      <w:r>
+        <w:rPr>
+          <w:lang w:val="en-US"/>
+        </w:rPr>
+        <w:t>Modèle</w:t>
+      </w:r>
+      <w:proofErr w:type="spellEnd"/>
+      <w:r>
+        <w:rPr>
+          <w:lang w:val="en-US"/>
+        </w:rPr>
+        <w:t xml:space="preserve"> physique</w:t>
       </w:r>
     </w:p>
     <w:p>
       <w:pPr>
         <w:ind w:left="2124" w:hanging="2124"/>
+        <w:rPr>
+          <w:lang w:val="en-US"/>
+        </w:rPr>
       </w:pPr>
     </w:p>
     <w:p>
       <w:pPr>
         <w:ind w:left="2124" w:hanging="2124"/>
-      </w:pPr>
-      <w:r>
+        <w:rPr>
+          <w:lang w:val="en-US"/>
+        </w:rPr>
+      </w:pPr>
+      <w:r>
+        <w:rPr>
+          <w:lang w:val="en-US"/>
+        </w:rPr>
         <w:t xml:space="preserve">DROP DATABASE IF EXIST </w:t>
       </w:r>
+      <w:proofErr w:type="gramStart"/>
+      <w:r>
+        <w:rPr>
+          <w:lang w:val="en-US"/>
+        </w:rPr>
+        <w:t>library</w:t>
+      </w:r>
+      <w:r>
+        <w:rPr>
+          <w:lang w:val="en-US"/>
+        </w:rPr>
+        <w:t>;</w:t>
+      </w:r>
+      <w:proofErr w:type="gramEnd"/>
+    </w:p>
+    <w:p>
+      <w:pPr>
+        <w:ind w:left="2124" w:hanging="2124"/>
+        <w:rPr>
+          <w:lang w:val="en-US"/>
+        </w:rPr>
+      </w:pPr>
+      <w:r>
+        <w:rPr>
+          <w:lang w:val="en-US"/>
+        </w:rPr>
+        <w:t xml:space="preserve">CREATE DATABASE </w:t>
+      </w:r>
+      <w:proofErr w:type="gramStart"/>
+      <w:r>
+        <w:rPr>
+          <w:lang w:val="en-US"/>
+        </w:rPr>
+        <w:t>library</w:t>
+      </w:r>
+      <w:r>
+        <w:rPr>
+          <w:lang w:val="en-US"/>
+        </w:rPr>
+        <w:t>;</w:t>
+      </w:r>
+      <w:proofErr w:type="gramEnd"/>
+    </w:p>
+    <w:p>
+      <w:pPr>
+        <w:ind w:left="2124" w:hanging="2124"/>
+        <w:rPr>
+          <w:lang w:val="en-US"/>
+        </w:rPr>
+      </w:pPr>
+      <w:r>
+        <w:rPr>
+          <w:lang w:val="en-US"/>
+        </w:rPr>
+        <w:t xml:space="preserve">USE </w:t>
+      </w:r>
+      <w:proofErr w:type="gramStart"/>
+      <w:r>
+        <w:rPr>
+          <w:lang w:val="en-US"/>
+        </w:rPr>
+        <w:t>library</w:t>
+      </w:r>
+      <w:r>
+        <w:rPr>
+          <w:lang w:val="en-US"/>
+        </w:rPr>
+        <w:t>;</w:t>
+      </w:r>
+      <w:proofErr w:type="gramEnd"/>
+    </w:p>
+    <w:p>
+      <w:pPr>
+        <w:ind w:left="2124" w:hanging="2124"/>
+        <w:rPr>
+          <w:lang w:val="en-US"/>
+        </w:rPr>
+      </w:pPr>
+      <w:r>
+        <w:rPr>
+          <w:lang w:val="en-US"/>
+        </w:rPr>
+        <w:t>CREATE TABLE Clients</w:t>
+      </w:r>
+    </w:p>
+    <w:p>
+      <w:pPr>
+        <w:ind w:left="2124" w:hanging="2124"/>
+        <w:rPr>
+          <w:lang w:val="en-US"/>
+        </w:rPr>
+      </w:pPr>
+      <w:r>
+        <w:rPr>
+          <w:lang w:val="en-US"/>
+        </w:rPr>
+        <w:t>(</w:t>
+      </w:r>
+    </w:p>
+    <w:p>
+      <w:pPr>
+        <w:ind w:left="2124" w:hanging="2124"/>
+        <w:rPr>
+          <w:lang w:val="en-US"/>
+        </w:rPr>
+      </w:pPr>
       <w:proofErr w:type="spellStart"/>
       <w:r>
-        <w:t>library</w:t>
+        <w:rPr>
+          <w:lang w:val="en-US"/>
+        </w:rPr>
+        <w:t>Client</w:t>
+      </w:r>
+      <w:r>
+        <w:rPr>
+          <w:lang w:val="en-US"/>
+        </w:rPr>
+        <w:t>_</w:t>
+      </w:r>
+      <w:r>
+        <w:rPr>
+          <w:lang w:val="en-US"/>
+        </w:rPr>
+        <w:t>id</w:t>
       </w:r>
       <w:proofErr w:type="spellEnd"/>
+      <w:r>
+        <w:rPr>
+          <w:lang w:val="en-US"/>
+        </w:rPr>
+        <w:t xml:space="preserve"> INT </w:t>
+      </w:r>
+      <w:r>
+        <w:rPr>
+          <w:lang w:val="en-US"/>
+        </w:rPr>
+        <w:t xml:space="preserve">PRIMARY KEY </w:t>
+      </w:r>
+      <w:r>
+        <w:rPr>
+          <w:lang w:val="en-US"/>
+        </w:rPr>
+        <w:t>NOT N</w:t>
+      </w:r>
+      <w:r>
+        <w:rPr>
+          <w:lang w:val="en-US"/>
+        </w:rPr>
+        <w:t>ULL AUTO INCREMENT,</w:t>
+      </w:r>
     </w:p>
     <w:p>
       <w:pPr>
         <w:ind w:left="2124" w:hanging="2124"/>
-      </w:pPr>
-      <w:r>
-        <w:t xml:space="preserve">CREATE DATABASE </w:t>
-      </w:r>
+        <w:rPr>
+          <w:lang w:val="en-US"/>
+        </w:rPr>
+      </w:pPr>
       <w:proofErr w:type="spellStart"/>
       <w:r>
-        <w:t>library</w:t>
+        <w:rPr>
+          <w:lang w:val="en-US"/>
+        </w:rPr>
+        <w:t>Client_firstname</w:t>
       </w:r>
       <w:proofErr w:type="spellEnd"/>
+      <w:r>
+        <w:rPr>
+          <w:lang w:val="en-US"/>
+        </w:rPr>
+        <w:t xml:space="preserve"> VARCHAR (50) NOT NULL,</w:t>
+      </w:r>
     </w:p>
     <w:p>
       <w:pPr>
         <w:ind w:left="2124" w:hanging="2124"/>
-      </w:pPr>
-      <w:r>
-        <w:t xml:space="preserve">USE </w:t>
-      </w:r>
+        <w:rPr>
+          <w:lang w:val="en-US"/>
+        </w:rPr>
+      </w:pPr>
       <w:proofErr w:type="spellStart"/>
       <w:r>
-        <w:t>library</w:t>
+        <w:rPr>
+          <w:lang w:val="en-US"/>
+        </w:rPr>
+        <w:t>Client_lastname</w:t>
       </w:r>
       <w:proofErr w:type="spellEnd"/>
+      <w:r>
+        <w:rPr>
+          <w:lang w:val="en-US"/>
+        </w:rPr>
+        <w:t xml:space="preserve"> VARCHAR (50) NOT NULL,</w:t>
+      </w:r>
     </w:p>
     <w:p>
       <w:pPr>
         <w:ind w:left="2124" w:hanging="2124"/>
-      </w:pPr>
-      <w:r>
-        <w:t>CREATE TABLE Clients</w:t>
+        <w:rPr>
+          <w:lang w:val="en-US"/>
+        </w:rPr>
+      </w:pPr>
+      <w:proofErr w:type="spellStart"/>
+      <w:r>
+        <w:rPr>
+          <w:lang w:val="en-US"/>
+        </w:rPr>
+        <w:t>Client_deposit</w:t>
+      </w:r>
+      <w:proofErr w:type="spellEnd"/>
+      <w:r>
+        <w:rPr>
+          <w:lang w:val="en-US"/>
+        </w:rPr>
+        <w:t xml:space="preserve"> SMALLINT NOT NULL,</w:t>
       </w:r>
     </w:p>
     <w:p>
       <w:pPr>
         <w:ind w:left="2124" w:hanging="2124"/>
-      </w:pPr>
-      <w:r>
+        <w:rPr>
+          <w:lang w:val="en-US"/>
+        </w:rPr>
+      </w:pPr>
+      <w:r>
+        <w:rPr>
+          <w:lang w:val="en-US"/>
+        </w:rPr>
+        <w:t>)</w:t>
+      </w:r>
+      <w:r>
+        <w:rPr>
+          <w:lang w:val="en-US"/>
+        </w:rPr>
+        <w:t>;</w:t>
+      </w:r>
+    </w:p>
+    <w:p>
+      <w:pPr>
+        <w:ind w:left="2124" w:hanging="2124"/>
+        <w:rPr>
+          <w:lang w:val="en-US"/>
+        </w:rPr>
+      </w:pPr>
+      <w:r>
+        <w:rPr>
+          <w:lang w:val="en-US"/>
+        </w:rPr>
+        <w:t xml:space="preserve">CREATE TABLE </w:t>
+      </w:r>
+      <w:r>
+        <w:rPr>
+          <w:lang w:val="en-US"/>
+        </w:rPr>
+        <w:t>Books</w:t>
+      </w:r>
+    </w:p>
+    <w:p>
+      <w:pPr>
+        <w:ind w:left="2124" w:hanging="2124"/>
+        <w:rPr>
+          <w:lang w:val="en-US"/>
+        </w:rPr>
+      </w:pPr>
+      <w:r>
+        <w:rPr>
+          <w:lang w:val="en-US"/>
+        </w:rPr>
         <w:t>(</w:t>
       </w:r>
     </w:p>
@@ -5059,44 +5308,270 @@
         <w:rPr>
           <w:lang w:val="en-US"/>
         </w:rPr>
-        <w:t>Client</w:t>
-      </w:r>
-      <w:r>
-        <w:rPr>
-          <w:lang w:val="en-US"/>
-        </w:rPr>
-        <w:t>_</w:t>
-      </w:r>
-      <w:r>
-        <w:rPr>
-          <w:lang w:val="en-US"/>
-        </w:rPr>
-        <w:t>id</w:t>
+        <w:t>Book_id</w:t>
       </w:r>
       <w:proofErr w:type="spellEnd"/>
       <w:r>
         <w:rPr>
           <w:lang w:val="en-US"/>
         </w:rPr>
+        <w:t xml:space="preserve"> INT PRIMARY KEY NOT NULL,</w:t>
+      </w:r>
+    </w:p>
+    <w:p>
+      <w:pPr>
+        <w:ind w:left="2124" w:hanging="2124"/>
+        <w:rPr>
+          <w:lang w:val="en-US"/>
+        </w:rPr>
+      </w:pPr>
+      <w:proofErr w:type="spellStart"/>
+      <w:r>
+        <w:rPr>
+          <w:lang w:val="en-US"/>
+        </w:rPr>
+        <w:t>Book_name</w:t>
+      </w:r>
+      <w:proofErr w:type="spellEnd"/>
+      <w:r>
+        <w:rPr>
+          <w:lang w:val="en-US"/>
+        </w:rPr>
+        <w:t xml:space="preserve"> VARCHAR (128) NOT NULL,</w:t>
+      </w:r>
+    </w:p>
+    <w:p>
+      <w:pPr>
+        <w:ind w:left="2124" w:hanging="2124"/>
+        <w:rPr>
+          <w:lang w:val="en-US"/>
+        </w:rPr>
+      </w:pPr>
+      <w:proofErr w:type="spellStart"/>
+      <w:r>
+        <w:rPr>
+          <w:lang w:val="en-US"/>
+        </w:rPr>
+        <w:t>Book_editor</w:t>
+      </w:r>
+      <w:proofErr w:type="spellEnd"/>
+      <w:r>
+        <w:rPr>
+          <w:lang w:val="en-US"/>
+        </w:rPr>
+        <w:t xml:space="preserve"> VARCHAR (50) NOT NULL,</w:t>
+      </w:r>
+    </w:p>
+    <w:p>
+      <w:pPr>
+        <w:ind w:left="2124" w:hanging="2124"/>
+        <w:rPr>
+          <w:lang w:val="en-US"/>
+        </w:rPr>
+      </w:pPr>
+      <w:proofErr w:type="spellStart"/>
+      <w:r>
+        <w:rPr>
+          <w:lang w:val="en-US"/>
+        </w:rPr>
+        <w:t>Book_authors</w:t>
+      </w:r>
+      <w:proofErr w:type="spellEnd"/>
+      <w:r>
+        <w:rPr>
+          <w:lang w:val="en-US"/>
+        </w:rPr>
+        <w:t xml:space="preserve"> VARCHAR (100) NOT NULL,</w:t>
+      </w:r>
+    </w:p>
+    <w:p>
+      <w:pPr>
+        <w:ind w:left="2124" w:hanging="2124"/>
+        <w:rPr>
+          <w:lang w:val="en-US"/>
+        </w:rPr>
+      </w:pPr>
+      <w:proofErr w:type="spellStart"/>
+      <w:r>
+        <w:rPr>
+          <w:lang w:val="en-US"/>
+        </w:rPr>
+        <w:t>Book_purchaseDate</w:t>
+      </w:r>
+      <w:proofErr w:type="spellEnd"/>
+      <w:r>
+        <w:rPr>
+          <w:lang w:val="en-US"/>
+        </w:rPr>
+        <w:t xml:space="preserve"> DATE NOT NULL,</w:t>
+      </w:r>
+    </w:p>
+    <w:p>
+      <w:pPr>
+        <w:ind w:left="2124" w:hanging="2124"/>
+        <w:rPr>
+          <w:lang w:val="en-US"/>
+        </w:rPr>
+      </w:pPr>
+      <w:proofErr w:type="spellStart"/>
+      <w:r>
+        <w:rPr>
+          <w:lang w:val="en-US"/>
+        </w:rPr>
+        <w:t>Book_status</w:t>
+      </w:r>
+      <w:proofErr w:type="spellEnd"/>
+      <w:r>
+        <w:rPr>
+          <w:lang w:val="en-US"/>
+        </w:rPr>
+        <w:t xml:space="preserve"> VARCHAR (50) NOT NULL,</w:t>
+      </w:r>
+    </w:p>
+    <w:p>
+      <w:pPr>
+        <w:ind w:left="2124" w:hanging="2124"/>
+        <w:rPr>
+          <w:lang w:val="en-US"/>
+        </w:rPr>
+      </w:pPr>
+      <w:proofErr w:type="spellStart"/>
+      <w:r>
+        <w:rPr>
+          <w:lang w:val="en-US"/>
+        </w:rPr>
+        <w:t>Book_copyNumber</w:t>
+      </w:r>
+      <w:proofErr w:type="spellEnd"/>
+      <w:r>
+        <w:rPr>
+          <w:lang w:val="en-US"/>
+        </w:rPr>
+        <w:t xml:space="preserve"> BYTE NULL,</w:t>
+      </w:r>
+    </w:p>
+    <w:p>
+      <w:pPr>
+        <w:ind w:left="2124" w:hanging="2124"/>
+        <w:rPr>
+          <w:lang w:val="en-US"/>
+        </w:rPr>
+      </w:pPr>
+      <w:r>
+        <w:rPr>
+          <w:lang w:val="en-US"/>
+        </w:rPr>
+        <w:t>)</w:t>
+      </w:r>
+      <w:r>
+        <w:rPr>
+          <w:lang w:val="en-US"/>
+        </w:rPr>
+        <w:t>;</w:t>
+      </w:r>
+    </w:p>
+    <w:p>
+      <w:pPr>
+        <w:ind w:left="2124" w:hanging="2124"/>
+        <w:rPr>
+          <w:lang w:val="en-US"/>
+        </w:rPr>
+      </w:pPr>
+      <w:r>
+        <w:rPr>
+          <w:lang w:val="en-US"/>
+        </w:rPr>
+        <w:t xml:space="preserve">CREATE TABLE </w:t>
+      </w:r>
+      <w:proofErr w:type="spellStart"/>
+      <w:r>
+        <w:rPr>
+          <w:lang w:val="en-US"/>
+        </w:rPr>
+        <w:t>LoanBooks</w:t>
+      </w:r>
+      <w:proofErr w:type="spellEnd"/>
+    </w:p>
+    <w:p>
+      <w:pPr>
+        <w:ind w:left="2124" w:hanging="2124"/>
+        <w:rPr>
+          <w:lang w:val="en-US"/>
+        </w:rPr>
+      </w:pPr>
+      <w:r>
+        <w:rPr>
+          <w:lang w:val="en-US"/>
+        </w:rPr>
+        <w:t>(</w:t>
+      </w:r>
+    </w:p>
+    <w:p>
+      <w:pPr>
+        <w:ind w:left="2124" w:hanging="2124"/>
+        <w:rPr>
+          <w:lang w:val="en-US"/>
+        </w:rPr>
+      </w:pPr>
+      <w:proofErr w:type="spellStart"/>
+      <w:r>
+        <w:rPr>
+          <w:lang w:val="en-US"/>
+        </w:rPr>
+        <w:t>Client_id</w:t>
+      </w:r>
+      <w:proofErr w:type="spellEnd"/>
+      <w:r>
+        <w:rPr>
+          <w:lang w:val="en-US"/>
+        </w:rPr>
+        <w:t xml:space="preserve"> INT</w:t>
+      </w:r>
+      <w:r>
+        <w:rPr>
+          <w:lang w:val="en-US"/>
+        </w:rPr>
+        <w:t xml:space="preserve"> FOREIGN KEY</w:t>
+      </w:r>
+      <w:r>
+        <w:rPr>
+          <w:lang w:val="en-US"/>
+        </w:rPr>
+        <w:t xml:space="preserve"> NOT NULL,</w:t>
+      </w:r>
+    </w:p>
+    <w:p>
+      <w:pPr>
+        <w:ind w:left="2124" w:hanging="2124"/>
+        <w:rPr>
+          <w:lang w:val="en-US"/>
+        </w:rPr>
+      </w:pPr>
+      <w:proofErr w:type="spellStart"/>
+      <w:r>
+        <w:rPr>
+          <w:lang w:val="en-US"/>
+        </w:rPr>
+        <w:t>Book_id</w:t>
+      </w:r>
+      <w:proofErr w:type="spellEnd"/>
+      <w:r>
+        <w:rPr>
+          <w:lang w:val="en-US"/>
+        </w:rPr>
         <w:t xml:space="preserve"> INT </w:t>
       </w:r>
       <w:r>
         <w:rPr>
           <w:lang w:val="en-US"/>
         </w:rPr>
-        <w:t xml:space="preserve">PRIMARY KEY </w:t>
-      </w:r>
-      <w:r>
-        <w:rPr>
-          <w:lang w:val="en-US"/>
-        </w:rPr>
-        <w:t>NOT N</w:t>
-      </w:r>
-      <w:r>
-        <w:rPr>
-          <w:lang w:val="en-US"/>
-        </w:rPr>
-        <w:t>ULL AUTO INCREMENT,</w:t>
+        <w:t xml:space="preserve">FOREIGN KEY </w:t>
+      </w:r>
+      <w:r>
+        <w:rPr>
+          <w:lang w:val="en-US"/>
+        </w:rPr>
+        <w:t>NOT NULL,</w:t>
       </w:r>
     </w:p>
     <w:p>
@@ -5111,14 +5586,26 @@
         <w:rPr>
           <w:lang w:val="en-US"/>
         </w:rPr>
-        <w:t>Client_firstname</w:t>
+        <w:t>LoanBook_date</w:t>
       </w:r>
       <w:proofErr w:type="spellEnd"/>
       <w:r>
         <w:rPr>
           <w:lang w:val="en-US"/>
         </w:rPr>
-        <w:t xml:space="preserve"> VARCHAR (50) NOT NULL,</w:t>
+        <w:t xml:space="preserve"> DATETIME</w:t>
+      </w:r>
+      <w:r>
+        <w:rPr>
+          <w:lang w:val="en-US"/>
+        </w:rPr>
+        <w:t xml:space="preserve"> </w:t>
+      </w:r>
+      <w:r>
+        <w:rPr>
+          <w:lang w:val="en-US"/>
+        </w:rPr>
+        <w:t>NOT NULL,</w:t>
       </w:r>
     </w:p>
     <w:p>
@@ -5133,20 +5620,14 @@
         <w:rPr>
           <w:lang w:val="en-US"/>
         </w:rPr>
-        <w:t>Client_lastname</w:t>
+        <w:t>LoanBook_return</w:t>
       </w:r>
       <w:proofErr w:type="spellEnd"/>
       <w:r>
         <w:rPr>
           <w:lang w:val="en-US"/>
         </w:rPr>
-        <w:t xml:space="preserve"> VARCHAR (</w:t>
-      </w:r>
-      <w:r>
-        <w:rPr>
-          <w:lang w:val="en-US"/>
-        </w:rPr>
-        <w:t>50) NOT NULL,</w:t>
+        <w:t xml:space="preserve"> DATETIME NOT NULL,</w:t>
       </w:r>
     </w:p>
     <w:p>
@@ -5156,492 +5637,127 @@
           <w:lang w:val="en-US"/>
         </w:rPr>
       </w:pPr>
+      <w:r>
+        <w:rPr>
+          <w:lang w:val="en-US"/>
+        </w:rPr>
+        <w:t>PRIMARY KEY</w:t>
+      </w:r>
+      <w:r>
+        <w:rPr>
+          <w:lang w:val="en-US"/>
+        </w:rPr>
+        <w:t xml:space="preserve"> (</w:t>
+      </w:r>
       <w:proofErr w:type="spellStart"/>
       <w:r>
         <w:rPr>
           <w:lang w:val="en-US"/>
         </w:rPr>
-        <w:t>Client_deposit</w:t>
+        <w:t>Client_id</w:t>
       </w:r>
       <w:proofErr w:type="spellEnd"/>
       <w:r>
         <w:rPr>
           <w:lang w:val="en-US"/>
         </w:rPr>
-        <w:t xml:space="preserve"> SMALLINT NOT NULL,</w:t>
-      </w:r>
-    </w:p>
-    <w:p>
-      <w:pPr>
-        <w:ind w:left="2124" w:hanging="2124"/>
-        <w:rPr>
-          <w:lang w:val="en-US"/>
-        </w:rPr>
-      </w:pPr>
-      <w:r>
-        <w:rPr>
-          <w:lang w:val="en-US"/>
-        </w:rPr>
+        <w:t xml:space="preserve">, </w:t>
+      </w:r>
+      <w:proofErr w:type="spellStart"/>
+      <w:r>
+        <w:rPr>
+          <w:lang w:val="en-US"/>
+        </w:rPr>
+        <w:t>Book_id</w:t>
+      </w:r>
+      <w:proofErr w:type="spellEnd"/>
+      <w:r>
+        <w:rPr>
+          <w:lang w:val="en-US"/>
+        </w:rPr>
+        <w:t xml:space="preserve">, </w:t>
+      </w:r>
+      <w:proofErr w:type="spellStart"/>
+      <w:r>
+        <w:rPr>
+          <w:lang w:val="en-US"/>
+        </w:rPr>
+        <w:t>LoanBook_date</w:t>
+      </w:r>
+      <w:proofErr w:type="spellEnd"/>
+      <w:r>
+        <w:rPr>
+          <w:lang w:val="en-US"/>
+        </w:rPr>
+        <w:t>),</w:t>
+      </w:r>
+    </w:p>
+    <w:p>
+      <w:r>
         <w:t>)</w:t>
       </w:r>
-    </w:p>
-    <w:p>
-      <w:pPr>
-        <w:ind w:left="2124" w:hanging="2124"/>
-        <w:rPr>
-          <w:lang w:val="en-US"/>
-        </w:rPr>
-      </w:pPr>
-      <w:r>
-        <w:rPr>
-          <w:lang w:val="en-US"/>
-        </w:rPr>
-        <w:t xml:space="preserve">CREATE TABLE </w:t>
-      </w:r>
-      <w:r>
-        <w:rPr>
-          <w:lang w:val="en-US"/>
-        </w:rPr>
-        <w:t>Books</w:t>
-      </w:r>
-    </w:p>
-    <w:p>
-      <w:pPr>
-        <w:ind w:left="2124" w:hanging="2124"/>
-        <w:rPr>
-          <w:lang w:val="en-US"/>
-        </w:rPr>
-      </w:pPr>
-      <w:r>
-        <w:rPr>
-          <w:lang w:val="en-US"/>
-        </w:rPr>
-        <w:t>(</w:t>
-      </w:r>
-    </w:p>
-    <w:p>
-      <w:pPr>
-        <w:ind w:left="2124" w:hanging="2124"/>
-        <w:rPr>
-          <w:lang w:val="en-US"/>
-        </w:rPr>
-      </w:pPr>
+      <w:r>
+        <w:t>;</w:t>
+      </w:r>
+    </w:p>
+    <w:p/>
+    <w:p>
+      <w:r>
+        <w:t>//</w:t>
+      </w:r>
       <w:proofErr w:type="spellStart"/>
       <w:r>
-        <w:rPr>
-          <w:lang w:val="en-US"/>
-        </w:rPr>
-        <w:t>Book_id</w:t>
+        <w:t>ToDo</w:t>
       </w:r>
       <w:proofErr w:type="spellEnd"/>
       <w:r>
-        <w:rPr>
-          <w:lang w:val="en-US"/>
-        </w:rPr>
-        <w:t xml:space="preserve"> INT PRIMARY KEY NOT NULL,</w:t>
-      </w:r>
-    </w:p>
-    <w:p>
-      <w:pPr>
-        <w:ind w:left="2124" w:hanging="2124"/>
-        <w:rPr>
-          <w:lang w:val="en-US"/>
-        </w:rPr>
-      </w:pPr>
+        <w:t xml:space="preserve"> </w:t>
+      </w:r>
+    </w:p>
+    <w:p>
+      <w:r>
+        <w:t xml:space="preserve">Ajout de </w:t>
+      </w:r>
       <w:proofErr w:type="spellStart"/>
       <w:r>
-        <w:rPr>
-          <w:lang w:val="en-US"/>
-        </w:rPr>
-        <w:t>Book_name</w:t>
+        <w:t>loan_date</w:t>
       </w:r>
       <w:proofErr w:type="spellEnd"/>
       <w:r>
-        <w:rPr>
-          <w:lang w:val="en-US"/>
-        </w:rPr>
-        <w:t xml:space="preserve"> VARCHAR (128) NOT NULL,</w:t>
-      </w:r>
-    </w:p>
-    <w:p>
-      <w:pPr>
-        <w:ind w:left="2124" w:hanging="2124"/>
-        <w:rPr>
-          <w:lang w:val="en-US"/>
-        </w:rPr>
-      </w:pPr>
+        <w:t xml:space="preserve"> dans la clé primaire composé</w:t>
+      </w:r>
+      <w:r>
+        <w:t xml:space="preserve"> </w:t>
+      </w:r>
       <w:proofErr w:type="spellStart"/>
       <w:r>
-        <w:rPr>
-          <w:lang w:val="en-US"/>
-        </w:rPr>
-        <w:t>Book_editor</w:t>
+        <w:t>cf</w:t>
       </w:r>
       <w:proofErr w:type="spellEnd"/>
       <w:r>
-        <w:rPr>
-          <w:lang w:val="en-US"/>
-        </w:rPr>
-        <w:t xml:space="preserve"> VARCHAR (50) NOT NULL,</w:t>
-      </w:r>
-    </w:p>
-    <w:p>
-      <w:pPr>
-        <w:ind w:left="2124" w:hanging="2124"/>
-        <w:rPr>
-          <w:lang w:val="en-US"/>
-        </w:rPr>
-      </w:pPr>
-      <w:proofErr w:type="spellStart"/>
-      <w:r>
-        <w:rPr>
-          <w:lang w:val="en-US"/>
-        </w:rPr>
-        <w:t>Book_authors</w:t>
-      </w:r>
-      <w:proofErr w:type="spellEnd"/>
-      <w:r>
-        <w:rPr>
-          <w:lang w:val="en-US"/>
-        </w:rPr>
-        <w:t xml:space="preserve"> VARCHAR (100) NOT NULL,</w:t>
-      </w:r>
-    </w:p>
-    <w:p>
-      <w:pPr>
-        <w:ind w:left="2124" w:hanging="2124"/>
-        <w:rPr>
-          <w:lang w:val="en-US"/>
-        </w:rPr>
-      </w:pPr>
-      <w:proofErr w:type="spellStart"/>
-      <w:r>
-        <w:rPr>
-          <w:lang w:val="en-US"/>
-        </w:rPr>
-        <w:t>Book_purchaseDate</w:t>
-      </w:r>
-      <w:proofErr w:type="spellEnd"/>
-      <w:r>
-        <w:rPr>
-          <w:lang w:val="en-US"/>
-        </w:rPr>
-        <w:t xml:space="preserve"> DATE NOT NULL,</w:t>
-      </w:r>
-    </w:p>
-    <w:p>
-      <w:pPr>
-        <w:ind w:left="2124" w:hanging="2124"/>
-        <w:rPr>
-          <w:lang w:val="en-US"/>
-        </w:rPr>
-      </w:pPr>
-      <w:proofErr w:type="spellStart"/>
-      <w:r>
-        <w:rPr>
-          <w:lang w:val="en-US"/>
-        </w:rPr>
-        <w:t>Book_status</w:t>
-      </w:r>
-      <w:proofErr w:type="spellEnd"/>
-      <w:r>
-        <w:rPr>
-          <w:lang w:val="en-US"/>
-        </w:rPr>
-        <w:t xml:space="preserve"> VARCHAR (50) NOT NULL,</w:t>
-      </w:r>
-    </w:p>
-    <w:p>
-      <w:pPr>
-        <w:ind w:left="2124" w:hanging="2124"/>
-        <w:rPr>
-          <w:lang w:val="en-US"/>
-        </w:rPr>
-      </w:pPr>
-      <w:proofErr w:type="spellStart"/>
-      <w:r>
-        <w:rPr>
-          <w:lang w:val="en-US"/>
-        </w:rPr>
-        <w:t>Book_copyNumber</w:t>
-      </w:r>
-      <w:proofErr w:type="spellEnd"/>
-      <w:r>
-        <w:rPr>
-          <w:lang w:val="en-US"/>
-        </w:rPr>
-        <w:t xml:space="preserve"> BYTE NULL,</w:t>
-      </w:r>
-    </w:p>
-    <w:p>
-      <w:pPr>
-        <w:ind w:left="2124" w:hanging="2124"/>
-        <w:rPr>
-          <w:lang w:val="en-US"/>
-        </w:rPr>
-      </w:pPr>
-      <w:r>
-        <w:rPr>
-          <w:lang w:val="en-US"/>
-        </w:rPr>
-        <w:t>)</w:t>
-      </w:r>
-    </w:p>
-    <w:p>
-      <w:pPr>
-        <w:ind w:left="2124" w:hanging="2124"/>
-        <w:rPr>
-          <w:lang w:val="en-US"/>
-        </w:rPr>
-      </w:pPr>
-      <w:r>
-        <w:rPr>
-          <w:lang w:val="en-US"/>
-        </w:rPr>
-        <w:t xml:space="preserve">CREATE TABLE </w:t>
-      </w:r>
-      <w:proofErr w:type="spellStart"/>
-      <w:r>
-        <w:rPr>
-          <w:lang w:val="en-US"/>
-        </w:rPr>
-        <w:t>LoanBooks</w:t>
-      </w:r>
-      <w:proofErr w:type="spellEnd"/>
-    </w:p>
-    <w:p>
-      <w:pPr>
-        <w:ind w:left="2124" w:hanging="2124"/>
-        <w:rPr>
-          <w:lang w:val="en-US"/>
-        </w:rPr>
-      </w:pPr>
-      <w:r>
-        <w:rPr>
-          <w:lang w:val="en-US"/>
-        </w:rPr>
-        <w:t>(</w:t>
-      </w:r>
-    </w:p>
-    <w:p>
-      <w:pPr>
-        <w:ind w:left="2124" w:hanging="2124"/>
-        <w:rPr>
-          <w:lang w:val="en-US"/>
-        </w:rPr>
-      </w:pPr>
-      <w:proofErr w:type="spellStart"/>
-      <w:r>
-        <w:rPr>
-          <w:lang w:val="en-US"/>
-        </w:rPr>
-        <w:t>Client_id</w:t>
-      </w:r>
-      <w:proofErr w:type="spellEnd"/>
-      <w:r>
-        <w:rPr>
-          <w:lang w:val="en-US"/>
-        </w:rPr>
-        <w:t xml:space="preserve"> INT NOT NULL</w:t>
-      </w:r>
-      <w:r>
-        <w:rPr>
-          <w:lang w:val="en-US"/>
-        </w:rPr>
-        <w:t>,</w:t>
-      </w:r>
-    </w:p>
-    <w:p>
-      <w:pPr>
-        <w:ind w:left="2124" w:hanging="2124"/>
-        <w:rPr>
-          <w:lang w:val="en-US"/>
-        </w:rPr>
-      </w:pPr>
-      <w:proofErr w:type="spellStart"/>
-      <w:r>
-        <w:rPr>
-          <w:lang w:val="en-US"/>
-        </w:rPr>
-        <w:t>Book_id</w:t>
-      </w:r>
-      <w:proofErr w:type="spellEnd"/>
-      <w:r>
-        <w:rPr>
-          <w:lang w:val="en-US"/>
-        </w:rPr>
-        <w:t xml:space="preserve"> INT NOT NULL,</w:t>
-      </w:r>
-    </w:p>
-    <w:p>
-      <w:pPr>
-        <w:ind w:left="2124" w:hanging="2124"/>
-        <w:rPr>
-          <w:lang w:val="en-US"/>
-        </w:rPr>
-      </w:pPr>
-      <w:proofErr w:type="spellStart"/>
-      <w:r>
-        <w:rPr>
-          <w:lang w:val="en-US"/>
-        </w:rPr>
-        <w:t>LoanBook_date</w:t>
-      </w:r>
-      <w:proofErr w:type="spellEnd"/>
-      <w:r>
-        <w:rPr>
-          <w:lang w:val="en-US"/>
-        </w:rPr>
-        <w:t xml:space="preserve"> DATETIME NOT NULL,</w:t>
-      </w:r>
-    </w:p>
-    <w:p>
-      <w:pPr>
-        <w:ind w:left="2124" w:hanging="2124"/>
-        <w:rPr>
-          <w:lang w:val="en-US"/>
-        </w:rPr>
-      </w:pPr>
-      <w:proofErr w:type="spellStart"/>
-      <w:r>
-        <w:rPr>
-          <w:lang w:val="en-US"/>
-        </w:rPr>
-        <w:t>LoanBook_return</w:t>
-      </w:r>
-      <w:proofErr w:type="spellEnd"/>
-      <w:r>
-        <w:rPr>
-          <w:lang w:val="en-US"/>
-        </w:rPr>
-        <w:t xml:space="preserve"> DATETIME NOT NULL,</w:t>
-      </w:r>
-    </w:p>
-    <w:p>
-      <w:pPr>
-        <w:ind w:left="2124" w:hanging="2124"/>
-        <w:rPr>
-          <w:lang w:val="en-US"/>
-        </w:rPr>
-      </w:pPr>
-      <w:r>
-        <w:rPr>
-          <w:lang w:val="en-US"/>
-        </w:rPr>
-        <w:t>PRIMARY KEY (</w:t>
-      </w:r>
-      <w:proofErr w:type="spellStart"/>
-      <w:r>
-        <w:rPr>
-          <w:lang w:val="en-US"/>
-        </w:rPr>
-        <w:t>Client_id</w:t>
-      </w:r>
-      <w:proofErr w:type="spellEnd"/>
-      <w:r>
-        <w:rPr>
-          <w:lang w:val="en-US"/>
-        </w:rPr>
-        <w:t xml:space="preserve">, </w:t>
-      </w:r>
-      <w:proofErr w:type="spellStart"/>
-      <w:r>
-        <w:rPr>
-          <w:lang w:val="en-US"/>
-        </w:rPr>
-        <w:t>Book_id</w:t>
-      </w:r>
-      <w:proofErr w:type="spellEnd"/>
-      <w:r>
-        <w:rPr>
-          <w:lang w:val="en-US"/>
-        </w:rPr>
-        <w:t>),</w:t>
-      </w:r>
-    </w:p>
-    <w:p>
-      <w:pPr>
-        <w:rPr>
-          <w:lang w:val="en-US"/>
-        </w:rPr>
-      </w:pPr>
-      <w:r>
-        <w:rPr>
-          <w:lang w:val="en-US"/>
-        </w:rPr>
-        <w:t>)</w:t>
-      </w:r>
-    </w:p>
-    <w:p>
-      <w:pPr>
-        <w:rPr>
-          <w:lang w:val="en-US"/>
-        </w:rPr>
-      </w:pPr>
-    </w:p>
-    <w:p>
-      <w:pPr>
-        <w:rPr>
-          <w:lang w:val="en-US"/>
-        </w:rPr>
-      </w:pPr>
-      <w:r>
-        <w:rPr>
-          <w:lang w:val="en-US"/>
-        </w:rPr>
-        <w:t>//</w:t>
-      </w:r>
-      <w:proofErr w:type="spellStart"/>
-      <w:r>
-        <w:rPr>
-          <w:lang w:val="en-US"/>
-        </w:rPr>
-        <w:t>ToDo</w:t>
-      </w:r>
-      <w:proofErr w:type="spellEnd"/>
-      <w:r>
-        <w:rPr>
-          <w:lang w:val="en-US"/>
-        </w:rPr>
-        <w:t xml:space="preserve"> </w:t>
-      </w:r>
-    </w:p>
-    <w:p>
-      <w:r>
-        <w:t>Problèmes deux clé primaire et é</w:t>
-      </w:r>
-      <w:r>
-        <w:t>trangère à la fois ("</w:t>
-      </w:r>
-      <w:proofErr w:type="spellStart"/>
-      <w:r>
-        <w:t>Client_id</w:t>
-      </w:r>
-      <w:proofErr w:type="spellEnd"/>
-      <w:r>
-        <w:t>" et "</w:t>
-      </w:r>
-      <w:proofErr w:type="spellStart"/>
-      <w:r>
-        <w:t>Book_id</w:t>
-      </w:r>
-      <w:proofErr w:type="spellEnd"/>
-      <w:r>
-        <w:t>")</w:t>
-      </w:r>
-    </w:p>
-    <w:p>
-      <w:r>
-        <w:t>Correction possible crée un numéro unique de prêt</w:t>
-      </w:r>
-      <w:r>
-        <w:t xml:space="preserve"> qui devra clé primaire</w:t>
-      </w:r>
-    </w:p>
-    <w:p>
-      <w:r>
-        <w:t>Nouveau MLD :</w:t>
-      </w:r>
+        <w:t xml:space="preserve"> clé primaire doit retourner une seule occurrence</w:t>
+      </w:r>
+    </w:p>
+    <w:p>
+      <w:pPr>
+        <w:rPr>
+          <w:lang w:val="en-US"/>
+        </w:rPr>
+      </w:pPr>
+      <w:r>
+        <w:rPr>
+          <w:lang w:val="en-US"/>
+        </w:rPr>
+        <w:t xml:space="preserve">Nouveau </w:t>
+      </w:r>
+      <w:proofErr w:type="gramStart"/>
+      <w:r>
+        <w:rPr>
+          <w:lang w:val="en-US"/>
+        </w:rPr>
+        <w:t>MLD :</w:t>
+      </w:r>
+      <w:proofErr w:type="gramEnd"/>
     </w:p>
     <w:p>
       <w:pPr>
@@ -5678,7 +5794,7 @@
           <w:u w:val="single"/>
           <w:lang w:val="en-US"/>
         </w:rPr>
-        <w:t>loan_number</w:t>
+        <w:t>loan_date</w:t>
       </w:r>
       <w:proofErr w:type="spellEnd"/>
       <w:r>
@@ -5688,80 +5804,753 @@
         </w:rPr>
         <w:t xml:space="preserve">, </w:t>
       </w:r>
-      <w:proofErr w:type="spellStart"/>
+      <w:r>
+        <w:rPr>
+          <w:u w:val="single"/>
+          <w:lang w:val="en-US"/>
+        </w:rPr>
+        <w:t>#</w:t>
+      </w:r>
       <w:r>
         <w:rPr>
           <w:b/>
           <w:bCs/>
-          <w:lang w:val="en-US"/>
-        </w:rPr>
-        <w:t>loan_date</w:t>
-      </w:r>
-      <w:proofErr w:type="spellEnd"/>
+          <w:u w:val="single"/>
+          <w:lang w:val="en-US"/>
+        </w:rPr>
+        <w:t>Client_id</w:t>
+      </w:r>
       <w:r>
         <w:rPr>
           <w:lang w:val="en-US"/>
         </w:rPr>
         <w:t xml:space="preserve">, </w:t>
       </w:r>
-      <w:proofErr w:type="spellStart"/>
+      <w:r>
+        <w:rPr>
+          <w:u w:val="single"/>
+          <w:lang w:val="en-US"/>
+        </w:rPr>
+        <w:t>#</w:t>
+      </w:r>
       <w:r>
         <w:rPr>
           <w:b/>
           <w:bCs/>
-          <w:lang w:val="en-US"/>
-        </w:rPr>
-        <w:t>loan_return</w:t>
-      </w:r>
-      <w:proofErr w:type="spellEnd"/>
+          <w:u w:val="single"/>
+          <w:lang w:val="en-US"/>
+        </w:rPr>
+        <w:t>Book_id</w:t>
+      </w:r>
       <w:r>
         <w:rPr>
           <w:b/>
           <w:bCs/>
+          <w:u w:val="single"/>
           <w:lang w:val="en-US"/>
         </w:rPr>
         <w:t xml:space="preserve">, </w:t>
       </w:r>
-      <w:r>
-        <w:rPr>
-          <w:lang w:val="en-US"/>
-        </w:rPr>
-        <w:t>#</w:t>
-      </w:r>
+      <w:proofErr w:type="spellStart"/>
       <w:r>
         <w:rPr>
           <w:b/>
           <w:bCs/>
-          <w:lang w:val="en-US"/>
-        </w:rPr>
-        <w:t>Client_id</w:t>
-      </w:r>
-      <w:r>
-        <w:rPr>
-          <w:lang w:val="en-US"/>
-        </w:rPr>
-        <w:t xml:space="preserve">, </w:t>
-      </w:r>
-      <w:r>
-        <w:rPr>
-          <w:lang w:val="en-US"/>
-        </w:rPr>
-        <w:t>#</w:t>
-      </w:r>
+          <w:u w:val="single"/>
+          <w:lang w:val="en-US"/>
+        </w:rPr>
+        <w:t>loan_number</w:t>
+      </w:r>
+      <w:proofErr w:type="spellEnd"/>
+      <w:r>
+        <w:rPr>
+          <w:u w:val="single"/>
+          <w:lang w:val="en-US"/>
+        </w:rPr>
+        <w:t>,</w:t>
+      </w:r>
+      <w:r>
+        <w:rPr>
+          <w:lang w:val="en-US"/>
+        </w:rPr>
+        <w:t xml:space="preserve"> </w:t>
+      </w:r>
+      <w:proofErr w:type="spellStart"/>
       <w:r>
         <w:rPr>
           <w:b/>
           <w:bCs/>
           <w:lang w:val="en-US"/>
         </w:rPr>
+        <w:t>loan_return</w:t>
+      </w:r>
+      <w:proofErr w:type="spellEnd"/>
+      <w:r>
+        <w:rPr>
+          <w:lang w:val="en-US"/>
+        </w:rPr>
+        <w:t>)</w:t>
+      </w:r>
+    </w:p>
+    <w:p>
+      <w:pPr>
+        <w:rPr>
+          <w:lang w:val="en-US"/>
+        </w:rPr>
+      </w:pPr>
+      <w:r>
+        <w:rPr>
+          <w:lang w:val="en-US"/>
+        </w:rPr>
+        <w:t xml:space="preserve">Correction </w:t>
+      </w:r>
+      <w:proofErr w:type="spellStart"/>
+      <w:r>
+        <w:rPr>
+          <w:lang w:val="en-US"/>
+        </w:rPr>
+        <w:t>mpd</w:t>
+      </w:r>
+      <w:proofErr w:type="spellEnd"/>
+      <w:r>
+        <w:rPr>
+          <w:lang w:val="en-US"/>
+        </w:rPr>
+        <w:t xml:space="preserve"> </w:t>
+      </w:r>
+      <w:proofErr w:type="gramStart"/>
+      <w:r>
+        <w:rPr>
+          <w:lang w:val="en-US"/>
+        </w:rPr>
+        <w:t>a faire</w:t>
+      </w:r>
+      <w:proofErr w:type="gramEnd"/>
+    </w:p>
+    <w:p>
+      <w:pPr>
+        <w:rPr>
+          <w:lang w:val="en-US"/>
+        </w:rPr>
+      </w:pPr>
+      <w:r>
+        <w:t>Exemple</w:t>
+      </w:r>
+      <w:r>
+        <w:rPr>
+          <w:lang w:val="en-US"/>
+        </w:rPr>
+        <w:t xml:space="preserve"> :</w:t>
+      </w:r>
+    </w:p>
+    <w:p>
+      <w:pPr>
+        <w:tabs>
+          <w:tab w:val="left" w:pos="916"/>
+          <w:tab w:val="left" w:pos="1832"/>
+          <w:tab w:val="left" w:pos="2748"/>
+          <w:tab w:val="left" w:pos="3664"/>
+          <w:tab w:val="left" w:pos="4580"/>
+          <w:tab w:val="left" w:pos="5496"/>
+          <w:tab w:val="left" w:pos="6412"/>
+          <w:tab w:val="left" w:pos="7328"/>
+          <w:tab w:val="left" w:pos="8244"/>
+          <w:tab w:val="left" w:pos="9160"/>
+          <w:tab w:val="left" w:pos="10076"/>
+          <w:tab w:val="left" w:pos="10992"/>
+          <w:tab w:val="left" w:pos="11908"/>
+          <w:tab w:val="left" w:pos="12824"/>
+          <w:tab w:val="left" w:pos="13740"/>
+          <w:tab w:val="left" w:pos="14656"/>
+        </w:tabs>
+        <w:spacing w:after="0" w:line="240" w:lineRule="auto"/>
+        <w:rPr>
+          <w:rFonts w:ascii="Courier New" w:eastAsia="Times New Roman" w:hAnsi="Courier New" w:cs="Courier New"/>
+          <w:sz w:val="20"/>
+          <w:szCs w:val="20"/>
+          <w:lang w:val="en-US" w:eastAsia="fr-FR"/>
+        </w:rPr>
+      </w:pPr>
+      <w:r>
+        <w:rPr>
+          <w:rFonts w:ascii="Courier New" w:eastAsia="Times New Roman" w:hAnsi="Courier New" w:cs="Courier New"/>
+          <w:sz w:val="20"/>
+          <w:szCs w:val="20"/>
+          <w:lang w:val="en-US" w:eastAsia="fr-FR"/>
+        </w:rPr>
+        <w:t xml:space="preserve">CREATE TABLE </w:t>
+      </w:r>
+      <w:proofErr w:type="spellStart"/>
+      <w:r>
+        <w:rPr>
+          <w:rFonts w:ascii="Courier New" w:eastAsia="Times New Roman" w:hAnsi="Courier New" w:cs="Courier New"/>
+          <w:sz w:val="20"/>
+          <w:szCs w:val="20"/>
+          <w:lang w:val="en-US" w:eastAsia="fr-FR"/>
+        </w:rPr>
+        <w:t>LoanBooks</w:t>
+      </w:r>
+      <w:proofErr w:type="spellEnd"/>
+    </w:p>
+    <w:p>
+      <w:pPr>
+        <w:tabs>
+          <w:tab w:val="left" w:pos="916"/>
+          <w:tab w:val="left" w:pos="1832"/>
+          <w:tab w:val="left" w:pos="2748"/>
+          <w:tab w:val="left" w:pos="3664"/>
+          <w:tab w:val="left" w:pos="4580"/>
+          <w:tab w:val="left" w:pos="5496"/>
+          <w:tab w:val="left" w:pos="6412"/>
+          <w:tab w:val="left" w:pos="7328"/>
+          <w:tab w:val="left" w:pos="8244"/>
+          <w:tab w:val="left" w:pos="9160"/>
+          <w:tab w:val="left" w:pos="10076"/>
+          <w:tab w:val="left" w:pos="10992"/>
+          <w:tab w:val="left" w:pos="11908"/>
+          <w:tab w:val="left" w:pos="12824"/>
+          <w:tab w:val="left" w:pos="13740"/>
+          <w:tab w:val="left" w:pos="14656"/>
+        </w:tabs>
+        <w:spacing w:after="0" w:line="240" w:lineRule="auto"/>
+        <w:rPr>
+          <w:rFonts w:ascii="Courier New" w:eastAsia="Times New Roman" w:hAnsi="Courier New" w:cs="Courier New"/>
+          <w:sz w:val="20"/>
+          <w:szCs w:val="20"/>
+          <w:lang w:val="en-US" w:eastAsia="fr-FR"/>
+        </w:rPr>
+      </w:pPr>
+    </w:p>
+    <w:p>
+      <w:pPr>
+        <w:tabs>
+          <w:tab w:val="left" w:pos="916"/>
+          <w:tab w:val="left" w:pos="1832"/>
+          <w:tab w:val="left" w:pos="2748"/>
+          <w:tab w:val="left" w:pos="3664"/>
+          <w:tab w:val="left" w:pos="4580"/>
+          <w:tab w:val="left" w:pos="5496"/>
+          <w:tab w:val="left" w:pos="6412"/>
+          <w:tab w:val="left" w:pos="7328"/>
+          <w:tab w:val="left" w:pos="8244"/>
+          <w:tab w:val="left" w:pos="9160"/>
+          <w:tab w:val="left" w:pos="10076"/>
+          <w:tab w:val="left" w:pos="10992"/>
+          <w:tab w:val="left" w:pos="11908"/>
+          <w:tab w:val="left" w:pos="12824"/>
+          <w:tab w:val="left" w:pos="13740"/>
+          <w:tab w:val="left" w:pos="14656"/>
+        </w:tabs>
+        <w:spacing w:after="0" w:line="240" w:lineRule="auto"/>
+        <w:rPr>
+          <w:rFonts w:ascii="Courier New" w:eastAsia="Times New Roman" w:hAnsi="Courier New" w:cs="Courier New"/>
+          <w:sz w:val="20"/>
+          <w:szCs w:val="20"/>
+          <w:lang w:val="en-US" w:eastAsia="fr-FR"/>
+        </w:rPr>
+      </w:pPr>
+      <w:r>
+        <w:rPr>
+          <w:rFonts w:ascii="Courier New" w:eastAsia="Times New Roman" w:hAnsi="Courier New" w:cs="Courier New"/>
+          <w:sz w:val="20"/>
+          <w:szCs w:val="20"/>
+          <w:lang w:val="en-US" w:eastAsia="fr-FR"/>
+        </w:rPr>
+        <w:t>(</w:t>
+      </w:r>
+    </w:p>
+    <w:p>
+      <w:pPr>
+        <w:tabs>
+          <w:tab w:val="left" w:pos="916"/>
+          <w:tab w:val="left" w:pos="1832"/>
+          <w:tab w:val="left" w:pos="2748"/>
+          <w:tab w:val="left" w:pos="3664"/>
+          <w:tab w:val="left" w:pos="4580"/>
+          <w:tab w:val="left" w:pos="5496"/>
+          <w:tab w:val="left" w:pos="6412"/>
+          <w:tab w:val="left" w:pos="7328"/>
+          <w:tab w:val="left" w:pos="8244"/>
+          <w:tab w:val="left" w:pos="9160"/>
+          <w:tab w:val="left" w:pos="10076"/>
+          <w:tab w:val="left" w:pos="10992"/>
+          <w:tab w:val="left" w:pos="11908"/>
+          <w:tab w:val="left" w:pos="12824"/>
+          <w:tab w:val="left" w:pos="13740"/>
+          <w:tab w:val="left" w:pos="14656"/>
+        </w:tabs>
+        <w:spacing w:after="0" w:line="240" w:lineRule="auto"/>
+        <w:rPr>
+          <w:rFonts w:ascii="Courier New" w:eastAsia="Times New Roman" w:hAnsi="Courier New" w:cs="Courier New"/>
+          <w:sz w:val="20"/>
+          <w:szCs w:val="20"/>
+          <w:lang w:val="en-US" w:eastAsia="fr-FR"/>
+        </w:rPr>
+      </w:pPr>
+      <w:proofErr w:type="spellStart"/>
+      <w:r>
+        <w:rPr>
+          <w:rFonts w:ascii="Courier New" w:eastAsia="Times New Roman" w:hAnsi="Courier New" w:cs="Courier New"/>
+          <w:sz w:val="20"/>
+          <w:szCs w:val="20"/>
+          <w:lang w:val="en-US" w:eastAsia="fr-FR"/>
+        </w:rPr>
+        <w:t>Client_id</w:t>
+      </w:r>
+      <w:proofErr w:type="spellEnd"/>
+      <w:r>
+        <w:rPr>
+          <w:rFonts w:ascii="Courier New" w:eastAsia="Times New Roman" w:hAnsi="Courier New" w:cs="Courier New"/>
+          <w:sz w:val="20"/>
+          <w:szCs w:val="20"/>
+          <w:lang w:val="en-US" w:eastAsia="fr-FR"/>
+        </w:rPr>
+        <w:t xml:space="preserve"> INT NOT NULL,</w:t>
+      </w:r>
+    </w:p>
+    <w:p>
+      <w:pPr>
+        <w:tabs>
+          <w:tab w:val="left" w:pos="916"/>
+          <w:tab w:val="left" w:pos="1832"/>
+          <w:tab w:val="left" w:pos="2748"/>
+          <w:tab w:val="left" w:pos="3664"/>
+          <w:tab w:val="left" w:pos="4580"/>
+          <w:tab w:val="left" w:pos="5496"/>
+          <w:tab w:val="left" w:pos="6412"/>
+          <w:tab w:val="left" w:pos="7328"/>
+          <w:tab w:val="left" w:pos="8244"/>
+          <w:tab w:val="left" w:pos="9160"/>
+          <w:tab w:val="left" w:pos="10076"/>
+          <w:tab w:val="left" w:pos="10992"/>
+          <w:tab w:val="left" w:pos="11908"/>
+          <w:tab w:val="left" w:pos="12824"/>
+          <w:tab w:val="left" w:pos="13740"/>
+          <w:tab w:val="left" w:pos="14656"/>
+        </w:tabs>
+        <w:spacing w:after="0" w:line="240" w:lineRule="auto"/>
+        <w:rPr>
+          <w:rFonts w:ascii="Courier New" w:eastAsia="Times New Roman" w:hAnsi="Courier New" w:cs="Courier New"/>
+          <w:sz w:val="20"/>
+          <w:szCs w:val="20"/>
+          <w:lang w:val="en-US" w:eastAsia="fr-FR"/>
+        </w:rPr>
+      </w:pPr>
+    </w:p>
+    <w:p>
+      <w:pPr>
+        <w:tabs>
+          <w:tab w:val="left" w:pos="916"/>
+          <w:tab w:val="left" w:pos="1832"/>
+          <w:tab w:val="left" w:pos="2748"/>
+          <w:tab w:val="left" w:pos="3664"/>
+          <w:tab w:val="left" w:pos="4580"/>
+          <w:tab w:val="left" w:pos="5496"/>
+          <w:tab w:val="left" w:pos="6412"/>
+          <w:tab w:val="left" w:pos="7328"/>
+          <w:tab w:val="left" w:pos="8244"/>
+          <w:tab w:val="left" w:pos="9160"/>
+          <w:tab w:val="left" w:pos="10076"/>
+          <w:tab w:val="left" w:pos="10992"/>
+          <w:tab w:val="left" w:pos="11908"/>
+          <w:tab w:val="left" w:pos="12824"/>
+          <w:tab w:val="left" w:pos="13740"/>
+          <w:tab w:val="left" w:pos="14656"/>
+        </w:tabs>
+        <w:spacing w:after="0" w:line="240" w:lineRule="auto"/>
+        <w:rPr>
+          <w:rFonts w:ascii="Courier New" w:eastAsia="Times New Roman" w:hAnsi="Courier New" w:cs="Courier New"/>
+          <w:sz w:val="20"/>
+          <w:szCs w:val="20"/>
+          <w:lang w:val="en-US" w:eastAsia="fr-FR"/>
+        </w:rPr>
+      </w:pPr>
+      <w:proofErr w:type="spellStart"/>
+      <w:r>
+        <w:rPr>
+          <w:rFonts w:ascii="Courier New" w:eastAsia="Times New Roman" w:hAnsi="Courier New" w:cs="Courier New"/>
+          <w:sz w:val="20"/>
+          <w:szCs w:val="20"/>
+          <w:lang w:val="en-US" w:eastAsia="fr-FR"/>
+        </w:rPr>
         <w:t>Book_id</w:t>
       </w:r>
-      <w:r>
-        <w:rPr>
-          <w:lang w:val="en-US"/>
+      <w:proofErr w:type="spellEnd"/>
+      <w:r>
+        <w:rPr>
+          <w:rFonts w:ascii="Courier New" w:eastAsia="Times New Roman" w:hAnsi="Courier New" w:cs="Courier New"/>
+          <w:sz w:val="20"/>
+          <w:szCs w:val="20"/>
+          <w:lang w:val="en-US" w:eastAsia="fr-FR"/>
+        </w:rPr>
+        <w:t xml:space="preserve"> INT NOT NULL,</w:t>
+      </w:r>
+    </w:p>
+    <w:p>
+      <w:pPr>
+        <w:tabs>
+          <w:tab w:val="left" w:pos="916"/>
+          <w:tab w:val="left" w:pos="1832"/>
+          <w:tab w:val="left" w:pos="2748"/>
+          <w:tab w:val="left" w:pos="3664"/>
+          <w:tab w:val="left" w:pos="4580"/>
+          <w:tab w:val="left" w:pos="5496"/>
+          <w:tab w:val="left" w:pos="6412"/>
+          <w:tab w:val="left" w:pos="7328"/>
+          <w:tab w:val="left" w:pos="8244"/>
+          <w:tab w:val="left" w:pos="9160"/>
+          <w:tab w:val="left" w:pos="10076"/>
+          <w:tab w:val="left" w:pos="10992"/>
+          <w:tab w:val="left" w:pos="11908"/>
+          <w:tab w:val="left" w:pos="12824"/>
+          <w:tab w:val="left" w:pos="13740"/>
+          <w:tab w:val="left" w:pos="14656"/>
+        </w:tabs>
+        <w:spacing w:after="0" w:line="240" w:lineRule="auto"/>
+        <w:rPr>
+          <w:rFonts w:ascii="Courier New" w:eastAsia="Times New Roman" w:hAnsi="Courier New" w:cs="Courier New"/>
+          <w:sz w:val="20"/>
+          <w:szCs w:val="20"/>
+          <w:lang w:val="en-US" w:eastAsia="fr-FR"/>
+        </w:rPr>
+      </w:pPr>
+    </w:p>
+    <w:p>
+      <w:pPr>
+        <w:tabs>
+          <w:tab w:val="left" w:pos="916"/>
+          <w:tab w:val="left" w:pos="1832"/>
+          <w:tab w:val="left" w:pos="2748"/>
+          <w:tab w:val="left" w:pos="3664"/>
+          <w:tab w:val="left" w:pos="4580"/>
+          <w:tab w:val="left" w:pos="5496"/>
+          <w:tab w:val="left" w:pos="6412"/>
+          <w:tab w:val="left" w:pos="7328"/>
+          <w:tab w:val="left" w:pos="8244"/>
+          <w:tab w:val="left" w:pos="9160"/>
+          <w:tab w:val="left" w:pos="10076"/>
+          <w:tab w:val="left" w:pos="10992"/>
+          <w:tab w:val="left" w:pos="11908"/>
+          <w:tab w:val="left" w:pos="12824"/>
+          <w:tab w:val="left" w:pos="13740"/>
+          <w:tab w:val="left" w:pos="14656"/>
+        </w:tabs>
+        <w:spacing w:after="0" w:line="240" w:lineRule="auto"/>
+        <w:rPr>
+          <w:rFonts w:ascii="Courier New" w:eastAsia="Times New Roman" w:hAnsi="Courier New" w:cs="Courier New"/>
+          <w:sz w:val="20"/>
+          <w:szCs w:val="20"/>
+          <w:lang w:val="en-US" w:eastAsia="fr-FR"/>
+        </w:rPr>
+      </w:pPr>
+      <w:proofErr w:type="spellStart"/>
+      <w:r>
+        <w:rPr>
+          <w:rFonts w:ascii="Courier New" w:eastAsia="Times New Roman" w:hAnsi="Courier New" w:cs="Courier New"/>
+          <w:sz w:val="20"/>
+          <w:szCs w:val="20"/>
+          <w:lang w:val="en-US" w:eastAsia="fr-FR"/>
+        </w:rPr>
+        <w:t>LoanBook_date</w:t>
+      </w:r>
+      <w:proofErr w:type="spellEnd"/>
+      <w:r>
+        <w:rPr>
+          <w:rFonts w:ascii="Courier New" w:eastAsia="Times New Roman" w:hAnsi="Courier New" w:cs="Courier New"/>
+          <w:sz w:val="20"/>
+          <w:szCs w:val="20"/>
+          <w:lang w:val="en-US" w:eastAsia="fr-FR"/>
+        </w:rPr>
+        <w:t xml:space="preserve"> DATETIME NOT NULL,</w:t>
+      </w:r>
+    </w:p>
+    <w:p>
+      <w:pPr>
+        <w:tabs>
+          <w:tab w:val="left" w:pos="916"/>
+          <w:tab w:val="left" w:pos="1832"/>
+          <w:tab w:val="left" w:pos="2748"/>
+          <w:tab w:val="left" w:pos="3664"/>
+          <w:tab w:val="left" w:pos="4580"/>
+          <w:tab w:val="left" w:pos="5496"/>
+          <w:tab w:val="left" w:pos="6412"/>
+          <w:tab w:val="left" w:pos="7328"/>
+          <w:tab w:val="left" w:pos="8244"/>
+          <w:tab w:val="left" w:pos="9160"/>
+          <w:tab w:val="left" w:pos="10076"/>
+          <w:tab w:val="left" w:pos="10992"/>
+          <w:tab w:val="left" w:pos="11908"/>
+          <w:tab w:val="left" w:pos="12824"/>
+          <w:tab w:val="left" w:pos="13740"/>
+          <w:tab w:val="left" w:pos="14656"/>
+        </w:tabs>
+        <w:spacing w:after="0" w:line="240" w:lineRule="auto"/>
+        <w:rPr>
+          <w:rFonts w:ascii="Courier New" w:eastAsia="Times New Roman" w:hAnsi="Courier New" w:cs="Courier New"/>
+          <w:sz w:val="20"/>
+          <w:szCs w:val="20"/>
+          <w:lang w:val="en-US" w:eastAsia="fr-FR"/>
+        </w:rPr>
+      </w:pPr>
+    </w:p>
+    <w:p>
+      <w:pPr>
+        <w:tabs>
+          <w:tab w:val="left" w:pos="916"/>
+          <w:tab w:val="left" w:pos="1832"/>
+          <w:tab w:val="left" w:pos="2748"/>
+          <w:tab w:val="left" w:pos="3664"/>
+          <w:tab w:val="left" w:pos="4580"/>
+          <w:tab w:val="left" w:pos="5496"/>
+          <w:tab w:val="left" w:pos="6412"/>
+          <w:tab w:val="left" w:pos="7328"/>
+          <w:tab w:val="left" w:pos="8244"/>
+          <w:tab w:val="left" w:pos="9160"/>
+          <w:tab w:val="left" w:pos="10076"/>
+          <w:tab w:val="left" w:pos="10992"/>
+          <w:tab w:val="left" w:pos="11908"/>
+          <w:tab w:val="left" w:pos="12824"/>
+          <w:tab w:val="left" w:pos="13740"/>
+          <w:tab w:val="left" w:pos="14656"/>
+        </w:tabs>
+        <w:spacing w:after="0" w:line="240" w:lineRule="auto"/>
+        <w:rPr>
+          <w:rFonts w:ascii="Courier New" w:eastAsia="Times New Roman" w:hAnsi="Courier New" w:cs="Courier New"/>
+          <w:sz w:val="20"/>
+          <w:szCs w:val="20"/>
+          <w:lang w:val="en-US" w:eastAsia="fr-FR"/>
+        </w:rPr>
+      </w:pPr>
+      <w:proofErr w:type="spellStart"/>
+      <w:r>
+        <w:rPr>
+          <w:rFonts w:ascii="Courier New" w:eastAsia="Times New Roman" w:hAnsi="Courier New" w:cs="Courier New"/>
+          <w:sz w:val="20"/>
+          <w:szCs w:val="20"/>
+          <w:lang w:val="en-US" w:eastAsia="fr-FR"/>
+        </w:rPr>
+        <w:t>LoanBook_return</w:t>
+      </w:r>
+      <w:proofErr w:type="spellEnd"/>
+      <w:r>
+        <w:rPr>
+          <w:rFonts w:ascii="Courier New" w:eastAsia="Times New Roman" w:hAnsi="Courier New" w:cs="Courier New"/>
+          <w:sz w:val="20"/>
+          <w:szCs w:val="20"/>
+          <w:lang w:val="en-US" w:eastAsia="fr-FR"/>
+        </w:rPr>
+        <w:t xml:space="preserve"> DATETIME NOT NULL,</w:t>
+      </w:r>
+    </w:p>
+    <w:p>
+      <w:pPr>
+        <w:tabs>
+          <w:tab w:val="left" w:pos="916"/>
+          <w:tab w:val="left" w:pos="1832"/>
+          <w:tab w:val="left" w:pos="2748"/>
+          <w:tab w:val="left" w:pos="3664"/>
+          <w:tab w:val="left" w:pos="4580"/>
+          <w:tab w:val="left" w:pos="5496"/>
+          <w:tab w:val="left" w:pos="6412"/>
+          <w:tab w:val="left" w:pos="7328"/>
+          <w:tab w:val="left" w:pos="8244"/>
+          <w:tab w:val="left" w:pos="9160"/>
+          <w:tab w:val="left" w:pos="10076"/>
+          <w:tab w:val="left" w:pos="10992"/>
+          <w:tab w:val="left" w:pos="11908"/>
+          <w:tab w:val="left" w:pos="12824"/>
+          <w:tab w:val="left" w:pos="13740"/>
+          <w:tab w:val="left" w:pos="14656"/>
+        </w:tabs>
+        <w:spacing w:after="0" w:line="240" w:lineRule="auto"/>
+        <w:rPr>
+          <w:rFonts w:ascii="Courier New" w:eastAsia="Times New Roman" w:hAnsi="Courier New" w:cs="Courier New"/>
+          <w:sz w:val="20"/>
+          <w:szCs w:val="20"/>
+          <w:lang w:val="en-US" w:eastAsia="fr-FR"/>
+        </w:rPr>
+      </w:pPr>
+    </w:p>
+    <w:p>
+      <w:pPr>
+        <w:tabs>
+          <w:tab w:val="left" w:pos="916"/>
+          <w:tab w:val="left" w:pos="1832"/>
+          <w:tab w:val="left" w:pos="2748"/>
+          <w:tab w:val="left" w:pos="3664"/>
+          <w:tab w:val="left" w:pos="4580"/>
+          <w:tab w:val="left" w:pos="5496"/>
+          <w:tab w:val="left" w:pos="6412"/>
+          <w:tab w:val="left" w:pos="7328"/>
+          <w:tab w:val="left" w:pos="8244"/>
+          <w:tab w:val="left" w:pos="9160"/>
+          <w:tab w:val="left" w:pos="10076"/>
+          <w:tab w:val="left" w:pos="10992"/>
+          <w:tab w:val="left" w:pos="11908"/>
+          <w:tab w:val="left" w:pos="12824"/>
+          <w:tab w:val="left" w:pos="13740"/>
+          <w:tab w:val="left" w:pos="14656"/>
+        </w:tabs>
+        <w:spacing w:after="0" w:line="240" w:lineRule="auto"/>
+        <w:rPr>
+          <w:rFonts w:ascii="Courier New" w:eastAsia="Times New Roman" w:hAnsi="Courier New" w:cs="Courier New"/>
+          <w:sz w:val="20"/>
+          <w:szCs w:val="20"/>
+          <w:lang w:val="en-US" w:eastAsia="fr-FR"/>
+        </w:rPr>
+      </w:pPr>
+      <w:r>
+        <w:rPr>
+          <w:rFonts w:ascii="Courier New" w:eastAsia="Times New Roman" w:hAnsi="Courier New" w:cs="Courier New"/>
+          <w:sz w:val="20"/>
+          <w:szCs w:val="20"/>
+          <w:lang w:val="en-US" w:eastAsia="fr-FR"/>
+        </w:rPr>
+        <w:t xml:space="preserve">CONSTRAINT </w:t>
+      </w:r>
+      <w:proofErr w:type="spellStart"/>
+      <w:r>
+        <w:rPr>
+          <w:rFonts w:ascii="Courier New" w:eastAsia="Times New Roman" w:hAnsi="Courier New" w:cs="Courier New"/>
+          <w:sz w:val="20"/>
+          <w:szCs w:val="20"/>
+          <w:lang w:val="en-US" w:eastAsia="fr-FR"/>
+        </w:rPr>
+        <w:t>PK_l</w:t>
+      </w:r>
+      <w:r>
+        <w:rPr>
+          <w:rFonts w:ascii="Courier New" w:eastAsia="Times New Roman" w:hAnsi="Courier New" w:cs="Courier New"/>
+          <w:sz w:val="20"/>
+          <w:szCs w:val="20"/>
+          <w:lang w:val="en-US" w:eastAsia="fr-FR"/>
+        </w:rPr>
+        <w:t>o</w:t>
+      </w:r>
+      <w:r>
+        <w:rPr>
+          <w:rFonts w:ascii="Courier New" w:eastAsia="Times New Roman" w:hAnsi="Courier New" w:cs="Courier New"/>
+          <w:sz w:val="20"/>
+          <w:szCs w:val="20"/>
+          <w:lang w:val="en-US" w:eastAsia="fr-FR"/>
+        </w:rPr>
+        <w:t>anbook</w:t>
+      </w:r>
+      <w:proofErr w:type="spellEnd"/>
+      <w:r>
+        <w:rPr>
+          <w:rFonts w:ascii="Courier New" w:eastAsia="Times New Roman" w:hAnsi="Courier New" w:cs="Courier New"/>
+          <w:sz w:val="20"/>
+          <w:szCs w:val="20"/>
+          <w:lang w:val="en-US" w:eastAsia="fr-FR"/>
+        </w:rPr>
+        <w:t xml:space="preserve"> PRIMARY KEY (</w:t>
+      </w:r>
+      <w:proofErr w:type="spellStart"/>
+      <w:r>
+        <w:rPr>
+          <w:rFonts w:ascii="Courier New" w:eastAsia="Times New Roman" w:hAnsi="Courier New" w:cs="Courier New"/>
+          <w:sz w:val="20"/>
+          <w:szCs w:val="20"/>
+          <w:lang w:val="en-US" w:eastAsia="fr-FR"/>
+        </w:rPr>
+        <w:t>Client_id</w:t>
+      </w:r>
+      <w:proofErr w:type="spellEnd"/>
+      <w:r>
+        <w:rPr>
+          <w:rFonts w:ascii="Courier New" w:eastAsia="Times New Roman" w:hAnsi="Courier New" w:cs="Courier New"/>
+          <w:sz w:val="20"/>
+          <w:szCs w:val="20"/>
+          <w:lang w:val="en-US" w:eastAsia="fr-FR"/>
+        </w:rPr>
+        <w:t xml:space="preserve">, </w:t>
+      </w:r>
+      <w:proofErr w:type="spellStart"/>
+      <w:r>
+        <w:rPr>
+          <w:rFonts w:ascii="Courier New" w:eastAsia="Times New Roman" w:hAnsi="Courier New" w:cs="Courier New"/>
+          <w:sz w:val="20"/>
+          <w:szCs w:val="20"/>
+          <w:lang w:val="en-US" w:eastAsia="fr-FR"/>
+        </w:rPr>
+        <w:t>Book_id</w:t>
+      </w:r>
+      <w:proofErr w:type="spellEnd"/>
+      <w:r>
+        <w:rPr>
+          <w:rFonts w:ascii="Courier New" w:eastAsia="Times New Roman" w:hAnsi="Courier New" w:cs="Courier New"/>
+          <w:sz w:val="20"/>
+          <w:szCs w:val="20"/>
+          <w:lang w:val="en-US" w:eastAsia="fr-FR"/>
+        </w:rPr>
+        <w:t xml:space="preserve">, </w:t>
+      </w:r>
+      <w:proofErr w:type="spellStart"/>
+      <w:r>
+        <w:rPr>
+          <w:rFonts w:ascii="Courier New" w:eastAsia="Times New Roman" w:hAnsi="Courier New" w:cs="Courier New"/>
+          <w:sz w:val="20"/>
+          <w:szCs w:val="20"/>
+          <w:lang w:val="en-US" w:eastAsia="fr-FR"/>
+        </w:rPr>
+        <w:t>LoanBook_date</w:t>
+      </w:r>
+      <w:proofErr w:type="spellEnd"/>
+      <w:r>
+        <w:rPr>
+          <w:rFonts w:ascii="Courier New" w:eastAsia="Times New Roman" w:hAnsi="Courier New" w:cs="Courier New"/>
+          <w:sz w:val="20"/>
+          <w:szCs w:val="20"/>
+          <w:lang w:val="en-US" w:eastAsia="fr-FR"/>
         </w:rPr>
         <w:t>)</w:t>
       </w:r>
+    </w:p>
+    <w:p>
+      <w:pPr>
+        <w:tabs>
+          <w:tab w:val="left" w:pos="916"/>
+          <w:tab w:val="left" w:pos="1832"/>
+          <w:tab w:val="left" w:pos="2748"/>
+          <w:tab w:val="left" w:pos="3664"/>
+          <w:tab w:val="left" w:pos="4580"/>
+          <w:tab w:val="left" w:pos="5496"/>
+          <w:tab w:val="left" w:pos="6412"/>
+          <w:tab w:val="left" w:pos="7328"/>
+          <w:tab w:val="left" w:pos="8244"/>
+          <w:tab w:val="left" w:pos="9160"/>
+          <w:tab w:val="left" w:pos="10076"/>
+          <w:tab w:val="left" w:pos="10992"/>
+          <w:tab w:val="left" w:pos="11908"/>
+          <w:tab w:val="left" w:pos="12824"/>
+          <w:tab w:val="left" w:pos="13740"/>
+          <w:tab w:val="left" w:pos="14656"/>
+        </w:tabs>
+        <w:spacing w:after="0" w:line="240" w:lineRule="auto"/>
+        <w:rPr>
+          <w:rFonts w:ascii="Courier New" w:eastAsia="Times New Roman" w:hAnsi="Courier New" w:cs="Courier New"/>
+          <w:sz w:val="20"/>
+          <w:szCs w:val="20"/>
+          <w:lang w:eastAsia="fr-FR"/>
+        </w:rPr>
+      </w:pPr>
+      <w:r>
+        <w:rPr>
+          <w:rFonts w:ascii="Courier New" w:eastAsia="Times New Roman" w:hAnsi="Courier New" w:cs="Courier New"/>
+          <w:sz w:val="20"/>
+          <w:szCs w:val="20"/>
+          <w:lang w:eastAsia="fr-FR"/>
+        </w:rPr>
+        <w:t>)</w:t>
+      </w:r>
+    </w:p>
+    <w:p>
+      <w:pPr>
+        <w:rPr>
+          <w:lang w:val="en-US"/>
+        </w:rPr>
+      </w:pPr>
     </w:p>
     <w:sectPr>
       <w:pgSz w:w="11906" w:h="16838"/>
@@ -7208,4 +7997,16 @@
     </a:ext>
   </a:extLst>
 </a:theme>
+</file>
+
+<file path=customXml/item1.xml><?xml version="1.0" encoding="utf-8"?>
+<b:Sources xmlns:b="http://schemas.openxmlformats.org/officeDocument/2006/bibliography" xmlns="http://schemas.openxmlformats.org/officeDocument/2006/bibliography" SelectedStyle="\APASixthEditionOfficeOnline.xsl" StyleName="APA" Version="6"/>
+</file>
+
+<file path=customXml/itemProps1.xml><?xml version="1.0" encoding="utf-8"?>
+<ds:datastoreItem xmlns:ds="http://schemas.openxmlformats.org/officeDocument/2006/customXml" ds:itemID="{ADC33D9C-6667-4671-BE11-34A840A29A8E}">
+  <ds:schemaRefs>
+    <ds:schemaRef ds:uri="http://schemas.openxmlformats.org/officeDocument/2006/bibliography"/>
+  </ds:schemaRefs>
+</ds:datastoreItem>
 </file>